--- a/abhaycv.docx
+++ b/abhaycv.docx
@@ -371,7 +371,7 @@
                                 <w:sz w:val="18"/>
                                 <w:szCs w:val="18"/>
                               </w:rPr>
-                              <w:t>Phone: (+91) 8473995067</w:t>
+                              <w:t>Phone: (+91) 7297918900</w:t>
                             </w:r>
                           </w:p>
                           <w:p>
@@ -389,31 +389,6 @@
                                 <w:szCs w:val="18"/>
                               </w:rPr>
                               <w:t>Email: abhayawesome@gmail.com</w:t>
-                            </w:r>
-                          </w:p>
-                          <w:p>
-                            <w:pPr>
-                              <w:rPr>
-                                <w:rFonts w:ascii="Times New Roman" w:hAnsi="Times New Roman" w:cs="Times New Roman"/>
-                                <w:sz w:val="18"/>
-                                <w:szCs w:val="18"/>
-                              </w:rPr>
-                            </w:pPr>
-                            <w:r>
-                              <w:rPr>
-                                <w:rFonts w:ascii="Times New Roman" w:hAnsi="Times New Roman" w:cs="Times New Roman"/>
-                                <w:sz w:val="18"/>
-                                <w:szCs w:val="18"/>
-                              </w:rPr>
-                              <w:t xml:space="preserve">            </w:t>
-                            </w:r>
-                            <w:r>
-                              <w:rPr>
-                                <w:rFonts w:ascii="Times New Roman" w:hAnsi="Times New Roman" w:cs="Times New Roman"/>
-                                <w:sz w:val="18"/>
-                                <w:szCs w:val="18"/>
-                              </w:rPr>
-                              <w:t>abhay.ks@iitg.ernet.in</w:t>
                             </w:r>
                           </w:p>
                         </w:txbxContent>
@@ -455,7 +430,7 @@
                           <w:sz w:val="18"/>
                           <w:szCs w:val="18"/>
                         </w:rPr>
-                        <w:t>Phone: (+91) 8473995067</w:t>
+                        <w:t>Phone: (+91) 7297918900</w:t>
                       </w:r>
                     </w:p>
                     <w:p>
@@ -473,31 +448,6 @@
                           <w:szCs w:val="18"/>
                         </w:rPr>
                         <w:t>Email: abhayawesome@gmail.com</w:t>
-                      </w:r>
-                    </w:p>
-                    <w:p>
-                      <w:pPr>
-                        <w:rPr>
-                          <w:rFonts w:ascii="Times New Roman" w:hAnsi="Times New Roman" w:cs="Times New Roman"/>
-                          <w:sz w:val="18"/>
-                          <w:szCs w:val="18"/>
-                        </w:rPr>
-                      </w:pPr>
-                      <w:r>
-                        <w:rPr>
-                          <w:rFonts w:ascii="Times New Roman" w:hAnsi="Times New Roman" w:cs="Times New Roman"/>
-                          <w:sz w:val="18"/>
-                          <w:szCs w:val="18"/>
-                        </w:rPr>
-                        <w:t xml:space="preserve">            </w:t>
-                      </w:r>
-                      <w:r>
-                        <w:rPr>
-                          <w:rFonts w:ascii="Times New Roman" w:hAnsi="Times New Roman" w:cs="Times New Roman"/>
-                          <w:sz w:val="18"/>
-                          <w:szCs w:val="18"/>
-                        </w:rPr>
-                        <w:t>abhay.ks@iitg.ernet.in</w:t>
                       </w:r>
                     </w:p>
                   </w:txbxContent>
@@ -545,6 +495,1056 @@
           <w:sz w:val="32"/>
           <w:szCs w:val="32"/>
         </w:rPr>
+        <w:t>Work Experience Details</w:t>
+      </w:r>
+    </w:p>
+    <w:p>
+      <w:pPr>
+        <w:rPr>
+          <w:rFonts w:ascii="Times New Roman" w:hAnsi="Times New Roman" w:cs="Times New Roman"/>
+          <w:b/>
+          <w:sz w:val="32"/>
+          <w:szCs w:val="32"/>
+        </w:rPr>
+      </w:pPr>
+      <w:r>
+        <w:rPr>
+          <w:rFonts w:ascii="Times New Roman" w:hAnsi="Times New Roman" w:cs="Times New Roman"/>
+          <w:b/>
+          <w:noProof/>
+          <w:sz w:val="32"/>
+          <w:szCs w:val="32"/>
+          <w:lang w:eastAsia="en-IN"/>
+        </w:rPr>
+        <mc:AlternateContent>
+          <mc:Choice Requires="wps">
+            <w:drawing>
+              <wp:anchor distT="0" distB="0" distL="114300" distR="114300" simplePos="0" relativeHeight="251664384" behindDoc="0" locked="0" layoutInCell="1" allowOverlap="1">
+                <wp:simplePos x="0" y="0"/>
+                <wp:positionH relativeFrom="margin">
+                  <wp:posOffset>161925</wp:posOffset>
+                </wp:positionH>
+                <wp:positionV relativeFrom="paragraph">
+                  <wp:posOffset>60960</wp:posOffset>
+                </wp:positionV>
+                <wp:extent cx="5567329" cy="4752975"/>
+                <wp:effectExtent l="0" t="0" r="0" b="9525"/>
+                <wp:wrapNone/>
+                <wp:docPr id="1" name="Text Box 1"/>
+                <wp:cNvGraphicFramePr/>
+                <a:graphic xmlns:a="http://schemas.openxmlformats.org/drawingml/2006/main">
+                  <a:graphicData uri="http://schemas.microsoft.com/office/word/2010/wordprocessingShape">
+                    <wps:wsp>
+                      <wps:cNvSpPr txBox="1"/>
+                      <wps:spPr>
+                        <a:xfrm>
+                          <a:off x="0" y="0"/>
+                          <a:ext cx="5567329" cy="4752975"/>
+                        </a:xfrm>
+                        <a:prstGeom prst="rect">
+                          <a:avLst/>
+                        </a:prstGeom>
+                        <a:solidFill>
+                          <a:schemeClr val="lt1"/>
+                        </a:solidFill>
+                        <a:ln w="6350">
+                          <a:noFill/>
+                        </a:ln>
+                        <a:effectLst/>
+                      </wps:spPr>
+                      <wps:style>
+                        <a:lnRef idx="0">
+                          <a:schemeClr val="accent1"/>
+                        </a:lnRef>
+                        <a:fillRef idx="0">
+                          <a:schemeClr val="accent1"/>
+                        </a:fillRef>
+                        <a:effectRef idx="0">
+                          <a:schemeClr val="accent1"/>
+                        </a:effectRef>
+                        <a:fontRef idx="minor">
+                          <a:schemeClr val="dk1"/>
+                        </a:fontRef>
+                      </wps:style>
+                      <wps:txbx>
+                        <w:txbxContent>
+                          <w:p>
+                            <w:pPr>
+                              <w:jc w:val="both"/>
+                              <w:rPr>
+                                <w:rFonts w:ascii="Times New Roman" w:hAnsi="Times New Roman" w:cs="Times New Roman"/>
+                              </w:rPr>
+                            </w:pPr>
+                            <w:r>
+                              <w:rPr>
+                                <w:rFonts w:ascii="Times New Roman" w:hAnsi="Times New Roman" w:cs="Times New Roman"/>
+                                <w:b/>
+                              </w:rPr>
+                              <w:t>Present Company Name</w:t>
+                            </w:r>
+                            <w:r>
+                              <w:rPr>
+                                <w:rFonts w:ascii="Times New Roman" w:hAnsi="Times New Roman" w:cs="Times New Roman"/>
+                              </w:rPr>
+                              <w:t>: 11techsquare</w:t>
+                            </w:r>
+                            <w:r>
+                              <w:rPr>
+                                <w:rFonts w:ascii="Times New Roman" w:hAnsi="Times New Roman" w:cs="Times New Roman"/>
+                              </w:rPr>
+                              <w:t>,</w:t>
+                            </w:r>
+                            <w:r>
+                              <w:rPr>
+                                <w:rFonts w:ascii="Times New Roman" w:hAnsi="Times New Roman" w:cs="Times New Roman"/>
+                              </w:rPr>
+                              <w:t xml:space="preserve"> </w:t>
+                            </w:r>
+                            <w:r>
+                              <w:rPr>
+                                <w:rFonts w:ascii="Times New Roman" w:hAnsi="Times New Roman" w:cs="Times New Roman"/>
+                              </w:rPr>
+                              <w:t>a start-up based in</w:t>
+                            </w:r>
+                            <w:r>
+                              <w:rPr>
+                                <w:rFonts w:ascii="Times New Roman" w:hAnsi="Times New Roman" w:cs="Times New Roman"/>
+                              </w:rPr>
+                              <w:t xml:space="preserve"> Jaipur</w:t>
+                            </w:r>
+                          </w:p>
+                          <w:p>
+                            <w:pPr>
+                              <w:jc w:val="both"/>
+                              <w:rPr>
+                                <w:rFonts w:ascii="Times New Roman" w:hAnsi="Times New Roman" w:cs="Times New Roman"/>
+                              </w:rPr>
+                            </w:pPr>
+                            <w:r>
+                              <w:rPr>
+                                <w:rFonts w:ascii="Times New Roman" w:hAnsi="Times New Roman" w:cs="Times New Roman"/>
+                                <w:b/>
+                              </w:rPr>
+                              <w:t>Present Designation</w:t>
+                            </w:r>
+                            <w:r>
+                              <w:rPr>
+                                <w:rFonts w:ascii="Times New Roman" w:hAnsi="Times New Roman" w:cs="Times New Roman"/>
+                              </w:rPr>
+                              <w:t>: Software</w:t>
+                            </w:r>
+                            <w:r>
+                              <w:rPr>
+                                <w:rFonts w:ascii="Times New Roman" w:hAnsi="Times New Roman" w:cs="Times New Roman"/>
+                              </w:rPr>
+                              <w:t xml:space="preserve"> Development</w:t>
+                            </w:r>
+                            <w:r>
+                              <w:rPr>
+                                <w:rFonts w:ascii="Times New Roman" w:hAnsi="Times New Roman" w:cs="Times New Roman"/>
+                              </w:rPr>
+                              <w:t xml:space="preserve"> Engineer</w:t>
+                            </w:r>
+                            <w:r>
+                              <w:rPr>
+                                <w:rFonts w:ascii="Times New Roman" w:hAnsi="Times New Roman" w:cs="Times New Roman"/>
+                              </w:rPr>
+                              <w:t>;</w:t>
+                            </w:r>
+                            <w:r>
+                              <w:rPr>
+                                <w:rFonts w:ascii="Times New Roman" w:hAnsi="Times New Roman" w:cs="Times New Roman"/>
+                              </w:rPr>
+                              <w:t xml:space="preserve"> </w:t>
+                            </w:r>
+                            <w:r>
+                              <w:rPr>
+                                <w:rFonts w:ascii="Times New Roman" w:hAnsi="Times New Roman" w:cs="Times New Roman"/>
+                              </w:rPr>
+                              <w:t>working</w:t>
+                            </w:r>
+                            <w:r>
+                              <w:rPr>
+                                <w:rFonts w:ascii="Times New Roman" w:hAnsi="Times New Roman" w:cs="Times New Roman"/>
+                              </w:rPr>
+                              <w:t xml:space="preserve"> here</w:t>
+                            </w:r>
+                            <w:r>
+                              <w:rPr>
+                                <w:rFonts w:ascii="Times New Roman" w:hAnsi="Times New Roman" w:cs="Times New Roman"/>
+                              </w:rPr>
+                              <w:t xml:space="preserve"> since 7 Sep 2015.</w:t>
+                            </w:r>
+                          </w:p>
+                          <w:p>
+                            <w:pPr>
+                              <w:jc w:val="both"/>
+                              <w:rPr>
+                                <w:rFonts w:ascii="Times New Roman" w:hAnsi="Times New Roman" w:cs="Times New Roman"/>
+                              </w:rPr>
+                            </w:pPr>
+                            <w:r>
+                              <w:rPr>
+                                <w:rFonts w:ascii="Times New Roman" w:hAnsi="Times New Roman" w:cs="Times New Roman"/>
+                                <w:b/>
+                              </w:rPr>
+                              <w:t>Product N</w:t>
+                            </w:r>
+                            <w:r>
+                              <w:rPr>
+                                <w:rFonts w:ascii="Times New Roman" w:hAnsi="Times New Roman" w:cs="Times New Roman"/>
+                                <w:b/>
+                              </w:rPr>
+                              <w:t>ame</w:t>
+                            </w:r>
+                            <w:r>
+                              <w:rPr>
+                                <w:rFonts w:ascii="Times New Roman" w:hAnsi="Times New Roman" w:cs="Times New Roman"/>
+                              </w:rPr>
+                              <w:t>: Oscan</w:t>
+                            </w:r>
+                          </w:p>
+                          <w:p>
+                            <w:pPr>
+                              <w:jc w:val="both"/>
+                              <w:rPr>
+                                <w:rFonts w:ascii="Times New Roman" w:hAnsi="Times New Roman" w:cs="Times New Roman"/>
+                              </w:rPr>
+                            </w:pPr>
+                            <w:r>
+                              <w:rPr>
+                                <w:rFonts w:ascii="Times New Roman" w:hAnsi="Times New Roman" w:cs="Times New Roman"/>
+                                <w:b/>
+                              </w:rPr>
+                              <w:t>Product Description</w:t>
+                            </w:r>
+                            <w:r>
+                              <w:rPr>
+                                <w:rFonts w:ascii="Times New Roman" w:hAnsi="Times New Roman" w:cs="Times New Roman"/>
+                              </w:rPr>
+                              <w:t>: As opposed to traditional hardware based scanners, Oscan is a cost-effective software solution for extracting data from omr sheets easily and accurately, using a very simple user interface. The software supports quick creation of templates and processing of omr sheets of different types including slightly mutilated ones and those having timers at only one side, having omr fields at the front and the back, and having different types of entities such as barcodes and photos besides the usual omr fields. It can be used to apply complex marking schemes involving different sets and many subsections within a subject, and finally to produce output in convenient formats besides generating right and wrong marked image files while simultaneously communicating the results to the students via text messages. The software is used by a large number of clients spread across different domains like engineering, ssc, medical.</w:t>
+                            </w:r>
+                          </w:p>
+                          <w:p>
+                            <w:pPr>
+                              <w:jc w:val="both"/>
+                              <w:rPr>
+                                <w:rFonts w:ascii="Times New Roman" w:hAnsi="Times New Roman" w:cs="Times New Roman"/>
+                              </w:rPr>
+                            </w:pPr>
+                            <w:r>
+                              <w:rPr>
+                                <w:rFonts w:ascii="Times New Roman" w:hAnsi="Times New Roman" w:cs="Times New Roman"/>
+                                <w:b/>
+                              </w:rPr>
+                              <w:t>Language, framework, library used</w:t>
+                            </w:r>
+                            <w:r>
+                              <w:rPr>
+                                <w:rFonts w:ascii="Times New Roman" w:hAnsi="Times New Roman" w:cs="Times New Roman"/>
+                              </w:rPr>
+                              <w:t xml:space="preserve">: </w:t>
+                            </w:r>
+                            <w:r>
+                              <w:rPr>
+                                <w:rFonts w:ascii="Times New Roman" w:hAnsi="Times New Roman" w:cs="Times New Roman"/>
+                              </w:rPr>
+                              <w:t>C++, Qt, Opencv, Zbar</w:t>
+                            </w:r>
+                            <w:r>
+                              <w:rPr>
+                                <w:rFonts w:ascii="Times New Roman" w:hAnsi="Times New Roman" w:cs="Times New Roman"/>
+                              </w:rPr>
+                              <w:t>, Cryptopp, Rockey2</w:t>
+                            </w:r>
+                          </w:p>
+                          <w:p>
+                            <w:pPr>
+                              <w:jc w:val="both"/>
+                              <w:rPr>
+                                <w:rFonts w:ascii="Times New Roman" w:hAnsi="Times New Roman" w:cs="Times New Roman"/>
+                              </w:rPr>
+                            </w:pPr>
+                          </w:p>
+                          <w:p>
+                            <w:pPr>
+                              <w:jc w:val="both"/>
+                              <w:rPr>
+                                <w:rFonts w:ascii="Times New Roman" w:hAnsi="Times New Roman" w:cs="Times New Roman"/>
+                              </w:rPr>
+                            </w:pPr>
+                            <w:r>
+                              <w:rPr>
+                                <w:rFonts w:ascii="Times New Roman" w:hAnsi="Times New Roman" w:cs="Times New Roman"/>
+                                <w:b/>
+                              </w:rPr>
+                              <w:t>Job Responsibilities</w:t>
+                            </w:r>
+                            <w:r>
+                              <w:rPr>
+                                <w:rFonts w:ascii="Times New Roman" w:hAnsi="Times New Roman" w:cs="Times New Roman"/>
+                              </w:rPr>
+                              <w:t xml:space="preserve">: Specifically speaking, for most of the time of my employment at 11techsquare, I developed a new product component called Template Creator replacing the old one to decrease the time taken by user to create a template from hours to about 20 minutes, thereby improving the user experience. Another major effort went into implementing support for sheets having omr fields both at the front and the back. Other minor works include </w:t>
+                            </w:r>
+                            <w:r>
+                              <w:rPr>
+                                <w:rFonts w:ascii="Times New Roman" w:hAnsi="Times New Roman" w:cs="Times New Roman"/>
+                              </w:rPr>
+                              <w:t xml:space="preserve">the </w:t>
+                            </w:r>
+                            <w:r>
+                              <w:rPr>
+                                <w:rFonts w:ascii="Times New Roman" w:hAnsi="Times New Roman" w:cs="Times New Roman"/>
+                              </w:rPr>
+                              <w:t xml:space="preserve">implementation of licensing and </w:t>
+                            </w:r>
+                            <w:r>
+                              <w:rPr>
+                                <w:rFonts w:ascii="Times New Roman" w:hAnsi="Times New Roman" w:cs="Times New Roman"/>
+                              </w:rPr>
+                              <w:t xml:space="preserve">the </w:t>
+                            </w:r>
+                            <w:r>
+                              <w:rPr>
+                                <w:rFonts w:ascii="Times New Roman" w:hAnsi="Times New Roman" w:cs="Times New Roman"/>
+                              </w:rPr>
+                              <w:t>logging mechanism. I have a comprehen</w:t>
+                            </w:r>
+                            <w:r>
+                              <w:rPr>
+                                <w:rFonts w:ascii="Times New Roman" w:hAnsi="Times New Roman" w:cs="Times New Roman"/>
+                              </w:rPr>
+                              <w:t>sive knowledge of inner working</w:t>
+                            </w:r>
+                            <w:r>
+                              <w:rPr>
+                                <w:rFonts w:ascii="Times New Roman" w:hAnsi="Times New Roman" w:cs="Times New Roman"/>
+                              </w:rPr>
+                              <w:t xml:space="preserve"> of the product.</w:t>
+                            </w:r>
+                          </w:p>
+                          <w:p>
+                            <w:pPr>
+                              <w:jc w:val="both"/>
+                              <w:rPr>
+                                <w:rFonts w:ascii="Times New Roman" w:hAnsi="Times New Roman" w:cs="Times New Roman"/>
+                              </w:rPr>
+                            </w:pPr>
+                          </w:p>
+                          <w:p>
+                            <w:pPr>
+                              <w:jc w:val="both"/>
+                              <w:rPr>
+                                <w:rFonts w:ascii="Times New Roman" w:hAnsi="Times New Roman" w:cs="Times New Roman"/>
+                              </w:rPr>
+                            </w:pPr>
+                            <w:r>
+                              <w:rPr>
+                                <w:rFonts w:ascii="Times New Roman" w:hAnsi="Times New Roman" w:cs="Times New Roman"/>
+                              </w:rPr>
+                              <w:t>While working on the product, the activities that I regularly performed were collecting and understanding requirements, designing software components, implementing features, fixing bugs, refactoring codebase, applying design patterns and software practices, reviewing code written by colleagues, pair programming, testing the product, providing customer support, researching when needed, discussing technical aspects of the product, conducting programming interview</w:t>
+                            </w:r>
+                            <w:r>
+                              <w:rPr>
+                                <w:rFonts w:ascii="Times New Roman" w:hAnsi="Times New Roman" w:cs="Times New Roman"/>
+                              </w:rPr>
+                              <w:t>s</w:t>
+                            </w:r>
+                            <w:r>
+                              <w:rPr>
+                                <w:rFonts w:ascii="Times New Roman" w:hAnsi="Times New Roman" w:cs="Times New Roman"/>
+                              </w:rPr>
+                              <w:t xml:space="preserve"> to hire new members into the team.</w:t>
+                            </w:r>
+                          </w:p>
+                          <w:p/>
+                        </w:txbxContent>
+                      </wps:txbx>
+                      <wps:bodyPr rot="0" spcFirstLastPara="0" vertOverflow="overflow" horzOverflow="overflow" vert="horz" wrap="square" lIns="91440" tIns="45720" rIns="91440" bIns="45720" numCol="1" spcCol="0" rtlCol="0" fromWordArt="0" anchor="t" anchorCtr="0" forceAA="0" compatLnSpc="1">
+                        <a:prstTxWarp prst="textNoShape">
+                          <a:avLst/>
+                        </a:prstTxWarp>
+                        <a:noAutofit/>
+                      </wps:bodyPr>
+                    </wps:wsp>
+                  </a:graphicData>
+                </a:graphic>
+                <wp14:sizeRelH relativeFrom="margin">
+                  <wp14:pctWidth>0</wp14:pctWidth>
+                </wp14:sizeRelH>
+                <wp14:sizeRelV relativeFrom="margin">
+                  <wp14:pctHeight>0</wp14:pctHeight>
+                </wp14:sizeRelV>
+              </wp:anchor>
+            </w:drawing>
+          </mc:Choice>
+          <mc:Fallback>
+            <w:pict>
+              <v:shape id="Text Box 1" o:spid="_x0000_s1028" type="#_x0000_t202" style="position:absolute;margin-left:12.75pt;margin-top:4.8pt;width:438.35pt;height:374.25pt;z-index:251664384;visibility:visible;mso-wrap-style:square;mso-width-percent:0;mso-height-percent:0;mso-wrap-distance-left:9pt;mso-wrap-distance-top:0;mso-wrap-distance-right:9pt;mso-wrap-distance-bottom:0;mso-position-horizontal:absolute;mso-position-horizontal-relative:margin;mso-position-vertical:absolute;mso-position-vertical-relative:text;mso-width-percent:0;mso-height-percent:0;mso-width-relative:margin;mso-height-relative:margin;v-text-anchor:top" o:gfxdata="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" fillcolor="white [3201]" stroked="f" strokeweight=".5pt">
+                <v:textbox>
+                  <w:txbxContent>
+                    <w:p>
+                      <w:pPr>
+                        <w:jc w:val="both"/>
+                        <w:rPr>
+                          <w:rFonts w:ascii="Times New Roman" w:hAnsi="Times New Roman" w:cs="Times New Roman"/>
+                        </w:rPr>
+                      </w:pPr>
+                      <w:r>
+                        <w:rPr>
+                          <w:rFonts w:ascii="Times New Roman" w:hAnsi="Times New Roman" w:cs="Times New Roman"/>
+                          <w:b/>
+                        </w:rPr>
+                        <w:t>Present Company Name</w:t>
+                      </w:r>
+                      <w:r>
+                        <w:rPr>
+                          <w:rFonts w:ascii="Times New Roman" w:hAnsi="Times New Roman" w:cs="Times New Roman"/>
+                        </w:rPr>
+                        <w:t>: 11techsquare</w:t>
+                      </w:r>
+                      <w:r>
+                        <w:rPr>
+                          <w:rFonts w:ascii="Times New Roman" w:hAnsi="Times New Roman" w:cs="Times New Roman"/>
+                        </w:rPr>
+                        <w:t>,</w:t>
+                      </w:r>
+                      <w:r>
+                        <w:rPr>
+                          <w:rFonts w:ascii="Times New Roman" w:hAnsi="Times New Roman" w:cs="Times New Roman"/>
+                        </w:rPr>
+                        <w:t xml:space="preserve"> </w:t>
+                      </w:r>
+                      <w:r>
+                        <w:rPr>
+                          <w:rFonts w:ascii="Times New Roman" w:hAnsi="Times New Roman" w:cs="Times New Roman"/>
+                        </w:rPr>
+                        <w:t>a start-up based in</w:t>
+                      </w:r>
+                      <w:r>
+                        <w:rPr>
+                          <w:rFonts w:ascii="Times New Roman" w:hAnsi="Times New Roman" w:cs="Times New Roman"/>
+                        </w:rPr>
+                        <w:t xml:space="preserve"> Jaipur</w:t>
+                      </w:r>
+                    </w:p>
+                    <w:p>
+                      <w:pPr>
+                        <w:jc w:val="both"/>
+                        <w:rPr>
+                          <w:rFonts w:ascii="Times New Roman" w:hAnsi="Times New Roman" w:cs="Times New Roman"/>
+                        </w:rPr>
+                      </w:pPr>
+                      <w:r>
+                        <w:rPr>
+                          <w:rFonts w:ascii="Times New Roman" w:hAnsi="Times New Roman" w:cs="Times New Roman"/>
+                          <w:b/>
+                        </w:rPr>
+                        <w:t>Present Designation</w:t>
+                      </w:r>
+                      <w:r>
+                        <w:rPr>
+                          <w:rFonts w:ascii="Times New Roman" w:hAnsi="Times New Roman" w:cs="Times New Roman"/>
+                        </w:rPr>
+                        <w:t>: Software</w:t>
+                      </w:r>
+                      <w:r>
+                        <w:rPr>
+                          <w:rFonts w:ascii="Times New Roman" w:hAnsi="Times New Roman" w:cs="Times New Roman"/>
+                        </w:rPr>
+                        <w:t xml:space="preserve"> Development</w:t>
+                      </w:r>
+                      <w:r>
+                        <w:rPr>
+                          <w:rFonts w:ascii="Times New Roman" w:hAnsi="Times New Roman" w:cs="Times New Roman"/>
+                        </w:rPr>
+                        <w:t xml:space="preserve"> Engineer</w:t>
+                      </w:r>
+                      <w:r>
+                        <w:rPr>
+                          <w:rFonts w:ascii="Times New Roman" w:hAnsi="Times New Roman" w:cs="Times New Roman"/>
+                        </w:rPr>
+                        <w:t>;</w:t>
+                      </w:r>
+                      <w:r>
+                        <w:rPr>
+                          <w:rFonts w:ascii="Times New Roman" w:hAnsi="Times New Roman" w:cs="Times New Roman"/>
+                        </w:rPr>
+                        <w:t xml:space="preserve"> </w:t>
+                      </w:r>
+                      <w:r>
+                        <w:rPr>
+                          <w:rFonts w:ascii="Times New Roman" w:hAnsi="Times New Roman" w:cs="Times New Roman"/>
+                        </w:rPr>
+                        <w:t>working</w:t>
+                      </w:r>
+                      <w:r>
+                        <w:rPr>
+                          <w:rFonts w:ascii="Times New Roman" w:hAnsi="Times New Roman" w:cs="Times New Roman"/>
+                        </w:rPr>
+                        <w:t xml:space="preserve"> here</w:t>
+                      </w:r>
+                      <w:r>
+                        <w:rPr>
+                          <w:rFonts w:ascii="Times New Roman" w:hAnsi="Times New Roman" w:cs="Times New Roman"/>
+                        </w:rPr>
+                        <w:t xml:space="preserve"> since 7 Sep 2015.</w:t>
+                      </w:r>
+                    </w:p>
+                    <w:p>
+                      <w:pPr>
+                        <w:jc w:val="both"/>
+                        <w:rPr>
+                          <w:rFonts w:ascii="Times New Roman" w:hAnsi="Times New Roman" w:cs="Times New Roman"/>
+                        </w:rPr>
+                      </w:pPr>
+                      <w:r>
+                        <w:rPr>
+                          <w:rFonts w:ascii="Times New Roman" w:hAnsi="Times New Roman" w:cs="Times New Roman"/>
+                          <w:b/>
+                        </w:rPr>
+                        <w:t>Product N</w:t>
+                      </w:r>
+                      <w:r>
+                        <w:rPr>
+                          <w:rFonts w:ascii="Times New Roman" w:hAnsi="Times New Roman" w:cs="Times New Roman"/>
+                          <w:b/>
+                        </w:rPr>
+                        <w:t>ame</w:t>
+                      </w:r>
+                      <w:r>
+                        <w:rPr>
+                          <w:rFonts w:ascii="Times New Roman" w:hAnsi="Times New Roman" w:cs="Times New Roman"/>
+                        </w:rPr>
+                        <w:t>: Oscan</w:t>
+                      </w:r>
+                    </w:p>
+                    <w:p>
+                      <w:pPr>
+                        <w:jc w:val="both"/>
+                        <w:rPr>
+                          <w:rFonts w:ascii="Times New Roman" w:hAnsi="Times New Roman" w:cs="Times New Roman"/>
+                        </w:rPr>
+                      </w:pPr>
+                      <w:r>
+                        <w:rPr>
+                          <w:rFonts w:ascii="Times New Roman" w:hAnsi="Times New Roman" w:cs="Times New Roman"/>
+                          <w:b/>
+                        </w:rPr>
+                        <w:t>Product Description</w:t>
+                      </w:r>
+                      <w:r>
+                        <w:rPr>
+                          <w:rFonts w:ascii="Times New Roman" w:hAnsi="Times New Roman" w:cs="Times New Roman"/>
+                        </w:rPr>
+                        <w:t xml:space="preserve">: As opposed to traditional hardware based scanners, Oscan is a cost-effective software solution for extracting data from </w:t>
+                      </w:r>
+                      <w:proofErr w:type="spellStart"/>
+                      <w:r>
+                        <w:rPr>
+                          <w:rFonts w:ascii="Times New Roman" w:hAnsi="Times New Roman" w:cs="Times New Roman"/>
+                        </w:rPr>
+                        <w:t>omr</w:t>
+                      </w:r>
+                      <w:proofErr w:type="spellEnd"/>
+                      <w:r>
+                        <w:rPr>
+                          <w:rFonts w:ascii="Times New Roman" w:hAnsi="Times New Roman" w:cs="Times New Roman"/>
+                        </w:rPr>
+                        <w:t xml:space="preserve"> sheets easily and accurately, using a very simple user interface. The software supports quick creation of templates and processing of </w:t>
+                      </w:r>
+                      <w:proofErr w:type="spellStart"/>
+                      <w:r>
+                        <w:rPr>
+                          <w:rFonts w:ascii="Times New Roman" w:hAnsi="Times New Roman" w:cs="Times New Roman"/>
+                        </w:rPr>
+                        <w:t>omr</w:t>
+                      </w:r>
+                      <w:proofErr w:type="spellEnd"/>
+                      <w:r>
+                        <w:rPr>
+                          <w:rFonts w:ascii="Times New Roman" w:hAnsi="Times New Roman" w:cs="Times New Roman"/>
+                        </w:rPr>
+                        <w:t xml:space="preserve"> sheets of different types including slightly mutilated ones and those having timers at only one side, having </w:t>
+                      </w:r>
+                      <w:proofErr w:type="spellStart"/>
+                      <w:r>
+                        <w:rPr>
+                          <w:rFonts w:ascii="Times New Roman" w:hAnsi="Times New Roman" w:cs="Times New Roman"/>
+                        </w:rPr>
+                        <w:t>omr</w:t>
+                      </w:r>
+                      <w:proofErr w:type="spellEnd"/>
+                      <w:r>
+                        <w:rPr>
+                          <w:rFonts w:ascii="Times New Roman" w:hAnsi="Times New Roman" w:cs="Times New Roman"/>
+                        </w:rPr>
+                        <w:t xml:space="preserve"> fields at the front and the back, and having different types of entities such as barcodes and photos besides the usual </w:t>
+                      </w:r>
+                      <w:proofErr w:type="spellStart"/>
+                      <w:r>
+                        <w:rPr>
+                          <w:rFonts w:ascii="Times New Roman" w:hAnsi="Times New Roman" w:cs="Times New Roman"/>
+                        </w:rPr>
+                        <w:t>omr</w:t>
+                      </w:r>
+                      <w:proofErr w:type="spellEnd"/>
+                      <w:r>
+                        <w:rPr>
+                          <w:rFonts w:ascii="Times New Roman" w:hAnsi="Times New Roman" w:cs="Times New Roman"/>
+                        </w:rPr>
+                        <w:t xml:space="preserve"> fields. It can be used to apply complex marking schemes involving different sets and many subsections within a subject, and finally to produce output in convenient formats besides generating right and wrong marked image files while simultaneously communicating the results to the students via text messages. The software is used by a large number of clients spread across different domains like engineering, </w:t>
+                      </w:r>
+                      <w:proofErr w:type="spellStart"/>
+                      <w:r>
+                        <w:rPr>
+                          <w:rFonts w:ascii="Times New Roman" w:hAnsi="Times New Roman" w:cs="Times New Roman"/>
+                        </w:rPr>
+                        <w:t>ssc</w:t>
+                      </w:r>
+                      <w:proofErr w:type="spellEnd"/>
+                      <w:r>
+                        <w:rPr>
+                          <w:rFonts w:ascii="Times New Roman" w:hAnsi="Times New Roman" w:cs="Times New Roman"/>
+                        </w:rPr>
+                        <w:t>, medical.</w:t>
+                      </w:r>
+                    </w:p>
+                    <w:p>
+                      <w:pPr>
+                        <w:jc w:val="both"/>
+                        <w:rPr>
+                          <w:rFonts w:ascii="Times New Roman" w:hAnsi="Times New Roman" w:cs="Times New Roman"/>
+                        </w:rPr>
+                      </w:pPr>
+                      <w:r>
+                        <w:rPr>
+                          <w:rFonts w:ascii="Times New Roman" w:hAnsi="Times New Roman" w:cs="Times New Roman"/>
+                          <w:b/>
+                        </w:rPr>
+                        <w:t>Language, framework, library used</w:t>
+                      </w:r>
+                      <w:r>
+                        <w:rPr>
+                          <w:rFonts w:ascii="Times New Roman" w:hAnsi="Times New Roman" w:cs="Times New Roman"/>
+                        </w:rPr>
+                        <w:t xml:space="preserve">: </w:t>
+                      </w:r>
+                      <w:r>
+                        <w:rPr>
+                          <w:rFonts w:ascii="Times New Roman" w:hAnsi="Times New Roman" w:cs="Times New Roman"/>
+                        </w:rPr>
+                        <w:t xml:space="preserve">C++, </w:t>
+                      </w:r>
+                      <w:proofErr w:type="spellStart"/>
+                      <w:r>
+                        <w:rPr>
+                          <w:rFonts w:ascii="Times New Roman" w:hAnsi="Times New Roman" w:cs="Times New Roman"/>
+                        </w:rPr>
+                        <w:t>Qt</w:t>
+                      </w:r>
+                      <w:proofErr w:type="spellEnd"/>
+                      <w:r>
+                        <w:rPr>
+                          <w:rFonts w:ascii="Times New Roman" w:hAnsi="Times New Roman" w:cs="Times New Roman"/>
+                        </w:rPr>
+                        <w:t xml:space="preserve">, </w:t>
+                      </w:r>
+                      <w:proofErr w:type="spellStart"/>
+                      <w:r>
+                        <w:rPr>
+                          <w:rFonts w:ascii="Times New Roman" w:hAnsi="Times New Roman" w:cs="Times New Roman"/>
+                        </w:rPr>
+                        <w:t>Opencv</w:t>
+                      </w:r>
+                      <w:proofErr w:type="spellEnd"/>
+                      <w:r>
+                        <w:rPr>
+                          <w:rFonts w:ascii="Times New Roman" w:hAnsi="Times New Roman" w:cs="Times New Roman"/>
+                        </w:rPr>
+                        <w:t xml:space="preserve">, </w:t>
+                      </w:r>
+                      <w:proofErr w:type="spellStart"/>
+                      <w:r>
+                        <w:rPr>
+                          <w:rFonts w:ascii="Times New Roman" w:hAnsi="Times New Roman" w:cs="Times New Roman"/>
+                        </w:rPr>
+                        <w:t>Zbar</w:t>
+                      </w:r>
+                      <w:proofErr w:type="spellEnd"/>
+                      <w:r>
+                        <w:rPr>
+                          <w:rFonts w:ascii="Times New Roman" w:hAnsi="Times New Roman" w:cs="Times New Roman"/>
+                        </w:rPr>
+                        <w:t xml:space="preserve">, </w:t>
+                      </w:r>
+                      <w:proofErr w:type="spellStart"/>
+                      <w:r>
+                        <w:rPr>
+                          <w:rFonts w:ascii="Times New Roman" w:hAnsi="Times New Roman" w:cs="Times New Roman"/>
+                        </w:rPr>
+                        <w:t>Cryptopp</w:t>
+                      </w:r>
+                      <w:proofErr w:type="spellEnd"/>
+                      <w:r>
+                        <w:rPr>
+                          <w:rFonts w:ascii="Times New Roman" w:hAnsi="Times New Roman" w:cs="Times New Roman"/>
+                        </w:rPr>
+                        <w:t>, Rockey2</w:t>
+                      </w:r>
+                    </w:p>
+                    <w:p>
+                      <w:pPr>
+                        <w:jc w:val="both"/>
+                        <w:rPr>
+                          <w:rFonts w:ascii="Times New Roman" w:hAnsi="Times New Roman" w:cs="Times New Roman"/>
+                        </w:rPr>
+                      </w:pPr>
+                    </w:p>
+                    <w:p>
+                      <w:pPr>
+                        <w:jc w:val="both"/>
+                        <w:rPr>
+                          <w:rFonts w:ascii="Times New Roman" w:hAnsi="Times New Roman" w:cs="Times New Roman"/>
+                        </w:rPr>
+                      </w:pPr>
+                      <w:r>
+                        <w:rPr>
+                          <w:rFonts w:ascii="Times New Roman" w:hAnsi="Times New Roman" w:cs="Times New Roman"/>
+                          <w:b/>
+                        </w:rPr>
+                        <w:t>Job Responsibilities</w:t>
+                      </w:r>
+                      <w:r>
+                        <w:rPr>
+                          <w:rFonts w:ascii="Times New Roman" w:hAnsi="Times New Roman" w:cs="Times New Roman"/>
+                        </w:rPr>
+                        <w:t xml:space="preserve">: Specifically speaking, for most of the time of my employment at 11techsquare, I developed a new product component called Template Creator replacing the old one to decrease the time taken by user to create a template from hours to about 20 minutes, thereby improving the user experience. Another major effort went into implementing support for sheets having </w:t>
+                      </w:r>
+                      <w:proofErr w:type="spellStart"/>
+                      <w:r>
+                        <w:rPr>
+                          <w:rFonts w:ascii="Times New Roman" w:hAnsi="Times New Roman" w:cs="Times New Roman"/>
+                        </w:rPr>
+                        <w:t>omr</w:t>
+                      </w:r>
+                      <w:proofErr w:type="spellEnd"/>
+                      <w:r>
+                        <w:rPr>
+                          <w:rFonts w:ascii="Times New Roman" w:hAnsi="Times New Roman" w:cs="Times New Roman"/>
+                        </w:rPr>
+                        <w:t xml:space="preserve"> fields both at the front and the back. Other minor works include </w:t>
+                      </w:r>
+                      <w:r>
+                        <w:rPr>
+                          <w:rFonts w:ascii="Times New Roman" w:hAnsi="Times New Roman" w:cs="Times New Roman"/>
+                        </w:rPr>
+                        <w:t xml:space="preserve">the </w:t>
+                      </w:r>
+                      <w:r>
+                        <w:rPr>
+                          <w:rFonts w:ascii="Times New Roman" w:hAnsi="Times New Roman" w:cs="Times New Roman"/>
+                        </w:rPr>
+                        <w:t xml:space="preserve">implementation of licensing and </w:t>
+                      </w:r>
+                      <w:r>
+                        <w:rPr>
+                          <w:rFonts w:ascii="Times New Roman" w:hAnsi="Times New Roman" w:cs="Times New Roman"/>
+                        </w:rPr>
+                        <w:t xml:space="preserve">the </w:t>
+                      </w:r>
+                      <w:r>
+                        <w:rPr>
+                          <w:rFonts w:ascii="Times New Roman" w:hAnsi="Times New Roman" w:cs="Times New Roman"/>
+                        </w:rPr>
+                        <w:t>logging mechanism. I have a comprehen</w:t>
+                      </w:r>
+                      <w:r>
+                        <w:rPr>
+                          <w:rFonts w:ascii="Times New Roman" w:hAnsi="Times New Roman" w:cs="Times New Roman"/>
+                        </w:rPr>
+                        <w:t>sive knowledge of inner working</w:t>
+                      </w:r>
+                      <w:r>
+                        <w:rPr>
+                          <w:rFonts w:ascii="Times New Roman" w:hAnsi="Times New Roman" w:cs="Times New Roman"/>
+                        </w:rPr>
+                        <w:t xml:space="preserve"> of the product.</w:t>
+                      </w:r>
+                    </w:p>
+                    <w:p>
+                      <w:pPr>
+                        <w:jc w:val="both"/>
+                        <w:rPr>
+                          <w:rFonts w:ascii="Times New Roman" w:hAnsi="Times New Roman" w:cs="Times New Roman"/>
+                        </w:rPr>
+                      </w:pPr>
+                    </w:p>
+                    <w:p>
+                      <w:pPr>
+                        <w:jc w:val="both"/>
+                        <w:rPr>
+                          <w:rFonts w:ascii="Times New Roman" w:hAnsi="Times New Roman" w:cs="Times New Roman"/>
+                        </w:rPr>
+                      </w:pPr>
+                      <w:r>
+                        <w:rPr>
+                          <w:rFonts w:ascii="Times New Roman" w:hAnsi="Times New Roman" w:cs="Times New Roman"/>
+                        </w:rPr>
+                        <w:t>While working on the product, the activities that I regularly performed were collecting and understanding requirements, designing software components, implementing features, fixing bugs, refactoring codebase, applying design patterns and software practices, reviewing code written by colleagues, pair programming, testing the product, providing customer support, researching when needed, discussing technical aspects of the product, conducting programming interview</w:t>
+                      </w:r>
+                      <w:r>
+                        <w:rPr>
+                          <w:rFonts w:ascii="Times New Roman" w:hAnsi="Times New Roman" w:cs="Times New Roman"/>
+                        </w:rPr>
+                        <w:t>s</w:t>
+                      </w:r>
+                      <w:r>
+                        <w:rPr>
+                          <w:rFonts w:ascii="Times New Roman" w:hAnsi="Times New Roman" w:cs="Times New Roman"/>
+                        </w:rPr>
+                        <w:t xml:space="preserve"> to hire new members into the team.</w:t>
+                      </w:r>
+                    </w:p>
+                    <w:p/>
+                  </w:txbxContent>
+                </v:textbox>
+                <w10:wrap anchorx="margin"/>
+              </v:shape>
+            </w:pict>
+          </mc:Fallback>
+        </mc:AlternateContent>
+      </w:r>
+    </w:p>
+    <w:p>
+      <w:pPr>
+        <w:jc w:val="both"/>
+        <w:rPr>
+          <w:rFonts w:ascii="Times New Roman" w:hAnsi="Times New Roman" w:cs="Times New Roman"/>
+        </w:rPr>
+      </w:pPr>
+    </w:p>
+    <w:p>
+      <w:pPr>
+        <w:jc w:val="both"/>
+        <w:rPr>
+          <w:rFonts w:ascii="Times New Roman" w:hAnsi="Times New Roman" w:cs="Times New Roman"/>
+        </w:rPr>
+      </w:pPr>
+    </w:p>
+    <w:p>
+      <w:pPr>
+        <w:jc w:val="both"/>
+        <w:rPr>
+          <w:rFonts w:ascii="Times New Roman" w:hAnsi="Times New Roman" w:cs="Times New Roman"/>
+        </w:rPr>
+      </w:pPr>
+    </w:p>
+    <w:p>
+      <w:pPr>
+        <w:rPr>
+          <w:rFonts w:ascii="Times New Roman" w:hAnsi="Times New Roman" w:cs="Times New Roman"/>
+        </w:rPr>
+      </w:pPr>
+    </w:p>
+    <w:p>
+      <w:pPr>
+        <w:rPr>
+          <w:rFonts w:ascii="Times New Roman" w:hAnsi="Times New Roman" w:cs="Times New Roman"/>
+        </w:rPr>
+      </w:pPr>
+    </w:p>
+    <w:p>
+      <w:pPr>
+        <w:rPr>
+          <w:rFonts w:ascii="Times New Roman" w:hAnsi="Times New Roman" w:cs="Times New Roman"/>
+        </w:rPr>
+      </w:pPr>
+    </w:p>
+    <w:p>
+      <w:pPr>
+        <w:rPr>
+          <w:rFonts w:ascii="Times New Roman" w:hAnsi="Times New Roman" w:cs="Times New Roman"/>
+        </w:rPr>
+      </w:pPr>
+    </w:p>
+    <w:p>
+      <w:pPr>
+        <w:rPr>
+          <w:rFonts w:ascii="Times New Roman" w:hAnsi="Times New Roman" w:cs="Times New Roman"/>
+        </w:rPr>
+      </w:pPr>
+    </w:p>
+    <w:p>
+      <w:pPr>
+        <w:rPr>
+          <w:rFonts w:ascii="Times New Roman" w:hAnsi="Times New Roman" w:cs="Times New Roman"/>
+        </w:rPr>
+      </w:pPr>
+    </w:p>
+    <w:p>
+      <w:pPr>
+        <w:rPr>
+          <w:rFonts w:ascii="Times New Roman" w:hAnsi="Times New Roman" w:cs="Times New Roman"/>
+        </w:rPr>
+      </w:pPr>
+    </w:p>
+    <w:p>
+      <w:pPr>
+        <w:rPr>
+          <w:rFonts w:ascii="Times New Roman" w:hAnsi="Times New Roman" w:cs="Times New Roman"/>
+        </w:rPr>
+      </w:pPr>
+    </w:p>
+    <w:p>
+      <w:pPr>
+        <w:rPr>
+          <w:rFonts w:ascii="Times New Roman" w:hAnsi="Times New Roman" w:cs="Times New Roman"/>
+        </w:rPr>
+      </w:pPr>
+    </w:p>
+    <w:p>
+      <w:pPr>
+        <w:rPr>
+          <w:rFonts w:ascii="Times New Roman" w:hAnsi="Times New Roman" w:cs="Times New Roman"/>
+        </w:rPr>
+      </w:pPr>
+    </w:p>
+    <w:p>
+      <w:pPr>
+        <w:rPr>
+          <w:rFonts w:ascii="Times New Roman" w:hAnsi="Times New Roman" w:cs="Times New Roman"/>
+        </w:rPr>
+      </w:pPr>
+    </w:p>
+    <w:p>
+      <w:pPr>
+        <w:rPr>
+          <w:rFonts w:ascii="Times New Roman" w:hAnsi="Times New Roman" w:cs="Times New Roman"/>
+        </w:rPr>
+      </w:pPr>
+    </w:p>
+    <w:p>
+      <w:pPr>
+        <w:rPr>
+          <w:rFonts w:ascii="Times New Roman" w:hAnsi="Times New Roman" w:cs="Times New Roman"/>
+        </w:rPr>
+      </w:pPr>
+    </w:p>
+    <w:p>
+      <w:pPr>
+        <w:rPr>
+          <w:rFonts w:ascii="Times New Roman" w:hAnsi="Times New Roman" w:cs="Times New Roman"/>
+        </w:rPr>
+      </w:pPr>
+    </w:p>
+    <w:p>
+      <w:pPr>
+        <w:rPr>
+          <w:rFonts w:ascii="Times New Roman" w:hAnsi="Times New Roman" w:cs="Times New Roman"/>
+        </w:rPr>
+      </w:pPr>
+    </w:p>
+    <w:p>
+      <w:pPr>
+        <w:rPr>
+          <w:rFonts w:ascii="Times New Roman" w:hAnsi="Times New Roman" w:cs="Times New Roman"/>
+        </w:rPr>
+      </w:pPr>
+    </w:p>
+    <w:p>
+      <w:pPr>
+        <w:rPr>
+          <w:rFonts w:ascii="Times New Roman" w:hAnsi="Times New Roman" w:cs="Times New Roman"/>
+        </w:rPr>
+      </w:pPr>
+    </w:p>
+    <w:p>
+      <w:pPr>
+        <w:rPr>
+          <w:rFonts w:ascii="Times New Roman" w:hAnsi="Times New Roman" w:cs="Times New Roman"/>
+        </w:rPr>
+      </w:pPr>
+    </w:p>
+    <w:p>
+      <w:pPr>
+        <w:rPr>
+          <w:rFonts w:ascii="Times New Roman" w:hAnsi="Times New Roman" w:cs="Times New Roman"/>
+        </w:rPr>
+      </w:pPr>
+    </w:p>
+    <w:p>
+      <w:pPr>
+        <w:rPr>
+          <w:rFonts w:ascii="Times New Roman" w:hAnsi="Times New Roman" w:cs="Times New Roman"/>
+        </w:rPr>
+      </w:pPr>
+    </w:p>
+    <w:p>
+      <w:pPr>
+        <w:rPr>
+          <w:rFonts w:ascii="Times New Roman" w:hAnsi="Times New Roman" w:cs="Times New Roman"/>
+        </w:rPr>
+      </w:pPr>
+    </w:p>
+    <w:p>
+      <w:pPr>
+        <w:rPr>
+          <w:rFonts w:ascii="Times New Roman" w:hAnsi="Times New Roman" w:cs="Times New Roman"/>
+        </w:rPr>
+      </w:pPr>
+    </w:p>
+    <w:p>
+      <w:pPr>
+        <w:rPr>
+          <w:rFonts w:ascii="Times New Roman" w:hAnsi="Times New Roman" w:cs="Times New Roman"/>
+        </w:rPr>
+      </w:pPr>
+    </w:p>
+    <w:p>
+      <w:pPr>
+        <w:rPr>
+          <w:rFonts w:ascii="Times New Roman" w:hAnsi="Times New Roman" w:cs="Times New Roman"/>
+        </w:rPr>
+      </w:pPr>
+    </w:p>
+    <w:p>
+      <w:pPr>
+        <w:rPr>
+          <w:rFonts w:ascii="Times New Roman" w:hAnsi="Times New Roman" w:cs="Times New Roman"/>
+        </w:rPr>
+      </w:pPr>
+    </w:p>
+    <w:p>
+      <w:pPr>
+        <w:rPr>
+          <w:rFonts w:ascii="Times New Roman" w:hAnsi="Times New Roman" w:cs="Times New Roman"/>
+        </w:rPr>
+      </w:pPr>
+    </w:p>
+    <w:p>
+      <w:pPr>
+        <w:rPr>
+          <w:rFonts w:ascii="Times New Roman" w:hAnsi="Times New Roman" w:cs="Times New Roman"/>
+        </w:rPr>
+      </w:pPr>
+    </w:p>
+    <w:p>
+      <w:pPr>
+        <w:rPr>
+          <w:rFonts w:ascii="Times New Roman" w:hAnsi="Times New Roman" w:cs="Times New Roman"/>
+          <w:b/>
+          <w:sz w:val="32"/>
+          <w:szCs w:val="32"/>
+        </w:rPr>
+      </w:pPr>
+      <w:r>
+        <w:rPr>
+          <w:rFonts w:ascii="Times New Roman" w:hAnsi="Times New Roman" w:cs="Times New Roman"/>
+          <w:b/>
+          <w:sz w:val="32"/>
+          <w:szCs w:val="32"/>
+        </w:rPr>
         <w:t>Education</w:t>
       </w:r>
     </w:p>
@@ -555,422 +1555,512 @@
         </w:rPr>
       </w:pPr>
     </w:p>
-    <w:p>
-      <w:pPr>
-        <w:rPr>
-          <w:rFonts w:ascii="Times New Roman" w:hAnsi="Times New Roman" w:cs="Times New Roman"/>
-        </w:rPr>
-      </w:pPr>
-      <w:r>
-        <w:rPr>
-          <w:rFonts w:ascii="Times New Roman" w:hAnsi="Times New Roman" w:cs="Times New Roman"/>
-        </w:rPr>
-        <w:t xml:space="preserve">      </w:t>
-      </w:r>
-      <w:proofErr w:type="spellStart"/>
-      <w:r>
-        <w:rPr>
-          <w:rFonts w:ascii="Times New Roman" w:hAnsi="Times New Roman" w:cs="Times New Roman"/>
-        </w:rPr>
-        <w:t>M.Tech</w:t>
-      </w:r>
-      <w:proofErr w:type="spellEnd"/>
-      <w:r>
-        <w:rPr>
-          <w:rFonts w:ascii="Times New Roman" w:hAnsi="Times New Roman" w:cs="Times New Roman"/>
-        </w:rPr>
-        <w:t>. Computer Science and Engineering,</w:t>
-      </w:r>
-    </w:p>
-    <w:p>
-      <w:pPr>
-        <w:rPr>
-          <w:rFonts w:ascii="Times New Roman" w:hAnsi="Times New Roman" w:cs="Times New Roman"/>
-          <w:b/>
-        </w:rPr>
-      </w:pPr>
-      <w:r>
-        <w:rPr>
-          <w:rFonts w:ascii="Times New Roman" w:hAnsi="Times New Roman" w:cs="Times New Roman"/>
-        </w:rPr>
-        <w:t xml:space="preserve">      </w:t>
-      </w:r>
-      <w:r>
-        <w:rPr>
-          <w:rFonts w:ascii="Times New Roman" w:hAnsi="Times New Roman" w:cs="Times New Roman"/>
-          <w:b/>
-        </w:rPr>
-        <w:t>Indian Institute of Technology Guwahati, 2015.</w:t>
-      </w:r>
-    </w:p>
-    <w:p>
-      <w:pPr>
-        <w:rPr>
-          <w:rFonts w:ascii="Times New Roman" w:hAnsi="Times New Roman" w:cs="Times New Roman"/>
-        </w:rPr>
-      </w:pPr>
-      <w:r>
-        <w:rPr>
-          <w:rFonts w:ascii="Times New Roman" w:hAnsi="Times New Roman" w:cs="Times New Roman"/>
-        </w:rPr>
-        <w:t xml:space="preserve">      </w:t>
-      </w:r>
-      <w:proofErr w:type="gramStart"/>
-      <w:r>
-        <w:rPr>
-          <w:rFonts w:ascii="Times New Roman" w:hAnsi="Times New Roman" w:cs="Times New Roman"/>
-        </w:rPr>
-        <w:t>C.P.I :</w:t>
-      </w:r>
-      <w:proofErr w:type="gramEnd"/>
-      <w:r>
-        <w:rPr>
-          <w:rFonts w:ascii="Times New Roman" w:hAnsi="Times New Roman" w:cs="Times New Roman"/>
-        </w:rPr>
-        <w:t xml:space="preserve"> 7.89/10 (</w:t>
-      </w:r>
-      <w:r>
-        <w:rPr>
-          <w:rFonts w:ascii="Times New Roman" w:hAnsi="Times New Roman" w:cs="Times New Roman"/>
-        </w:rPr>
-        <w:t>fi</w:t>
-      </w:r>
-      <w:r>
-        <w:rPr>
-          <w:rFonts w:ascii="Times New Roman" w:hAnsi="Times New Roman" w:cs="Times New Roman"/>
-        </w:rPr>
-        <w:t>nal C.P.I)</w:t>
-      </w:r>
-    </w:p>
-    <w:p>
-      <w:pPr>
-        <w:rPr>
-          <w:rFonts w:ascii="Times New Roman" w:hAnsi="Times New Roman" w:cs="Times New Roman"/>
-        </w:rPr>
-      </w:pPr>
-    </w:p>
-    <w:p>
-      <w:pPr>
-        <w:rPr>
-          <w:rFonts w:ascii="Times New Roman" w:hAnsi="Times New Roman" w:cs="Times New Roman"/>
-        </w:rPr>
-      </w:pPr>
-      <w:r>
-        <w:rPr>
-          <w:rFonts w:ascii="Times New Roman" w:hAnsi="Times New Roman" w:cs="Times New Roman"/>
-        </w:rPr>
-        <w:t xml:space="preserve">      </w:t>
-      </w:r>
-      <w:r>
-        <w:rPr>
-          <w:rFonts w:ascii="Times New Roman" w:hAnsi="Times New Roman" w:cs="Times New Roman"/>
-        </w:rPr>
-        <w:t>B.E. Computer Science and Engineering,</w:t>
-      </w:r>
-    </w:p>
-    <w:p>
-      <w:pPr>
-        <w:rPr>
-          <w:rFonts w:ascii="Times New Roman" w:hAnsi="Times New Roman" w:cs="Times New Roman"/>
-          <w:b/>
-        </w:rPr>
-      </w:pPr>
-      <w:r>
-        <w:rPr>
-          <w:rFonts w:ascii="Times New Roman" w:hAnsi="Times New Roman" w:cs="Times New Roman"/>
-        </w:rPr>
-        <w:t xml:space="preserve">      </w:t>
-      </w:r>
-      <w:proofErr w:type="spellStart"/>
-      <w:r>
-        <w:rPr>
-          <w:rFonts w:ascii="Times New Roman" w:hAnsi="Times New Roman" w:cs="Times New Roman"/>
-          <w:b/>
-        </w:rPr>
-        <w:t>Samrat</w:t>
-      </w:r>
-      <w:proofErr w:type="spellEnd"/>
-      <w:r>
-        <w:rPr>
-          <w:rFonts w:ascii="Times New Roman" w:hAnsi="Times New Roman" w:cs="Times New Roman"/>
-          <w:b/>
-        </w:rPr>
-        <w:t xml:space="preserve"> Ashok Technological Institute, </w:t>
-      </w:r>
-      <w:proofErr w:type="spellStart"/>
-      <w:r>
-        <w:rPr>
-          <w:rFonts w:ascii="Times New Roman" w:hAnsi="Times New Roman" w:cs="Times New Roman"/>
-          <w:b/>
-        </w:rPr>
-        <w:t>Vidisha</w:t>
-      </w:r>
-      <w:proofErr w:type="spellEnd"/>
-      <w:r>
-        <w:rPr>
-          <w:rFonts w:ascii="Times New Roman" w:hAnsi="Times New Roman" w:cs="Times New Roman"/>
-          <w:b/>
-        </w:rPr>
-        <w:t>, 2012.</w:t>
-      </w:r>
-    </w:p>
-    <w:p>
-      <w:pPr>
-        <w:rPr>
-          <w:rFonts w:ascii="Times New Roman" w:hAnsi="Times New Roman" w:cs="Times New Roman"/>
-        </w:rPr>
-      </w:pPr>
-      <w:r>
-        <w:rPr>
-          <w:rFonts w:ascii="Times New Roman" w:hAnsi="Times New Roman" w:cs="Times New Roman"/>
-        </w:rPr>
-        <w:t xml:space="preserve">      </w:t>
-      </w:r>
-      <w:proofErr w:type="gramStart"/>
-      <w:r>
-        <w:rPr>
-          <w:rFonts w:ascii="Times New Roman" w:hAnsi="Times New Roman" w:cs="Times New Roman"/>
-        </w:rPr>
-        <w:t>Percentage :</w:t>
-      </w:r>
-      <w:proofErr w:type="gramEnd"/>
-      <w:r>
-        <w:rPr>
-          <w:rFonts w:ascii="Times New Roman" w:hAnsi="Times New Roman" w:cs="Times New Roman"/>
-        </w:rPr>
-        <w:t xml:space="preserve"> 67.78%</w:t>
-      </w:r>
-    </w:p>
-    <w:p>
-      <w:pPr>
-        <w:rPr>
-          <w:rFonts w:ascii="Times New Roman" w:hAnsi="Times New Roman" w:cs="Times New Roman"/>
-        </w:rPr>
-      </w:pPr>
-    </w:p>
-    <w:p>
-      <w:pPr>
-        <w:rPr>
-          <w:rFonts w:ascii="Times New Roman" w:hAnsi="Times New Roman" w:cs="Times New Roman"/>
-        </w:rPr>
-      </w:pPr>
-      <w:r>
-        <w:rPr>
-          <w:rFonts w:ascii="Times New Roman" w:hAnsi="Times New Roman" w:cs="Times New Roman"/>
-        </w:rPr>
-        <w:t xml:space="preserve">      </w:t>
-      </w:r>
-      <w:r>
-        <w:rPr>
-          <w:rFonts w:ascii="Times New Roman" w:hAnsi="Times New Roman" w:cs="Times New Roman"/>
-        </w:rPr>
-        <w:t>C.B.S.E., Science,</w:t>
-      </w:r>
-    </w:p>
-    <w:p>
-      <w:pPr>
-        <w:rPr>
-          <w:rFonts w:ascii="Times New Roman" w:hAnsi="Times New Roman" w:cs="Times New Roman"/>
-        </w:rPr>
-      </w:pPr>
-      <w:r>
-        <w:rPr>
-          <w:rFonts w:ascii="Times New Roman" w:hAnsi="Times New Roman" w:cs="Times New Roman"/>
-        </w:rPr>
-        <w:t xml:space="preserve">      </w:t>
-      </w:r>
-      <w:r>
-        <w:rPr>
-          <w:rFonts w:ascii="Times New Roman" w:hAnsi="Times New Roman" w:cs="Times New Roman"/>
-        </w:rPr>
-        <w:t>All India Senior School Certi</w:t>
-      </w:r>
-      <w:r>
-        <w:rPr>
-          <w:rFonts w:ascii="Times New Roman" w:hAnsi="Times New Roman" w:cs="Times New Roman"/>
-        </w:rPr>
-        <w:t>fi</w:t>
-      </w:r>
-      <w:r>
-        <w:rPr>
-          <w:rFonts w:ascii="Times New Roman" w:hAnsi="Times New Roman" w:cs="Times New Roman"/>
-        </w:rPr>
-        <w:t>cate Examination, 2007.</w:t>
-      </w:r>
-    </w:p>
-    <w:p>
-      <w:pPr>
-        <w:rPr>
-          <w:rFonts w:ascii="Times New Roman" w:hAnsi="Times New Roman" w:cs="Times New Roman"/>
-          <w:b/>
-        </w:rPr>
-      </w:pPr>
-      <w:r>
-        <w:rPr>
-          <w:rFonts w:ascii="Times New Roman" w:hAnsi="Times New Roman" w:cs="Times New Roman"/>
-        </w:rPr>
-        <w:t xml:space="preserve">      </w:t>
-      </w:r>
-      <w:r>
-        <w:rPr>
-          <w:rFonts w:ascii="Times New Roman" w:hAnsi="Times New Roman" w:cs="Times New Roman"/>
-          <w:b/>
-        </w:rPr>
-        <w:t xml:space="preserve">Christ Sr. Sec. School, </w:t>
-      </w:r>
-      <w:proofErr w:type="spellStart"/>
-      <w:r>
-        <w:rPr>
-          <w:rFonts w:ascii="Times New Roman" w:hAnsi="Times New Roman" w:cs="Times New Roman"/>
-          <w:b/>
-        </w:rPr>
-        <w:t>Guna</w:t>
-      </w:r>
-      <w:proofErr w:type="spellEnd"/>
-      <w:r>
-        <w:rPr>
-          <w:rFonts w:ascii="Times New Roman" w:hAnsi="Times New Roman" w:cs="Times New Roman"/>
-          <w:b/>
-        </w:rPr>
-        <w:t>, Madhya Pradesh.</w:t>
-      </w:r>
-    </w:p>
-    <w:p>
-      <w:pPr>
-        <w:rPr>
-          <w:rFonts w:ascii="Times New Roman" w:hAnsi="Times New Roman" w:cs="Times New Roman"/>
-        </w:rPr>
-      </w:pPr>
-      <w:r>
-        <w:rPr>
-          <w:rFonts w:ascii="Times New Roman" w:hAnsi="Times New Roman" w:cs="Times New Roman"/>
-        </w:rPr>
-        <w:t xml:space="preserve">      </w:t>
-      </w:r>
-      <w:proofErr w:type="gramStart"/>
-      <w:r>
-        <w:rPr>
-          <w:rFonts w:ascii="Times New Roman" w:hAnsi="Times New Roman" w:cs="Times New Roman"/>
-        </w:rPr>
-        <w:t>Percentage :</w:t>
-      </w:r>
-      <w:proofErr w:type="gramEnd"/>
-      <w:r>
-        <w:rPr>
-          <w:rFonts w:ascii="Times New Roman" w:hAnsi="Times New Roman" w:cs="Times New Roman"/>
-        </w:rPr>
-        <w:t xml:space="preserve"> 78.4%</w:t>
-      </w:r>
-    </w:p>
-    <w:p>
-      <w:pPr>
-        <w:rPr>
-          <w:rFonts w:ascii="Times New Roman" w:hAnsi="Times New Roman" w:cs="Times New Roman"/>
-        </w:rPr>
-      </w:pPr>
-    </w:p>
-    <w:p>
-      <w:pPr>
-        <w:rPr>
-          <w:rFonts w:ascii="Times New Roman" w:hAnsi="Times New Roman" w:cs="Times New Roman"/>
-        </w:rPr>
-      </w:pPr>
-      <w:r>
-        <w:rPr>
-          <w:rFonts w:ascii="Times New Roman" w:hAnsi="Times New Roman" w:cs="Times New Roman"/>
-        </w:rPr>
-        <w:t xml:space="preserve">      </w:t>
-      </w:r>
-      <w:r>
-        <w:rPr>
-          <w:rFonts w:ascii="Times New Roman" w:hAnsi="Times New Roman" w:cs="Times New Roman"/>
-        </w:rPr>
-        <w:t>C.B.S.E.</w:t>
-      </w:r>
-    </w:p>
-    <w:p>
-      <w:pPr>
-        <w:rPr>
-          <w:rFonts w:ascii="Times New Roman" w:hAnsi="Times New Roman" w:cs="Times New Roman"/>
-        </w:rPr>
-      </w:pPr>
-      <w:r>
-        <w:rPr>
-          <w:rFonts w:ascii="Times New Roman" w:hAnsi="Times New Roman" w:cs="Times New Roman"/>
-        </w:rPr>
-        <w:t xml:space="preserve">      </w:t>
-      </w:r>
-      <w:r>
-        <w:rPr>
-          <w:rFonts w:ascii="Times New Roman" w:hAnsi="Times New Roman" w:cs="Times New Roman"/>
-        </w:rPr>
-        <w:t>All India Secondary School Examination, 2005.</w:t>
-      </w:r>
-    </w:p>
-    <w:p>
-      <w:pPr>
-        <w:rPr>
-          <w:rFonts w:ascii="Times New Roman" w:hAnsi="Times New Roman" w:cs="Times New Roman"/>
-          <w:b/>
-        </w:rPr>
-      </w:pPr>
-      <w:r>
-        <w:rPr>
-          <w:rFonts w:ascii="Times New Roman" w:hAnsi="Times New Roman" w:cs="Times New Roman"/>
-        </w:rPr>
-        <w:t xml:space="preserve">      </w:t>
-      </w:r>
-      <w:r>
-        <w:rPr>
-          <w:rFonts w:ascii="Times New Roman" w:hAnsi="Times New Roman" w:cs="Times New Roman"/>
-          <w:b/>
-        </w:rPr>
-        <w:t xml:space="preserve">Christ Sr. Sec. School, </w:t>
-      </w:r>
-      <w:proofErr w:type="spellStart"/>
-      <w:r>
-        <w:rPr>
-          <w:rFonts w:ascii="Times New Roman" w:hAnsi="Times New Roman" w:cs="Times New Roman"/>
-          <w:b/>
-        </w:rPr>
-        <w:t>Guna</w:t>
-      </w:r>
-      <w:proofErr w:type="spellEnd"/>
-      <w:r>
-        <w:rPr>
-          <w:rFonts w:ascii="Times New Roman" w:hAnsi="Times New Roman" w:cs="Times New Roman"/>
-          <w:b/>
-        </w:rPr>
-        <w:t>, Madhya Pradesh.</w:t>
-      </w:r>
-    </w:p>
-    <w:p>
-      <w:pPr>
-        <w:rPr>
-          <w:rFonts w:ascii="Times New Roman" w:hAnsi="Times New Roman" w:cs="Times New Roman"/>
-        </w:rPr>
-      </w:pPr>
-      <w:r>
-        <w:rPr>
-          <w:rFonts w:ascii="Times New Roman" w:hAnsi="Times New Roman" w:cs="Times New Roman"/>
-        </w:rPr>
-        <w:t xml:space="preserve">      </w:t>
-      </w:r>
-      <w:proofErr w:type="gramStart"/>
-      <w:r>
-        <w:rPr>
-          <w:rFonts w:ascii="Times New Roman" w:hAnsi="Times New Roman" w:cs="Times New Roman"/>
-        </w:rPr>
-        <w:t>Percentage :</w:t>
-      </w:r>
-      <w:proofErr w:type="gramEnd"/>
-      <w:r>
-        <w:rPr>
-          <w:rFonts w:ascii="Times New Roman" w:hAnsi="Times New Roman" w:cs="Times New Roman"/>
-        </w:rPr>
-        <w:t xml:space="preserve"> 85.2%</w:t>
-      </w:r>
-    </w:p>
+    <w:tbl>
+      <w:tblPr>
+        <w:tblStyle w:val="TableGrid"/>
+        <w:tblpPr w:leftFromText="180" w:rightFromText="180" w:vertAnchor="text" w:horzAnchor="margin" w:tblpY="27"/>
+        <w:tblW w:w="0" w:type="auto"/>
+        <w:tblBorders>
+          <w:top w:val="none" w:sz="0" w:space="0" w:color="auto"/>
+          <w:left w:val="none" w:sz="0" w:space="0" w:color="auto"/>
+          <w:bottom w:val="none" w:sz="0" w:space="0" w:color="auto"/>
+          <w:right w:val="none" w:sz="0" w:space="0" w:color="auto"/>
+          <w:insideH w:val="none" w:sz="0" w:space="0" w:color="auto"/>
+          <w:insideV w:val="none" w:sz="0" w:space="0" w:color="auto"/>
+        </w:tblBorders>
+        <w:tblLook w:val="04A0" w:firstRow="1" w:lastRow="0" w:firstColumn="1" w:lastColumn="0" w:noHBand="0" w:noVBand="1"/>
+      </w:tblPr>
+      <w:tblGrid>
+        <w:gridCol w:w="2689"/>
+        <w:gridCol w:w="4394"/>
+        <w:gridCol w:w="943"/>
+        <w:gridCol w:w="990"/>
+      </w:tblGrid>
+      <w:tr>
+        <w:tc>
+          <w:tcPr>
+            <w:tcW w:w="2689" w:type="dxa"/>
+          </w:tcPr>
+          <w:p>
+            <w:pPr>
+              <w:rPr>
+                <w:rFonts w:ascii="Times New Roman" w:hAnsi="Times New Roman" w:cs="Times New Roman"/>
+                <w:b/>
+                <w:sz w:val="24"/>
+                <w:szCs w:val="24"/>
+              </w:rPr>
+            </w:pPr>
+            <w:r>
+              <w:rPr>
+                <w:rFonts w:ascii="Times New Roman" w:hAnsi="Times New Roman" w:cs="Times New Roman"/>
+                <w:b/>
+                <w:sz w:val="24"/>
+                <w:szCs w:val="24"/>
+              </w:rPr>
+              <w:t>Degree</w:t>
+            </w:r>
+          </w:p>
+        </w:tc>
+        <w:tc>
+          <w:tcPr>
+            <w:tcW w:w="4394" w:type="dxa"/>
+          </w:tcPr>
+          <w:p>
+            <w:pPr>
+              <w:rPr>
+                <w:rFonts w:ascii="Times New Roman" w:hAnsi="Times New Roman" w:cs="Times New Roman"/>
+                <w:b/>
+                <w:sz w:val="24"/>
+                <w:szCs w:val="24"/>
+              </w:rPr>
+            </w:pPr>
+            <w:r>
+              <w:rPr>
+                <w:rFonts w:ascii="Times New Roman" w:hAnsi="Times New Roman" w:cs="Times New Roman"/>
+                <w:b/>
+                <w:sz w:val="24"/>
+                <w:szCs w:val="24"/>
+              </w:rPr>
+              <w:t>Institute</w:t>
+            </w:r>
+          </w:p>
+        </w:tc>
+        <w:tc>
+          <w:tcPr>
+            <w:tcW w:w="943" w:type="dxa"/>
+          </w:tcPr>
+          <w:p>
+            <w:pPr>
+              <w:rPr>
+                <w:rFonts w:ascii="Times New Roman" w:hAnsi="Times New Roman" w:cs="Times New Roman"/>
+                <w:b/>
+                <w:sz w:val="24"/>
+                <w:szCs w:val="24"/>
+              </w:rPr>
+            </w:pPr>
+            <w:r>
+              <w:rPr>
+                <w:rFonts w:ascii="Times New Roman" w:hAnsi="Times New Roman" w:cs="Times New Roman"/>
+                <w:b/>
+                <w:sz w:val="24"/>
+                <w:szCs w:val="24"/>
+              </w:rPr>
+              <w:t>CPI</w:t>
+            </w:r>
+            <w:r>
+              <w:rPr>
+                <w:rFonts w:ascii="Times New Roman" w:hAnsi="Times New Roman" w:cs="Times New Roman"/>
+                <w:b/>
+                <w:sz w:val="24"/>
+                <w:szCs w:val="24"/>
+              </w:rPr>
+              <w:t xml:space="preserve"> or %</w:t>
+            </w:r>
+          </w:p>
+        </w:tc>
+        <w:tc>
+          <w:tcPr>
+            <w:tcW w:w="990" w:type="dxa"/>
+          </w:tcPr>
+          <w:p>
+            <w:pPr>
+              <w:rPr>
+                <w:rFonts w:ascii="Times New Roman" w:hAnsi="Times New Roman" w:cs="Times New Roman"/>
+                <w:b/>
+                <w:sz w:val="24"/>
+                <w:szCs w:val="24"/>
+              </w:rPr>
+            </w:pPr>
+            <w:r>
+              <w:rPr>
+                <w:rFonts w:ascii="Times New Roman" w:hAnsi="Times New Roman" w:cs="Times New Roman"/>
+                <w:b/>
+                <w:sz w:val="24"/>
+                <w:szCs w:val="24"/>
+              </w:rPr>
+              <w:t>Passing</w:t>
+            </w:r>
+            <w:r>
+              <w:rPr>
+                <w:rFonts w:ascii="Times New Roman" w:hAnsi="Times New Roman" w:cs="Times New Roman"/>
+                <w:b/>
+                <w:sz w:val="24"/>
+                <w:szCs w:val="24"/>
+              </w:rPr>
+              <w:t xml:space="preserve"> Year</w:t>
+            </w:r>
+          </w:p>
+        </w:tc>
+      </w:tr>
+      <w:tr>
+        <w:tc>
+          <w:tcPr>
+            <w:tcW w:w="2689" w:type="dxa"/>
+          </w:tcPr>
+          <w:p>
+            <w:pPr>
+              <w:rPr>
+                <w:rFonts w:ascii="Times New Roman" w:hAnsi="Times New Roman" w:cs="Times New Roman"/>
+                <w:b/>
+                <w:sz w:val="44"/>
+                <w:szCs w:val="44"/>
+              </w:rPr>
+            </w:pPr>
+            <w:r>
+              <w:rPr>
+                <w:rFonts w:ascii="Times New Roman" w:hAnsi="Times New Roman" w:cs="Times New Roman"/>
+              </w:rPr>
+              <w:t>M.Tech. Computer Science and Engineering</w:t>
+            </w:r>
+          </w:p>
+        </w:tc>
+        <w:tc>
+          <w:tcPr>
+            <w:tcW w:w="4394" w:type="dxa"/>
+          </w:tcPr>
+          <w:p>
+            <w:pPr>
+              <w:rPr>
+                <w:rFonts w:ascii="Times New Roman" w:hAnsi="Times New Roman" w:cs="Times New Roman"/>
+                <w:sz w:val="44"/>
+                <w:szCs w:val="44"/>
+              </w:rPr>
+            </w:pPr>
+            <w:r>
+              <w:rPr>
+                <w:rFonts w:ascii="Times New Roman" w:hAnsi="Times New Roman" w:cs="Times New Roman"/>
+              </w:rPr>
+              <w:t>Indian Institute of Technology Guwahati</w:t>
+            </w:r>
+          </w:p>
+        </w:tc>
+        <w:tc>
+          <w:tcPr>
+            <w:tcW w:w="943" w:type="dxa"/>
+          </w:tcPr>
+          <w:p>
+            <w:pPr>
+              <w:rPr>
+                <w:rFonts w:ascii="Times New Roman" w:hAnsi="Times New Roman" w:cs="Times New Roman"/>
+                <w:b/>
+                <w:sz w:val="44"/>
+                <w:szCs w:val="44"/>
+              </w:rPr>
+            </w:pPr>
+            <w:r>
+              <w:rPr>
+                <w:rFonts w:ascii="Times New Roman" w:hAnsi="Times New Roman" w:cs="Times New Roman"/>
+              </w:rPr>
+              <w:t>7.89/10</w:t>
+            </w:r>
+          </w:p>
+        </w:tc>
+        <w:tc>
+          <w:tcPr>
+            <w:tcW w:w="990" w:type="dxa"/>
+          </w:tcPr>
+          <w:p>
+            <w:pPr>
+              <w:rPr>
+                <w:rFonts w:ascii="Times New Roman" w:hAnsi="Times New Roman" w:cs="Times New Roman"/>
+                <w:sz w:val="44"/>
+                <w:szCs w:val="44"/>
+              </w:rPr>
+            </w:pPr>
+            <w:r>
+              <w:rPr>
+                <w:rFonts w:ascii="Times New Roman" w:hAnsi="Times New Roman" w:cs="Times New Roman"/>
+              </w:rPr>
+              <w:t>2015</w:t>
+            </w:r>
+          </w:p>
+        </w:tc>
+      </w:tr>
+      <w:tr>
+        <w:tc>
+          <w:tcPr>
+            <w:tcW w:w="2689" w:type="dxa"/>
+          </w:tcPr>
+          <w:p>
+            <w:pPr>
+              <w:rPr>
+                <w:rFonts w:ascii="Times New Roman" w:hAnsi="Times New Roman" w:cs="Times New Roman"/>
+                <w:b/>
+                <w:sz w:val="44"/>
+                <w:szCs w:val="44"/>
+              </w:rPr>
+            </w:pPr>
+            <w:r>
+              <w:rPr>
+                <w:rFonts w:ascii="Times New Roman" w:hAnsi="Times New Roman" w:cs="Times New Roman"/>
+              </w:rPr>
+              <w:t>B.E. Computer Science and Engineering</w:t>
+            </w:r>
+          </w:p>
+        </w:tc>
+        <w:tc>
+          <w:tcPr>
+            <w:tcW w:w="4394" w:type="dxa"/>
+          </w:tcPr>
+          <w:p>
+            <w:pPr>
+              <w:rPr>
+                <w:rFonts w:ascii="Times New Roman" w:hAnsi="Times New Roman" w:cs="Times New Roman"/>
+                <w:sz w:val="44"/>
+                <w:szCs w:val="44"/>
+              </w:rPr>
+            </w:pPr>
+            <w:r>
+              <w:rPr>
+                <w:rFonts w:ascii="Times New Roman" w:hAnsi="Times New Roman" w:cs="Times New Roman"/>
+              </w:rPr>
+              <w:t>Samrat Ashok Technological Institute, Vidisha</w:t>
+            </w:r>
+            <w:r>
+              <w:rPr>
+                <w:rFonts w:ascii="Times New Roman" w:hAnsi="Times New Roman" w:cs="Times New Roman"/>
+              </w:rPr>
+              <w:t>, Madhya Pradesh</w:t>
+            </w:r>
+          </w:p>
+        </w:tc>
+        <w:tc>
+          <w:tcPr>
+            <w:tcW w:w="943" w:type="dxa"/>
+          </w:tcPr>
+          <w:p>
+            <w:pPr>
+              <w:rPr>
+                <w:rFonts w:ascii="Times New Roman" w:hAnsi="Times New Roman" w:cs="Times New Roman"/>
+                <w:b/>
+                <w:sz w:val="44"/>
+                <w:szCs w:val="44"/>
+              </w:rPr>
+            </w:pPr>
+            <w:r>
+              <w:rPr>
+                <w:rFonts w:ascii="Times New Roman" w:hAnsi="Times New Roman" w:cs="Times New Roman"/>
+              </w:rPr>
+              <w:t>67.78%</w:t>
+            </w:r>
+          </w:p>
+        </w:tc>
+        <w:tc>
+          <w:tcPr>
+            <w:tcW w:w="990" w:type="dxa"/>
+          </w:tcPr>
+          <w:p>
+            <w:pPr>
+              <w:rPr>
+                <w:rFonts w:ascii="Times New Roman" w:hAnsi="Times New Roman" w:cs="Times New Roman"/>
+                <w:sz w:val="24"/>
+                <w:szCs w:val="24"/>
+              </w:rPr>
+            </w:pPr>
+            <w:r>
+              <w:rPr>
+                <w:rFonts w:ascii="Times New Roman" w:hAnsi="Times New Roman" w:cs="Times New Roman"/>
+                <w:sz w:val="24"/>
+                <w:szCs w:val="24"/>
+              </w:rPr>
+              <w:t>2012</w:t>
+            </w:r>
+          </w:p>
+        </w:tc>
+      </w:tr>
+      <w:tr>
+        <w:tc>
+          <w:tcPr>
+            <w:tcW w:w="2689" w:type="dxa"/>
+          </w:tcPr>
+          <w:p>
+            <w:pPr>
+              <w:rPr>
+                <w:rFonts w:ascii="Times New Roman" w:hAnsi="Times New Roman" w:cs="Times New Roman"/>
+                <w:b/>
+                <w:sz w:val="44"/>
+                <w:szCs w:val="44"/>
+              </w:rPr>
+            </w:pPr>
+            <w:r>
+              <w:rPr>
+                <w:rFonts w:ascii="Times New Roman" w:hAnsi="Times New Roman" w:cs="Times New Roman"/>
+              </w:rPr>
+              <w:t>All India Senior School Certificate Examination</w:t>
+            </w:r>
+          </w:p>
+        </w:tc>
+        <w:tc>
+          <w:tcPr>
+            <w:tcW w:w="4394" w:type="dxa"/>
+          </w:tcPr>
+          <w:p>
+            <w:pPr>
+              <w:rPr>
+                <w:rFonts w:ascii="Times New Roman" w:hAnsi="Times New Roman" w:cs="Times New Roman"/>
+              </w:rPr>
+            </w:pPr>
+            <w:r>
+              <w:rPr>
+                <w:rFonts w:ascii="Times New Roman" w:hAnsi="Times New Roman" w:cs="Times New Roman"/>
+              </w:rPr>
+              <w:t>Christ Sr. Sec. School, Guna, Madhya Pradesh</w:t>
+            </w:r>
+            <w:r>
+              <w:rPr>
+                <w:rFonts w:ascii="Times New Roman" w:hAnsi="Times New Roman" w:cs="Times New Roman"/>
+              </w:rPr>
+              <w:t xml:space="preserve"> (C.B.S.E., Science)</w:t>
+            </w:r>
+          </w:p>
+        </w:tc>
+        <w:tc>
+          <w:tcPr>
+            <w:tcW w:w="943" w:type="dxa"/>
+          </w:tcPr>
+          <w:p>
+            <w:pPr>
+              <w:rPr>
+                <w:rFonts w:ascii="Times New Roman" w:hAnsi="Times New Roman" w:cs="Times New Roman"/>
+              </w:rPr>
+            </w:pPr>
+            <w:r>
+              <w:rPr>
+                <w:rFonts w:ascii="Times New Roman" w:hAnsi="Times New Roman" w:cs="Times New Roman"/>
+              </w:rPr>
+              <w:t>78.4%</w:t>
+            </w:r>
+          </w:p>
+        </w:tc>
+        <w:tc>
+          <w:tcPr>
+            <w:tcW w:w="990" w:type="dxa"/>
+          </w:tcPr>
+          <w:p>
+            <w:pPr>
+              <w:rPr>
+                <w:rFonts w:ascii="Times New Roman" w:hAnsi="Times New Roman" w:cs="Times New Roman"/>
+                <w:sz w:val="24"/>
+                <w:szCs w:val="24"/>
+              </w:rPr>
+            </w:pPr>
+            <w:r>
+              <w:rPr>
+                <w:rFonts w:ascii="Times New Roman" w:hAnsi="Times New Roman" w:cs="Times New Roman"/>
+                <w:sz w:val="24"/>
+                <w:szCs w:val="24"/>
+              </w:rPr>
+              <w:t>2007</w:t>
+            </w:r>
+          </w:p>
+        </w:tc>
+      </w:tr>
+      <w:tr>
+        <w:tc>
+          <w:tcPr>
+            <w:tcW w:w="2689" w:type="dxa"/>
+          </w:tcPr>
+          <w:p>
+            <w:pPr>
+              <w:rPr>
+                <w:rFonts w:ascii="Times New Roman" w:hAnsi="Times New Roman" w:cs="Times New Roman"/>
+                <w:b/>
+                <w:sz w:val="44"/>
+                <w:szCs w:val="44"/>
+              </w:rPr>
+            </w:pPr>
+            <w:r>
+              <w:rPr>
+                <w:rFonts w:ascii="Times New Roman" w:hAnsi="Times New Roman" w:cs="Times New Roman"/>
+              </w:rPr>
+              <w:t>All India Se</w:t>
+            </w:r>
+            <w:r>
+              <w:rPr>
+                <w:rFonts w:ascii="Times New Roman" w:hAnsi="Times New Roman" w:cs="Times New Roman"/>
+              </w:rPr>
+              <w:t>condary School Examination</w:t>
+            </w:r>
+          </w:p>
+        </w:tc>
+        <w:tc>
+          <w:tcPr>
+            <w:tcW w:w="4394" w:type="dxa"/>
+          </w:tcPr>
+          <w:p>
+            <w:pPr>
+              <w:rPr>
+                <w:rFonts w:ascii="Times New Roman" w:hAnsi="Times New Roman" w:cs="Times New Roman"/>
+              </w:rPr>
+            </w:pPr>
+            <w:r>
+              <w:rPr>
+                <w:rFonts w:ascii="Times New Roman" w:hAnsi="Times New Roman" w:cs="Times New Roman"/>
+              </w:rPr>
+              <w:t>Christ Sr. Sec. School, Guna, Madhya Pradesh</w:t>
+            </w:r>
+            <w:r>
+              <w:rPr>
+                <w:rFonts w:ascii="Times New Roman" w:hAnsi="Times New Roman" w:cs="Times New Roman"/>
+              </w:rPr>
+              <w:t xml:space="preserve"> (</w:t>
+            </w:r>
+            <w:r>
+              <w:rPr>
+                <w:rFonts w:ascii="Times New Roman" w:hAnsi="Times New Roman" w:cs="Times New Roman"/>
+              </w:rPr>
+              <w:t>C.B.S.E.</w:t>
+            </w:r>
+            <w:r>
+              <w:rPr>
+                <w:rFonts w:ascii="Times New Roman" w:hAnsi="Times New Roman" w:cs="Times New Roman"/>
+              </w:rPr>
+              <w:t>)</w:t>
+            </w:r>
+          </w:p>
+        </w:tc>
+        <w:tc>
+          <w:tcPr>
+            <w:tcW w:w="943" w:type="dxa"/>
+          </w:tcPr>
+          <w:p>
+            <w:pPr>
+              <w:rPr>
+                <w:rFonts w:ascii="Times New Roman" w:hAnsi="Times New Roman" w:cs="Times New Roman"/>
+              </w:rPr>
+            </w:pPr>
+            <w:r>
+              <w:rPr>
+                <w:rFonts w:ascii="Times New Roman" w:hAnsi="Times New Roman" w:cs="Times New Roman"/>
+              </w:rPr>
+              <w:t>85.2%</w:t>
+            </w:r>
+          </w:p>
+        </w:tc>
+        <w:tc>
+          <w:tcPr>
+            <w:tcW w:w="990" w:type="dxa"/>
+          </w:tcPr>
+          <w:p>
+            <w:pPr>
+              <w:rPr>
+                <w:rFonts w:ascii="Times New Roman" w:hAnsi="Times New Roman" w:cs="Times New Roman"/>
+                <w:sz w:val="24"/>
+                <w:szCs w:val="24"/>
+              </w:rPr>
+            </w:pPr>
+            <w:r>
+              <w:rPr>
+                <w:rFonts w:ascii="Times New Roman" w:hAnsi="Times New Roman" w:cs="Times New Roman"/>
+                <w:sz w:val="24"/>
+                <w:szCs w:val="24"/>
+              </w:rPr>
+              <w:t>2005</w:t>
+            </w:r>
+          </w:p>
+        </w:tc>
+      </w:tr>
+    </w:tbl>
     <w:p>
       <w:pPr>
         <w:rPr>
@@ -1110,13 +2200,7 @@
         <w:rPr>
           <w:rFonts w:ascii="Times New Roman" w:hAnsi="Times New Roman" w:cs="Times New Roman"/>
         </w:rPr>
-        <w:t xml:space="preserve"> with </w:t>
-      </w:r>
-      <w:r>
-        <w:rPr>
-          <w:rFonts w:ascii="Times New Roman" w:hAnsi="Times New Roman" w:cs="Times New Roman"/>
-        </w:rPr>
-        <w:t>score 757 in the GATE 2012(CS).</w:t>
+        <w:t xml:space="preserve"> with score 757 in the GATE 2012(CS).</w:t>
       </w:r>
     </w:p>
     <w:p>
@@ -1148,13 +2232,7 @@
         <w:rPr>
           <w:rFonts w:ascii="Times New Roman" w:hAnsi="Times New Roman" w:cs="Times New Roman"/>
         </w:rPr>
-        <w:t xml:space="preserve"> entrance exa</w:t>
-      </w:r>
-      <w:r>
-        <w:rPr>
-          <w:rFonts w:ascii="Times New Roman" w:hAnsi="Times New Roman" w:cs="Times New Roman"/>
-        </w:rPr>
-        <w:t>m 2008 and been called for SSB.</w:t>
+        <w:t xml:space="preserve"> entrance exam 2008 and been called for SSB.</w:t>
       </w:r>
     </w:p>
     <w:p>
@@ -1173,19 +2251,7 @@
         <w:rPr>
           <w:rFonts w:ascii="Times New Roman" w:hAnsi="Times New Roman" w:cs="Times New Roman"/>
         </w:rPr>
-        <w:t>Received Certi</w:t>
-      </w:r>
-      <w:r>
-        <w:rPr>
-          <w:rFonts w:ascii="Times New Roman" w:hAnsi="Times New Roman" w:cs="Times New Roman"/>
-        </w:rPr>
-        <w:t>fi</w:t>
-      </w:r>
-      <w:r>
-        <w:rPr>
-          <w:rFonts w:ascii="Times New Roman" w:hAnsi="Times New Roman" w:cs="Times New Roman"/>
-        </w:rPr>
-        <w:t xml:space="preserve">cate of Merit from C.B.S.E. board for being among the </w:t>
+        <w:t xml:space="preserve">Received Certificate of Merit from C.B.S.E. board for being among the </w:t>
       </w:r>
       <w:r>
         <w:rPr>
@@ -1210,19 +2276,7 @@
         <w:rPr>
           <w:rFonts w:ascii="Times New Roman" w:hAnsi="Times New Roman" w:cs="Times New Roman"/>
         </w:rPr>
-        <w:t>successful</w:t>
-      </w:r>
-      <w:r>
-        <w:rPr>
-          <w:rFonts w:ascii="Times New Roman" w:hAnsi="Times New Roman" w:cs="Times New Roman"/>
-        </w:rPr>
-        <w:t xml:space="preserve"> </w:t>
-      </w:r>
-      <w:r>
-        <w:rPr>
-          <w:rFonts w:ascii="Times New Roman" w:hAnsi="Times New Roman" w:cs="Times New Roman"/>
-        </w:rPr>
-        <w:t>candidates of AISSE 2005 in Science &amp; Tech.</w:t>
+        <w:t>successful candidates of AISSE 2005 in Science &amp; Tech.</w:t>
       </w:r>
     </w:p>
     <w:p>
@@ -1379,21 +2433,7 @@
         <w:rPr>
           <w:rFonts w:ascii="Times New Roman" w:hAnsi="Times New Roman" w:cs="Times New Roman"/>
         </w:rPr>
-        <w:t xml:space="preserve"> C, C++, Python, Java, </w:t>
-      </w:r>
-      <w:proofErr w:type="spellStart"/>
-      <w:r>
-        <w:rPr>
-          <w:rFonts w:ascii="Times New Roman" w:hAnsi="Times New Roman" w:cs="Times New Roman"/>
-        </w:rPr>
-        <w:t>Prolog</w:t>
-      </w:r>
-      <w:proofErr w:type="spellEnd"/>
-      <w:r>
-        <w:rPr>
-          <w:rFonts w:ascii="Times New Roman" w:hAnsi="Times New Roman" w:cs="Times New Roman"/>
-        </w:rPr>
-        <w:t>, SQL, assembly 8085</w:t>
+        <w:t xml:space="preserve"> C, C++, Python, Java, Prolog, SQL, assembly 8085</w:t>
       </w:r>
     </w:p>
     <w:p>
@@ -1412,14 +2452,7 @@
         <w:rPr>
           <w:rFonts w:ascii="Times New Roman" w:hAnsi="Times New Roman" w:cs="Times New Roman"/>
         </w:rPr>
-        <w:t xml:space="preserve">Operating </w:t>
-      </w:r>
-      <w:proofErr w:type="gramStart"/>
-      <w:r>
-        <w:rPr>
-          <w:rFonts w:ascii="Times New Roman" w:hAnsi="Times New Roman" w:cs="Times New Roman"/>
-        </w:rPr>
-        <w:t>Systems</w:t>
+        <w:t>Operating Systems</w:t>
       </w:r>
       <w:r>
         <w:rPr>
@@ -1431,9 +2464,8 @@
         <w:rPr>
           <w:rFonts w:ascii="Times New Roman" w:hAnsi="Times New Roman" w:cs="Times New Roman"/>
         </w:rPr>
-        <w:t>:</w:t>
-      </w:r>
-      <w:proofErr w:type="gramEnd"/>
+        <w:t xml:space="preserve">: </w:t>
+      </w:r>
       <w:r>
         <w:rPr>
           <w:rFonts w:ascii="Times New Roman" w:hAnsi="Times New Roman" w:cs="Times New Roman"/>
@@ -1444,13 +2476,50 @@
         <w:rPr>
           <w:rFonts w:ascii="Times New Roman" w:hAnsi="Times New Roman" w:cs="Times New Roman"/>
         </w:rPr>
+        <w:t>Windows, Linux (Ubuntu)</w:t>
+      </w:r>
+    </w:p>
+    <w:p>
+      <w:pPr>
+        <w:rPr>
+          <w:rFonts w:ascii="Times New Roman" w:hAnsi="Times New Roman" w:cs="Times New Roman"/>
+        </w:rPr>
+      </w:pPr>
+      <w:r>
+        <w:rPr>
+          <w:rFonts w:ascii="Times New Roman" w:hAnsi="Times New Roman" w:cs="Times New Roman"/>
+        </w:rPr>
+        <w:t xml:space="preserve">      </w:t>
+      </w:r>
+      <w:r>
+        <w:rPr>
+          <w:rFonts w:ascii="Times New Roman" w:hAnsi="Times New Roman" w:cs="Times New Roman"/>
+        </w:rPr>
+        <w:t>Web Technologies</w:t>
+      </w:r>
+      <w:r>
+        <w:rPr>
+          <w:rFonts w:ascii="Times New Roman" w:hAnsi="Times New Roman" w:cs="Times New Roman"/>
+        </w:rPr>
         <w:t xml:space="preserve"> </w:t>
       </w:r>
       <w:r>
         <w:rPr>
           <w:rFonts w:ascii="Times New Roman" w:hAnsi="Times New Roman" w:cs="Times New Roman"/>
         </w:rPr>
-        <w:t>Windows, Linux (Ubuntu)</w:t>
+        <w:t xml:space="preserve">: </w:t>
+      </w:r>
+      <w:r>
+        <w:rPr>
+          <w:rFonts w:ascii="Times New Roman" w:hAnsi="Times New Roman" w:cs="Times New Roman"/>
+        </w:rPr>
+        <w:t xml:space="preserve">  </w:t>
+      </w:r>
+      <w:r>
+        <w:rPr>
+          <w:rFonts w:ascii="Times New Roman" w:hAnsi="Times New Roman" w:cs="Times New Roman"/>
+        </w:rPr>
+        <w:t>HTML, JSP</w:t>
       </w:r>
     </w:p>
     <w:p>
@@ -1469,33 +2538,19 @@
         <w:rPr>
           <w:rFonts w:ascii="Times New Roman" w:hAnsi="Times New Roman" w:cs="Times New Roman"/>
         </w:rPr>
-        <w:t xml:space="preserve">Web </w:t>
-      </w:r>
-      <w:proofErr w:type="gramStart"/>
-      <w:r>
-        <w:rPr>
-          <w:rFonts w:ascii="Times New Roman" w:hAnsi="Times New Roman" w:cs="Times New Roman"/>
-        </w:rPr>
-        <w:t>Technologies</w:t>
-      </w:r>
-      <w:r>
-        <w:rPr>
-          <w:rFonts w:ascii="Times New Roman" w:hAnsi="Times New Roman" w:cs="Times New Roman"/>
-        </w:rPr>
-        <w:t xml:space="preserve"> </w:t>
-      </w:r>
-      <w:r>
-        <w:rPr>
-          <w:rFonts w:ascii="Times New Roman" w:hAnsi="Times New Roman" w:cs="Times New Roman"/>
-        </w:rPr>
-        <w:t>:</w:t>
-      </w:r>
-      <w:proofErr w:type="gramEnd"/>
-      <w:r>
-        <w:rPr>
-          <w:rFonts w:ascii="Times New Roman" w:hAnsi="Times New Roman" w:cs="Times New Roman"/>
-        </w:rPr>
-        <w:t xml:space="preserve"> </w:t>
+        <w:t xml:space="preserve">Tools </w:t>
+      </w:r>
+      <w:r>
+        <w:rPr>
+          <w:rFonts w:ascii="Times New Roman" w:hAnsi="Times New Roman" w:cs="Times New Roman"/>
+        </w:rPr>
+        <w:t xml:space="preserve">                     </w:t>
+      </w:r>
+      <w:r>
+        <w:rPr>
+          <w:rFonts w:ascii="Times New Roman" w:hAnsi="Times New Roman" w:cs="Times New Roman"/>
+        </w:rPr>
+        <w:t xml:space="preserve">: </w:t>
       </w:r>
       <w:r>
         <w:rPr>
@@ -1507,64 +2562,7 @@
         <w:rPr>
           <w:rFonts w:ascii="Times New Roman" w:hAnsi="Times New Roman" w:cs="Times New Roman"/>
         </w:rPr>
-        <w:t>HTML, JSP</w:t>
-      </w:r>
-    </w:p>
-    <w:p>
-      <w:pPr>
-        <w:rPr>
-          <w:rFonts w:ascii="Times New Roman" w:hAnsi="Times New Roman" w:cs="Times New Roman"/>
-        </w:rPr>
-      </w:pPr>
-      <w:r>
-        <w:rPr>
-          <w:rFonts w:ascii="Times New Roman" w:hAnsi="Times New Roman" w:cs="Times New Roman"/>
-        </w:rPr>
-        <w:t xml:space="preserve">      </w:t>
-      </w:r>
-      <w:r>
-        <w:rPr>
-          <w:rFonts w:ascii="Times New Roman" w:hAnsi="Times New Roman" w:cs="Times New Roman"/>
-        </w:rPr>
-        <w:t xml:space="preserve">Tools </w:t>
-      </w:r>
-      <w:r>
-        <w:rPr>
-          <w:rFonts w:ascii="Times New Roman" w:hAnsi="Times New Roman" w:cs="Times New Roman"/>
-        </w:rPr>
-        <w:t xml:space="preserve">                     </w:t>
-      </w:r>
-      <w:r>
-        <w:rPr>
-          <w:rFonts w:ascii="Times New Roman" w:hAnsi="Times New Roman" w:cs="Times New Roman"/>
-        </w:rPr>
-        <w:t xml:space="preserve">: </w:t>
-      </w:r>
-      <w:r>
-        <w:rPr>
-          <w:rFonts w:ascii="Times New Roman" w:hAnsi="Times New Roman" w:cs="Times New Roman"/>
-        </w:rPr>
-        <w:t xml:space="preserve">  </w:t>
-      </w:r>
-      <w:r>
-        <w:rPr>
-          <w:rFonts w:ascii="Times New Roman" w:hAnsi="Times New Roman" w:cs="Times New Roman"/>
-        </w:rPr>
-        <w:t xml:space="preserve">Git, Vim, LATEX, GDB, MySQL, Eclipse, </w:t>
-      </w:r>
-      <w:proofErr w:type="spellStart"/>
-      <w:r>
-        <w:rPr>
-          <w:rFonts w:ascii="Times New Roman" w:hAnsi="Times New Roman" w:cs="Times New Roman"/>
-        </w:rPr>
-        <w:t>Netbeans</w:t>
-      </w:r>
-      <w:proofErr w:type="spellEnd"/>
-      <w:r>
-        <w:rPr>
-          <w:rFonts w:ascii="Times New Roman" w:hAnsi="Times New Roman" w:cs="Times New Roman"/>
-        </w:rPr>
-        <w:t>, Android Phone SDK,</w:t>
+        <w:t>Git, Vim, LATEX, GDB, MySQL, Eclipse, Netbeans, Android Phone SDK,</w:t>
       </w:r>
     </w:p>
     <w:p>
@@ -1770,21 +2768,7 @@
                               <w:rPr>
                                 <w:rFonts w:ascii="Times New Roman" w:hAnsi="Times New Roman" w:cs="Times New Roman"/>
                               </w:rPr>
-                              <w:t xml:space="preserve">: </w:t>
-                            </w:r>
-                            <w:proofErr w:type="spellStart"/>
-                            <w:r>
-                              <w:rPr>
-                                <w:rFonts w:ascii="Times New Roman" w:hAnsi="Times New Roman" w:cs="Times New Roman"/>
-                              </w:rPr>
-                              <w:t>Prolog</w:t>
-                            </w:r>
-                            <w:proofErr w:type="spellEnd"/>
-                            <w:r>
-                              <w:rPr>
-                                <w:rFonts w:ascii="Times New Roman" w:hAnsi="Times New Roman" w:cs="Times New Roman"/>
-                              </w:rPr>
-                              <w:t>, Python, Java</w:t>
+                              <w:t>: Prolog, Python, Java</w:t>
                             </w:r>
                           </w:p>
                           <w:p>
@@ -1807,21 +2791,12 @@
                               </w:rPr>
                               <w:t xml:space="preserve">: </w:t>
                             </w:r>
-                            <w:proofErr w:type="spellStart"/>
                             <w:r>
                               <w:rPr>
                                 <w:rFonts w:ascii="Times New Roman" w:hAnsi="Times New Roman" w:cs="Times New Roman"/>
                                 <w:b/>
                               </w:rPr>
-                              <w:t>Prof.</w:t>
-                            </w:r>
-                            <w:proofErr w:type="spellEnd"/>
-                            <w:r>
-                              <w:rPr>
-                                <w:rFonts w:ascii="Times New Roman" w:hAnsi="Times New Roman" w:cs="Times New Roman"/>
-                                <w:b/>
-                              </w:rPr>
-                              <w:t xml:space="preserve"> S. B. Nair</w:t>
+                              <w:t>Prof. S. B. Nair</w:t>
                             </w:r>
                             <w:r>
                               <w:rPr>
@@ -1857,7 +2832,7 @@
           </mc:Choice>
           <mc:Fallback>
             <w:pict>
-              <v:shape w14:anchorId="15A0C142" id="Text Box 6" o:spid="_x0000_s1028" type="#_x0000_t202" style="position:absolute;margin-left:387.55pt;margin-top:10.2pt;width:438.75pt;height:96.75pt;z-index:251662336;visibility:visible;mso-wrap-style:square;mso-width-percent:0;mso-height-percent:0;mso-wrap-distance-left:9pt;mso-wrap-distance-top:0;mso-wrap-distance-right:9pt;mso-wrap-distance-bottom:0;mso-position-horizontal:right;mso-position-horizontal-relative:margin;mso-position-vertical:absolute;mso-position-vertical-relative:text;mso-width-percent:0;mso-height-percent:0;mso-width-relative:margin;mso-height-relative:margin;v-text-anchor:top" o:gfxdata="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" fillcolor="white [3201]" stroked="f" strokeweight=".5pt">
+              <v:shape w14:anchorId="15A0C142" id="Text Box 6" o:spid="_x0000_s1029" type="#_x0000_t202" style="position:absolute;margin-left:387.55pt;margin-top:10.2pt;width:438.75pt;height:96.75pt;z-index:251662336;visibility:visible;mso-wrap-style:square;mso-width-percent:0;mso-height-percent:0;mso-wrap-distance-left:9pt;mso-wrap-distance-top:0;mso-wrap-distance-right:9pt;mso-wrap-distance-bottom:0;mso-position-horizontal:right;mso-position-horizontal-relative:margin;mso-position-vertical:absolute;mso-position-vertical-relative:text;mso-width-percent:0;mso-height-percent:0;mso-width-relative:margin;mso-height-relative:margin;v-text-anchor:top" o:gfxdata="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" fillcolor="white [3201]" stroked="f" strokeweight=".5pt">
                 <v:textbox>
                   <w:txbxContent>
                     <w:p>
@@ -2178,14 +3153,7 @@
                                 <w:rFonts w:ascii="Times New Roman" w:hAnsi="Times New Roman" w:cs="Times New Roman"/>
                                 <w:b/>
                               </w:rPr>
-                              <w:t xml:space="preserve">Implementation of Association Rule Mining Algorithm QFP on Hadoop Map Reduce </w:t>
-                            </w:r>
-                            <w:r>
-                              <w:rPr>
-                                <w:rFonts w:ascii="Times New Roman" w:hAnsi="Times New Roman" w:cs="Times New Roman"/>
-                                <w:b/>
-                              </w:rPr>
-                              <w:t>Framework</w:t>
+                              <w:t>Implementation of Association Rule Mining Algorithm QFP on Hadoop Map Reduce Framework</w:t>
                             </w:r>
                             <w:r>
                               <w:rPr>
@@ -2281,31 +3249,13 @@
                               </w:rPr>
                               <w:t xml:space="preserve">: </w:t>
                             </w:r>
-                            <w:proofErr w:type="spellStart"/>
                             <w:r>
                               <w:rPr>
                                 <w:rFonts w:ascii="Times New Roman" w:hAnsi="Times New Roman" w:cs="Times New Roman"/>
                                 <w:b/>
                               </w:rPr>
-                              <w:t>Dr.</w:t>
-                            </w:r>
-                            <w:proofErr w:type="spellEnd"/>
-                            <w:r>
-                              <w:rPr>
-                                <w:rFonts w:ascii="Times New Roman" w:hAnsi="Times New Roman" w:cs="Times New Roman"/>
-                                <w:b/>
-                              </w:rPr>
-                              <w:t xml:space="preserve"> Amit </w:t>
-                            </w:r>
-                            <w:proofErr w:type="spellStart"/>
-                            <w:r>
-                              <w:rPr>
-                                <w:rFonts w:ascii="Times New Roman" w:hAnsi="Times New Roman" w:cs="Times New Roman"/>
-                                <w:b/>
-                              </w:rPr>
-                              <w:t>Awekar</w:t>
-                            </w:r>
-                            <w:proofErr w:type="spellEnd"/>
+                              <w:t>Dr. Amit Awekar</w:t>
+                            </w:r>
                             <w:r>
                               <w:rPr>
                                 <w:rFonts w:ascii="Times New Roman" w:hAnsi="Times New Roman" w:cs="Times New Roman"/>
@@ -2339,14 +3289,7 @@
                                 <w:rFonts w:ascii="Times New Roman" w:hAnsi="Times New Roman" w:cs="Times New Roman"/>
                                 <w:b/>
                               </w:rPr>
-                              <w:t>Prototype of System</w:t>
-                            </w:r>
-                            <w:r>
-                              <w:rPr>
-                                <w:rFonts w:ascii="Times New Roman" w:hAnsi="Times New Roman" w:cs="Times New Roman"/>
-                                <w:b/>
-                              </w:rPr>
-                              <w:t xml:space="preserve"> for Elderly Homes Using Typhon </w:t>
+                              <w:t xml:space="preserve">Prototype of System for Elderly Homes Using Typhon </w:t>
                             </w:r>
                             <w:r>
                               <w:rPr>
@@ -2406,21 +3349,7 @@
                               <w:rPr>
                                 <w:rFonts w:ascii="Times New Roman" w:hAnsi="Times New Roman" w:cs="Times New Roman"/>
                               </w:rPr>
-                              <w:t xml:space="preserve">: Java, Python, </w:t>
-                            </w:r>
-                            <w:proofErr w:type="spellStart"/>
-                            <w:r>
-                              <w:rPr>
-                                <w:rFonts w:ascii="Times New Roman" w:hAnsi="Times New Roman" w:cs="Times New Roman"/>
-                              </w:rPr>
-                              <w:t>Opencv</w:t>
-                            </w:r>
-                            <w:proofErr w:type="spellEnd"/>
-                            <w:r>
-                              <w:rPr>
-                                <w:rFonts w:ascii="Times New Roman" w:hAnsi="Times New Roman" w:cs="Times New Roman"/>
-                              </w:rPr>
-                              <w:t xml:space="preserve"> library</w:t>
+                              <w:t>: Java, Python, Opencv library</w:t>
                             </w:r>
                           </w:p>
                           <w:p>
@@ -2443,21 +3372,12 @@
                               </w:rPr>
                               <w:t xml:space="preserve">: </w:t>
                             </w:r>
-                            <w:proofErr w:type="spellStart"/>
                             <w:r>
                               <w:rPr>
                                 <w:rFonts w:ascii="Times New Roman" w:hAnsi="Times New Roman" w:cs="Times New Roman"/>
                                 <w:b/>
                               </w:rPr>
-                              <w:t>Prof.</w:t>
-                            </w:r>
-                            <w:proofErr w:type="spellEnd"/>
-                            <w:r>
-                              <w:rPr>
-                                <w:rFonts w:ascii="Times New Roman" w:hAnsi="Times New Roman" w:cs="Times New Roman"/>
-                                <w:b/>
-                              </w:rPr>
-                              <w:t xml:space="preserve"> S. B. Nair</w:t>
+                              <w:t>Prof. S. B. Nair</w:t>
                             </w:r>
                             <w:r>
                               <w:rPr>
@@ -2493,7 +3413,7 @@
           </mc:Choice>
           <mc:Fallback>
             <w:pict>
-              <v:shape id="Text Box 7" o:spid="_x0000_s1029" type="#_x0000_t202" style="position:absolute;margin-left:389.8pt;margin-top:9.95pt;width:441pt;height:198.75pt;z-index:251663360;visibility:visible;mso-wrap-style:square;mso-width-percent:0;mso-height-percent:0;mso-wrap-distance-left:9pt;mso-wrap-distance-top:0;mso-wrap-distance-right:9pt;mso-wrap-distance-bottom:0;mso-position-horizontal:right;mso-position-horizontal-relative:margin;mso-position-vertical:absolute;mso-position-vertical-relative:text;mso-width-percent:0;mso-height-percent:0;mso-width-relative:margin;mso-height-relative:margin;v-text-anchor:top" o:gfxdata="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" fillcolor="white [3201]" stroked="f" strokeweight=".5pt">
+              <v:shape id="Text Box 7" o:spid="_x0000_s1030" type="#_x0000_t202" style="position:absolute;margin-left:389.8pt;margin-top:9.95pt;width:441pt;height:198.75pt;z-index:251663360;visibility:visible;mso-wrap-style:square;mso-width-percent:0;mso-height-percent:0;mso-wrap-distance-left:9pt;mso-wrap-distance-top:0;mso-wrap-distance-right:9pt;mso-wrap-distance-bottom:0;mso-position-horizontal:right;mso-position-horizontal-relative:margin;mso-position-vertical:absolute;mso-position-vertical-relative:text;mso-width-percent:0;mso-height-percent:0;mso-width-relative:margin;mso-height-relative:margin;v-text-anchor:top" o:gfxdata="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" fillcolor="white [3201]" stroked="f" strokeweight=".5pt">
                 <v:textbox>
                   <w:txbxContent>
                     <w:p>
@@ -2509,14 +3429,7 @@
                           <w:rFonts w:ascii="Times New Roman" w:hAnsi="Times New Roman" w:cs="Times New Roman"/>
                           <w:b/>
                         </w:rPr>
-                        <w:t xml:space="preserve">Implementation of Association Rule Mining Algorithm QFP on Hadoop Map Reduce </w:t>
-                      </w:r>
-                      <w:r>
-                        <w:rPr>
-                          <w:rFonts w:ascii="Times New Roman" w:hAnsi="Times New Roman" w:cs="Times New Roman"/>
-                          <w:b/>
-                        </w:rPr>
-                        <w:t>Framework</w:t>
+                        <w:t>Implementation of Association Rule Mining Algorithm QFP on Hadoop Map Reduce Framework</w:t>
                       </w:r>
                       <w:r>
                         <w:rPr>
@@ -2670,14 +3583,7 @@
                           <w:rFonts w:ascii="Times New Roman" w:hAnsi="Times New Roman" w:cs="Times New Roman"/>
                           <w:b/>
                         </w:rPr>
-                        <w:t>Prototype of System</w:t>
-                      </w:r>
-                      <w:r>
-                        <w:rPr>
-                          <w:rFonts w:ascii="Times New Roman" w:hAnsi="Times New Roman" w:cs="Times New Roman"/>
-                          <w:b/>
-                        </w:rPr>
-                        <w:t xml:space="preserve"> for Elderly Homes Using Typhon </w:t>
+                        <w:t xml:space="preserve">Prototype of System for Elderly Homes Using Typhon </w:t>
                       </w:r>
                       <w:r>
                         <w:rPr>
@@ -2976,21 +3882,7 @@
         <w:rPr>
           <w:rFonts w:ascii="Times New Roman" w:hAnsi="Times New Roman" w:cs="Times New Roman"/>
         </w:rPr>
-        <w:t xml:space="preserve">time prototype of </w:t>
-      </w:r>
-      <w:proofErr w:type="spellStart"/>
-      <w:r>
-        <w:rPr>
-          <w:rFonts w:ascii="Times New Roman" w:hAnsi="Times New Roman" w:cs="Times New Roman"/>
-        </w:rPr>
-        <w:t>gps</w:t>
-      </w:r>
-      <w:proofErr w:type="spellEnd"/>
-      <w:r>
-        <w:rPr>
-          <w:rFonts w:ascii="Times New Roman" w:hAnsi="Times New Roman" w:cs="Times New Roman"/>
-        </w:rPr>
-        <w:t xml:space="preserve"> like system where a camera hanging at </w:t>
+        <w:t xml:space="preserve">time prototype of gps like system where a camera hanging at </w:t>
       </w:r>
       <w:r>
         <w:rPr>
@@ -3002,51 +3894,7 @@
         <w:rPr>
           <w:rFonts w:ascii="Times New Roman" w:hAnsi="Times New Roman" w:cs="Times New Roman"/>
         </w:rPr>
-        <w:t xml:space="preserve"> </w:t>
-      </w:r>
-      <w:r>
-        <w:rPr>
-          <w:rFonts w:ascii="Times New Roman" w:hAnsi="Times New Roman" w:cs="Times New Roman"/>
-        </w:rPr>
-        <w:t>of roof can detect co-ordinates and velocity of var</w:t>
-      </w:r>
-      <w:r>
-        <w:rPr>
-          <w:rFonts w:ascii="Times New Roman" w:hAnsi="Times New Roman" w:cs="Times New Roman"/>
-        </w:rPr>
-        <w:t xml:space="preserve">ious </w:t>
-      </w:r>
-      <w:proofErr w:type="spellStart"/>
-      <w:r>
-        <w:rPr>
-          <w:rFonts w:ascii="Times New Roman" w:hAnsi="Times New Roman" w:cs="Times New Roman"/>
-        </w:rPr>
-        <w:t>colored</w:t>
-      </w:r>
-      <w:proofErr w:type="spellEnd"/>
-      <w:r>
-        <w:rPr>
-          <w:rFonts w:ascii="Times New Roman" w:hAnsi="Times New Roman" w:cs="Times New Roman"/>
-        </w:rPr>
-        <w:t xml:space="preserve"> objects moving on fl</w:t>
-      </w:r>
-      <w:r>
-        <w:rPr>
-          <w:rFonts w:ascii="Times New Roman" w:hAnsi="Times New Roman" w:cs="Times New Roman"/>
-        </w:rPr>
-        <w:t>oor; under the</w:t>
-      </w:r>
-      <w:r>
-        <w:rPr>
-          <w:rFonts w:ascii="Times New Roman" w:hAnsi="Times New Roman" w:cs="Times New Roman"/>
-        </w:rPr>
-        <w:t xml:space="preserve"> </w:t>
-      </w:r>
-      <w:r>
-        <w:rPr>
-          <w:rFonts w:ascii="Times New Roman" w:hAnsi="Times New Roman" w:cs="Times New Roman"/>
-        </w:rPr>
-        <w:t xml:space="preserve">guidance of </w:t>
+        <w:t xml:space="preserve"> of roof can detect co-ordinates and velocity of various colored objects moving on floor; under the guidance of </w:t>
       </w:r>
       <w:r>
         <w:rPr>
@@ -3072,31 +3920,7 @@
         <w:rPr>
           <w:rFonts w:ascii="Times New Roman" w:hAnsi="Times New Roman" w:cs="Times New Roman"/>
         </w:rPr>
-        <w:t>Implemented a robot in a game called Prey and Predator, where it has to chase its prey and save</w:t>
-      </w:r>
-      <w:r>
-        <w:rPr>
-          <w:rFonts w:ascii="Times New Roman" w:hAnsi="Times New Roman" w:cs="Times New Roman"/>
-        </w:rPr>
-        <w:t xml:space="preserve"> </w:t>
-      </w:r>
-      <w:r>
-        <w:rPr>
-          <w:rFonts w:ascii="Times New Roman" w:hAnsi="Times New Roman" w:cs="Times New Roman"/>
-        </w:rPr>
-        <w:t>itself</w:t>
-      </w:r>
-      <w:r>
-        <w:rPr>
-          <w:rFonts w:ascii="Times New Roman" w:hAnsi="Times New Roman" w:cs="Times New Roman"/>
-        </w:rPr>
-        <w:t xml:space="preserve"> </w:t>
-      </w:r>
-      <w:r>
-        <w:rPr>
-          <w:rFonts w:ascii="Times New Roman" w:hAnsi="Times New Roman" w:cs="Times New Roman"/>
-        </w:rPr>
-        <w:t xml:space="preserve">from its predator; under the guidance of </w:t>
+        <w:t xml:space="preserve">Implemented a robot in a game called Prey and Predator, where it has to chase its prey and save itself from its predator; under the guidance of </w:t>
       </w:r>
       <w:r>
         <w:rPr>
@@ -3122,126 +3946,33 @@
         <w:rPr>
           <w:rFonts w:ascii="Times New Roman" w:hAnsi="Times New Roman" w:cs="Times New Roman"/>
         </w:rPr>
-        <w:t>Have had a hands on experience of LAN networks, Network devices &amp; con</w:t>
-      </w:r>
-      <w:r>
-        <w:rPr>
-          <w:rFonts w:ascii="Times New Roman" w:hAnsi="Times New Roman" w:cs="Times New Roman"/>
-        </w:rPr>
-        <w:t xml:space="preserve">figurations, Routers; </w:t>
-      </w:r>
-      <w:r>
-        <w:rPr>
-          <w:rFonts w:ascii="Times New Roman" w:hAnsi="Times New Roman" w:cs="Times New Roman"/>
-        </w:rPr>
-        <w:t>under</w:t>
-      </w:r>
-      <w:r>
-        <w:rPr>
-          <w:rFonts w:ascii="Times New Roman" w:hAnsi="Times New Roman" w:cs="Times New Roman"/>
-        </w:rPr>
-        <w:t xml:space="preserve"> </w:t>
-      </w:r>
-      <w:r>
-        <w:rPr>
-          <w:rFonts w:ascii="Times New Roman" w:hAnsi="Times New Roman" w:cs="Times New Roman"/>
-        </w:rPr>
-        <w:t xml:space="preserve">the guidance of </w:t>
-      </w:r>
-      <w:proofErr w:type="spellStart"/>
+        <w:t xml:space="preserve">Have had a hands on experience of LAN networks, Network devices &amp; configurations, Routers; under the guidance of </w:t>
+      </w:r>
       <w:r>
         <w:rPr>
           <w:rFonts w:ascii="Times New Roman" w:hAnsi="Times New Roman" w:cs="Times New Roman"/>
           <w:b/>
         </w:rPr>
-        <w:t>Mr.</w:t>
-      </w:r>
-      <w:proofErr w:type="spellEnd"/>
+        <w:t>Mr. Amit K Shrivastava</w:t>
+      </w:r>
+      <w:r>
+        <w:rPr>
+          <w:rFonts w:ascii="Times New Roman" w:hAnsi="Times New Roman" w:cs="Times New Roman"/>
+        </w:rPr>
+        <w:t xml:space="preserve">, Technical Head of HCL Career Development Centre, Bhopal &amp; </w:t>
+      </w:r>
       <w:r>
         <w:rPr>
           <w:rFonts w:ascii="Times New Roman" w:hAnsi="Times New Roman" w:cs="Times New Roman"/>
           <w:b/>
         </w:rPr>
-        <w:t xml:space="preserve"> Amit K </w:t>
-      </w:r>
-      <w:proofErr w:type="spellStart"/>
-      <w:r>
-        <w:rPr>
-          <w:rFonts w:ascii="Times New Roman" w:hAnsi="Times New Roman" w:cs="Times New Roman"/>
-          <w:b/>
-        </w:rPr>
-        <w:t>Shrivastava</w:t>
-      </w:r>
-      <w:proofErr w:type="spellEnd"/>
-      <w:r>
-        <w:rPr>
-          <w:rFonts w:ascii="Times New Roman" w:hAnsi="Times New Roman" w:cs="Times New Roman"/>
-        </w:rPr>
-        <w:t>, Technical Head of HCL Career Development Centre,</w:t>
-      </w:r>
-      <w:r>
-        <w:rPr>
-          <w:rFonts w:ascii="Times New Roman" w:hAnsi="Times New Roman" w:cs="Times New Roman"/>
-        </w:rPr>
-        <w:t xml:space="preserve"> </w:t>
-      </w:r>
-      <w:r>
-        <w:rPr>
-          <w:rFonts w:ascii="Times New Roman" w:hAnsi="Times New Roman" w:cs="Times New Roman"/>
-        </w:rPr>
-        <w:t xml:space="preserve">Bhopal &amp; </w:t>
-      </w:r>
-      <w:proofErr w:type="spellStart"/>
-      <w:r>
-        <w:rPr>
-          <w:rFonts w:ascii="Times New Roman" w:hAnsi="Times New Roman" w:cs="Times New Roman"/>
-          <w:b/>
-        </w:rPr>
-        <w:t>Mr.</w:t>
-      </w:r>
-      <w:proofErr w:type="spellEnd"/>
-      <w:r>
-        <w:rPr>
-          <w:rFonts w:ascii="Times New Roman" w:hAnsi="Times New Roman" w:cs="Times New Roman"/>
-          <w:b/>
-        </w:rPr>
-        <w:t xml:space="preserve"> </w:t>
-      </w:r>
-      <w:proofErr w:type="spellStart"/>
-      <w:r>
-        <w:rPr>
-          <w:rFonts w:ascii="Times New Roman" w:hAnsi="Times New Roman" w:cs="Times New Roman"/>
-          <w:b/>
-        </w:rPr>
-        <w:t>Vimal</w:t>
-      </w:r>
-      <w:proofErr w:type="spellEnd"/>
-      <w:r>
-        <w:rPr>
-          <w:rFonts w:ascii="Times New Roman" w:hAnsi="Times New Roman" w:cs="Times New Roman"/>
-          <w:b/>
-        </w:rPr>
-        <w:t xml:space="preserve"> Kumar Sharma</w:t>
-      </w:r>
-      <w:r>
-        <w:rPr>
-          <w:rFonts w:ascii="Times New Roman" w:hAnsi="Times New Roman" w:cs="Times New Roman"/>
-        </w:rPr>
-        <w:t xml:space="preserve">, </w:t>
-      </w:r>
-      <w:proofErr w:type="gramStart"/>
-      <w:r>
-        <w:rPr>
-          <w:rFonts w:ascii="Times New Roman" w:hAnsi="Times New Roman" w:cs="Times New Roman"/>
-        </w:rPr>
-        <w:t>Lead</w:t>
-      </w:r>
-      <w:proofErr w:type="gramEnd"/>
-      <w:r>
-        <w:rPr>
-          <w:rFonts w:ascii="Times New Roman" w:hAnsi="Times New Roman" w:cs="Times New Roman"/>
-        </w:rPr>
-        <w:t xml:space="preserve"> Network Designer.</w:t>
+        <w:t>Mr. Vimal Kumar Sharma</w:t>
+      </w:r>
+      <w:r>
+        <w:rPr>
+          <w:rFonts w:ascii="Times New Roman" w:hAnsi="Times New Roman" w:cs="Times New Roman"/>
+        </w:rPr>
+        <w:t>, Lead Network Designer.</w:t>
       </w:r>
     </w:p>
     <w:p>
@@ -3295,21 +4026,7 @@
         <w:rPr>
           <w:rFonts w:ascii="Times New Roman" w:hAnsi="Times New Roman" w:cs="Times New Roman"/>
         </w:rPr>
-        <w:t xml:space="preserve">Held Second position in Science Exhibition - </w:t>
-      </w:r>
-      <w:proofErr w:type="gramStart"/>
-      <w:r>
-        <w:rPr>
-          <w:rFonts w:ascii="Times New Roman" w:hAnsi="Times New Roman" w:cs="Times New Roman"/>
-        </w:rPr>
-        <w:t>Seniors</w:t>
-      </w:r>
-      <w:proofErr w:type="gramEnd"/>
-      <w:r>
-        <w:rPr>
-          <w:rFonts w:ascii="Times New Roman" w:hAnsi="Times New Roman" w:cs="Times New Roman"/>
-        </w:rPr>
-        <w:t xml:space="preserve"> at school in year 2005-'06.</w:t>
+        <w:t>Volunteered in “blood donation 365 days”, an initiative of JSG(TOPAZ) charitable trust.</w:t>
       </w:r>
     </w:p>
     <w:p>
@@ -3328,56 +4045,16 @@
         <w:rPr>
           <w:rFonts w:ascii="Times New Roman" w:hAnsi="Times New Roman" w:cs="Times New Roman"/>
         </w:rPr>
-        <w:t xml:space="preserve">Submitted my project work on topic Food System </w:t>
-      </w:r>
-      <w:proofErr w:type="gramStart"/>
-      <w:r>
-        <w:rPr>
-          <w:rFonts w:ascii="Times New Roman" w:hAnsi="Times New Roman" w:cs="Times New Roman"/>
-        </w:rPr>
-        <w:t>Towards Nutrition For</w:t>
-      </w:r>
-      <w:proofErr w:type="gramEnd"/>
-      <w:r>
-        <w:rPr>
-          <w:rFonts w:ascii="Times New Roman" w:hAnsi="Times New Roman" w:cs="Times New Roman"/>
-        </w:rPr>
-        <w:t xml:space="preserve"> All in </w:t>
-      </w:r>
-      <w:proofErr w:type="spellStart"/>
-      <w:r>
-        <w:rPr>
-          <w:rFonts w:ascii="Times New Roman" w:hAnsi="Times New Roman" w:cs="Times New Roman"/>
-        </w:rPr>
-        <w:t>Distt</w:t>
-      </w:r>
-      <w:proofErr w:type="spellEnd"/>
-      <w:r>
-        <w:rPr>
-          <w:rFonts w:ascii="Times New Roman" w:hAnsi="Times New Roman" w:cs="Times New Roman"/>
-        </w:rPr>
-        <w:t>. Level National</w:t>
-      </w:r>
-      <w:r>
-        <w:rPr>
-          <w:rFonts w:ascii="Times New Roman" w:hAnsi="Times New Roman" w:cs="Times New Roman"/>
-        </w:rPr>
-        <w:t xml:space="preserve"> </w:t>
-      </w:r>
-      <w:r>
-        <w:rPr>
-          <w:rFonts w:ascii="Times New Roman" w:hAnsi="Times New Roman" w:cs="Times New Roman"/>
-        </w:rPr>
-        <w:t xml:space="preserve">Children's Science Congress 2002 held at Delhi Public School, </w:t>
-      </w:r>
-      <w:proofErr w:type="spellStart"/>
-      <w:r>
-        <w:rPr>
-          <w:rFonts w:ascii="Times New Roman" w:hAnsi="Times New Roman" w:cs="Times New Roman"/>
-        </w:rPr>
-        <w:t>Vijaipur</w:t>
-      </w:r>
-      <w:proofErr w:type="spellEnd"/>
+        <w:t>Was an official Dance For Kindness participant on Sunday, November 13, 2016</w:t>
+      </w:r>
+      <w:r>
+        <w:rPr>
+          <w:rFonts w:ascii="Times New Roman" w:hAnsi="Times New Roman" w:cs="Times New Roman"/>
+        </w:rPr>
+        <w:t>, in Jaipur</w:t>
+      </w:r>
+      <w:bookmarkStart w:id="0" w:name="_GoBack"/>
+      <w:bookmarkEnd w:id="0"/>
       <w:r>
         <w:rPr>
           <w:rFonts w:ascii="Times New Roman" w:hAnsi="Times New Roman" w:cs="Times New Roman"/>
@@ -3401,7 +4078,7 @@
         <w:rPr>
           <w:rFonts w:ascii="Times New Roman" w:hAnsi="Times New Roman" w:cs="Times New Roman"/>
         </w:rPr>
-        <w:t>Held Second position in Painting Competition at school in year 2000-01 in VI Standard.</w:t>
+        <w:t>Held Second position in Science Exhibition - Seniors at school in year 2005-'06.</w:t>
       </w:r>
     </w:p>
     <w:p>
@@ -3420,73 +4097,7 @@
         <w:rPr>
           <w:rFonts w:ascii="Times New Roman" w:hAnsi="Times New Roman" w:cs="Times New Roman"/>
         </w:rPr>
-        <w:t xml:space="preserve">Performed my </w:t>
-      </w:r>
-      <w:r>
-        <w:rPr>
-          <w:rFonts w:ascii="Times New Roman" w:hAnsi="Times New Roman" w:cs="Times New Roman"/>
-        </w:rPr>
-        <w:t>fi</w:t>
-      </w:r>
-      <w:r>
-        <w:rPr>
-          <w:rFonts w:ascii="Times New Roman" w:hAnsi="Times New Roman" w:cs="Times New Roman"/>
-        </w:rPr>
-        <w:t xml:space="preserve">rst group dance in </w:t>
-      </w:r>
-      <w:proofErr w:type="spellStart"/>
-      <w:r>
-        <w:rPr>
-          <w:rFonts w:ascii="Times New Roman" w:hAnsi="Times New Roman" w:cs="Times New Roman"/>
-        </w:rPr>
-        <w:t>Samrat</w:t>
-      </w:r>
-      <w:proofErr w:type="spellEnd"/>
-      <w:r>
-        <w:rPr>
-          <w:rFonts w:ascii="Times New Roman" w:hAnsi="Times New Roman" w:cs="Times New Roman"/>
-        </w:rPr>
-        <w:t xml:space="preserve"> </w:t>
-      </w:r>
-      <w:proofErr w:type="spellStart"/>
-      <w:r>
-        <w:rPr>
-          <w:rFonts w:ascii="Times New Roman" w:hAnsi="Times New Roman" w:cs="Times New Roman"/>
-        </w:rPr>
-        <w:t>Utsav</w:t>
-      </w:r>
-      <w:proofErr w:type="spellEnd"/>
-      <w:r>
-        <w:rPr>
-          <w:rFonts w:ascii="Times New Roman" w:hAnsi="Times New Roman" w:cs="Times New Roman"/>
-        </w:rPr>
-        <w:t xml:space="preserve">, cultural festival of SATI, </w:t>
-      </w:r>
-      <w:proofErr w:type="spellStart"/>
-      <w:r>
-        <w:rPr>
-          <w:rFonts w:ascii="Times New Roman" w:hAnsi="Times New Roman" w:cs="Times New Roman"/>
-        </w:rPr>
-        <w:t>Vidisha</w:t>
-      </w:r>
-      <w:proofErr w:type="spellEnd"/>
-      <w:r>
-        <w:rPr>
-          <w:rFonts w:ascii="Times New Roman" w:hAnsi="Times New Roman" w:cs="Times New Roman"/>
-        </w:rPr>
-        <w:t>, thou</w:t>
-      </w:r>
-      <w:r>
-        <w:rPr>
-          <w:rFonts w:ascii="Times New Roman" w:hAnsi="Times New Roman" w:cs="Times New Roman"/>
-        </w:rPr>
-        <w:t xml:space="preserve">gh I have </w:t>
-      </w:r>
-      <w:r>
-        <w:rPr>
-          <w:rFonts w:ascii="Times New Roman" w:hAnsi="Times New Roman" w:cs="Times New Roman"/>
-        </w:rPr>
-        <w:t>participated in a couple of acts in school as well.</w:t>
+        <w:t>Submitted my project work on topic Food System Towards Nutrition For All in Distt. Level National Children's Science Congress 2002 held at Delhi Public School, Vijaipur.</w:t>
       </w:r>
     </w:p>
     <w:p>
@@ -3505,21 +4116,7 @@
         <w:rPr>
           <w:rFonts w:ascii="Times New Roman" w:hAnsi="Times New Roman" w:cs="Times New Roman"/>
         </w:rPr>
-        <w:t xml:space="preserve">Participated in manual robotics competition Call on Duty in </w:t>
-      </w:r>
-      <w:proofErr w:type="spellStart"/>
-      <w:r>
-        <w:rPr>
-          <w:rFonts w:ascii="Times New Roman" w:hAnsi="Times New Roman" w:cs="Times New Roman"/>
-        </w:rPr>
-        <w:t>Technovision</w:t>
-      </w:r>
-      <w:proofErr w:type="spellEnd"/>
-      <w:r>
-        <w:rPr>
-          <w:rFonts w:ascii="Times New Roman" w:hAnsi="Times New Roman" w:cs="Times New Roman"/>
-        </w:rPr>
-        <w:t xml:space="preserve"> 10.</w:t>
+        <w:t>Held Second position in Painting Competition at school in year 2000-01 in VI Standard.</w:t>
       </w:r>
     </w:p>
     <w:p>
@@ -3538,16 +4135,54 @@
         <w:rPr>
           <w:rFonts w:ascii="Times New Roman" w:hAnsi="Times New Roman" w:cs="Times New Roman"/>
         </w:rPr>
-        <w:t>Stood 2nd in Essay competition i</w:t>
-      </w:r>
-      <w:bookmarkStart w:id="0" w:name="_GoBack"/>
-      <w:bookmarkEnd w:id="0"/>
-      <w:r>
-        <w:rPr>
-          <w:rFonts w:ascii="Times New Roman" w:hAnsi="Times New Roman" w:cs="Times New Roman"/>
-        </w:rPr>
-        <w:t>n third class (97-98).</w:t>
-      </w:r>
+        <w:t>Performed my first group dance in Samrat Utsav, cultural festival of SATI, Vidisha, though I have participated in a couple of acts in school as well.</w:t>
+      </w:r>
+    </w:p>
+    <w:p>
+      <w:pPr>
+        <w:pStyle w:val="ListParagraph"/>
+        <w:numPr>
+          <w:ilvl w:val="0"/>
+          <w:numId w:val="5"/>
+        </w:numPr>
+        <w:jc w:val="both"/>
+        <w:rPr>
+          <w:rFonts w:ascii="Times New Roman" w:hAnsi="Times New Roman" w:cs="Times New Roman"/>
+        </w:rPr>
+      </w:pPr>
+      <w:r>
+        <w:rPr>
+          <w:rFonts w:ascii="Times New Roman" w:hAnsi="Times New Roman" w:cs="Times New Roman"/>
+        </w:rPr>
+        <w:t>Participated in manual robotics competition Call on Duty in Technovision 10.</w:t>
+      </w:r>
+    </w:p>
+    <w:p>
+      <w:pPr>
+        <w:pStyle w:val="ListParagraph"/>
+        <w:numPr>
+          <w:ilvl w:val="0"/>
+          <w:numId w:val="5"/>
+        </w:numPr>
+        <w:jc w:val="both"/>
+        <w:rPr>
+          <w:rFonts w:ascii="Times New Roman" w:hAnsi="Times New Roman" w:cs="Times New Roman"/>
+        </w:rPr>
+      </w:pPr>
+      <w:r>
+        <w:rPr>
+          <w:rFonts w:ascii="Times New Roman" w:hAnsi="Times New Roman" w:cs="Times New Roman"/>
+        </w:rPr>
+        <w:t>Stood 2nd in Essay competition in third class (97-98).</w:t>
+      </w:r>
+    </w:p>
+    <w:p>
+      <w:pPr>
+        <w:jc w:val="both"/>
+        <w:rPr>
+          <w:rFonts w:ascii="Times New Roman" w:hAnsi="Times New Roman" w:cs="Times New Roman"/>
+        </w:rPr>
+      </w:pPr>
     </w:p>
     <w:sectPr>
       <w:pgSz w:w="11906" w:h="16838"/>
@@ -4696,6 +5331,29 @@
       <w:contextualSpacing/>
     </w:pPr>
   </w:style>
+  <w:style w:type="table" w:styleId="TableGrid">
+    <w:name w:val="Table Grid"/>
+    <w:basedOn w:val="TableNormal"/>
+    <w:uiPriority w:val="39"/>
+    <w:rsid w:val="003F34A6"/>
+    <w:tblPr>
+      <w:tblInd w:w="0" w:type="dxa"/>
+      <w:tblBorders>
+        <w:top w:val="single" w:sz="4" w:space="0" w:color="auto"/>
+        <w:left w:val="single" w:sz="4" w:space="0" w:color="auto"/>
+        <w:bottom w:val="single" w:sz="4" w:space="0" w:color="auto"/>
+        <w:right w:val="single" w:sz="4" w:space="0" w:color="auto"/>
+        <w:insideH w:val="single" w:sz="4" w:space="0" w:color="auto"/>
+        <w:insideV w:val="single" w:sz="4" w:space="0" w:color="auto"/>
+      </w:tblBorders>
+      <w:tblCellMar>
+        <w:top w:w="0" w:type="dxa"/>
+        <w:left w:w="108" w:type="dxa"/>
+        <w:bottom w:w="0" w:type="dxa"/>
+        <w:right w:w="108" w:type="dxa"/>
+      </w:tblCellMar>
+    </w:tblPr>
+  </w:style>
 </w:styles>
 </file>
 

--- a/abhaycv.docx
+++ b/abhaycv.docx
@@ -413,7 +413,11 @@
           </mc:Choice>
           <mc:Fallback>
             <w:pict>
-              <v:shape w14:anchorId="7A1A1006" id="Text Box 5" o:spid="_x0000_s1027" type="#_x0000_t202" style="position:absolute;margin-left:291pt;margin-top:1.05pt;width:147.75pt;height:43.5pt;z-index:251661312;visibility:visible;mso-wrap-style:square;mso-width-percent:0;mso-height-percent:0;mso-wrap-distance-left:9pt;mso-wrap-distance-top:0;mso-wrap-distance-right:9pt;mso-wrap-distance-bottom:0;mso-position-horizontal:absolute;mso-position-horizontal-relative:text;mso-position-vertical:absolute;mso-position-vertical-relative:text;mso-width-percent:0;mso-height-percent:0;mso-width-relative:margin;mso-height-relative:margin;v-text-anchor:top" o:gfxdata="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" fillcolor="white [3201]" stroked="f" strokeweight=".5pt">
+              <v:shapetype w14:anchorId="7A1A1006" id="_x0000_t202" coordsize="21600,21600" o:spt="202" path="m,l,21600r21600,l21600,xe">
+                <v:stroke joinstyle="miter"/>
+                <v:path gradientshapeok="t" o:connecttype="rect"/>
+              </v:shapetype>
+              <v:shape id="Text Box 5" o:spid="_x0000_s1027" type="#_x0000_t202" style="position:absolute;margin-left:291pt;margin-top:1.05pt;width:147.75pt;height:43.5pt;z-index:251661312;visibility:visible;mso-wrap-style:square;mso-width-percent:0;mso-height-percent:0;mso-wrap-distance-left:9pt;mso-wrap-distance-top:0;mso-wrap-distance-right:9pt;mso-wrap-distance-bottom:0;mso-position-horizontal:absolute;mso-position-horizontal-relative:text;mso-position-vertical:absolute;mso-position-vertical-relative:text;mso-width-percent:0;mso-height-percent:0;mso-width-relative:margin;mso-height-relative:margin;v-text-anchor:top" o:gfxdata="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" fillcolor="white [3201]" stroked="f" strokeweight=".5pt">
                 <v:textbox>
                   <w:txbxContent>
                     <w:p>
@@ -522,13 +526,13 @@
               <wp:anchor distT="0" distB="0" distL="114300" distR="114300" simplePos="0" relativeHeight="251664384" behindDoc="0" locked="0" layoutInCell="1" allowOverlap="1">
                 <wp:simplePos x="0" y="0"/>
                 <wp:positionH relativeFrom="margin">
-                  <wp:posOffset>161925</wp:posOffset>
+                  <wp:align>right</wp:align>
                 </wp:positionH>
                 <wp:positionV relativeFrom="paragraph">
-                  <wp:posOffset>60960</wp:posOffset>
+                  <wp:posOffset>18429</wp:posOffset>
                 </wp:positionV>
-                <wp:extent cx="5567329" cy="4752975"/>
-                <wp:effectExtent l="0" t="0" r="0" b="9525"/>
+                <wp:extent cx="5567329" cy="3486150"/>
+                <wp:effectExtent l="0" t="0" r="0" b="0"/>
                 <wp:wrapNone/>
                 <wp:docPr id="1" name="Text Box 1"/>
                 <wp:cNvGraphicFramePr/>
@@ -539,7 +543,7 @@
                       <wps:spPr>
                         <a:xfrm>
                           <a:off x="0" y="0"/>
-                          <a:ext cx="5567329" cy="4752975"/>
+                          <a:ext cx="5567329" cy="3486150"/>
                         </a:xfrm>
                         <a:prstGeom prst="rect">
                           <a:avLst/>
@@ -722,7 +726,7 @@
                               <w:rPr>
                                 <w:rFonts w:ascii="Times New Roman" w:hAnsi="Times New Roman" w:cs="Times New Roman"/>
                               </w:rPr>
-                              <w:t>: As opposed to traditional hardware based scanners, Oscan is a cost-effective software solution for extracting data from omr sheets easily and accurately, using a very simple user interface. The software supports quick creation of templates and processing of omr sheets of different types including slightly mutilated ones and those having timers at only one side, having omr fields at the front and the back, and having different types of entities such as barcodes and photos besides the usual omr fields. It can be used to apply complex marking schemes involving different sets and many subsections within a subject, and finally to produce output in convenient formats besides generating right and wrong marked image files while simultaneously communicating the results to the students via text messages. The software is used by a large number of clients spread across different domains like engineering, ssc, medical.</w:t>
+                              <w:t>: As opposed to traditional hardware based scanners, Oscan is a cost-effective software solution for extracting data from omr sheets easily and accurately, using a very simple user interface.</w:t>
                             </w:r>
                           </w:p>
                           <w:p>
@@ -808,19 +812,7 @@
                               <w:rPr>
                                 <w:rFonts w:ascii="Times New Roman" w:hAnsi="Times New Roman" w:cs="Times New Roman"/>
                               </w:rPr>
-                              <w:t>logging mechanism. I have a comprehen</w:t>
-                            </w:r>
-                            <w:r>
-                              <w:rPr>
-                                <w:rFonts w:ascii="Times New Roman" w:hAnsi="Times New Roman" w:cs="Times New Roman"/>
-                              </w:rPr>
-                              <w:t>sive knowledge of inner working</w:t>
-                            </w:r>
-                            <w:r>
-                              <w:rPr>
-                                <w:rFonts w:ascii="Times New Roman" w:hAnsi="Times New Roman" w:cs="Times New Roman"/>
-                              </w:rPr>
-                              <w:t xml:space="preserve"> of the product.</w:t>
+                              <w:t>logging mechanism.</w:t>
                             </w:r>
                           </w:p>
                           <w:p>
@@ -880,7 +872,11 @@
           </mc:Choice>
           <mc:Fallback>
             <w:pict>
-              <v:shape id="Text Box 1" o:spid="_x0000_s1028" type="#_x0000_t202" style="position:absolute;margin-left:12.75pt;margin-top:4.8pt;width:438.35pt;height:374.25pt;z-index:251664384;visibility:visible;mso-wrap-style:square;mso-width-percent:0;mso-height-percent:0;mso-wrap-distance-left:9pt;mso-wrap-distance-top:0;mso-wrap-distance-right:9pt;mso-wrap-distance-bottom:0;mso-position-horizontal:absolute;mso-position-horizontal-relative:margin;mso-position-vertical:absolute;mso-position-vertical-relative:text;mso-width-percent:0;mso-height-percent:0;mso-width-relative:margin;mso-height-relative:margin;v-text-anchor:top" o:gfxdata="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" fillcolor="white [3201]" stroked="f" strokeweight=".5pt">
+              <v:shapetype id="_x0000_t202" coordsize="21600,21600" o:spt="202" path="m,l,21600r21600,l21600,xe">
+                <v:stroke joinstyle="miter"/>
+                <v:path gradientshapeok="t" o:connecttype="rect"/>
+              </v:shapetype>
+              <v:shape id="Text Box 1" o:spid="_x0000_s1028" type="#_x0000_t202" style="position:absolute;margin-left:387.15pt;margin-top:1.45pt;width:438.35pt;height:274.5pt;z-index:251664384;visibility:visible;mso-wrap-style:square;mso-width-percent:0;mso-height-percent:0;mso-wrap-distance-left:9pt;mso-wrap-distance-top:0;mso-wrap-distance-right:9pt;mso-wrap-distance-bottom:0;mso-position-horizontal:right;mso-position-horizontal-relative:margin;mso-position-vertical:absolute;mso-position-vertical-relative:text;mso-width-percent:0;mso-height-percent:0;mso-width-relative:margin;mso-height-relative:margin;v-text-anchor:top" o:gfxdata="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" fillcolor="white [3201]" stroked="f" strokeweight=".5pt">
                 <v:textbox>
                   <w:txbxContent>
                     <w:p>
@@ -1051,63 +1047,7 @@
                         <w:rPr>
                           <w:rFonts w:ascii="Times New Roman" w:hAnsi="Times New Roman" w:cs="Times New Roman"/>
                         </w:rPr>
-                        <w:t xml:space="preserve"> sheets easily and accurately, using a very simple user interface. The software supports quick creation of templates and processing of </w:t>
-                      </w:r>
-                      <w:proofErr w:type="spellStart"/>
-                      <w:r>
-                        <w:rPr>
-                          <w:rFonts w:ascii="Times New Roman" w:hAnsi="Times New Roman" w:cs="Times New Roman"/>
-                        </w:rPr>
-                        <w:t>omr</w:t>
-                      </w:r>
-                      <w:proofErr w:type="spellEnd"/>
-                      <w:r>
-                        <w:rPr>
-                          <w:rFonts w:ascii="Times New Roman" w:hAnsi="Times New Roman" w:cs="Times New Roman"/>
-                        </w:rPr>
-                        <w:t xml:space="preserve"> sheets of different types including slightly mutilated ones and those having timers at only one side, having </w:t>
-                      </w:r>
-                      <w:proofErr w:type="spellStart"/>
-                      <w:r>
-                        <w:rPr>
-                          <w:rFonts w:ascii="Times New Roman" w:hAnsi="Times New Roman" w:cs="Times New Roman"/>
-                        </w:rPr>
-                        <w:t>omr</w:t>
-                      </w:r>
-                      <w:proofErr w:type="spellEnd"/>
-                      <w:r>
-                        <w:rPr>
-                          <w:rFonts w:ascii="Times New Roman" w:hAnsi="Times New Roman" w:cs="Times New Roman"/>
-                        </w:rPr>
-                        <w:t xml:space="preserve"> fields at the front and the back, and having different types of entities such as barcodes and photos besides the usual </w:t>
-                      </w:r>
-                      <w:proofErr w:type="spellStart"/>
-                      <w:r>
-                        <w:rPr>
-                          <w:rFonts w:ascii="Times New Roman" w:hAnsi="Times New Roman" w:cs="Times New Roman"/>
-                        </w:rPr>
-                        <w:t>omr</w:t>
-                      </w:r>
-                      <w:proofErr w:type="spellEnd"/>
-                      <w:r>
-                        <w:rPr>
-                          <w:rFonts w:ascii="Times New Roman" w:hAnsi="Times New Roman" w:cs="Times New Roman"/>
-                        </w:rPr>
-                        <w:t xml:space="preserve"> fields. It can be used to apply complex marking schemes involving different sets and many subsections within a subject, and finally to produce output in convenient formats besides generating right and wrong marked image files while simultaneously communicating the results to the students via text messages. The software is used by a large number of clients spread across different domains like engineering, </w:t>
-                      </w:r>
-                      <w:proofErr w:type="spellStart"/>
-                      <w:r>
-                        <w:rPr>
-                          <w:rFonts w:ascii="Times New Roman" w:hAnsi="Times New Roman" w:cs="Times New Roman"/>
-                        </w:rPr>
-                        <w:t>ssc</w:t>
-                      </w:r>
-                      <w:proofErr w:type="spellEnd"/>
-                      <w:r>
-                        <w:rPr>
-                          <w:rFonts w:ascii="Times New Roman" w:hAnsi="Times New Roman" w:cs="Times New Roman"/>
-                        </w:rPr>
-                        <w:t>, medical.</w:t>
+                        <w:t xml:space="preserve"> sheets easily and accurately, using a very simple user interface.</w:t>
                       </w:r>
                     </w:p>
                     <w:p>
@@ -1257,19 +1197,7 @@
                         <w:rPr>
                           <w:rFonts w:ascii="Times New Roman" w:hAnsi="Times New Roman" w:cs="Times New Roman"/>
                         </w:rPr>
-                        <w:t>logging mechanism. I have a comprehen</w:t>
-                      </w:r>
-                      <w:r>
-                        <w:rPr>
-                          <w:rFonts w:ascii="Times New Roman" w:hAnsi="Times New Roman" w:cs="Times New Roman"/>
-                        </w:rPr>
-                        <w:t>sive knowledge of inner working</w:t>
-                      </w:r>
-                      <w:r>
-                        <w:rPr>
-                          <w:rFonts w:ascii="Times New Roman" w:hAnsi="Times New Roman" w:cs="Times New Roman"/>
-                        </w:rPr>
-                        <w:t xml:space="preserve"> of the product.</w:t>
+                        <w:t>logging mechanism.</w:t>
                       </w:r>
                     </w:p>
                     <w:p>
@@ -1470,69 +1398,6 @@
       <w:pPr>
         <w:rPr>
           <w:rFonts w:ascii="Times New Roman" w:hAnsi="Times New Roman" w:cs="Times New Roman"/>
-        </w:rPr>
-      </w:pPr>
-    </w:p>
-    <w:p>
-      <w:pPr>
-        <w:rPr>
-          <w:rFonts w:ascii="Times New Roman" w:hAnsi="Times New Roman" w:cs="Times New Roman"/>
-        </w:rPr>
-      </w:pPr>
-    </w:p>
-    <w:p>
-      <w:pPr>
-        <w:rPr>
-          <w:rFonts w:ascii="Times New Roman" w:hAnsi="Times New Roman" w:cs="Times New Roman"/>
-        </w:rPr>
-      </w:pPr>
-    </w:p>
-    <w:p>
-      <w:pPr>
-        <w:rPr>
-          <w:rFonts w:ascii="Times New Roman" w:hAnsi="Times New Roman" w:cs="Times New Roman"/>
-        </w:rPr>
-      </w:pPr>
-    </w:p>
-    <w:p>
-      <w:pPr>
-        <w:rPr>
-          <w:rFonts w:ascii="Times New Roman" w:hAnsi="Times New Roman" w:cs="Times New Roman"/>
-        </w:rPr>
-      </w:pPr>
-    </w:p>
-    <w:p>
-      <w:pPr>
-        <w:rPr>
-          <w:rFonts w:ascii="Times New Roman" w:hAnsi="Times New Roman" w:cs="Times New Roman"/>
-        </w:rPr>
-      </w:pPr>
-    </w:p>
-    <w:p>
-      <w:pPr>
-        <w:rPr>
-          <w:rFonts w:ascii="Times New Roman" w:hAnsi="Times New Roman" w:cs="Times New Roman"/>
-        </w:rPr>
-      </w:pPr>
-    </w:p>
-    <w:p>
-      <w:pPr>
-        <w:rPr>
-          <w:rFonts w:ascii="Times New Roman" w:hAnsi="Times New Roman" w:cs="Times New Roman"/>
-        </w:rPr>
-      </w:pPr>
-    </w:p>
-    <w:p>
-      <w:pPr>
-        <w:rPr>
-          <w:rFonts w:ascii="Times New Roman" w:hAnsi="Times New Roman" w:cs="Times New Roman"/>
-        </w:rPr>
-      </w:pPr>
-    </w:p>
-    <w:p>
-      <w:pPr>
-        <w:rPr>
-          <w:rFonts w:ascii="Times New Roman" w:hAnsi="Times New Roman" w:cs="Times New Roman"/>
           <w:b/>
           <w:sz w:val="32"/>
           <w:szCs w:val="32"/>
@@ -1548,17 +1413,10 @@
         <w:t>Education</w:t>
       </w:r>
     </w:p>
-    <w:p>
-      <w:pPr>
-        <w:rPr>
-          <w:rFonts w:ascii="Times New Roman" w:hAnsi="Times New Roman" w:cs="Times New Roman"/>
-        </w:rPr>
-      </w:pPr>
-    </w:p>
     <w:tbl>
       <w:tblPr>
         <w:tblStyle w:val="TableGrid"/>
-        <w:tblpPr w:leftFromText="180" w:rightFromText="180" w:vertAnchor="text" w:horzAnchor="margin" w:tblpY="27"/>
+        <w:tblpPr w:leftFromText="180" w:rightFromText="180" w:vertAnchor="text" w:horzAnchor="margin" w:tblpY="84"/>
         <w:tblW w:w="0" w:type="auto"/>
         <w:tblBorders>
           <w:top w:val="none" w:sz="0" w:space="0" w:color="auto"/>
@@ -2072,20 +1930,6 @@
       <w:pPr>
         <w:rPr>
           <w:rFonts w:ascii="Times New Roman" w:hAnsi="Times New Roman" w:cs="Times New Roman"/>
-        </w:rPr>
-      </w:pPr>
-    </w:p>
-    <w:p>
-      <w:pPr>
-        <w:rPr>
-          <w:rFonts w:ascii="Times New Roman" w:hAnsi="Times New Roman" w:cs="Times New Roman"/>
-        </w:rPr>
-      </w:pPr>
-    </w:p>
-    <w:p>
-      <w:pPr>
-        <w:rPr>
-          <w:rFonts w:ascii="Times New Roman" w:hAnsi="Times New Roman" w:cs="Times New Roman"/>
           <w:b/>
           <w:sz w:val="32"/>
           <w:szCs w:val="32"/>
@@ -2098,78 +1942,8 @@
           <w:sz w:val="32"/>
           <w:szCs w:val="32"/>
         </w:rPr>
-        <w:t>Fields of Interest</w:t>
-      </w:r>
-    </w:p>
-    <w:p>
-      <w:pPr>
-        <w:rPr>
-          <w:rFonts w:ascii="Times New Roman" w:hAnsi="Times New Roman" w:cs="Times New Roman"/>
-          <w:sz w:val="32"/>
-          <w:szCs w:val="32"/>
-        </w:rPr>
-      </w:pPr>
-    </w:p>
-    <w:p>
-      <w:pPr>
-        <w:rPr>
-          <w:rFonts w:ascii="Times New Roman" w:hAnsi="Times New Roman" w:cs="Times New Roman"/>
-        </w:rPr>
-      </w:pPr>
-      <w:r>
-        <w:rPr>
-          <w:rFonts w:ascii="Times New Roman" w:hAnsi="Times New Roman" w:cs="Times New Roman"/>
-        </w:rPr>
-        <w:t xml:space="preserve">      </w:t>
-      </w:r>
-      <w:r>
-        <w:rPr>
-          <w:rFonts w:ascii="Times New Roman" w:hAnsi="Times New Roman" w:cs="Times New Roman"/>
-        </w:rPr>
-        <w:t>Analysis and design of Algorithms, Operating Systems</w:t>
-      </w:r>
-    </w:p>
-    <w:p>
-      <w:pPr>
-        <w:rPr>
-          <w:rFonts w:ascii="Times New Roman" w:hAnsi="Times New Roman" w:cs="Times New Roman"/>
-        </w:rPr>
-      </w:pPr>
-    </w:p>
-    <w:p>
-      <w:pPr>
-        <w:rPr>
-          <w:rFonts w:ascii="Times New Roman" w:hAnsi="Times New Roman" w:cs="Times New Roman"/>
-        </w:rPr>
-      </w:pPr>
-    </w:p>
-    <w:p>
-      <w:pPr>
-        <w:rPr>
-          <w:rFonts w:ascii="Times New Roman" w:hAnsi="Times New Roman" w:cs="Times New Roman"/>
-          <w:b/>
-          <w:sz w:val="32"/>
-          <w:szCs w:val="32"/>
-        </w:rPr>
-      </w:pPr>
-      <w:r>
-        <w:rPr>
-          <w:rFonts w:ascii="Times New Roman" w:hAnsi="Times New Roman" w:cs="Times New Roman"/>
-          <w:b/>
-          <w:sz w:val="32"/>
-          <w:szCs w:val="32"/>
-        </w:rPr>
         <w:t>Academic Achievements</w:t>
       </w:r>
-    </w:p>
-    <w:p>
-      <w:pPr>
-        <w:rPr>
-          <w:rFonts w:ascii="Times New Roman" w:hAnsi="Times New Roman" w:cs="Times New Roman"/>
-          <w:sz w:val="32"/>
-          <w:szCs w:val="32"/>
-        </w:rPr>
-      </w:pPr>
     </w:p>
     <w:p>
       <w:pPr>
@@ -2369,6 +2143,13 @@
       <w:pPr>
         <w:rPr>
           <w:rFonts w:ascii="Times New Roman" w:hAnsi="Times New Roman" w:cs="Times New Roman"/>
+        </w:rPr>
+      </w:pPr>
+    </w:p>
+    <w:p>
+      <w:pPr>
+        <w:rPr>
+          <w:rFonts w:ascii="Times New Roman" w:hAnsi="Times New Roman" w:cs="Times New Roman"/>
           <w:b/>
           <w:sz w:val="32"/>
           <w:szCs w:val="32"/>
@@ -2381,17 +2162,9 @@
           <w:sz w:val="32"/>
           <w:szCs w:val="32"/>
         </w:rPr>
+        <w:lastRenderedPageBreak/>
         <w:t>Technical Skills</w:t>
       </w:r>
-    </w:p>
-    <w:p>
-      <w:pPr>
-        <w:rPr>
-          <w:rFonts w:ascii="Times New Roman" w:hAnsi="Times New Roman" w:cs="Times New Roman"/>
-          <w:sz w:val="32"/>
-          <w:szCs w:val="32"/>
-        </w:rPr>
-      </w:pPr>
     </w:p>
     <w:p>
       <w:pPr>
@@ -2641,10 +2414,10 @@
                   <wp:align>right</wp:align>
                 </wp:positionH>
                 <wp:positionV relativeFrom="paragraph">
-                  <wp:posOffset>129540</wp:posOffset>
+                  <wp:posOffset>12582</wp:posOffset>
                 </wp:positionV>
-                <wp:extent cx="5572125" cy="1228725"/>
-                <wp:effectExtent l="0" t="0" r="9525" b="9525"/>
+                <wp:extent cx="5572125" cy="1105786"/>
+                <wp:effectExtent l="0" t="0" r="9525" b="0"/>
                 <wp:wrapNone/>
                 <wp:docPr id="6" name="Text Box 6"/>
                 <wp:cNvGraphicFramePr/>
@@ -2655,7 +2428,7 @@
                       <wps:spPr>
                         <a:xfrm>
                           <a:off x="0" y="0"/>
-                          <a:ext cx="5572125" cy="1228725"/>
+                          <a:ext cx="5572125" cy="1105786"/>
                         </a:xfrm>
                         <a:prstGeom prst="rect">
                           <a:avLst/>
@@ -2774,40 +2547,6 @@
                           <w:p>
                             <w:pPr>
                               <w:jc w:val="both"/>
-                              <w:rPr>
-                                <w:rFonts w:ascii="Times New Roman" w:hAnsi="Times New Roman" w:cs="Times New Roman"/>
-                              </w:rPr>
-                            </w:pPr>
-                            <w:r>
-                              <w:rPr>
-                                <w:rFonts w:ascii="Times New Roman" w:hAnsi="Times New Roman" w:cs="Times New Roman"/>
-                                <w:i/>
-                              </w:rPr>
-                              <w:t>Guide</w:t>
-                            </w:r>
-                            <w:r>
-                              <w:rPr>
-                                <w:rFonts w:ascii="Times New Roman" w:hAnsi="Times New Roman" w:cs="Times New Roman"/>
-                              </w:rPr>
-                              <w:t xml:space="preserve">: </w:t>
-                            </w:r>
-                            <w:r>
-                              <w:rPr>
-                                <w:rFonts w:ascii="Times New Roman" w:hAnsi="Times New Roman" w:cs="Times New Roman"/>
-                                <w:b/>
-                              </w:rPr>
-                              <w:t>Prof. S. B. Nair</w:t>
-                            </w:r>
-                            <w:r>
-                              <w:rPr>
-                                <w:rFonts w:ascii="Times New Roman" w:hAnsi="Times New Roman" w:cs="Times New Roman"/>
-                              </w:rPr>
-                              <w:t>, Dept. of Computer Science &amp; Engineering, IIT Guwahati</w:t>
-                            </w:r>
-                          </w:p>
-                          <w:p>
-                            <w:pPr>
-                              <w:jc w:val="both"/>
                             </w:pPr>
                           </w:p>
                         </w:txbxContent>
@@ -2832,7 +2571,7 @@
           </mc:Choice>
           <mc:Fallback>
             <w:pict>
-              <v:shape w14:anchorId="15A0C142" id="Text Box 6" o:spid="_x0000_s1029" type="#_x0000_t202" style="position:absolute;margin-left:387.55pt;margin-top:10.2pt;width:438.75pt;height:96.75pt;z-index:251662336;visibility:visible;mso-wrap-style:square;mso-width-percent:0;mso-height-percent:0;mso-wrap-distance-left:9pt;mso-wrap-distance-top:0;mso-wrap-distance-right:9pt;mso-wrap-distance-bottom:0;mso-position-horizontal:right;mso-position-horizontal-relative:margin;mso-position-vertical:absolute;mso-position-vertical-relative:text;mso-width-percent:0;mso-height-percent:0;mso-width-relative:margin;mso-height-relative:margin;v-text-anchor:top" o:gfxdata="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" fillcolor="white [3201]" stroked="f" strokeweight=".5pt">
+              <v:shape w14:anchorId="15A0C142" id="Text Box 6" o:spid="_x0000_s1029" type="#_x0000_t202" style="position:absolute;margin-left:387.55pt;margin-top:1pt;width:438.75pt;height:87.05pt;z-index:251662336;visibility:visible;mso-wrap-style:square;mso-width-percent:0;mso-height-percent:0;mso-wrap-distance-left:9pt;mso-wrap-distance-top:0;mso-wrap-distance-right:9pt;mso-wrap-distance-bottom:0;mso-position-horizontal:right;mso-position-horizontal-relative:margin;mso-position-vertical:absolute;mso-position-vertical-relative:text;mso-width-percent:0;mso-height-percent:0;mso-width-relative:margin;mso-height-relative:margin;v-text-anchor:top" o:gfxdata="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" fillcolor="white [3201]" stroked="f" strokeweight=".5pt">
                 <v:textbox>
                   <w:txbxContent>
                     <w:p>
@@ -2934,49 +2673,6 @@
                           <w:rFonts w:ascii="Times New Roman" w:hAnsi="Times New Roman" w:cs="Times New Roman"/>
                         </w:rPr>
                         <w:t>, Python, Java</w:t>
-                      </w:r>
-                    </w:p>
-                    <w:p>
-                      <w:pPr>
-                        <w:jc w:val="both"/>
-                        <w:rPr>
-                          <w:rFonts w:ascii="Times New Roman" w:hAnsi="Times New Roman" w:cs="Times New Roman"/>
-                        </w:rPr>
-                      </w:pPr>
-                      <w:r>
-                        <w:rPr>
-                          <w:rFonts w:ascii="Times New Roman" w:hAnsi="Times New Roman" w:cs="Times New Roman"/>
-                          <w:i/>
-                        </w:rPr>
-                        <w:t>Guide</w:t>
-                      </w:r>
-                      <w:r>
-                        <w:rPr>
-                          <w:rFonts w:ascii="Times New Roman" w:hAnsi="Times New Roman" w:cs="Times New Roman"/>
-                        </w:rPr>
-                        <w:t xml:space="preserve">: </w:t>
-                      </w:r>
-                      <w:proofErr w:type="spellStart"/>
-                      <w:r>
-                        <w:rPr>
-                          <w:rFonts w:ascii="Times New Roman" w:hAnsi="Times New Roman" w:cs="Times New Roman"/>
-                          <w:b/>
-                        </w:rPr>
-                        <w:t>Prof.</w:t>
-                      </w:r>
-                      <w:proofErr w:type="spellEnd"/>
-                      <w:r>
-                        <w:rPr>
-                          <w:rFonts w:ascii="Times New Roman" w:hAnsi="Times New Roman" w:cs="Times New Roman"/>
-                          <w:b/>
-                        </w:rPr>
-                        <w:t xml:space="preserve"> S. B. Nair</w:t>
-                      </w:r>
-                      <w:r>
-                        <w:rPr>
-                          <w:rFonts w:ascii="Times New Roman" w:hAnsi="Times New Roman" w:cs="Times New Roman"/>
-                        </w:rPr>
-                        <w:t>, Dept. of Computer Science &amp; Engineering, IIT Guwahati</w:t>
                       </w:r>
                     </w:p>
                     <w:p>
@@ -3036,27 +2732,6 @@
       <w:pPr>
         <w:rPr>
           <w:rFonts w:ascii="Times New Roman" w:hAnsi="Times New Roman" w:cs="Times New Roman"/>
-        </w:rPr>
-      </w:pPr>
-    </w:p>
-    <w:p>
-      <w:pPr>
-        <w:rPr>
-          <w:rFonts w:ascii="Times New Roman" w:hAnsi="Times New Roman" w:cs="Times New Roman"/>
-        </w:rPr>
-      </w:pPr>
-    </w:p>
-    <w:p>
-      <w:pPr>
-        <w:rPr>
-          <w:rFonts w:ascii="Times New Roman" w:hAnsi="Times New Roman" w:cs="Times New Roman"/>
-        </w:rPr>
-      </w:pPr>
-    </w:p>
-    <w:p>
-      <w:pPr>
-        <w:rPr>
-          <w:rFonts w:ascii="Times New Roman" w:hAnsi="Times New Roman" w:cs="Times New Roman"/>
           <w:b/>
           <w:sz w:val="32"/>
           <w:szCs w:val="32"/>
@@ -3097,10 +2772,10 @@
                   <wp:align>right</wp:align>
                 </wp:positionH>
                 <wp:positionV relativeFrom="paragraph">
-                  <wp:posOffset>126365</wp:posOffset>
+                  <wp:posOffset>9407</wp:posOffset>
                 </wp:positionV>
-                <wp:extent cx="5600700" cy="2524125"/>
-                <wp:effectExtent l="0" t="0" r="0" b="9525"/>
+                <wp:extent cx="5600700" cy="2190307"/>
+                <wp:effectExtent l="0" t="0" r="0" b="635"/>
                 <wp:wrapNone/>
                 <wp:docPr id="7" name="Text Box 7"/>
                 <wp:cNvGraphicFramePr/>
@@ -3111,7 +2786,7 @@
                       <wps:spPr>
                         <a:xfrm>
                           <a:off x="0" y="0"/>
-                          <a:ext cx="5600700" cy="2524125"/>
+                          <a:ext cx="5600700" cy="2190307"/>
                         </a:xfrm>
                         <a:prstGeom prst="rect">
                           <a:avLst/>
@@ -3236,38 +2911,6 @@
                                 <w:rFonts w:ascii="Times New Roman" w:hAnsi="Times New Roman" w:cs="Times New Roman"/>
                               </w:rPr>
                             </w:pPr>
-                            <w:r>
-                              <w:rPr>
-                                <w:rFonts w:ascii="Times New Roman" w:hAnsi="Times New Roman" w:cs="Times New Roman"/>
-                                <w:i/>
-                              </w:rPr>
-                              <w:t>Guide</w:t>
-                            </w:r>
-                            <w:r>
-                              <w:rPr>
-                                <w:rFonts w:ascii="Times New Roman" w:hAnsi="Times New Roman" w:cs="Times New Roman"/>
-                              </w:rPr>
-                              <w:t xml:space="preserve">: </w:t>
-                            </w:r>
-                            <w:r>
-                              <w:rPr>
-                                <w:rFonts w:ascii="Times New Roman" w:hAnsi="Times New Roman" w:cs="Times New Roman"/>
-                                <w:b/>
-                              </w:rPr>
-                              <w:t>Dr. Amit Awekar</w:t>
-                            </w:r>
-                            <w:r>
-                              <w:rPr>
-                                <w:rFonts w:ascii="Times New Roman" w:hAnsi="Times New Roman" w:cs="Times New Roman"/>
-                              </w:rPr>
-                              <w:t>, Dept. of Computer Scie</w:t>
-                            </w:r>
-                            <w:r>
-                              <w:rPr>
-                                <w:rFonts w:ascii="Times New Roman" w:hAnsi="Times New Roman" w:cs="Times New Roman"/>
-                              </w:rPr>
-                              <w:t>nce &amp; Engineering, IIT Guwahati</w:t>
-                            </w:r>
                           </w:p>
                           <w:p>
                             <w:pPr>
@@ -3276,6 +2919,31 @@
                                 <w:rFonts w:ascii="Times New Roman" w:hAnsi="Times New Roman" w:cs="Times New Roman"/>
                               </w:rPr>
                             </w:pPr>
+                            <w:r>
+                              <w:rPr>
+                                <w:rFonts w:ascii="Times New Roman" w:hAnsi="Times New Roman" w:cs="Times New Roman"/>
+                                <w:b/>
+                              </w:rPr>
+                              <w:t xml:space="preserve">Prototype of System for Elderly Homes Using Typhon </w:t>
+                            </w:r>
+                            <w:r>
+                              <w:rPr>
+                                <w:rFonts w:ascii="Times New Roman" w:hAnsi="Times New Roman" w:cs="Times New Roman"/>
+                              </w:rPr>
+                              <w:t xml:space="preserve">                 </w:t>
+                            </w:r>
+                            <w:r>
+                              <w:rPr>
+                                <w:rFonts w:ascii="Times New Roman" w:hAnsi="Times New Roman" w:cs="Times New Roman"/>
+                              </w:rPr>
+                              <w:t xml:space="preserve">              </w:t>
+                            </w:r>
+                            <w:r>
+                              <w:rPr>
+                                <w:rFonts w:ascii="Times New Roman" w:hAnsi="Times New Roman" w:cs="Times New Roman"/>
+                              </w:rPr>
+                              <w:t>Feb '13 - Apr '13</w:t>
+                            </w:r>
                           </w:p>
                           <w:p>
                             <w:pPr>
@@ -3289,25 +2957,13 @@
                                 <w:rFonts w:ascii="Times New Roman" w:hAnsi="Times New Roman" w:cs="Times New Roman"/>
                                 <w:b/>
                               </w:rPr>
-                              <w:t xml:space="preserve">Prototype of System for Elderly Homes Using Typhon </w:t>
-                            </w:r>
-                            <w:r>
-                              <w:rPr>
-                                <w:rFonts w:ascii="Times New Roman" w:hAnsi="Times New Roman" w:cs="Times New Roman"/>
-                              </w:rPr>
-                              <w:t xml:space="preserve">                 </w:t>
-                            </w:r>
-                            <w:r>
-                              <w:rPr>
-                                <w:rFonts w:ascii="Times New Roman" w:hAnsi="Times New Roman" w:cs="Times New Roman"/>
-                              </w:rPr>
-                              <w:t xml:space="preserve">              </w:t>
-                            </w:r>
-                            <w:r>
-                              <w:rPr>
-                                <w:rFonts w:ascii="Times New Roman" w:hAnsi="Times New Roman" w:cs="Times New Roman"/>
-                              </w:rPr>
-                              <w:t>Feb '13 - Apr '13</w:t>
+                              <w:t>Project Description</w:t>
+                            </w:r>
+                            <w:r>
+                              <w:rPr>
+                                <w:rFonts w:ascii="Times New Roman" w:hAnsi="Times New Roman" w:cs="Times New Roman"/>
+                              </w:rPr>
+                              <w:t>: This project aims at deploying robots in elderly homes to take care of elderly people out there. Robots can communicate and co-ordinate among themselves via Typhon platform so as to complete different tasks ordered by elderly people.</w:t>
                             </w:r>
                           </w:p>
                           <w:p>
@@ -3322,27 +2978,6 @@
                                 <w:rFonts w:ascii="Times New Roman" w:hAnsi="Times New Roman" w:cs="Times New Roman"/>
                                 <w:b/>
                               </w:rPr>
-                              <w:t>Project Description</w:t>
-                            </w:r>
-                            <w:r>
-                              <w:rPr>
-                                <w:rFonts w:ascii="Times New Roman" w:hAnsi="Times New Roman" w:cs="Times New Roman"/>
-                              </w:rPr>
-                              <w:t>: This project aims at deploying robots in elderly homes to take care of elderly people out there. Robots can communicate and co-ordinate among themselves via Typhon platform so as to complete different tasks ordered by elderly people.</w:t>
-                            </w:r>
-                          </w:p>
-                          <w:p>
-                            <w:pPr>
-                              <w:jc w:val="both"/>
-                              <w:rPr>
-                                <w:rFonts w:ascii="Times New Roman" w:hAnsi="Times New Roman" w:cs="Times New Roman"/>
-                              </w:rPr>
-                            </w:pPr>
-                            <w:r>
-                              <w:rPr>
-                                <w:rFonts w:ascii="Times New Roman" w:hAnsi="Times New Roman" w:cs="Times New Roman"/>
-                                <w:b/>
-                              </w:rPr>
                               <w:t>Languages used</w:t>
                             </w:r>
                             <w:r>
@@ -3350,40 +2985,6 @@
                                 <w:rFonts w:ascii="Times New Roman" w:hAnsi="Times New Roman" w:cs="Times New Roman"/>
                               </w:rPr>
                               <w:t>: Java, Python, Opencv library</w:t>
-                            </w:r>
-                          </w:p>
-                          <w:p>
-                            <w:pPr>
-                              <w:jc w:val="both"/>
-                              <w:rPr>
-                                <w:rFonts w:ascii="Times New Roman" w:hAnsi="Times New Roman" w:cs="Times New Roman"/>
-                              </w:rPr>
-                            </w:pPr>
-                            <w:r>
-                              <w:rPr>
-                                <w:rFonts w:ascii="Times New Roman" w:hAnsi="Times New Roman" w:cs="Times New Roman"/>
-                                <w:i/>
-                              </w:rPr>
-                              <w:t>Guide</w:t>
-                            </w:r>
-                            <w:r>
-                              <w:rPr>
-                                <w:rFonts w:ascii="Times New Roman" w:hAnsi="Times New Roman" w:cs="Times New Roman"/>
-                              </w:rPr>
-                              <w:t xml:space="preserve">: </w:t>
-                            </w:r>
-                            <w:r>
-                              <w:rPr>
-                                <w:rFonts w:ascii="Times New Roman" w:hAnsi="Times New Roman" w:cs="Times New Roman"/>
-                                <w:b/>
-                              </w:rPr>
-                              <w:t>Prof. S. B. Nair</w:t>
-                            </w:r>
-                            <w:r>
-                              <w:rPr>
-                                <w:rFonts w:ascii="Times New Roman" w:hAnsi="Times New Roman" w:cs="Times New Roman"/>
-                              </w:rPr>
-                              <w:t>, Dept. of Computer Science &amp; Engineering, IIT Guwahati</w:t>
                             </w:r>
                           </w:p>
                           <w:p>
@@ -3413,7 +3014,7 @@
           </mc:Choice>
           <mc:Fallback>
             <w:pict>
-              <v:shape id="Text Box 7" o:spid="_x0000_s1030" type="#_x0000_t202" style="position:absolute;margin-left:389.8pt;margin-top:9.95pt;width:441pt;height:198.75pt;z-index:251663360;visibility:visible;mso-wrap-style:square;mso-width-percent:0;mso-height-percent:0;mso-wrap-distance-left:9pt;mso-wrap-distance-top:0;mso-wrap-distance-right:9pt;mso-wrap-distance-bottom:0;mso-position-horizontal:right;mso-position-horizontal-relative:margin;mso-position-vertical:absolute;mso-position-vertical-relative:text;mso-width-percent:0;mso-height-percent:0;mso-width-relative:margin;mso-height-relative:margin;v-text-anchor:top" o:gfxdata="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" fillcolor="white [3201]" stroked="f" strokeweight=".5pt">
+              <v:shape id="Text Box 7" o:spid="_x0000_s1030" type="#_x0000_t202" style="position:absolute;margin-left:389.8pt;margin-top:.75pt;width:441pt;height:172.45pt;z-index:251663360;visibility:visible;mso-wrap-style:square;mso-width-percent:0;mso-height-percent:0;mso-wrap-distance-left:9pt;mso-wrap-distance-top:0;mso-wrap-distance-right:9pt;mso-wrap-distance-bottom:0;mso-position-horizontal:right;mso-position-horizontal-relative:margin;mso-position-vertical:absolute;mso-position-vertical-relative:text;mso-width-percent:0;mso-height-percent:0;mso-width-relative:margin;mso-height-relative:margin;v-text-anchor:top" o:gfxdata="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" fillcolor="white [3201]" stroked="f" strokeweight=".5pt">
                 <v:textbox>
                   <w:txbxContent>
                     <w:p>
@@ -3512,56 +3113,6 @@
                           <w:rFonts w:ascii="Times New Roman" w:hAnsi="Times New Roman" w:cs="Times New Roman"/>
                         </w:rPr>
                       </w:pPr>
-                      <w:r>
-                        <w:rPr>
-                          <w:rFonts w:ascii="Times New Roman" w:hAnsi="Times New Roman" w:cs="Times New Roman"/>
-                          <w:i/>
-                        </w:rPr>
-                        <w:t>Guide</w:t>
-                      </w:r>
-                      <w:r>
-                        <w:rPr>
-                          <w:rFonts w:ascii="Times New Roman" w:hAnsi="Times New Roman" w:cs="Times New Roman"/>
-                        </w:rPr>
-                        <w:t xml:space="preserve">: </w:t>
-                      </w:r>
-                      <w:proofErr w:type="spellStart"/>
-                      <w:r>
-                        <w:rPr>
-                          <w:rFonts w:ascii="Times New Roman" w:hAnsi="Times New Roman" w:cs="Times New Roman"/>
-                          <w:b/>
-                        </w:rPr>
-                        <w:t>Dr.</w:t>
-                      </w:r>
-                      <w:proofErr w:type="spellEnd"/>
-                      <w:r>
-                        <w:rPr>
-                          <w:rFonts w:ascii="Times New Roman" w:hAnsi="Times New Roman" w:cs="Times New Roman"/>
-                          <w:b/>
-                        </w:rPr>
-                        <w:t xml:space="preserve"> Amit </w:t>
-                      </w:r>
-                      <w:proofErr w:type="spellStart"/>
-                      <w:r>
-                        <w:rPr>
-                          <w:rFonts w:ascii="Times New Roman" w:hAnsi="Times New Roman" w:cs="Times New Roman"/>
-                          <w:b/>
-                        </w:rPr>
-                        <w:t>Awekar</w:t>
-                      </w:r>
-                      <w:proofErr w:type="spellEnd"/>
-                      <w:r>
-                        <w:rPr>
-                          <w:rFonts w:ascii="Times New Roman" w:hAnsi="Times New Roman" w:cs="Times New Roman"/>
-                        </w:rPr>
-                        <w:t>, Dept. of Computer Scie</w:t>
-                      </w:r>
-                      <w:r>
-                        <w:rPr>
-                          <w:rFonts w:ascii="Times New Roman" w:hAnsi="Times New Roman" w:cs="Times New Roman"/>
-                        </w:rPr>
-                        <w:t>nce &amp; Engineering, IIT Guwahati</w:t>
-                      </w:r>
                     </w:p>
                     <w:p>
                       <w:pPr>
@@ -3570,6 +3121,31 @@
                           <w:rFonts w:ascii="Times New Roman" w:hAnsi="Times New Roman" w:cs="Times New Roman"/>
                         </w:rPr>
                       </w:pPr>
+                      <w:r>
+                        <w:rPr>
+                          <w:rFonts w:ascii="Times New Roman" w:hAnsi="Times New Roman" w:cs="Times New Roman"/>
+                          <w:b/>
+                        </w:rPr>
+                        <w:t xml:space="preserve">Prototype of System for Elderly Homes Using Typhon </w:t>
+                      </w:r>
+                      <w:r>
+                        <w:rPr>
+                          <w:rFonts w:ascii="Times New Roman" w:hAnsi="Times New Roman" w:cs="Times New Roman"/>
+                        </w:rPr>
+                        <w:t xml:space="preserve">                 </w:t>
+                      </w:r>
+                      <w:r>
+                        <w:rPr>
+                          <w:rFonts w:ascii="Times New Roman" w:hAnsi="Times New Roman" w:cs="Times New Roman"/>
+                        </w:rPr>
+                        <w:t xml:space="preserve">              </w:t>
+                      </w:r>
+                      <w:r>
+                        <w:rPr>
+                          <w:rFonts w:ascii="Times New Roman" w:hAnsi="Times New Roman" w:cs="Times New Roman"/>
+                        </w:rPr>
+                        <w:t>Feb '13 - Apr '13</w:t>
+                      </w:r>
                     </w:p>
                     <w:p>
                       <w:pPr>
@@ -3583,25 +3159,13 @@
                           <w:rFonts w:ascii="Times New Roman" w:hAnsi="Times New Roman" w:cs="Times New Roman"/>
                           <w:b/>
                         </w:rPr>
-                        <w:t xml:space="preserve">Prototype of System for Elderly Homes Using Typhon </w:t>
-                      </w:r>
-                      <w:r>
-                        <w:rPr>
-                          <w:rFonts w:ascii="Times New Roman" w:hAnsi="Times New Roman" w:cs="Times New Roman"/>
-                        </w:rPr>
-                        <w:t xml:space="preserve">                 </w:t>
-                      </w:r>
-                      <w:r>
-                        <w:rPr>
-                          <w:rFonts w:ascii="Times New Roman" w:hAnsi="Times New Roman" w:cs="Times New Roman"/>
-                        </w:rPr>
-                        <w:t xml:space="preserve">              </w:t>
-                      </w:r>
-                      <w:r>
-                        <w:rPr>
-                          <w:rFonts w:ascii="Times New Roman" w:hAnsi="Times New Roman" w:cs="Times New Roman"/>
-                        </w:rPr>
-                        <w:t>Feb '13 - Apr '13</w:t>
+                        <w:t>Project Description</w:t>
+                      </w:r>
+                      <w:r>
+                        <w:rPr>
+                          <w:rFonts w:ascii="Times New Roman" w:hAnsi="Times New Roman" w:cs="Times New Roman"/>
+                        </w:rPr>
+                        <w:t>: This project aims at deploying robots in elderly homes to take care of elderly people out there. Robots can communicate and co-ordinate among themselves via Typhon platform so as to complete different tasks ordered by elderly people.</w:t>
                       </w:r>
                     </w:p>
                     <w:p>
@@ -3616,27 +3180,6 @@
                           <w:rFonts w:ascii="Times New Roman" w:hAnsi="Times New Roman" w:cs="Times New Roman"/>
                           <w:b/>
                         </w:rPr>
-                        <w:t>Project Description</w:t>
-                      </w:r>
-                      <w:r>
-                        <w:rPr>
-                          <w:rFonts w:ascii="Times New Roman" w:hAnsi="Times New Roman" w:cs="Times New Roman"/>
-                        </w:rPr>
-                        <w:t>: This project aims at deploying robots in elderly homes to take care of elderly people out there. Robots can communicate and co-ordinate among themselves via Typhon platform so as to complete different tasks ordered by elderly people.</w:t>
-                      </w:r>
-                    </w:p>
-                    <w:p>
-                      <w:pPr>
-                        <w:jc w:val="both"/>
-                        <w:rPr>
-                          <w:rFonts w:ascii="Times New Roman" w:hAnsi="Times New Roman" w:cs="Times New Roman"/>
-                        </w:rPr>
-                      </w:pPr>
-                      <w:r>
-                        <w:rPr>
-                          <w:rFonts w:ascii="Times New Roman" w:hAnsi="Times New Roman" w:cs="Times New Roman"/>
-                          <w:b/>
-                        </w:rPr>
                         <w:t>Languages used</w:t>
                       </w:r>
                       <w:r>
@@ -3658,49 +3201,6 @@
                           <w:rFonts w:ascii="Times New Roman" w:hAnsi="Times New Roman" w:cs="Times New Roman"/>
                         </w:rPr>
                         <w:t xml:space="preserve"> library</w:t>
-                      </w:r>
-                    </w:p>
-                    <w:p>
-                      <w:pPr>
-                        <w:jc w:val="both"/>
-                        <w:rPr>
-                          <w:rFonts w:ascii="Times New Roman" w:hAnsi="Times New Roman" w:cs="Times New Roman"/>
-                        </w:rPr>
-                      </w:pPr>
-                      <w:r>
-                        <w:rPr>
-                          <w:rFonts w:ascii="Times New Roman" w:hAnsi="Times New Roman" w:cs="Times New Roman"/>
-                          <w:i/>
-                        </w:rPr>
-                        <w:t>Guide</w:t>
-                      </w:r>
-                      <w:r>
-                        <w:rPr>
-                          <w:rFonts w:ascii="Times New Roman" w:hAnsi="Times New Roman" w:cs="Times New Roman"/>
-                        </w:rPr>
-                        <w:t xml:space="preserve">: </w:t>
-                      </w:r>
-                      <w:proofErr w:type="spellStart"/>
-                      <w:r>
-                        <w:rPr>
-                          <w:rFonts w:ascii="Times New Roman" w:hAnsi="Times New Roman" w:cs="Times New Roman"/>
-                          <w:b/>
-                        </w:rPr>
-                        <w:t>Prof.</w:t>
-                      </w:r>
-                      <w:proofErr w:type="spellEnd"/>
-                      <w:r>
-                        <w:rPr>
-                          <w:rFonts w:ascii="Times New Roman" w:hAnsi="Times New Roman" w:cs="Times New Roman"/>
-                          <w:b/>
-                        </w:rPr>
-                        <w:t xml:space="preserve"> S. B. Nair</w:t>
-                      </w:r>
-                      <w:r>
-                        <w:rPr>
-                          <w:rFonts w:ascii="Times New Roman" w:hAnsi="Times New Roman" w:cs="Times New Roman"/>
-                        </w:rPr>
-                        <w:t>, Dept. of Computer Science &amp; Engineering, IIT Guwahati</w:t>
                       </w:r>
                     </w:p>
                     <w:p>
@@ -3809,27 +3309,6 @@
       <w:pPr>
         <w:rPr>
           <w:rFonts w:ascii="Times New Roman" w:hAnsi="Times New Roman" w:cs="Times New Roman"/>
-        </w:rPr>
-      </w:pPr>
-    </w:p>
-    <w:p>
-      <w:pPr>
-        <w:rPr>
-          <w:rFonts w:ascii="Times New Roman" w:hAnsi="Times New Roman" w:cs="Times New Roman"/>
-        </w:rPr>
-      </w:pPr>
-    </w:p>
-    <w:p>
-      <w:pPr>
-        <w:rPr>
-          <w:rFonts w:ascii="Times New Roman" w:hAnsi="Times New Roman" w:cs="Times New Roman"/>
-        </w:rPr>
-      </w:pPr>
-    </w:p>
-    <w:p>
-      <w:pPr>
-        <w:rPr>
-          <w:rFonts w:ascii="Times New Roman" w:hAnsi="Times New Roman" w:cs="Times New Roman"/>
           <w:b/>
           <w:sz w:val="32"/>
           <w:szCs w:val="32"/>
@@ -3844,15 +3323,6 @@
         </w:rPr>
         <w:t>Minor Projects</w:t>
       </w:r>
-    </w:p>
-    <w:p>
-      <w:pPr>
-        <w:rPr>
-          <w:rFonts w:ascii="Times New Roman" w:hAnsi="Times New Roman" w:cs="Times New Roman"/>
-          <w:sz w:val="32"/>
-          <w:szCs w:val="32"/>
-        </w:rPr>
-      </w:pPr>
     </w:p>
     <w:p>
       <w:pPr>
@@ -4156,33 +3626,6 @@
         </w:rPr>
         <w:t>Participated in manual robotics competition Call on Duty in Technovision 10.</w:t>
       </w:r>
-    </w:p>
-    <w:p>
-      <w:pPr>
-        <w:pStyle w:val="ListParagraph"/>
-        <w:numPr>
-          <w:ilvl w:val="0"/>
-          <w:numId w:val="5"/>
-        </w:numPr>
-        <w:jc w:val="both"/>
-        <w:rPr>
-          <w:rFonts w:ascii="Times New Roman" w:hAnsi="Times New Roman" w:cs="Times New Roman"/>
-        </w:rPr>
-      </w:pPr>
-      <w:r>
-        <w:rPr>
-          <w:rFonts w:ascii="Times New Roman" w:hAnsi="Times New Roman" w:cs="Times New Roman"/>
-        </w:rPr>
-        <w:t>Stood 2nd in Essay competition in third class (97-98).</w:t>
-      </w:r>
-    </w:p>
-    <w:p>
-      <w:pPr>
-        <w:jc w:val="both"/>
-        <w:rPr>
-          <w:rFonts w:ascii="Times New Roman" w:hAnsi="Times New Roman" w:cs="Times New Roman"/>
-        </w:rPr>
-      </w:pPr>
     </w:p>
     <w:sectPr>
       <w:pgSz w:w="11906" w:h="16838"/>

--- a/abhaycv.docx
+++ b/abhaycv.docx
@@ -1,53 +1,47 @@
 
 <file path=word/document.xml><?xml version="1.0" encoding="utf-8"?>
-<w:document xmlns:wpc="http://schemas.microsoft.com/office/word/2010/wordprocessingCanvas" xmlns:mc="http://schemas.openxmlformats.org/markup-compatibility/2006" xmlns:o="urn:schemas-microsoft-com:office:office" xmlns:r="http://schemas.openxmlformats.org/officeDocument/2006/relationships" xmlns:m="http://schemas.openxmlformats.org/officeDocument/2006/math" xmlns:v="urn:schemas-microsoft-com:vml" xmlns:wp14="http://schemas.microsoft.com/office/word/2010/wordprocessingDrawing" xmlns:wp="http://schemas.openxmlformats.org/drawingml/2006/wordprocessingDrawing" xmlns:w10="urn:schemas-microsoft-com:office:word" xmlns:w="http://schemas.openxmlformats.org/wordprocessingml/2006/main" xmlns:w14="http://schemas.microsoft.com/office/word/2010/wordml" xmlns:w15="http://schemas.microsoft.com/office/word/2012/wordml" xmlns:wpg="http://schemas.microsoft.com/office/word/2010/wordprocessingGroup" xmlns:wpi="http://schemas.microsoft.com/office/word/2010/wordprocessingInk" xmlns:wne="http://schemas.microsoft.com/office/word/2006/wordml" xmlns:wps="http://schemas.microsoft.com/office/word/2010/wordprocessingShape" mc:Ignorable="w14 w15 wp14">
+<w:document xmlns:o="urn:schemas-microsoft-com:office:office" xmlns:r="http://schemas.openxmlformats.org/officeDocument/2006/relationships" xmlns:v="urn:schemas-microsoft-com:vml" xmlns:w="http://schemas.openxmlformats.org/wordprocessingml/2006/main" xmlns:w10="urn:schemas-microsoft-com:office:word" xmlns:wp="http://schemas.openxmlformats.org/drawingml/2006/wordprocessingDrawing" xmlns:wps="http://schemas.microsoft.com/office/word/2010/wordprocessingShape" xmlns:wpg="http://schemas.microsoft.com/office/word/2010/wordprocessingGroup" xmlns:mc="http://schemas.openxmlformats.org/markup-compatibility/2006" xmlns:wp14="http://schemas.microsoft.com/office/word/2010/wordprocessingDrawing" xmlns:w14="http://schemas.microsoft.com/office/word/2010/wordml" mc:Ignorable="w14 wp14">
   <w:body>
     <w:p>
       <w:pPr>
-        <w:rPr>
-          <w:rFonts w:ascii="Times New Roman" w:hAnsi="Times New Roman" w:cs="Times New Roman"/>
+        <w:pStyle w:val="Normal"/>
+        <w:rPr>
+          <w:rFonts w:ascii="Times New Roman" w:hAnsi="Times New Roman" w:cs="Times New Roman"/>
+          <w:b/>
           <w:b/>
           <w:sz w:val="44"/>
           <w:szCs w:val="44"/>
         </w:rPr>
       </w:pPr>
       <w:r>
-        <w:rPr>
-          <w:rFonts w:ascii="Times New Roman" w:hAnsi="Times New Roman" w:cs="Times New Roman"/>
-          <w:b/>
-          <w:noProof/>
-          <w:sz w:val="44"/>
-          <w:szCs w:val="44"/>
-          <w:lang w:eastAsia="en-IN"/>
-        </w:rPr>
         <mc:AlternateContent>
           <mc:Choice Requires="wps">
             <w:drawing>
-              <wp:anchor distT="0" distB="0" distL="114300" distR="114300" simplePos="0" relativeHeight="251659264" behindDoc="0" locked="0" layoutInCell="1" allowOverlap="1" wp14:anchorId="52FD2861" wp14:editId="5502F8B7">
+              <wp:anchor behindDoc="0" distT="0" distB="0" distL="114300" distR="114300" simplePos="0" locked="0" layoutInCell="1" allowOverlap="1" relativeHeight="2" wp14:anchorId="52FD2861">
                 <wp:simplePos x="0" y="0"/>
                 <wp:positionH relativeFrom="column">
                   <wp:posOffset>9525</wp:posOffset>
                 </wp:positionH>
                 <wp:positionV relativeFrom="paragraph">
-                  <wp:posOffset>342900</wp:posOffset>
+                  <wp:posOffset>343535</wp:posOffset>
                 </wp:positionV>
-                <wp:extent cx="5467350" cy="0"/>
+                <wp:extent cx="5469255" cy="2540"/>
                 <wp:effectExtent l="0" t="0" r="19050" b="19050"/>
                 <wp:wrapNone/>
-                <wp:docPr id="2" name="Straight Connector 2"/>
-                <wp:cNvGraphicFramePr/>
+                <wp:docPr id="1" name="Straight Connector 2"/>
                 <a:graphic xmlns:a="http://schemas.openxmlformats.org/drawingml/2006/main">
                   <a:graphicData uri="http://schemas.microsoft.com/office/word/2010/wordprocessingShape">
                     <wps:wsp>
-                      <wps:cNvCnPr/>
+                      <wps:cNvSpPr/>
                       <wps:spPr>
                         <a:xfrm>
                           <a:off x="0" y="0"/>
-                          <a:ext cx="5467350" cy="0"/>
+                          <a:ext cx="5468760" cy="1800"/>
                         </a:xfrm>
                         <a:prstGeom prst="line">
                           <a:avLst/>
                         </a:prstGeom>
+                        <a:ln/>
                       </wps:spPr>
                       <wps:style>
                         <a:lnRef idx="1">
@@ -59,27 +53,20 @@
                         <a:effectRef idx="0">
                           <a:schemeClr val="dk1"/>
                         </a:effectRef>
-                        <a:fontRef idx="minor">
-                          <a:schemeClr val="tx1"/>
-                        </a:fontRef>
+                        <a:fontRef idx="minor"/>
                       </wps:style>
                       <wps:bodyPr/>
                     </wps:wsp>
                   </a:graphicData>
                 </a:graphic>
-                <wp14:sizeRelH relativeFrom="margin">
-                  <wp14:pctWidth>0</wp14:pctWidth>
-                </wp14:sizeRelH>
-                <wp14:sizeRelV relativeFrom="margin">
-                  <wp14:pctHeight>0</wp14:pctHeight>
-                </wp14:sizeRelV>
               </wp:anchor>
             </w:drawing>
           </mc:Choice>
           <mc:Fallback>
             <w:pict>
-              <v:line w14:anchorId="65C0A55F" id="Straight Connector 2" o:spid="_x0000_s1026" style="position:absolute;z-index:251659264;visibility:visible;mso-wrap-style:square;mso-width-percent:0;mso-height-percent:0;mso-wrap-distance-left:9pt;mso-wrap-distance-top:0;mso-wrap-distance-right:9pt;mso-wrap-distance-bottom:0;mso-position-horizontal:absolute;mso-position-horizontal-relative:text;mso-position-vertical:absolute;mso-position-vertical-relative:text;mso-width-percent:0;mso-height-percent:0;mso-width-relative:margin;mso-height-relative:margin" from=".75pt,27pt" to="431.25pt,27pt" o:gfxdata="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" strokecolor="black [3200]" strokeweight=".5pt">
-                <v:stroke joinstyle="miter"/>
+              <v:line id="shape_0" from="0.75pt,27.05pt" to="431.3pt,27.15pt" ID="Straight Connector 2" stroked="t" style="position:absolute" wp14:anchorId="52FD2861">
+                <v:stroke color="black" weight="6480" joinstyle="miter" endcap="flat"/>
+                <v:fill o:detectmouseclick="t" on="false"/>
               </v:line>
             </w:pict>
           </mc:Fallback>
@@ -87,7 +74,7 @@
       </w:r>
       <w:r>
         <w:rPr>
-          <w:rFonts w:ascii="Times New Roman" w:hAnsi="Times New Roman" w:cs="Times New Roman"/>
+          <w:rFonts w:cs="Times New Roman" w:ascii="Times New Roman" w:hAnsi="Times New Roman"/>
           <w:b/>
           <w:sz w:val="44"/>
           <w:szCs w:val="44"/>
@@ -97,20 +84,19 @@
     </w:p>
     <w:p>
       <w:pPr>
-        <w:rPr>
-          <w:rFonts w:ascii="Times New Roman" w:hAnsi="Times New Roman" w:cs="Times New Roman"/>
-        </w:rPr>
-      </w:pPr>
-      <w:r>
-        <w:rPr>
-          <w:rFonts w:ascii="Times New Roman" w:hAnsi="Times New Roman" w:cs="Times New Roman"/>
-          <w:noProof/>
-          <w:lang w:eastAsia="en-IN"/>
+        <w:pStyle w:val="Normal"/>
+        <w:rPr>
+          <w:rFonts w:ascii="Times New Roman" w:hAnsi="Times New Roman" w:cs="Times New Roman"/>
+        </w:rPr>
+      </w:pPr>
+      <w:r>
+        <w:rPr>
+          <w:rFonts w:cs="Times New Roman" w:ascii="Times New Roman" w:hAnsi="Times New Roman"/>
         </w:rPr>
         <mc:AlternateContent>
           <mc:Choice Requires="wps">
             <w:drawing>
-              <wp:anchor distT="0" distB="0" distL="114300" distR="114300" simplePos="0" relativeHeight="251660288" behindDoc="0" locked="0" layoutInCell="1" allowOverlap="1" wp14:anchorId="7CC54223" wp14:editId="368727FC">
+              <wp:anchor behindDoc="0" distT="0" distB="0" distL="114300" distR="112395" simplePos="0" locked="0" layoutInCell="1" allowOverlap="1" relativeHeight="3" wp14:anchorId="7CC54223">
                 <wp:simplePos x="0" y="0"/>
                 <wp:positionH relativeFrom="column">
                   <wp:posOffset>-76200</wp:posOffset>
@@ -118,19 +104,18 @@
                 <wp:positionV relativeFrom="paragraph">
                   <wp:posOffset>154940</wp:posOffset>
                 </wp:positionV>
-                <wp:extent cx="3038475" cy="542925"/>
+                <wp:extent cx="3040380" cy="544830"/>
                 <wp:effectExtent l="0" t="0" r="9525" b="9525"/>
                 <wp:wrapNone/>
-                <wp:docPr id="4" name="Text Box 4"/>
-                <wp:cNvGraphicFramePr/>
+                <wp:docPr id="2" name="Text Box 4"/>
                 <a:graphic xmlns:a="http://schemas.openxmlformats.org/drawingml/2006/main">
                   <a:graphicData uri="http://schemas.microsoft.com/office/word/2010/wordprocessingShape">
                     <wps:wsp>
-                      <wps:cNvSpPr txBox="1"/>
+                      <wps:cNvSpPr/>
                       <wps:spPr>
                         <a:xfrm>
                           <a:off x="0" y="0"/>
-                          <a:ext cx="3038475" cy="542925"/>
+                          <a:ext cx="3039840" cy="544320"/>
                         </a:xfrm>
                         <a:prstGeom prst="rect">
                           <a:avLst/>
@@ -138,10 +123,9 @@
                         <a:solidFill>
                           <a:schemeClr val="lt1"/>
                         </a:solidFill>
-                        <a:ln w="6350">
+                        <a:ln w="6480">
                           <a:noFill/>
                         </a:ln>
-                        <a:effectLst/>
                       </wps:spPr>
                       <wps:style>
                         <a:lnRef idx="0">
@@ -153,14 +137,13 @@
                         <a:effectRef idx="0">
                           <a:schemeClr val="accent1"/>
                         </a:effectRef>
-                        <a:fontRef idx="minor">
-                          <a:schemeClr val="dk1"/>
-                        </a:fontRef>
+                        <a:fontRef idx="minor"/>
                       </wps:style>
                       <wps:txbx>
                         <w:txbxContent>
                           <w:p>
                             <w:pPr>
+                              <w:pStyle w:val="FrameContents"/>
                               <w:rPr>
                                 <w:rFonts w:ascii="Times New Roman" w:hAnsi="Times New Roman" w:cs="Times New Roman"/>
                                 <w:sz w:val="18"/>
@@ -169,7 +152,8 @@
                             </w:pPr>
                             <w:r>
                               <w:rPr>
-                                <w:rFonts w:ascii="Times New Roman" w:hAnsi="Times New Roman" w:cs="Times New Roman"/>
+                                <w:rFonts w:cs="Times New Roman" w:ascii="Times New Roman" w:hAnsi="Times New Roman"/>
+                                <w:color w:val="000000"/>
                                 <w:sz w:val="18"/>
                                 <w:szCs w:val="18"/>
                               </w:rPr>
@@ -178,6 +162,7 @@
                           </w:p>
                           <w:p>
                             <w:pPr>
+                              <w:pStyle w:val="FrameContents"/>
                               <w:rPr>
                                 <w:rFonts w:ascii="Times New Roman" w:hAnsi="Times New Roman" w:cs="Times New Roman"/>
                                 <w:sz w:val="18"/>
@@ -186,7 +171,8 @@
                             </w:pPr>
                             <w:r>
                               <w:rPr>
-                                <w:rFonts w:ascii="Times New Roman" w:hAnsi="Times New Roman" w:cs="Times New Roman"/>
+                                <w:rFonts w:cs="Times New Roman" w:ascii="Times New Roman" w:hAnsi="Times New Roman"/>
+                                <w:color w:val="000000"/>
                                 <w:sz w:val="18"/>
                                 <w:szCs w:val="18"/>
                               </w:rPr>
@@ -195,14 +181,13 @@
                           </w:p>
                           <w:p>
                             <w:pPr>
-                              <w:rPr>
-                                <w:sz w:val="18"/>
-                                <w:szCs w:val="18"/>
-                              </w:rPr>
+                              <w:pStyle w:val="FrameContents"/>
+                              <w:rPr/>
                             </w:pPr>
                             <w:r>
                               <w:rPr>
-                                <w:rFonts w:ascii="Times New Roman" w:hAnsi="Times New Roman" w:cs="Times New Roman"/>
+                                <w:rFonts w:cs="Times New Roman" w:ascii="Times New Roman" w:hAnsi="Times New Roman"/>
+                                <w:color w:val="000000"/>
                                 <w:sz w:val="18"/>
                                 <w:szCs w:val="18"/>
                               </w:rPr>
@@ -211,32 +196,27 @@
                           </w:p>
                         </w:txbxContent>
                       </wps:txbx>
-                      <wps:bodyPr rot="0" spcFirstLastPara="0" vertOverflow="overflow" horzOverflow="overflow" vert="horz" wrap="square" lIns="91440" tIns="45720" rIns="91440" bIns="45720" numCol="1" spcCol="0" rtlCol="0" fromWordArt="0" anchor="t" anchorCtr="0" forceAA="0" compatLnSpc="1">
-                        <a:prstTxWarp prst="textNoShape">
-                          <a:avLst/>
-                        </a:prstTxWarp>
+                      <wps:bodyPr>
+                        <a:prstTxWarp prst="textNoShape"/>
                         <a:noAutofit/>
                       </wps:bodyPr>
                     </wps:wsp>
                   </a:graphicData>
                 </a:graphic>
-                <wp14:sizeRelV relativeFrom="margin">
-                  <wp14:pctHeight>0</wp14:pctHeight>
-                </wp14:sizeRelV>
               </wp:anchor>
             </w:drawing>
           </mc:Choice>
           <mc:Fallback>
             <w:pict>
-              <v:shapetype w14:anchorId="7CC54223" id="_x0000_t202" coordsize="21600,21600" o:spt="202" path="m,l,21600r21600,l21600,xe">
-                <v:stroke joinstyle="miter"/>
-                <v:path gradientshapeok="t" o:connecttype="rect"/>
-              </v:shapetype>
-              <v:shape id="Text Box 4" o:spid="_x0000_s1026" type="#_x0000_t202" style="position:absolute;margin-left:-6pt;margin-top:12.2pt;width:239.25pt;height:42.75pt;z-index:251660288;visibility:visible;mso-wrap-style:square;mso-height-percent:0;mso-wrap-distance-left:9pt;mso-wrap-distance-top:0;mso-wrap-distance-right:9pt;mso-wrap-distance-bottom:0;mso-position-horizontal:absolute;mso-position-horizontal-relative:text;mso-position-vertical:absolute;mso-position-vertical-relative:text;mso-height-percent:0;mso-height-relative:margin;v-text-anchor:top" o:gfxdata="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" fillcolor="white [3201]" stroked="f" strokeweight=".5pt">
+              <v:rect id="shape_0" ID="Text Box 4" fillcolor="white" stroked="f" style="position:absolute;margin-left:-6pt;margin-top:12.2pt;width:239.3pt;height:42.8pt" wp14:anchorId="7CC54223">
+                <w10:wrap type="square"/>
+                <v:fill o:detectmouseclick="t" type="solid" color2="black"/>
+                <v:stroke color="#3465a4" weight="6480" joinstyle="round" endcap="flat"/>
                 <v:textbox>
                   <w:txbxContent>
                     <w:p>
                       <w:pPr>
+                        <w:pStyle w:val="FrameContents"/>
                         <w:rPr>
                           <w:rFonts w:ascii="Times New Roman" w:hAnsi="Times New Roman" w:cs="Times New Roman"/>
                           <w:sz w:val="18"/>
@@ -245,7 +225,8 @@
                       </w:pPr>
                       <w:r>
                         <w:rPr>
-                          <w:rFonts w:ascii="Times New Roman" w:hAnsi="Times New Roman" w:cs="Times New Roman"/>
+                          <w:rFonts w:cs="Times New Roman" w:ascii="Times New Roman" w:hAnsi="Times New Roman"/>
+                          <w:color w:val="000000"/>
                           <w:sz w:val="18"/>
                           <w:szCs w:val="18"/>
                         </w:rPr>
@@ -254,6 +235,7 @@
                     </w:p>
                     <w:p>
                       <w:pPr>
+                        <w:pStyle w:val="FrameContents"/>
                         <w:rPr>
                           <w:rFonts w:ascii="Times New Roman" w:hAnsi="Times New Roman" w:cs="Times New Roman"/>
                           <w:sz w:val="18"/>
@@ -262,7 +244,8 @@
                       </w:pPr>
                       <w:r>
                         <w:rPr>
-                          <w:rFonts w:ascii="Times New Roman" w:hAnsi="Times New Roman" w:cs="Times New Roman"/>
+                          <w:rFonts w:cs="Times New Roman" w:ascii="Times New Roman" w:hAnsi="Times New Roman"/>
+                          <w:color w:val="000000"/>
                           <w:sz w:val="18"/>
                           <w:szCs w:val="18"/>
                         </w:rPr>
@@ -271,14 +254,13 @@
                     </w:p>
                     <w:p>
                       <w:pPr>
-                        <w:rPr>
-                          <w:sz w:val="18"/>
-                          <w:szCs w:val="18"/>
-                        </w:rPr>
+                        <w:pStyle w:val="FrameContents"/>
+                        <w:rPr/>
                       </w:pPr>
                       <w:r>
                         <w:rPr>
-                          <w:rFonts w:ascii="Times New Roman" w:hAnsi="Times New Roman" w:cs="Times New Roman"/>
+                          <w:rFonts w:cs="Times New Roman" w:ascii="Times New Roman" w:hAnsi="Times New Roman"/>
+                          <w:color w:val="000000"/>
                           <w:sz w:val="18"/>
                           <w:szCs w:val="18"/>
                         </w:rPr>
@@ -287,7 +269,7 @@
                     </w:p>
                   </w:txbxContent>
                 </v:textbox>
-              </v:shape>
+              </v:rect>
             </w:pict>
           </mc:Fallback>
         </mc:AlternateContent>
@@ -295,20 +277,19 @@
     </w:p>
     <w:p>
       <w:pPr>
-        <w:rPr>
-          <w:rFonts w:ascii="Times New Roman" w:hAnsi="Times New Roman" w:cs="Times New Roman"/>
-        </w:rPr>
-      </w:pPr>
-      <w:r>
-        <w:rPr>
-          <w:rFonts w:ascii="Times New Roman" w:hAnsi="Times New Roman" w:cs="Times New Roman"/>
-          <w:noProof/>
-          <w:lang w:eastAsia="en-IN"/>
+        <w:pStyle w:val="Normal"/>
+        <w:rPr>
+          <w:rFonts w:ascii="Times New Roman" w:hAnsi="Times New Roman" w:cs="Times New Roman"/>
+        </w:rPr>
+      </w:pPr>
+      <w:r>
+        <w:rPr>
+          <w:rFonts w:cs="Times New Roman" w:ascii="Times New Roman" w:hAnsi="Times New Roman"/>
         </w:rPr>
         <mc:AlternateContent>
           <mc:Choice Requires="wps">
             <w:drawing>
-              <wp:anchor distT="0" distB="0" distL="114300" distR="114300" simplePos="0" relativeHeight="251661312" behindDoc="0" locked="0" layoutInCell="1" allowOverlap="1" wp14:anchorId="7A1A1006" wp14:editId="54E5B098">
+              <wp:anchor behindDoc="0" distT="0" distB="0" distL="114300" distR="112395" simplePos="0" locked="0" layoutInCell="1" allowOverlap="1" relativeHeight="4" wp14:anchorId="7A1A1006">
                 <wp:simplePos x="0" y="0"/>
                 <wp:positionH relativeFrom="column">
                   <wp:posOffset>3695700</wp:posOffset>
@@ -316,19 +297,18 @@
                 <wp:positionV relativeFrom="paragraph">
                   <wp:posOffset>13335</wp:posOffset>
                 </wp:positionV>
-                <wp:extent cx="1876425" cy="552450"/>
+                <wp:extent cx="1878330" cy="554355"/>
                 <wp:effectExtent l="0" t="0" r="9525" b="0"/>
                 <wp:wrapNone/>
-                <wp:docPr id="5" name="Text Box 5"/>
-                <wp:cNvGraphicFramePr/>
+                <wp:docPr id="4" name="Text Box 5"/>
                 <a:graphic xmlns:a="http://schemas.openxmlformats.org/drawingml/2006/main">
                   <a:graphicData uri="http://schemas.microsoft.com/office/word/2010/wordprocessingShape">
                     <wps:wsp>
-                      <wps:cNvSpPr txBox="1"/>
+                      <wps:cNvSpPr/>
                       <wps:spPr>
                         <a:xfrm>
                           <a:off x="0" y="0"/>
-                          <a:ext cx="1876425" cy="552450"/>
+                          <a:ext cx="1877760" cy="553680"/>
                         </a:xfrm>
                         <a:prstGeom prst="rect">
                           <a:avLst/>
@@ -336,10 +316,9 @@
                         <a:solidFill>
                           <a:schemeClr val="lt1"/>
                         </a:solidFill>
-                        <a:ln w="6350">
+                        <a:ln w="6480">
                           <a:noFill/>
                         </a:ln>
-                        <a:effectLst/>
                       </wps:spPr>
                       <wps:style>
                         <a:lnRef idx="0">
@@ -351,14 +330,13 @@
                         <a:effectRef idx="0">
                           <a:schemeClr val="accent1"/>
                         </a:effectRef>
-                        <a:fontRef idx="minor">
-                          <a:schemeClr val="dk1"/>
-                        </a:fontRef>
+                        <a:fontRef idx="minor"/>
                       </wps:style>
                       <wps:txbx>
                         <w:txbxContent>
                           <w:p>
                             <w:pPr>
+                              <w:pStyle w:val="FrameContents"/>
                               <w:rPr>
                                 <w:rFonts w:ascii="Times New Roman" w:hAnsi="Times New Roman" w:cs="Times New Roman"/>
                                 <w:sz w:val="18"/>
@@ -367,7 +345,8 @@
                             </w:pPr>
                             <w:r>
                               <w:rPr>
-                                <w:rFonts w:ascii="Times New Roman" w:hAnsi="Times New Roman" w:cs="Times New Roman"/>
+                                <w:rFonts w:cs="Times New Roman" w:ascii="Times New Roman" w:hAnsi="Times New Roman"/>
+                                <w:color w:val="000000"/>
                                 <w:sz w:val="18"/>
                                 <w:szCs w:val="18"/>
                               </w:rPr>
@@ -376,15 +355,13 @@
                           </w:p>
                           <w:p>
                             <w:pPr>
-                              <w:rPr>
-                                <w:rFonts w:ascii="Times New Roman" w:hAnsi="Times New Roman" w:cs="Times New Roman"/>
-                                <w:sz w:val="18"/>
-                                <w:szCs w:val="18"/>
-                              </w:rPr>
+                              <w:pStyle w:val="FrameContents"/>
+                              <w:rPr/>
                             </w:pPr>
                             <w:r>
                               <w:rPr>
-                                <w:rFonts w:ascii="Times New Roman" w:hAnsi="Times New Roman" w:cs="Times New Roman"/>
+                                <w:rFonts w:cs="Times New Roman" w:ascii="Times New Roman" w:hAnsi="Times New Roman"/>
+                                <w:color w:val="000000"/>
                                 <w:sz w:val="18"/>
                                 <w:szCs w:val="18"/>
                               </w:rPr>
@@ -393,35 +370,27 @@
                           </w:p>
                         </w:txbxContent>
                       </wps:txbx>
-                      <wps:bodyPr rot="0" spcFirstLastPara="0" vertOverflow="overflow" horzOverflow="overflow" vert="horz" wrap="square" lIns="91440" tIns="45720" rIns="91440" bIns="45720" numCol="1" spcCol="0" rtlCol="0" fromWordArt="0" anchor="t" anchorCtr="0" forceAA="0" compatLnSpc="1">
-                        <a:prstTxWarp prst="textNoShape">
-                          <a:avLst/>
-                        </a:prstTxWarp>
+                      <wps:bodyPr>
+                        <a:prstTxWarp prst="textNoShape"/>
                         <a:noAutofit/>
                       </wps:bodyPr>
                     </wps:wsp>
                   </a:graphicData>
                 </a:graphic>
-                <wp14:sizeRelH relativeFrom="margin">
-                  <wp14:pctWidth>0</wp14:pctWidth>
-                </wp14:sizeRelH>
-                <wp14:sizeRelV relativeFrom="margin">
-                  <wp14:pctHeight>0</wp14:pctHeight>
-                </wp14:sizeRelV>
               </wp:anchor>
             </w:drawing>
           </mc:Choice>
           <mc:Fallback>
             <w:pict>
-              <v:shapetype w14:anchorId="7A1A1006" id="_x0000_t202" coordsize="21600,21600" o:spt="202" path="m,l,21600r21600,l21600,xe">
-                <v:stroke joinstyle="miter"/>
-                <v:path gradientshapeok="t" o:connecttype="rect"/>
-              </v:shapetype>
-              <v:shape id="Text Box 5" o:spid="_x0000_s1027" type="#_x0000_t202" style="position:absolute;margin-left:291pt;margin-top:1.05pt;width:147.75pt;height:43.5pt;z-index:251661312;visibility:visible;mso-wrap-style:square;mso-width-percent:0;mso-height-percent:0;mso-wrap-distance-left:9pt;mso-wrap-distance-top:0;mso-wrap-distance-right:9pt;mso-wrap-distance-bottom:0;mso-position-horizontal:absolute;mso-position-horizontal-relative:text;mso-position-vertical:absolute;mso-position-vertical-relative:text;mso-width-percent:0;mso-height-percent:0;mso-width-relative:margin;mso-height-relative:margin;v-text-anchor:top" o:gfxdata="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" fillcolor="white [3201]" stroked="f" strokeweight=".5pt">
+              <v:rect id="shape_0" ID="Text Box 5" fillcolor="white" stroked="f" style="position:absolute;margin-left:291pt;margin-top:1.05pt;width:147.8pt;height:43.55pt" wp14:anchorId="7A1A1006">
+                <w10:wrap type="square"/>
+                <v:fill o:detectmouseclick="t" type="solid" color2="black"/>
+                <v:stroke color="#3465a4" weight="6480" joinstyle="round" endcap="flat"/>
                 <v:textbox>
                   <w:txbxContent>
                     <w:p>
                       <w:pPr>
+                        <w:pStyle w:val="FrameContents"/>
                         <w:rPr>
                           <w:rFonts w:ascii="Times New Roman" w:hAnsi="Times New Roman" w:cs="Times New Roman"/>
                           <w:sz w:val="18"/>
@@ -430,7 +399,8 @@
                       </w:pPr>
                       <w:r>
                         <w:rPr>
-                          <w:rFonts w:ascii="Times New Roman" w:hAnsi="Times New Roman" w:cs="Times New Roman"/>
+                          <w:rFonts w:cs="Times New Roman" w:ascii="Times New Roman" w:hAnsi="Times New Roman"/>
+                          <w:color w:val="000000"/>
                           <w:sz w:val="18"/>
                           <w:szCs w:val="18"/>
                         </w:rPr>
@@ -439,15 +409,13 @@
                     </w:p>
                     <w:p>
                       <w:pPr>
-                        <w:rPr>
-                          <w:rFonts w:ascii="Times New Roman" w:hAnsi="Times New Roman" w:cs="Times New Roman"/>
-                          <w:sz w:val="18"/>
-                          <w:szCs w:val="18"/>
-                        </w:rPr>
+                        <w:pStyle w:val="FrameContents"/>
+                        <w:rPr/>
                       </w:pPr>
                       <w:r>
                         <w:rPr>
-                          <w:rFonts w:ascii="Times New Roman" w:hAnsi="Times New Roman" w:cs="Times New Roman"/>
+                          <w:rFonts w:cs="Times New Roman" w:ascii="Times New Roman" w:hAnsi="Times New Roman"/>
+                          <w:color w:val="000000"/>
                           <w:sz w:val="18"/>
                           <w:szCs w:val="18"/>
                         </w:rPr>
@@ -456,7 +424,7 @@
                     </w:p>
                   </w:txbxContent>
                 </v:textbox>
-              </v:shape>
+              </v:rect>
             </w:pict>
           </mc:Fallback>
         </mc:AlternateContent>
@@ -464,29 +432,49 @@
     </w:p>
     <w:p>
       <w:pPr>
-        <w:rPr>
-          <w:rFonts w:ascii="Times New Roman" w:hAnsi="Times New Roman" w:cs="Times New Roman"/>
-        </w:rPr>
-      </w:pPr>
-    </w:p>
-    <w:p>
-      <w:pPr>
-        <w:rPr>
-          <w:rFonts w:ascii="Times New Roman" w:hAnsi="Times New Roman" w:cs="Times New Roman"/>
-        </w:rPr>
-      </w:pPr>
-    </w:p>
-    <w:p>
-      <w:pPr>
-        <w:rPr>
-          <w:rFonts w:ascii="Times New Roman" w:hAnsi="Times New Roman" w:cs="Times New Roman"/>
-        </w:rPr>
-      </w:pPr>
-    </w:p>
-    <w:p>
-      <w:pPr>
-        <w:rPr>
-          <w:rFonts w:ascii="Times New Roman" w:hAnsi="Times New Roman" w:cs="Times New Roman"/>
+        <w:pStyle w:val="Normal"/>
+        <w:rPr>
+          <w:rFonts w:ascii="Times New Roman" w:hAnsi="Times New Roman" w:cs="Times New Roman"/>
+        </w:rPr>
+      </w:pPr>
+      <w:r>
+        <w:rPr>
+          <w:rFonts w:cs="Times New Roman" w:ascii="Times New Roman" w:hAnsi="Times New Roman"/>
+        </w:rPr>
+      </w:r>
+    </w:p>
+    <w:p>
+      <w:pPr>
+        <w:pStyle w:val="Normal"/>
+        <w:rPr>
+          <w:rFonts w:ascii="Times New Roman" w:hAnsi="Times New Roman" w:cs="Times New Roman"/>
+        </w:rPr>
+      </w:pPr>
+      <w:r>
+        <w:rPr>
+          <w:rFonts w:cs="Times New Roman" w:ascii="Times New Roman" w:hAnsi="Times New Roman"/>
+        </w:rPr>
+      </w:r>
+    </w:p>
+    <w:p>
+      <w:pPr>
+        <w:pStyle w:val="Normal"/>
+        <w:rPr>
+          <w:rFonts w:ascii="Times New Roman" w:hAnsi="Times New Roman" w:cs="Times New Roman"/>
+        </w:rPr>
+      </w:pPr>
+      <w:r>
+        <w:rPr>
+          <w:rFonts w:cs="Times New Roman" w:ascii="Times New Roman" w:hAnsi="Times New Roman"/>
+        </w:rPr>
+      </w:r>
+    </w:p>
+    <w:p>
+      <w:pPr>
+        <w:pStyle w:val="Normal"/>
+        <w:rPr>
+          <w:rFonts w:ascii="Times New Roman" w:hAnsi="Times New Roman" w:cs="Times New Roman"/>
+          <w:b/>
           <w:b/>
           <w:sz w:val="32"/>
           <w:szCs w:val="32"/>
@@ -494,7 +482,7 @@
       </w:pPr>
       <w:r>
         <w:rPr>
-          <w:rFonts w:ascii="Times New Roman" w:hAnsi="Times New Roman" w:cs="Times New Roman"/>
+          <w:rFonts w:cs="Times New Roman" w:ascii="Times New Roman" w:hAnsi="Times New Roman"/>
           <w:b/>
           <w:sz w:val="32"/>
           <w:szCs w:val="32"/>
@@ -504,8 +492,10 @@
     </w:p>
     <w:p>
       <w:pPr>
-        <w:rPr>
-          <w:rFonts w:ascii="Times New Roman" w:hAnsi="Times New Roman" w:cs="Times New Roman"/>
+        <w:pStyle w:val="Normal"/>
+        <w:rPr>
+          <w:rFonts w:ascii="Times New Roman" w:hAnsi="Times New Roman" w:cs="Times New Roman"/>
+          <w:b/>
           <w:b/>
           <w:sz w:val="32"/>
           <w:szCs w:val="32"/>
@@ -513,37 +503,34 @@
       </w:pPr>
       <w:r>
         <w:rPr>
-          <w:rFonts w:ascii="Times New Roman" w:hAnsi="Times New Roman" w:cs="Times New Roman"/>
+          <w:rFonts w:cs="Times New Roman" w:ascii="Times New Roman" w:hAnsi="Times New Roman"/>
           <w:b/>
-          <w:noProof/>
           <w:sz w:val="32"/>
           <w:szCs w:val="32"/>
-          <w:lang w:eastAsia="en-IN"/>
         </w:rPr>
         <mc:AlternateContent>
           <mc:Choice Requires="wps">
             <w:drawing>
-              <wp:anchor distT="0" distB="0" distL="114300" distR="114300" simplePos="0" relativeHeight="251664384" behindDoc="0" locked="0" layoutInCell="1" allowOverlap="1">
+              <wp:anchor behindDoc="0" distT="0" distB="0" distL="114300" distR="114300" simplePos="0" locked="0" layoutInCell="1" allowOverlap="1" relativeHeight="7">
                 <wp:simplePos x="0" y="0"/>
                 <wp:positionH relativeFrom="margin">
                   <wp:align>right</wp:align>
                 </wp:positionH>
                 <wp:positionV relativeFrom="paragraph">
-                  <wp:posOffset>18429</wp:posOffset>
+                  <wp:posOffset>18415</wp:posOffset>
                 </wp:positionV>
-                <wp:extent cx="5567329" cy="3486150"/>
+                <wp:extent cx="5569585" cy="3488055"/>
                 <wp:effectExtent l="0" t="0" r="0" b="0"/>
                 <wp:wrapNone/>
-                <wp:docPr id="1" name="Text Box 1"/>
-                <wp:cNvGraphicFramePr/>
+                <wp:docPr id="6" name="Text Box 1"/>
                 <a:graphic xmlns:a="http://schemas.openxmlformats.org/drawingml/2006/main">
                   <a:graphicData uri="http://schemas.microsoft.com/office/word/2010/wordprocessingShape">
                     <wps:wsp>
-                      <wps:cNvSpPr txBox="1"/>
+                      <wps:cNvSpPr/>
                       <wps:spPr>
                         <a:xfrm>
                           <a:off x="0" y="0"/>
-                          <a:ext cx="5567329" cy="3486150"/>
+                          <a:ext cx="5568840" cy="3487320"/>
                         </a:xfrm>
                         <a:prstGeom prst="rect">
                           <a:avLst/>
@@ -551,10 +538,9 @@
                         <a:solidFill>
                           <a:schemeClr val="lt1"/>
                         </a:solidFill>
-                        <a:ln w="6350">
+                        <a:ln w="6480">
                           <a:noFill/>
                         </a:ln>
-                        <a:effectLst/>
                       </wps:spPr>
                       <wps:style>
                         <a:lnRef idx="0">
@@ -566,14 +552,13 @@
                         <a:effectRef idx="0">
                           <a:schemeClr val="accent1"/>
                         </a:effectRef>
-                        <a:fontRef idx="minor">
-                          <a:schemeClr val="dk1"/>
-                        </a:fontRef>
+                        <a:fontRef idx="minor"/>
                       </wps:style>
                       <wps:txbx>
                         <w:txbxContent>
                           <w:p>
                             <w:pPr>
+                              <w:pStyle w:val="FrameContents"/>
                               <w:jc w:val="both"/>
                               <w:rPr>
                                 <w:rFonts w:ascii="Times New Roman" w:hAnsi="Times New Roman" w:cs="Times New Roman"/>
@@ -581,44 +566,23 @@
                             </w:pPr>
                             <w:r>
                               <w:rPr>
-                                <w:rFonts w:ascii="Times New Roman" w:hAnsi="Times New Roman" w:cs="Times New Roman"/>
+                                <w:rFonts w:cs="Times New Roman" w:ascii="Times New Roman" w:hAnsi="Times New Roman"/>
                                 <w:b/>
+                                <w:color w:val="000000"/>
                               </w:rPr>
                               <w:t>Present Company Name</w:t>
                             </w:r>
                             <w:r>
                               <w:rPr>
-                                <w:rFonts w:ascii="Times New Roman" w:hAnsi="Times New Roman" w:cs="Times New Roman"/>
-                              </w:rPr>
-                              <w:t>: 11techsquare</w:t>
-                            </w:r>
-                            <w:r>
-                              <w:rPr>
-                                <w:rFonts w:ascii="Times New Roman" w:hAnsi="Times New Roman" w:cs="Times New Roman"/>
-                              </w:rPr>
-                              <w:t>,</w:t>
-                            </w:r>
-                            <w:r>
-                              <w:rPr>
-                                <w:rFonts w:ascii="Times New Roman" w:hAnsi="Times New Roman" w:cs="Times New Roman"/>
-                              </w:rPr>
-                              <w:t xml:space="preserve"> </w:t>
-                            </w:r>
-                            <w:r>
-                              <w:rPr>
-                                <w:rFonts w:ascii="Times New Roman" w:hAnsi="Times New Roman" w:cs="Times New Roman"/>
-                              </w:rPr>
-                              <w:t>a start-up based in</w:t>
-                            </w:r>
-                            <w:r>
-                              <w:rPr>
-                                <w:rFonts w:ascii="Times New Roman" w:hAnsi="Times New Roman" w:cs="Times New Roman"/>
-                              </w:rPr>
-                              <w:t xml:space="preserve"> Jaipur</w:t>
+                                <w:rFonts w:cs="Times New Roman" w:ascii="Times New Roman" w:hAnsi="Times New Roman"/>
+                                <w:color w:val="000000"/>
+                              </w:rPr>
+                              <w:t>: 11techsquare, a start-up based in Jaipur</w:t>
                             </w:r>
                           </w:p>
                           <w:p>
                             <w:pPr>
+                              <w:pStyle w:val="FrameContents"/>
                               <w:jc w:val="both"/>
                               <w:rPr>
                                 <w:rFonts w:ascii="Times New Roman" w:hAnsi="Times New Roman" w:cs="Times New Roman"/>
@@ -626,62 +590,23 @@
                             </w:pPr>
                             <w:r>
                               <w:rPr>
-                                <w:rFonts w:ascii="Times New Roman" w:hAnsi="Times New Roman" w:cs="Times New Roman"/>
+                                <w:rFonts w:cs="Times New Roman" w:ascii="Times New Roman" w:hAnsi="Times New Roman"/>
                                 <w:b/>
+                                <w:color w:val="000000"/>
                               </w:rPr>
                               <w:t>Present Designation</w:t>
                             </w:r>
                             <w:r>
                               <w:rPr>
-                                <w:rFonts w:ascii="Times New Roman" w:hAnsi="Times New Roman" w:cs="Times New Roman"/>
-                              </w:rPr>
-                              <w:t>: Software</w:t>
-                            </w:r>
-                            <w:r>
-                              <w:rPr>
-                                <w:rFonts w:ascii="Times New Roman" w:hAnsi="Times New Roman" w:cs="Times New Roman"/>
-                              </w:rPr>
-                              <w:t xml:space="preserve"> Development</w:t>
-                            </w:r>
-                            <w:r>
-                              <w:rPr>
-                                <w:rFonts w:ascii="Times New Roman" w:hAnsi="Times New Roman" w:cs="Times New Roman"/>
-                              </w:rPr>
-                              <w:t xml:space="preserve"> Engineer</w:t>
-                            </w:r>
-                            <w:r>
-                              <w:rPr>
-                                <w:rFonts w:ascii="Times New Roman" w:hAnsi="Times New Roman" w:cs="Times New Roman"/>
-                              </w:rPr>
-                              <w:t>;</w:t>
-                            </w:r>
-                            <w:r>
-                              <w:rPr>
-                                <w:rFonts w:ascii="Times New Roman" w:hAnsi="Times New Roman" w:cs="Times New Roman"/>
-                              </w:rPr>
-                              <w:t xml:space="preserve"> </w:t>
-                            </w:r>
-                            <w:r>
-                              <w:rPr>
-                                <w:rFonts w:ascii="Times New Roman" w:hAnsi="Times New Roman" w:cs="Times New Roman"/>
-                              </w:rPr>
-                              <w:t>working</w:t>
-                            </w:r>
-                            <w:r>
-                              <w:rPr>
-                                <w:rFonts w:ascii="Times New Roman" w:hAnsi="Times New Roman" w:cs="Times New Roman"/>
-                              </w:rPr>
-                              <w:t xml:space="preserve"> here</w:t>
-                            </w:r>
-                            <w:r>
-                              <w:rPr>
-                                <w:rFonts w:ascii="Times New Roman" w:hAnsi="Times New Roman" w:cs="Times New Roman"/>
-                              </w:rPr>
-                              <w:t xml:space="preserve"> since 7 Sep 2015.</w:t>
+                                <w:rFonts w:cs="Times New Roman" w:ascii="Times New Roman" w:hAnsi="Times New Roman"/>
+                                <w:color w:val="000000"/>
+                              </w:rPr>
+                              <w:t>: Software Development Engineer; working here since 7 Sep 2015.</w:t>
                             </w:r>
                           </w:p>
                           <w:p>
                             <w:pPr>
+                              <w:pStyle w:val="FrameContents"/>
                               <w:jc w:val="both"/>
                               <w:rPr>
                                 <w:rFonts w:ascii="Times New Roman" w:hAnsi="Times New Roman" w:cs="Times New Roman"/>
@@ -689,27 +614,23 @@
                             </w:pPr>
                             <w:r>
                               <w:rPr>
-                                <w:rFonts w:ascii="Times New Roman" w:hAnsi="Times New Roman" w:cs="Times New Roman"/>
+                                <w:rFonts w:cs="Times New Roman" w:ascii="Times New Roman" w:hAnsi="Times New Roman"/>
                                 <w:b/>
-                              </w:rPr>
-                              <w:t>Product N</w:t>
+                                <w:color w:val="000000"/>
+                              </w:rPr>
+                              <w:t>Product Name</w:t>
                             </w:r>
                             <w:r>
                               <w:rPr>
-                                <w:rFonts w:ascii="Times New Roman" w:hAnsi="Times New Roman" w:cs="Times New Roman"/>
-                                <w:b/>
-                              </w:rPr>
-                              <w:t>ame</w:t>
-                            </w:r>
-                            <w:r>
-                              <w:rPr>
-                                <w:rFonts w:ascii="Times New Roman" w:hAnsi="Times New Roman" w:cs="Times New Roman"/>
+                                <w:rFonts w:cs="Times New Roman" w:ascii="Times New Roman" w:hAnsi="Times New Roman"/>
+                                <w:color w:val="000000"/>
                               </w:rPr>
                               <w:t>: Oscan</w:t>
                             </w:r>
                           </w:p>
                           <w:p>
                             <w:pPr>
+                              <w:pStyle w:val="FrameContents"/>
                               <w:jc w:val="both"/>
                               <w:rPr>
                                 <w:rFonts w:ascii="Times New Roman" w:hAnsi="Times New Roman" w:cs="Times New Roman"/>
@@ -717,20 +638,23 @@
                             </w:pPr>
                             <w:r>
                               <w:rPr>
-                                <w:rFonts w:ascii="Times New Roman" w:hAnsi="Times New Roman" w:cs="Times New Roman"/>
+                                <w:rFonts w:cs="Times New Roman" w:ascii="Times New Roman" w:hAnsi="Times New Roman"/>
                                 <w:b/>
+                                <w:color w:val="000000"/>
                               </w:rPr>
                               <w:t>Product Description</w:t>
                             </w:r>
                             <w:r>
                               <w:rPr>
-                                <w:rFonts w:ascii="Times New Roman" w:hAnsi="Times New Roman" w:cs="Times New Roman"/>
+                                <w:rFonts w:cs="Times New Roman" w:ascii="Times New Roman" w:hAnsi="Times New Roman"/>
+                                <w:color w:val="000000"/>
                               </w:rPr>
                               <w:t>: As opposed to traditional hardware based scanners, Oscan is a cost-effective software solution for extracting data from omr sheets easily and accurately, using a very simple user interface.</w:t>
                             </w:r>
                           </w:p>
                           <w:p>
                             <w:pPr>
+                              <w:pStyle w:val="FrameContents"/>
                               <w:jc w:val="both"/>
                               <w:rPr>
                                 <w:rFonts w:ascii="Times New Roman" w:hAnsi="Times New Roman" w:cs="Times New Roman"/>
@@ -738,149 +662,124 @@
                             </w:pPr>
                             <w:r>
                               <w:rPr>
-                                <w:rFonts w:ascii="Times New Roman" w:hAnsi="Times New Roman" w:cs="Times New Roman"/>
+                                <w:rFonts w:cs="Times New Roman" w:ascii="Times New Roman" w:hAnsi="Times New Roman"/>
                                 <w:b/>
+                                <w:color w:val="000000"/>
                               </w:rPr>
                               <w:t>Language, framework, library used</w:t>
                             </w:r>
                             <w:r>
                               <w:rPr>
-                                <w:rFonts w:ascii="Times New Roman" w:hAnsi="Times New Roman" w:cs="Times New Roman"/>
-                              </w:rPr>
-                              <w:t xml:space="preserve">: </w:t>
-                            </w:r>
-                            <w:r>
-                              <w:rPr>
-                                <w:rFonts w:ascii="Times New Roman" w:hAnsi="Times New Roman" w:cs="Times New Roman"/>
-                              </w:rPr>
-                              <w:t>C++, Qt, Opencv, Zbar</w:t>
-                            </w:r>
-                            <w:r>
-                              <w:rPr>
-                                <w:rFonts w:ascii="Times New Roman" w:hAnsi="Times New Roman" w:cs="Times New Roman"/>
-                              </w:rPr>
-                              <w:t>, Cryptopp, Rockey2</w:t>
+                                <w:rFonts w:cs="Times New Roman" w:ascii="Times New Roman" w:hAnsi="Times New Roman"/>
+                                <w:color w:val="000000"/>
+                              </w:rPr>
+                              <w:t>: C++, Qt, Opencv, Zbar, Cryptopp, Rockey2</w:t>
                             </w:r>
                           </w:p>
                           <w:p>
                             <w:pPr>
+                              <w:pStyle w:val="FrameContents"/>
                               <w:jc w:val="both"/>
                               <w:rPr>
                                 <w:rFonts w:ascii="Times New Roman" w:hAnsi="Times New Roman" w:cs="Times New Roman"/>
-                              </w:rPr>
-                            </w:pPr>
-                          </w:p>
-                          <w:p>
-                            <w:pPr>
-                              <w:jc w:val="both"/>
-                              <w:rPr>
-                                <w:rFonts w:ascii="Times New Roman" w:hAnsi="Times New Roman" w:cs="Times New Roman"/>
+                                <w:color w:val="000000"/>
                               </w:rPr>
                             </w:pPr>
                             <w:r>
                               <w:rPr>
-                                <w:rFonts w:ascii="Times New Roman" w:hAnsi="Times New Roman" w:cs="Times New Roman"/>
-                                <w:b/>
-                              </w:rPr>
-                              <w:t>Job Responsibilities</w:t>
-                            </w:r>
-                            <w:r>
-                              <w:rPr>
-                                <w:rFonts w:ascii="Times New Roman" w:hAnsi="Times New Roman" w:cs="Times New Roman"/>
-                              </w:rPr>
-                              <w:t xml:space="preserve">: Specifically speaking, for most of the time of my employment at 11techsquare, I developed a new product component called Template Creator replacing the old one to decrease the time taken by user to create a template from hours to about 20 minutes, thereby improving the user experience. Another major effort went into implementing support for sheets having omr fields both at the front and the back. Other minor works include </w:t>
-                            </w:r>
-                            <w:r>
-                              <w:rPr>
-                                <w:rFonts w:ascii="Times New Roman" w:hAnsi="Times New Roman" w:cs="Times New Roman"/>
-                              </w:rPr>
-                              <w:t xml:space="preserve">the </w:t>
-                            </w:r>
-                            <w:r>
-                              <w:rPr>
-                                <w:rFonts w:ascii="Times New Roman" w:hAnsi="Times New Roman" w:cs="Times New Roman"/>
-                              </w:rPr>
-                              <w:t xml:space="preserve">implementation of licensing and </w:t>
-                            </w:r>
-                            <w:r>
-                              <w:rPr>
-                                <w:rFonts w:ascii="Times New Roman" w:hAnsi="Times New Roman" w:cs="Times New Roman"/>
-                              </w:rPr>
-                              <w:t xml:space="preserve">the </w:t>
-                            </w:r>
-                            <w:r>
-                              <w:rPr>
-                                <w:rFonts w:ascii="Times New Roman" w:hAnsi="Times New Roman" w:cs="Times New Roman"/>
-                              </w:rPr>
-                              <w:t>logging mechanism.</w:t>
+                                <w:rFonts w:cs="Times New Roman" w:ascii="Times New Roman" w:hAnsi="Times New Roman"/>
+                                <w:color w:val="000000"/>
+                              </w:rPr>
                             </w:r>
                           </w:p>
                           <w:p>
                             <w:pPr>
+                              <w:pStyle w:val="FrameContents"/>
                               <w:jc w:val="both"/>
                               <w:rPr>
                                 <w:rFonts w:ascii="Times New Roman" w:hAnsi="Times New Roman" w:cs="Times New Roman"/>
                               </w:rPr>
                             </w:pPr>
+                            <w:r>
+                              <w:rPr>
+                                <w:rFonts w:cs="Times New Roman" w:ascii="Times New Roman" w:hAnsi="Times New Roman"/>
+                                <w:b/>
+                                <w:color w:val="000000"/>
+                              </w:rPr>
+                              <w:t>Job Responsibilities</w:t>
+                            </w:r>
+                            <w:r>
+                              <w:rPr>
+                                <w:rFonts w:cs="Times New Roman" w:ascii="Times New Roman" w:hAnsi="Times New Roman"/>
+                                <w:color w:val="000000"/>
+                              </w:rPr>
+                              <w:t>: Specifically speaking, for most of the time of my employment at 11techsquare, I developed a new product component called Template Creator replacing the old one to decrease the time taken by user to create a template from hours to about 20 minutes, thereby improving the user experience. Another major effort went into implementing support for sheets having omr fields both at the front and the back. Other minor works include the implementation of licensing and the logging mechanism.</w:t>
+                            </w:r>
                           </w:p>
                           <w:p>
                             <w:pPr>
+                              <w:pStyle w:val="FrameContents"/>
                               <w:jc w:val="both"/>
                               <w:rPr>
                                 <w:rFonts w:ascii="Times New Roman" w:hAnsi="Times New Roman" w:cs="Times New Roman"/>
+                                <w:color w:val="000000"/>
                               </w:rPr>
                             </w:pPr>
                             <w:r>
                               <w:rPr>
-                                <w:rFonts w:ascii="Times New Roman" w:hAnsi="Times New Roman" w:cs="Times New Roman"/>
-                              </w:rPr>
-                              <w:t>While working on the product, the activities that I regularly performed were collecting and understanding requirements, designing software components, implementing features, fixing bugs, refactoring codebase, applying design patterns and software practices, reviewing code written by colleagues, pair programming, testing the product, providing customer support, researching when needed, discussing technical aspects of the product, conducting programming interview</w:t>
-                            </w:r>
-                            <w:r>
-                              <w:rPr>
-                                <w:rFonts w:ascii="Times New Roman" w:hAnsi="Times New Roman" w:cs="Times New Roman"/>
-                              </w:rPr>
-                              <w:t>s</w:t>
-                            </w:r>
-                            <w:r>
-                              <w:rPr>
-                                <w:rFonts w:ascii="Times New Roman" w:hAnsi="Times New Roman" w:cs="Times New Roman"/>
-                              </w:rPr>
-                              <w:t xml:space="preserve"> to hire new members into the team.</w:t>
+                                <w:rFonts w:cs="Times New Roman" w:ascii="Times New Roman" w:hAnsi="Times New Roman"/>
+                                <w:color w:val="000000"/>
+                              </w:rPr>
                             </w:r>
                           </w:p>
-                          <w:p/>
+                          <w:p>
+                            <w:pPr>
+                              <w:pStyle w:val="FrameContents"/>
+                              <w:jc w:val="both"/>
+                              <w:rPr>
+                                <w:rFonts w:ascii="Times New Roman" w:hAnsi="Times New Roman" w:cs="Times New Roman"/>
+                              </w:rPr>
+                            </w:pPr>
+                            <w:r>
+                              <w:rPr>
+                                <w:rFonts w:cs="Times New Roman" w:ascii="Times New Roman" w:hAnsi="Times New Roman"/>
+                                <w:color w:val="000000"/>
+                              </w:rPr>
+                              <w:t>While working on the product, the activities that I regularly performed were collecting and understanding requirements, designing software components, implementing features, fixing bugs, refactoring codebase, applying design patterns and software practices, reviewing code written by colleagues, pair programming, testing the product, providing customer support, researching when needed, discussing technical aspects of the product, conducting programming interviews to hire new members into the team.</w:t>
+                            </w:r>
+                          </w:p>
+                          <w:p>
+                            <w:pPr>
+                              <w:pStyle w:val="FrameContents"/>
+                              <w:rPr/>
+                            </w:pPr>
+                            <w:r>
+                              <w:rPr/>
+                            </w:r>
+                          </w:p>
                         </w:txbxContent>
                       </wps:txbx>
-                      <wps:bodyPr rot="0" spcFirstLastPara="0" vertOverflow="overflow" horzOverflow="overflow" vert="horz" wrap="square" lIns="91440" tIns="45720" rIns="91440" bIns="45720" numCol="1" spcCol="0" rtlCol="0" fromWordArt="0" anchor="t" anchorCtr="0" forceAA="0" compatLnSpc="1">
-                        <a:prstTxWarp prst="textNoShape">
-                          <a:avLst/>
-                        </a:prstTxWarp>
+                      <wps:bodyPr>
+                        <a:prstTxWarp prst="textNoShape"/>
                         <a:noAutofit/>
                       </wps:bodyPr>
                     </wps:wsp>
                   </a:graphicData>
                 </a:graphic>
-                <wp14:sizeRelH relativeFrom="margin">
-                  <wp14:pctWidth>0</wp14:pctWidth>
-                </wp14:sizeRelH>
-                <wp14:sizeRelV relativeFrom="margin">
-                  <wp14:pctHeight>0</wp14:pctHeight>
-                </wp14:sizeRelV>
               </wp:anchor>
             </w:drawing>
           </mc:Choice>
           <mc:Fallback>
             <w:pict>
-              <v:shapetype id="_x0000_t202" coordsize="21600,21600" o:spt="202" path="m,l,21600r21600,l21600,xe">
-                <v:stroke joinstyle="miter"/>
-                <v:path gradientshapeok="t" o:connecttype="rect"/>
-              </v:shapetype>
-              <v:shape id="Text Box 1" o:spid="_x0000_s1028" type="#_x0000_t202" style="position:absolute;margin-left:387.15pt;margin-top:1.45pt;width:438.35pt;height:274.5pt;z-index:251664384;visibility:visible;mso-wrap-style:square;mso-width-percent:0;mso-height-percent:0;mso-wrap-distance-left:9pt;mso-wrap-distance-top:0;mso-wrap-distance-right:9pt;mso-wrap-distance-bottom:0;mso-position-horizontal:right;mso-position-horizontal-relative:margin;mso-position-vertical:absolute;mso-position-vertical-relative:text;mso-width-percent:0;mso-height-percent:0;mso-width-relative:margin;mso-height-relative:margin;v-text-anchor:top" o:gfxdata="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" fillcolor="white [3201]" stroked="f" strokeweight=".5pt">
+              <v:rect id="shape_0" ID="Text Box 1" fillcolor="white" stroked="f" style="position:absolute;margin-left:3.75pt;margin-top:1.45pt;width:438.45pt;height:274.55pt;mso-position-horizontal:right;mso-position-horizontal-relative:margin">
+                <w10:wrap type="square"/>
+                <v:fill o:detectmouseclick="t" type="solid" color2="black"/>
+                <v:stroke color="#3465a4" weight="6480" joinstyle="round" endcap="flat"/>
                 <v:textbox>
                   <w:txbxContent>
                     <w:p>
                       <w:pPr>
+                        <w:pStyle w:val="FrameContents"/>
                         <w:jc w:val="both"/>
                         <w:rPr>
                           <w:rFonts w:ascii="Times New Roman" w:hAnsi="Times New Roman" w:cs="Times New Roman"/>
@@ -888,44 +787,23 @@
                       </w:pPr>
                       <w:r>
                         <w:rPr>
-                          <w:rFonts w:ascii="Times New Roman" w:hAnsi="Times New Roman" w:cs="Times New Roman"/>
+                          <w:rFonts w:cs="Times New Roman" w:ascii="Times New Roman" w:hAnsi="Times New Roman"/>
                           <w:b/>
+                          <w:color w:val="000000"/>
                         </w:rPr>
                         <w:t>Present Company Name</w:t>
                       </w:r>
                       <w:r>
                         <w:rPr>
-                          <w:rFonts w:ascii="Times New Roman" w:hAnsi="Times New Roman" w:cs="Times New Roman"/>
-                        </w:rPr>
-                        <w:t>: 11techsquare</w:t>
-                      </w:r>
-                      <w:r>
-                        <w:rPr>
-                          <w:rFonts w:ascii="Times New Roman" w:hAnsi="Times New Roman" w:cs="Times New Roman"/>
-                        </w:rPr>
-                        <w:t>,</w:t>
-                      </w:r>
-                      <w:r>
-                        <w:rPr>
-                          <w:rFonts w:ascii="Times New Roman" w:hAnsi="Times New Roman" w:cs="Times New Roman"/>
-                        </w:rPr>
-                        <w:t xml:space="preserve"> </w:t>
-                      </w:r>
-                      <w:r>
-                        <w:rPr>
-                          <w:rFonts w:ascii="Times New Roman" w:hAnsi="Times New Roman" w:cs="Times New Roman"/>
-                        </w:rPr>
-                        <w:t>a start-up based in</w:t>
-                      </w:r>
-                      <w:r>
-                        <w:rPr>
-                          <w:rFonts w:ascii="Times New Roman" w:hAnsi="Times New Roman" w:cs="Times New Roman"/>
-                        </w:rPr>
-                        <w:t xml:space="preserve"> Jaipur</w:t>
+                          <w:rFonts w:cs="Times New Roman" w:ascii="Times New Roman" w:hAnsi="Times New Roman"/>
+                          <w:color w:val="000000"/>
+                        </w:rPr>
+                        <w:t>: 11techsquare, a start-up based in Jaipur</w:t>
                       </w:r>
                     </w:p>
                     <w:p>
                       <w:pPr>
+                        <w:pStyle w:val="FrameContents"/>
                         <w:jc w:val="both"/>
                         <w:rPr>
                           <w:rFonts w:ascii="Times New Roman" w:hAnsi="Times New Roman" w:cs="Times New Roman"/>
@@ -933,62 +811,23 @@
                       </w:pPr>
                       <w:r>
                         <w:rPr>
-                          <w:rFonts w:ascii="Times New Roman" w:hAnsi="Times New Roman" w:cs="Times New Roman"/>
+                          <w:rFonts w:cs="Times New Roman" w:ascii="Times New Roman" w:hAnsi="Times New Roman"/>
                           <w:b/>
+                          <w:color w:val="000000"/>
                         </w:rPr>
                         <w:t>Present Designation</w:t>
                       </w:r>
                       <w:r>
                         <w:rPr>
-                          <w:rFonts w:ascii="Times New Roman" w:hAnsi="Times New Roman" w:cs="Times New Roman"/>
-                        </w:rPr>
-                        <w:t>: Software</w:t>
-                      </w:r>
-                      <w:r>
-                        <w:rPr>
-                          <w:rFonts w:ascii="Times New Roman" w:hAnsi="Times New Roman" w:cs="Times New Roman"/>
-                        </w:rPr>
-                        <w:t xml:space="preserve"> Development</w:t>
-                      </w:r>
-                      <w:r>
-                        <w:rPr>
-                          <w:rFonts w:ascii="Times New Roman" w:hAnsi="Times New Roman" w:cs="Times New Roman"/>
-                        </w:rPr>
-                        <w:t xml:space="preserve"> Engineer</w:t>
-                      </w:r>
-                      <w:r>
-                        <w:rPr>
-                          <w:rFonts w:ascii="Times New Roman" w:hAnsi="Times New Roman" w:cs="Times New Roman"/>
-                        </w:rPr>
-                        <w:t>;</w:t>
-                      </w:r>
-                      <w:r>
-                        <w:rPr>
-                          <w:rFonts w:ascii="Times New Roman" w:hAnsi="Times New Roman" w:cs="Times New Roman"/>
-                        </w:rPr>
-                        <w:t xml:space="preserve"> </w:t>
-                      </w:r>
-                      <w:r>
-                        <w:rPr>
-                          <w:rFonts w:ascii="Times New Roman" w:hAnsi="Times New Roman" w:cs="Times New Roman"/>
-                        </w:rPr>
-                        <w:t>working</w:t>
-                      </w:r>
-                      <w:r>
-                        <w:rPr>
-                          <w:rFonts w:ascii="Times New Roman" w:hAnsi="Times New Roman" w:cs="Times New Roman"/>
-                        </w:rPr>
-                        <w:t xml:space="preserve"> here</w:t>
-                      </w:r>
-                      <w:r>
-                        <w:rPr>
-                          <w:rFonts w:ascii="Times New Roman" w:hAnsi="Times New Roman" w:cs="Times New Roman"/>
-                        </w:rPr>
-                        <w:t xml:space="preserve"> since 7 Sep 2015.</w:t>
+                          <w:rFonts w:cs="Times New Roman" w:ascii="Times New Roman" w:hAnsi="Times New Roman"/>
+                          <w:color w:val="000000"/>
+                        </w:rPr>
+                        <w:t>: Software Development Engineer; working here since 7 Sep 2015.</w:t>
                       </w:r>
                     </w:p>
                     <w:p>
                       <w:pPr>
+                        <w:pStyle w:val="FrameContents"/>
                         <w:jc w:val="both"/>
                         <w:rPr>
                           <w:rFonts w:ascii="Times New Roman" w:hAnsi="Times New Roman" w:cs="Times New Roman"/>
@@ -996,27 +835,23 @@
                       </w:pPr>
                       <w:r>
                         <w:rPr>
-                          <w:rFonts w:ascii="Times New Roman" w:hAnsi="Times New Roman" w:cs="Times New Roman"/>
+                          <w:rFonts w:cs="Times New Roman" w:ascii="Times New Roman" w:hAnsi="Times New Roman"/>
                           <w:b/>
-                        </w:rPr>
-                        <w:t>Product N</w:t>
+                          <w:color w:val="000000"/>
+                        </w:rPr>
+                        <w:t>Product Name</w:t>
                       </w:r>
                       <w:r>
                         <w:rPr>
-                          <w:rFonts w:ascii="Times New Roman" w:hAnsi="Times New Roman" w:cs="Times New Roman"/>
-                          <w:b/>
-                        </w:rPr>
-                        <w:t>ame</w:t>
-                      </w:r>
-                      <w:r>
-                        <w:rPr>
-                          <w:rFonts w:ascii="Times New Roman" w:hAnsi="Times New Roman" w:cs="Times New Roman"/>
+                          <w:rFonts w:cs="Times New Roman" w:ascii="Times New Roman" w:hAnsi="Times New Roman"/>
+                          <w:color w:val="000000"/>
                         </w:rPr>
                         <w:t>: Oscan</w:t>
                       </w:r>
                     </w:p>
                     <w:p>
                       <w:pPr>
+                        <w:pStyle w:val="FrameContents"/>
                         <w:jc w:val="both"/>
                         <w:rPr>
                           <w:rFonts w:ascii="Times New Roman" w:hAnsi="Times New Roman" w:cs="Times New Roman"/>
@@ -1024,34 +859,23 @@
                       </w:pPr>
                       <w:r>
                         <w:rPr>
-                          <w:rFonts w:ascii="Times New Roman" w:hAnsi="Times New Roman" w:cs="Times New Roman"/>
+                          <w:rFonts w:cs="Times New Roman" w:ascii="Times New Roman" w:hAnsi="Times New Roman"/>
                           <w:b/>
+                          <w:color w:val="000000"/>
                         </w:rPr>
                         <w:t>Product Description</w:t>
                       </w:r>
                       <w:r>
                         <w:rPr>
-                          <w:rFonts w:ascii="Times New Roman" w:hAnsi="Times New Roman" w:cs="Times New Roman"/>
-                        </w:rPr>
-                        <w:t xml:space="preserve">: As opposed to traditional hardware based scanners, Oscan is a cost-effective software solution for extracting data from </w:t>
-                      </w:r>
-                      <w:proofErr w:type="spellStart"/>
-                      <w:r>
-                        <w:rPr>
-                          <w:rFonts w:ascii="Times New Roman" w:hAnsi="Times New Roman" w:cs="Times New Roman"/>
-                        </w:rPr>
-                        <w:t>omr</w:t>
-                      </w:r>
-                      <w:proofErr w:type="spellEnd"/>
-                      <w:r>
-                        <w:rPr>
-                          <w:rFonts w:ascii="Times New Roman" w:hAnsi="Times New Roman" w:cs="Times New Roman"/>
-                        </w:rPr>
-                        <w:t xml:space="preserve"> sheets easily and accurately, using a very simple user interface.</w:t>
+                          <w:rFonts w:cs="Times New Roman" w:ascii="Times New Roman" w:hAnsi="Times New Roman"/>
+                          <w:color w:val="000000"/>
+                        </w:rPr>
+                        <w:t>: As opposed to traditional hardware based scanners, Oscan is a cost-effective software solution for extracting data from omr sheets easily and accurately, using a very simple user interface.</w:t>
                       </w:r>
                     </w:p>
                     <w:p>
                       <w:pPr>
+                        <w:pStyle w:val="FrameContents"/>
                         <w:jc w:val="both"/>
                         <w:rPr>
                           <w:rFonts w:ascii="Times New Roman" w:hAnsi="Times New Roman" w:cs="Times New Roman"/>
@@ -1059,186 +883,104 @@
                       </w:pPr>
                       <w:r>
                         <w:rPr>
-                          <w:rFonts w:ascii="Times New Roman" w:hAnsi="Times New Roman" w:cs="Times New Roman"/>
+                          <w:rFonts w:cs="Times New Roman" w:ascii="Times New Roman" w:hAnsi="Times New Roman"/>
                           <w:b/>
+                          <w:color w:val="000000"/>
                         </w:rPr>
                         <w:t>Language, framework, library used</w:t>
                       </w:r>
                       <w:r>
                         <w:rPr>
-                          <w:rFonts w:ascii="Times New Roman" w:hAnsi="Times New Roman" w:cs="Times New Roman"/>
-                        </w:rPr>
-                        <w:t xml:space="preserve">: </w:t>
-                      </w:r>
-                      <w:r>
-                        <w:rPr>
-                          <w:rFonts w:ascii="Times New Roman" w:hAnsi="Times New Roman" w:cs="Times New Roman"/>
-                        </w:rPr>
-                        <w:t xml:space="preserve">C++, </w:t>
-                      </w:r>
-                      <w:proofErr w:type="spellStart"/>
-                      <w:r>
-                        <w:rPr>
-                          <w:rFonts w:ascii="Times New Roman" w:hAnsi="Times New Roman" w:cs="Times New Roman"/>
-                        </w:rPr>
-                        <w:t>Qt</w:t>
-                      </w:r>
-                      <w:proofErr w:type="spellEnd"/>
-                      <w:r>
-                        <w:rPr>
-                          <w:rFonts w:ascii="Times New Roman" w:hAnsi="Times New Roman" w:cs="Times New Roman"/>
-                        </w:rPr>
-                        <w:t xml:space="preserve">, </w:t>
-                      </w:r>
-                      <w:proofErr w:type="spellStart"/>
-                      <w:r>
-                        <w:rPr>
-                          <w:rFonts w:ascii="Times New Roman" w:hAnsi="Times New Roman" w:cs="Times New Roman"/>
-                        </w:rPr>
-                        <w:t>Opencv</w:t>
-                      </w:r>
-                      <w:proofErr w:type="spellEnd"/>
-                      <w:r>
-                        <w:rPr>
-                          <w:rFonts w:ascii="Times New Roman" w:hAnsi="Times New Roman" w:cs="Times New Roman"/>
-                        </w:rPr>
-                        <w:t xml:space="preserve">, </w:t>
-                      </w:r>
-                      <w:proofErr w:type="spellStart"/>
-                      <w:r>
-                        <w:rPr>
-                          <w:rFonts w:ascii="Times New Roman" w:hAnsi="Times New Roman" w:cs="Times New Roman"/>
-                        </w:rPr>
-                        <w:t>Zbar</w:t>
-                      </w:r>
-                      <w:proofErr w:type="spellEnd"/>
-                      <w:r>
-                        <w:rPr>
-                          <w:rFonts w:ascii="Times New Roman" w:hAnsi="Times New Roman" w:cs="Times New Roman"/>
-                        </w:rPr>
-                        <w:t xml:space="preserve">, </w:t>
-                      </w:r>
-                      <w:proofErr w:type="spellStart"/>
-                      <w:r>
-                        <w:rPr>
-                          <w:rFonts w:ascii="Times New Roman" w:hAnsi="Times New Roman" w:cs="Times New Roman"/>
-                        </w:rPr>
-                        <w:t>Cryptopp</w:t>
-                      </w:r>
-                      <w:proofErr w:type="spellEnd"/>
-                      <w:r>
-                        <w:rPr>
-                          <w:rFonts w:ascii="Times New Roman" w:hAnsi="Times New Roman" w:cs="Times New Roman"/>
-                        </w:rPr>
-                        <w:t>, Rockey2</w:t>
+                          <w:rFonts w:cs="Times New Roman" w:ascii="Times New Roman" w:hAnsi="Times New Roman"/>
+                          <w:color w:val="000000"/>
+                        </w:rPr>
+                        <w:t>: C++, Qt, Opencv, Zbar, Cryptopp, Rockey2</w:t>
                       </w:r>
                     </w:p>
                     <w:p>
                       <w:pPr>
+                        <w:pStyle w:val="FrameContents"/>
                         <w:jc w:val="both"/>
                         <w:rPr>
                           <w:rFonts w:ascii="Times New Roman" w:hAnsi="Times New Roman" w:cs="Times New Roman"/>
-                        </w:rPr>
-                      </w:pPr>
-                    </w:p>
-                    <w:p>
-                      <w:pPr>
-                        <w:jc w:val="both"/>
-                        <w:rPr>
-                          <w:rFonts w:ascii="Times New Roman" w:hAnsi="Times New Roman" w:cs="Times New Roman"/>
+                          <w:color w:val="000000"/>
                         </w:rPr>
                       </w:pPr>
                       <w:r>
                         <w:rPr>
-                          <w:rFonts w:ascii="Times New Roman" w:hAnsi="Times New Roman" w:cs="Times New Roman"/>
-                          <w:b/>
-                        </w:rPr>
-                        <w:t>Job Responsibilities</w:t>
-                      </w:r>
-                      <w:r>
-                        <w:rPr>
-                          <w:rFonts w:ascii="Times New Roman" w:hAnsi="Times New Roman" w:cs="Times New Roman"/>
-                        </w:rPr>
-                        <w:t xml:space="preserve">: Specifically speaking, for most of the time of my employment at 11techsquare, I developed a new product component called Template Creator replacing the old one to decrease the time taken by user to create a template from hours to about 20 minutes, thereby improving the user experience. Another major effort went into implementing support for sheets having </w:t>
-                      </w:r>
-                      <w:proofErr w:type="spellStart"/>
-                      <w:r>
-                        <w:rPr>
-                          <w:rFonts w:ascii="Times New Roman" w:hAnsi="Times New Roman" w:cs="Times New Roman"/>
-                        </w:rPr>
-                        <w:t>omr</w:t>
-                      </w:r>
-                      <w:proofErr w:type="spellEnd"/>
-                      <w:r>
-                        <w:rPr>
-                          <w:rFonts w:ascii="Times New Roman" w:hAnsi="Times New Roman" w:cs="Times New Roman"/>
-                        </w:rPr>
-                        <w:t xml:space="preserve"> fields both at the front and the back. Other minor works include </w:t>
-                      </w:r>
-                      <w:r>
-                        <w:rPr>
-                          <w:rFonts w:ascii="Times New Roman" w:hAnsi="Times New Roman" w:cs="Times New Roman"/>
-                        </w:rPr>
-                        <w:t xml:space="preserve">the </w:t>
-                      </w:r>
-                      <w:r>
-                        <w:rPr>
-                          <w:rFonts w:ascii="Times New Roman" w:hAnsi="Times New Roman" w:cs="Times New Roman"/>
-                        </w:rPr>
-                        <w:t xml:space="preserve">implementation of licensing and </w:t>
-                      </w:r>
-                      <w:r>
-                        <w:rPr>
-                          <w:rFonts w:ascii="Times New Roman" w:hAnsi="Times New Roman" w:cs="Times New Roman"/>
-                        </w:rPr>
-                        <w:t xml:space="preserve">the </w:t>
-                      </w:r>
-                      <w:r>
-                        <w:rPr>
-                          <w:rFonts w:ascii="Times New Roman" w:hAnsi="Times New Roman" w:cs="Times New Roman"/>
-                        </w:rPr>
-                        <w:t>logging mechanism.</w:t>
+                          <w:rFonts w:cs="Times New Roman" w:ascii="Times New Roman" w:hAnsi="Times New Roman"/>
+                          <w:color w:val="000000"/>
+                        </w:rPr>
                       </w:r>
                     </w:p>
                     <w:p>
                       <w:pPr>
+                        <w:pStyle w:val="FrameContents"/>
                         <w:jc w:val="both"/>
                         <w:rPr>
                           <w:rFonts w:ascii="Times New Roman" w:hAnsi="Times New Roman" w:cs="Times New Roman"/>
                         </w:rPr>
                       </w:pPr>
+                      <w:r>
+                        <w:rPr>
+                          <w:rFonts w:cs="Times New Roman" w:ascii="Times New Roman" w:hAnsi="Times New Roman"/>
+                          <w:b/>
+                          <w:color w:val="000000"/>
+                        </w:rPr>
+                        <w:t>Job Responsibilities</w:t>
+                      </w:r>
+                      <w:r>
+                        <w:rPr>
+                          <w:rFonts w:cs="Times New Roman" w:ascii="Times New Roman" w:hAnsi="Times New Roman"/>
+                          <w:color w:val="000000"/>
+                        </w:rPr>
+                        <w:t>: Specifically speaking, for most of the time of my employment at 11techsquare, I developed a new product component called Template Creator replacing the old one to decrease the time taken by user to create a template from hours to about 20 minutes, thereby improving the user experience. Another major effort went into implementing support for sheets having omr fields both at the front and the back. Other minor works include the implementation of licensing and the logging mechanism.</w:t>
+                      </w:r>
                     </w:p>
                     <w:p>
                       <w:pPr>
+                        <w:pStyle w:val="FrameContents"/>
                         <w:jc w:val="both"/>
                         <w:rPr>
                           <w:rFonts w:ascii="Times New Roman" w:hAnsi="Times New Roman" w:cs="Times New Roman"/>
+                          <w:color w:val="000000"/>
                         </w:rPr>
                       </w:pPr>
                       <w:r>
                         <w:rPr>
-                          <w:rFonts w:ascii="Times New Roman" w:hAnsi="Times New Roman" w:cs="Times New Roman"/>
-                        </w:rPr>
-                        <w:t>While working on the product, the activities that I regularly performed were collecting and understanding requirements, designing software components, implementing features, fixing bugs, refactoring codebase, applying design patterns and software practices, reviewing code written by colleagues, pair programming, testing the product, providing customer support, researching when needed, discussing technical aspects of the product, conducting programming interview</w:t>
-                      </w:r>
-                      <w:r>
-                        <w:rPr>
-                          <w:rFonts w:ascii="Times New Roman" w:hAnsi="Times New Roman" w:cs="Times New Roman"/>
-                        </w:rPr>
-                        <w:t>s</w:t>
-                      </w:r>
-                      <w:r>
-                        <w:rPr>
-                          <w:rFonts w:ascii="Times New Roman" w:hAnsi="Times New Roman" w:cs="Times New Roman"/>
-                        </w:rPr>
-                        <w:t xml:space="preserve"> to hire new members into the team.</w:t>
+                          <w:rFonts w:cs="Times New Roman" w:ascii="Times New Roman" w:hAnsi="Times New Roman"/>
+                          <w:color w:val="000000"/>
+                        </w:rPr>
                       </w:r>
                     </w:p>
-                    <w:p/>
+                    <w:p>
+                      <w:pPr>
+                        <w:pStyle w:val="FrameContents"/>
+                        <w:jc w:val="both"/>
+                        <w:rPr>
+                          <w:rFonts w:ascii="Times New Roman" w:hAnsi="Times New Roman" w:cs="Times New Roman"/>
+                        </w:rPr>
+                      </w:pPr>
+                      <w:r>
+                        <w:rPr>
+                          <w:rFonts w:cs="Times New Roman" w:ascii="Times New Roman" w:hAnsi="Times New Roman"/>
+                          <w:color w:val="000000"/>
+                        </w:rPr>
+                        <w:t>While working on the product, the activities that I regularly performed were collecting and understanding requirements, designing software components, implementing features, fixing bugs, refactoring codebase, applying design patterns and software practices, reviewing code written by colleagues, pair programming, testing the product, providing customer support, researching when needed, discussing technical aspects of the product, conducting programming interviews to hire new members into the team.</w:t>
+                      </w:r>
+                    </w:p>
+                    <w:p>
+                      <w:pPr>
+                        <w:pStyle w:val="FrameContents"/>
+                        <w:rPr/>
+                      </w:pPr>
+                      <w:r>
+                        <w:rPr/>
+                      </w:r>
+                    </w:p>
                   </w:txbxContent>
                 </v:textbox>
-                <w10:wrap anchorx="margin"/>
-              </v:shape>
+              </v:rect>
             </w:pict>
           </mc:Fallback>
         </mc:AlternateContent>
@@ -1246,158 +988,286 @@
     </w:p>
     <w:p>
       <w:pPr>
+        <w:pStyle w:val="Normal"/>
         <w:jc w:val="both"/>
         <w:rPr>
           <w:rFonts w:ascii="Times New Roman" w:hAnsi="Times New Roman" w:cs="Times New Roman"/>
         </w:rPr>
       </w:pPr>
-    </w:p>
-    <w:p>
-      <w:pPr>
+      <w:r>
+        <w:rPr>
+          <w:rFonts w:cs="Times New Roman" w:ascii="Times New Roman" w:hAnsi="Times New Roman"/>
+        </w:rPr>
+      </w:r>
+    </w:p>
+    <w:p>
+      <w:pPr>
+        <w:pStyle w:val="Normal"/>
         <w:jc w:val="both"/>
         <w:rPr>
           <w:rFonts w:ascii="Times New Roman" w:hAnsi="Times New Roman" w:cs="Times New Roman"/>
         </w:rPr>
       </w:pPr>
-    </w:p>
-    <w:p>
-      <w:pPr>
+      <w:r>
+        <w:rPr>
+          <w:rFonts w:cs="Times New Roman" w:ascii="Times New Roman" w:hAnsi="Times New Roman"/>
+        </w:rPr>
+      </w:r>
+    </w:p>
+    <w:p>
+      <w:pPr>
+        <w:pStyle w:val="Normal"/>
         <w:jc w:val="both"/>
         <w:rPr>
           <w:rFonts w:ascii="Times New Roman" w:hAnsi="Times New Roman" w:cs="Times New Roman"/>
         </w:rPr>
       </w:pPr>
-    </w:p>
-    <w:p>
-      <w:pPr>
-        <w:rPr>
-          <w:rFonts w:ascii="Times New Roman" w:hAnsi="Times New Roman" w:cs="Times New Roman"/>
-        </w:rPr>
-      </w:pPr>
-    </w:p>
-    <w:p>
-      <w:pPr>
-        <w:rPr>
-          <w:rFonts w:ascii="Times New Roman" w:hAnsi="Times New Roman" w:cs="Times New Roman"/>
-        </w:rPr>
-      </w:pPr>
-    </w:p>
-    <w:p>
-      <w:pPr>
-        <w:rPr>
-          <w:rFonts w:ascii="Times New Roman" w:hAnsi="Times New Roman" w:cs="Times New Roman"/>
-        </w:rPr>
-      </w:pPr>
-    </w:p>
-    <w:p>
-      <w:pPr>
-        <w:rPr>
-          <w:rFonts w:ascii="Times New Roman" w:hAnsi="Times New Roman" w:cs="Times New Roman"/>
-        </w:rPr>
-      </w:pPr>
-    </w:p>
-    <w:p>
-      <w:pPr>
-        <w:rPr>
-          <w:rFonts w:ascii="Times New Roman" w:hAnsi="Times New Roman" w:cs="Times New Roman"/>
-        </w:rPr>
-      </w:pPr>
-    </w:p>
-    <w:p>
-      <w:pPr>
-        <w:rPr>
-          <w:rFonts w:ascii="Times New Roman" w:hAnsi="Times New Roman" w:cs="Times New Roman"/>
-        </w:rPr>
-      </w:pPr>
-    </w:p>
-    <w:p>
-      <w:pPr>
-        <w:rPr>
-          <w:rFonts w:ascii="Times New Roman" w:hAnsi="Times New Roman" w:cs="Times New Roman"/>
-        </w:rPr>
-      </w:pPr>
-    </w:p>
-    <w:p>
-      <w:pPr>
-        <w:rPr>
-          <w:rFonts w:ascii="Times New Roman" w:hAnsi="Times New Roman" w:cs="Times New Roman"/>
-        </w:rPr>
-      </w:pPr>
-    </w:p>
-    <w:p>
-      <w:pPr>
-        <w:rPr>
-          <w:rFonts w:ascii="Times New Roman" w:hAnsi="Times New Roman" w:cs="Times New Roman"/>
-        </w:rPr>
-      </w:pPr>
-    </w:p>
-    <w:p>
-      <w:pPr>
-        <w:rPr>
-          <w:rFonts w:ascii="Times New Roman" w:hAnsi="Times New Roman" w:cs="Times New Roman"/>
-        </w:rPr>
-      </w:pPr>
-    </w:p>
-    <w:p>
-      <w:pPr>
-        <w:rPr>
-          <w:rFonts w:ascii="Times New Roman" w:hAnsi="Times New Roman" w:cs="Times New Roman"/>
-        </w:rPr>
-      </w:pPr>
-    </w:p>
-    <w:p>
-      <w:pPr>
-        <w:rPr>
-          <w:rFonts w:ascii="Times New Roman" w:hAnsi="Times New Roman" w:cs="Times New Roman"/>
-        </w:rPr>
-      </w:pPr>
-    </w:p>
-    <w:p>
-      <w:pPr>
-        <w:rPr>
-          <w:rFonts w:ascii="Times New Roman" w:hAnsi="Times New Roman" w:cs="Times New Roman"/>
-        </w:rPr>
-      </w:pPr>
-    </w:p>
-    <w:p>
-      <w:pPr>
-        <w:rPr>
-          <w:rFonts w:ascii="Times New Roman" w:hAnsi="Times New Roman" w:cs="Times New Roman"/>
-        </w:rPr>
-      </w:pPr>
-    </w:p>
-    <w:p>
-      <w:pPr>
-        <w:rPr>
-          <w:rFonts w:ascii="Times New Roman" w:hAnsi="Times New Roman" w:cs="Times New Roman"/>
-        </w:rPr>
-      </w:pPr>
-    </w:p>
-    <w:p>
-      <w:pPr>
-        <w:rPr>
-          <w:rFonts w:ascii="Times New Roman" w:hAnsi="Times New Roman" w:cs="Times New Roman"/>
-        </w:rPr>
-      </w:pPr>
-    </w:p>
-    <w:p>
-      <w:pPr>
-        <w:rPr>
-          <w:rFonts w:ascii="Times New Roman" w:hAnsi="Times New Roman" w:cs="Times New Roman"/>
-        </w:rPr>
-      </w:pPr>
-    </w:p>
-    <w:p>
-      <w:pPr>
-        <w:rPr>
-          <w:rFonts w:ascii="Times New Roman" w:hAnsi="Times New Roman" w:cs="Times New Roman"/>
-        </w:rPr>
-      </w:pPr>
-    </w:p>
-    <w:p>
-      <w:pPr>
-        <w:rPr>
-          <w:rFonts w:ascii="Times New Roman" w:hAnsi="Times New Roman" w:cs="Times New Roman"/>
+      <w:r>
+        <w:rPr>
+          <w:rFonts w:cs="Times New Roman" w:ascii="Times New Roman" w:hAnsi="Times New Roman"/>
+        </w:rPr>
+      </w:r>
+    </w:p>
+    <w:p>
+      <w:pPr>
+        <w:pStyle w:val="Normal"/>
+        <w:rPr>
+          <w:rFonts w:ascii="Times New Roman" w:hAnsi="Times New Roman" w:cs="Times New Roman"/>
+        </w:rPr>
+      </w:pPr>
+      <w:r>
+        <w:rPr>
+          <w:rFonts w:cs="Times New Roman" w:ascii="Times New Roman" w:hAnsi="Times New Roman"/>
+        </w:rPr>
+      </w:r>
+    </w:p>
+    <w:p>
+      <w:pPr>
+        <w:pStyle w:val="Normal"/>
+        <w:rPr>
+          <w:rFonts w:ascii="Times New Roman" w:hAnsi="Times New Roman" w:cs="Times New Roman"/>
+        </w:rPr>
+      </w:pPr>
+      <w:r>
+        <w:rPr>
+          <w:rFonts w:cs="Times New Roman" w:ascii="Times New Roman" w:hAnsi="Times New Roman"/>
+        </w:rPr>
+      </w:r>
+    </w:p>
+    <w:p>
+      <w:pPr>
+        <w:pStyle w:val="Normal"/>
+        <w:rPr>
+          <w:rFonts w:ascii="Times New Roman" w:hAnsi="Times New Roman" w:cs="Times New Roman"/>
+        </w:rPr>
+      </w:pPr>
+      <w:r>
+        <w:rPr>
+          <w:rFonts w:cs="Times New Roman" w:ascii="Times New Roman" w:hAnsi="Times New Roman"/>
+        </w:rPr>
+      </w:r>
+    </w:p>
+    <w:p>
+      <w:pPr>
+        <w:pStyle w:val="Normal"/>
+        <w:rPr>
+          <w:rFonts w:ascii="Times New Roman" w:hAnsi="Times New Roman" w:cs="Times New Roman"/>
+        </w:rPr>
+      </w:pPr>
+      <w:r>
+        <w:rPr>
+          <w:rFonts w:cs="Times New Roman" w:ascii="Times New Roman" w:hAnsi="Times New Roman"/>
+        </w:rPr>
+      </w:r>
+    </w:p>
+    <w:p>
+      <w:pPr>
+        <w:pStyle w:val="Normal"/>
+        <w:rPr>
+          <w:rFonts w:ascii="Times New Roman" w:hAnsi="Times New Roman" w:cs="Times New Roman"/>
+        </w:rPr>
+      </w:pPr>
+      <w:r>
+        <w:rPr>
+          <w:rFonts w:cs="Times New Roman" w:ascii="Times New Roman" w:hAnsi="Times New Roman"/>
+        </w:rPr>
+      </w:r>
+    </w:p>
+    <w:p>
+      <w:pPr>
+        <w:pStyle w:val="Normal"/>
+        <w:rPr>
+          <w:rFonts w:ascii="Times New Roman" w:hAnsi="Times New Roman" w:cs="Times New Roman"/>
+        </w:rPr>
+      </w:pPr>
+      <w:r>
+        <w:rPr>
+          <w:rFonts w:cs="Times New Roman" w:ascii="Times New Roman" w:hAnsi="Times New Roman"/>
+        </w:rPr>
+      </w:r>
+    </w:p>
+    <w:p>
+      <w:pPr>
+        <w:pStyle w:val="Normal"/>
+        <w:rPr>
+          <w:rFonts w:ascii="Times New Roman" w:hAnsi="Times New Roman" w:cs="Times New Roman"/>
+        </w:rPr>
+      </w:pPr>
+      <w:r>
+        <w:rPr>
+          <w:rFonts w:cs="Times New Roman" w:ascii="Times New Roman" w:hAnsi="Times New Roman"/>
+        </w:rPr>
+      </w:r>
+    </w:p>
+    <w:p>
+      <w:pPr>
+        <w:pStyle w:val="Normal"/>
+        <w:rPr>
+          <w:rFonts w:ascii="Times New Roman" w:hAnsi="Times New Roman" w:cs="Times New Roman"/>
+        </w:rPr>
+      </w:pPr>
+      <w:r>
+        <w:rPr>
+          <w:rFonts w:cs="Times New Roman" w:ascii="Times New Roman" w:hAnsi="Times New Roman"/>
+        </w:rPr>
+      </w:r>
+    </w:p>
+    <w:p>
+      <w:pPr>
+        <w:pStyle w:val="Normal"/>
+        <w:rPr>
+          <w:rFonts w:ascii="Times New Roman" w:hAnsi="Times New Roman" w:cs="Times New Roman"/>
+        </w:rPr>
+      </w:pPr>
+      <w:r>
+        <w:rPr>
+          <w:rFonts w:cs="Times New Roman" w:ascii="Times New Roman" w:hAnsi="Times New Roman"/>
+        </w:rPr>
+      </w:r>
+    </w:p>
+    <w:p>
+      <w:pPr>
+        <w:pStyle w:val="Normal"/>
+        <w:rPr>
+          <w:rFonts w:ascii="Times New Roman" w:hAnsi="Times New Roman" w:cs="Times New Roman"/>
+        </w:rPr>
+      </w:pPr>
+      <w:r>
+        <w:rPr>
+          <w:rFonts w:cs="Times New Roman" w:ascii="Times New Roman" w:hAnsi="Times New Roman"/>
+        </w:rPr>
+      </w:r>
+    </w:p>
+    <w:p>
+      <w:pPr>
+        <w:pStyle w:val="Normal"/>
+        <w:rPr>
+          <w:rFonts w:ascii="Times New Roman" w:hAnsi="Times New Roman" w:cs="Times New Roman"/>
+        </w:rPr>
+      </w:pPr>
+      <w:r>
+        <w:rPr>
+          <w:rFonts w:cs="Times New Roman" w:ascii="Times New Roman" w:hAnsi="Times New Roman"/>
+        </w:rPr>
+      </w:r>
+    </w:p>
+    <w:p>
+      <w:pPr>
+        <w:pStyle w:val="Normal"/>
+        <w:rPr>
+          <w:rFonts w:ascii="Times New Roman" w:hAnsi="Times New Roman" w:cs="Times New Roman"/>
+        </w:rPr>
+      </w:pPr>
+      <w:r>
+        <w:rPr>
+          <w:rFonts w:cs="Times New Roman" w:ascii="Times New Roman" w:hAnsi="Times New Roman"/>
+        </w:rPr>
+      </w:r>
+    </w:p>
+    <w:p>
+      <w:pPr>
+        <w:pStyle w:val="Normal"/>
+        <w:rPr>
+          <w:rFonts w:ascii="Times New Roman" w:hAnsi="Times New Roman" w:cs="Times New Roman"/>
+        </w:rPr>
+      </w:pPr>
+      <w:r>
+        <w:rPr>
+          <w:rFonts w:cs="Times New Roman" w:ascii="Times New Roman" w:hAnsi="Times New Roman"/>
+        </w:rPr>
+      </w:r>
+    </w:p>
+    <w:p>
+      <w:pPr>
+        <w:pStyle w:val="Normal"/>
+        <w:rPr>
+          <w:rFonts w:ascii="Times New Roman" w:hAnsi="Times New Roman" w:cs="Times New Roman"/>
+        </w:rPr>
+      </w:pPr>
+      <w:r>
+        <w:rPr>
+          <w:rFonts w:cs="Times New Roman" w:ascii="Times New Roman" w:hAnsi="Times New Roman"/>
+        </w:rPr>
+      </w:r>
+    </w:p>
+    <w:p>
+      <w:pPr>
+        <w:pStyle w:val="Normal"/>
+        <w:rPr>
+          <w:rFonts w:ascii="Times New Roman" w:hAnsi="Times New Roman" w:cs="Times New Roman"/>
+        </w:rPr>
+      </w:pPr>
+      <w:r>
+        <w:rPr>
+          <w:rFonts w:cs="Times New Roman" w:ascii="Times New Roman" w:hAnsi="Times New Roman"/>
+        </w:rPr>
+      </w:r>
+    </w:p>
+    <w:p>
+      <w:pPr>
+        <w:pStyle w:val="Normal"/>
+        <w:rPr>
+          <w:rFonts w:ascii="Times New Roman" w:hAnsi="Times New Roman" w:cs="Times New Roman"/>
+        </w:rPr>
+      </w:pPr>
+      <w:r>
+        <w:rPr>
+          <w:rFonts w:cs="Times New Roman" w:ascii="Times New Roman" w:hAnsi="Times New Roman"/>
+        </w:rPr>
+      </w:r>
+    </w:p>
+    <w:p>
+      <w:pPr>
+        <w:pStyle w:val="Normal"/>
+        <w:rPr>
+          <w:rFonts w:ascii="Times New Roman" w:hAnsi="Times New Roman" w:cs="Times New Roman"/>
+        </w:rPr>
+      </w:pPr>
+      <w:r>
+        <w:rPr>
+          <w:rFonts w:cs="Times New Roman" w:ascii="Times New Roman" w:hAnsi="Times New Roman"/>
+        </w:rPr>
+      </w:r>
+    </w:p>
+    <w:p>
+      <w:pPr>
+        <w:pStyle w:val="Normal"/>
+        <w:rPr>
+          <w:rFonts w:ascii="Times New Roman" w:hAnsi="Times New Roman" w:cs="Times New Roman"/>
+        </w:rPr>
+      </w:pPr>
+      <w:r>
+        <w:rPr>
+          <w:rFonts w:cs="Times New Roman" w:ascii="Times New Roman" w:hAnsi="Times New Roman"/>
+        </w:rPr>
+      </w:r>
+    </w:p>
+    <w:p>
+      <w:pPr>
+        <w:pStyle w:val="Normal"/>
+        <w:rPr>
+          <w:rFonts w:ascii="Times New Roman" w:hAnsi="Times New Roman" w:cs="Times New Roman"/>
+          <w:b/>
           <w:b/>
           <w:sz w:val="32"/>
           <w:szCs w:val="32"/>
@@ -1405,7 +1275,7 @@
       </w:pPr>
       <w:r>
         <w:rPr>
-          <w:rFonts w:ascii="Times New Roman" w:hAnsi="Times New Roman" w:cs="Times New Roman"/>
+          <w:rFonts w:cs="Times New Roman" w:ascii="Times New Roman" w:hAnsi="Times New Roman"/>
           <w:b/>
           <w:sz w:val="32"/>
           <w:szCs w:val="32"/>
@@ -1416,33 +1286,45 @@
     <w:tbl>
       <w:tblPr>
         <w:tblStyle w:val="TableGrid"/>
-        <w:tblpPr w:leftFromText="180" w:rightFromText="180" w:vertAnchor="text" w:horzAnchor="margin" w:tblpY="84"/>
-        <w:tblW w:w="0" w:type="auto"/>
-        <w:tblBorders>
-          <w:top w:val="none" w:sz="0" w:space="0" w:color="auto"/>
-          <w:left w:val="none" w:sz="0" w:space="0" w:color="auto"/>
-          <w:bottom w:val="none" w:sz="0" w:space="0" w:color="auto"/>
-          <w:right w:val="none" w:sz="0" w:space="0" w:color="auto"/>
-          <w:insideH w:val="none" w:sz="0" w:space="0" w:color="auto"/>
-          <w:insideV w:val="none" w:sz="0" w:space="0" w:color="auto"/>
-        </w:tblBorders>
-        <w:tblLook w:val="04A0" w:firstRow="1" w:lastRow="0" w:firstColumn="1" w:lastColumn="0" w:noHBand="0" w:noVBand="1"/>
+        <w:tblpPr w:bottomFromText="0" w:horzAnchor="margin" w:leftFromText="180" w:rightFromText="180" w:tblpX="0" w:tblpY="84" w:topFromText="0" w:vertAnchor="text"/>
+        <w:tblW w:w="9016" w:type="dxa"/>
+        <w:jc w:val="left"/>
+        <w:tblInd w:w="0" w:type="dxa"/>
+        <w:tblCellMar>
+          <w:top w:w="0" w:type="dxa"/>
+          <w:left w:w="108" w:type="dxa"/>
+          <w:bottom w:w="0" w:type="dxa"/>
+          <w:right w:w="108" w:type="dxa"/>
+        </w:tblCellMar>
+        <w:tblLook w:noVBand="1" w:val="04a0" w:noHBand="0" w:lastColumn="0" w:firstColumn="1" w:lastRow="0" w:firstRow="1"/>
       </w:tblPr>
       <w:tblGrid>
-        <w:gridCol w:w="2689"/>
-        <w:gridCol w:w="4394"/>
-        <w:gridCol w:w="943"/>
-        <w:gridCol w:w="990"/>
+        <w:gridCol w:w="2688"/>
+        <w:gridCol w:w="4395"/>
+        <w:gridCol w:w="944"/>
+        <w:gridCol w:w="988"/>
       </w:tblGrid>
       <w:tr>
+        <w:trPr/>
         <w:tc>
           <w:tcPr>
-            <w:tcW w:w="2689" w:type="dxa"/>
+            <w:tcW w:w="2688" w:type="dxa"/>
+            <w:tcBorders>
+              <w:top w:val="nil"/>
+              <w:left w:val="nil"/>
+              <w:bottom w:val="nil"/>
+              <w:right w:val="nil"/>
+              <w:insideH w:val="nil"/>
+              <w:insideV w:val="nil"/>
+            </w:tcBorders>
+            <w:shd w:fill="auto" w:val="clear"/>
           </w:tcPr>
           <w:p>
             <w:pPr>
+              <w:pStyle w:val="Normal"/>
               <w:rPr>
                 <w:rFonts w:ascii="Times New Roman" w:hAnsi="Times New Roman" w:cs="Times New Roman"/>
+                <w:b/>
                 <w:b/>
                 <w:sz w:val="24"/>
                 <w:szCs w:val="24"/>
@@ -1450,7 +1332,7 @@
             </w:pPr>
             <w:r>
               <w:rPr>
-                <w:rFonts w:ascii="Times New Roman" w:hAnsi="Times New Roman" w:cs="Times New Roman"/>
+                <w:rFonts w:cs="Times New Roman" w:ascii="Times New Roman" w:hAnsi="Times New Roman"/>
                 <w:b/>
                 <w:sz w:val="24"/>
                 <w:szCs w:val="24"/>
@@ -1461,12 +1343,23 @@
         </w:tc>
         <w:tc>
           <w:tcPr>
-            <w:tcW w:w="4394" w:type="dxa"/>
+            <w:tcW w:w="4395" w:type="dxa"/>
+            <w:tcBorders>
+              <w:top w:val="nil"/>
+              <w:left w:val="nil"/>
+              <w:bottom w:val="nil"/>
+              <w:right w:val="nil"/>
+              <w:insideH w:val="nil"/>
+              <w:insideV w:val="nil"/>
+            </w:tcBorders>
+            <w:shd w:fill="auto" w:val="clear"/>
           </w:tcPr>
           <w:p>
             <w:pPr>
+              <w:pStyle w:val="Normal"/>
               <w:rPr>
                 <w:rFonts w:ascii="Times New Roman" w:hAnsi="Times New Roman" w:cs="Times New Roman"/>
+                <w:b/>
                 <w:b/>
                 <w:sz w:val="24"/>
                 <w:szCs w:val="24"/>
@@ -1474,7 +1367,7 @@
             </w:pPr>
             <w:r>
               <w:rPr>
-                <w:rFonts w:ascii="Times New Roman" w:hAnsi="Times New Roman" w:cs="Times New Roman"/>
+                <w:rFonts w:cs="Times New Roman" w:ascii="Times New Roman" w:hAnsi="Times New Roman"/>
                 <w:b/>
                 <w:sz w:val="24"/>
                 <w:szCs w:val="24"/>
@@ -1485,12 +1378,23 @@
         </w:tc>
         <w:tc>
           <w:tcPr>
-            <w:tcW w:w="943" w:type="dxa"/>
+            <w:tcW w:w="944" w:type="dxa"/>
+            <w:tcBorders>
+              <w:top w:val="nil"/>
+              <w:left w:val="nil"/>
+              <w:bottom w:val="nil"/>
+              <w:right w:val="nil"/>
+              <w:insideH w:val="nil"/>
+              <w:insideV w:val="nil"/>
+            </w:tcBorders>
+            <w:shd w:fill="auto" w:val="clear"/>
           </w:tcPr>
           <w:p>
             <w:pPr>
+              <w:pStyle w:val="Normal"/>
               <w:rPr>
                 <w:rFonts w:ascii="Times New Roman" w:hAnsi="Times New Roman" w:cs="Times New Roman"/>
+                <w:b/>
                 <w:b/>
                 <w:sz w:val="24"/>
                 <w:szCs w:val="24"/>
@@ -1498,32 +1402,34 @@
             </w:pPr>
             <w:r>
               <w:rPr>
-                <w:rFonts w:ascii="Times New Roman" w:hAnsi="Times New Roman" w:cs="Times New Roman"/>
+                <w:rFonts w:cs="Times New Roman" w:ascii="Times New Roman" w:hAnsi="Times New Roman"/>
                 <w:b/>
                 <w:sz w:val="24"/>
                 <w:szCs w:val="24"/>
               </w:rPr>
-              <w:t>CPI</w:t>
-            </w:r>
-            <w:r>
-              <w:rPr>
-                <w:rFonts w:ascii="Times New Roman" w:hAnsi="Times New Roman" w:cs="Times New Roman"/>
-                <w:b/>
-                <w:sz w:val="24"/>
-                <w:szCs w:val="24"/>
-              </w:rPr>
-              <w:t xml:space="preserve"> or %</w:t>
+              <w:t>CPI or %</w:t>
             </w:r>
           </w:p>
         </w:tc>
         <w:tc>
           <w:tcPr>
-            <w:tcW w:w="990" w:type="dxa"/>
+            <w:tcW w:w="988" w:type="dxa"/>
+            <w:tcBorders>
+              <w:top w:val="nil"/>
+              <w:left w:val="nil"/>
+              <w:bottom w:val="nil"/>
+              <w:right w:val="nil"/>
+              <w:insideH w:val="nil"/>
+              <w:insideV w:val="nil"/>
+            </w:tcBorders>
+            <w:shd w:fill="auto" w:val="clear"/>
           </w:tcPr>
           <w:p>
             <w:pPr>
+              <w:pStyle w:val="Normal"/>
               <w:rPr>
                 <w:rFonts w:ascii="Times New Roman" w:hAnsi="Times New Roman" w:cs="Times New Roman"/>
+                <w:b/>
                 <w:b/>
                 <w:sz w:val="24"/>
                 <w:szCs w:val="24"/>
@@ -1531,34 +1437,37 @@
             </w:pPr>
             <w:r>
               <w:rPr>
-                <w:rFonts w:ascii="Times New Roman" w:hAnsi="Times New Roman" w:cs="Times New Roman"/>
+                <w:rFonts w:cs="Times New Roman" w:ascii="Times New Roman" w:hAnsi="Times New Roman"/>
                 <w:b/>
                 <w:sz w:val="24"/>
                 <w:szCs w:val="24"/>
               </w:rPr>
-              <w:t>Passing</w:t>
-            </w:r>
-            <w:r>
-              <w:rPr>
-                <w:rFonts w:ascii="Times New Roman" w:hAnsi="Times New Roman" w:cs="Times New Roman"/>
-                <w:b/>
-                <w:sz w:val="24"/>
-                <w:szCs w:val="24"/>
-              </w:rPr>
-              <w:t xml:space="preserve"> Year</w:t>
+              <w:t>Passing Year</w:t>
             </w:r>
           </w:p>
         </w:tc>
       </w:tr>
       <w:tr>
+        <w:trPr/>
         <w:tc>
           <w:tcPr>
-            <w:tcW w:w="2689" w:type="dxa"/>
+            <w:tcW w:w="2688" w:type="dxa"/>
+            <w:tcBorders>
+              <w:top w:val="nil"/>
+              <w:left w:val="nil"/>
+              <w:bottom w:val="nil"/>
+              <w:right w:val="nil"/>
+              <w:insideH w:val="nil"/>
+              <w:insideV w:val="nil"/>
+            </w:tcBorders>
+            <w:shd w:fill="auto" w:val="clear"/>
           </w:tcPr>
           <w:p>
             <w:pPr>
+              <w:pStyle w:val="Normal"/>
               <w:rPr>
                 <w:rFonts w:ascii="Times New Roman" w:hAnsi="Times New Roman" w:cs="Times New Roman"/>
+                <w:b/>
                 <w:b/>
                 <w:sz w:val="44"/>
                 <w:szCs w:val="44"/>
@@ -1566,7 +1475,7 @@
             </w:pPr>
             <w:r>
               <w:rPr>
-                <w:rFonts w:ascii="Times New Roman" w:hAnsi="Times New Roman" w:cs="Times New Roman"/>
+                <w:rFonts w:cs="Times New Roman" w:ascii="Times New Roman" w:hAnsi="Times New Roman"/>
               </w:rPr>
               <w:t>M.Tech. Computer Science and Engineering</w:t>
             </w:r>
@@ -1574,10 +1483,20 @@
         </w:tc>
         <w:tc>
           <w:tcPr>
-            <w:tcW w:w="4394" w:type="dxa"/>
+            <w:tcW w:w="4395" w:type="dxa"/>
+            <w:tcBorders>
+              <w:top w:val="nil"/>
+              <w:left w:val="nil"/>
+              <w:bottom w:val="nil"/>
+              <w:right w:val="nil"/>
+              <w:insideH w:val="nil"/>
+              <w:insideV w:val="nil"/>
+            </w:tcBorders>
+            <w:shd w:fill="auto" w:val="clear"/>
           </w:tcPr>
           <w:p>
             <w:pPr>
+              <w:pStyle w:val="Normal"/>
               <w:rPr>
                 <w:rFonts w:ascii="Times New Roman" w:hAnsi="Times New Roman" w:cs="Times New Roman"/>
                 <w:sz w:val="44"/>
@@ -1586,7 +1505,7 @@
             </w:pPr>
             <w:r>
               <w:rPr>
-                <w:rFonts w:ascii="Times New Roman" w:hAnsi="Times New Roman" w:cs="Times New Roman"/>
+                <w:rFonts w:cs="Times New Roman" w:ascii="Times New Roman" w:hAnsi="Times New Roman"/>
               </w:rPr>
               <w:t>Indian Institute of Technology Guwahati</w:t>
             </w:r>
@@ -1594,12 +1513,23 @@
         </w:tc>
         <w:tc>
           <w:tcPr>
-            <w:tcW w:w="943" w:type="dxa"/>
+            <w:tcW w:w="944" w:type="dxa"/>
+            <w:tcBorders>
+              <w:top w:val="nil"/>
+              <w:left w:val="nil"/>
+              <w:bottom w:val="nil"/>
+              <w:right w:val="nil"/>
+              <w:insideH w:val="nil"/>
+              <w:insideV w:val="nil"/>
+            </w:tcBorders>
+            <w:shd w:fill="auto" w:val="clear"/>
           </w:tcPr>
           <w:p>
             <w:pPr>
+              <w:pStyle w:val="Normal"/>
               <w:rPr>
                 <w:rFonts w:ascii="Times New Roman" w:hAnsi="Times New Roman" w:cs="Times New Roman"/>
+                <w:b/>
                 <w:b/>
                 <w:sz w:val="44"/>
                 <w:szCs w:val="44"/>
@@ -1607,7 +1537,7 @@
             </w:pPr>
             <w:r>
               <w:rPr>
-                <w:rFonts w:ascii="Times New Roman" w:hAnsi="Times New Roman" w:cs="Times New Roman"/>
+                <w:rFonts w:cs="Times New Roman" w:ascii="Times New Roman" w:hAnsi="Times New Roman"/>
               </w:rPr>
               <w:t>7.89/10</w:t>
             </w:r>
@@ -1615,10 +1545,20 @@
         </w:tc>
         <w:tc>
           <w:tcPr>
-            <w:tcW w:w="990" w:type="dxa"/>
+            <w:tcW w:w="988" w:type="dxa"/>
+            <w:tcBorders>
+              <w:top w:val="nil"/>
+              <w:left w:val="nil"/>
+              <w:bottom w:val="nil"/>
+              <w:right w:val="nil"/>
+              <w:insideH w:val="nil"/>
+              <w:insideV w:val="nil"/>
+            </w:tcBorders>
+            <w:shd w:fill="auto" w:val="clear"/>
           </w:tcPr>
           <w:p>
             <w:pPr>
+              <w:pStyle w:val="Normal"/>
               <w:rPr>
                 <w:rFonts w:ascii="Times New Roman" w:hAnsi="Times New Roman" w:cs="Times New Roman"/>
                 <w:sz w:val="44"/>
@@ -1627,7 +1567,7 @@
             </w:pPr>
             <w:r>
               <w:rPr>
-                <w:rFonts w:ascii="Times New Roman" w:hAnsi="Times New Roman" w:cs="Times New Roman"/>
+                <w:rFonts w:cs="Times New Roman" w:ascii="Times New Roman" w:hAnsi="Times New Roman"/>
               </w:rPr>
               <w:t>2015</w:t>
             </w:r>
@@ -1635,14 +1575,26 @@
         </w:tc>
       </w:tr>
       <w:tr>
+        <w:trPr/>
         <w:tc>
           <w:tcPr>
-            <w:tcW w:w="2689" w:type="dxa"/>
+            <w:tcW w:w="2688" w:type="dxa"/>
+            <w:tcBorders>
+              <w:top w:val="nil"/>
+              <w:left w:val="nil"/>
+              <w:bottom w:val="nil"/>
+              <w:right w:val="nil"/>
+              <w:insideH w:val="nil"/>
+              <w:insideV w:val="nil"/>
+            </w:tcBorders>
+            <w:shd w:fill="auto" w:val="clear"/>
           </w:tcPr>
           <w:p>
             <w:pPr>
+              <w:pStyle w:val="Normal"/>
               <w:rPr>
                 <w:rFonts w:ascii="Times New Roman" w:hAnsi="Times New Roman" w:cs="Times New Roman"/>
+                <w:b/>
                 <w:b/>
                 <w:sz w:val="44"/>
                 <w:szCs w:val="44"/>
@@ -1650,7 +1602,7 @@
             </w:pPr>
             <w:r>
               <w:rPr>
-                <w:rFonts w:ascii="Times New Roman" w:hAnsi="Times New Roman" w:cs="Times New Roman"/>
+                <w:rFonts w:cs="Times New Roman" w:ascii="Times New Roman" w:hAnsi="Times New Roman"/>
               </w:rPr>
               <w:t>B.E. Computer Science and Engineering</w:t>
             </w:r>
@@ -1658,10 +1610,20 @@
         </w:tc>
         <w:tc>
           <w:tcPr>
-            <w:tcW w:w="4394" w:type="dxa"/>
+            <w:tcW w:w="4395" w:type="dxa"/>
+            <w:tcBorders>
+              <w:top w:val="nil"/>
+              <w:left w:val="nil"/>
+              <w:bottom w:val="nil"/>
+              <w:right w:val="nil"/>
+              <w:insideH w:val="nil"/>
+              <w:insideV w:val="nil"/>
+            </w:tcBorders>
+            <w:shd w:fill="auto" w:val="clear"/>
           </w:tcPr>
           <w:p>
             <w:pPr>
+              <w:pStyle w:val="Normal"/>
               <w:rPr>
                 <w:rFonts w:ascii="Times New Roman" w:hAnsi="Times New Roman" w:cs="Times New Roman"/>
                 <w:sz w:val="44"/>
@@ -1670,26 +1632,31 @@
             </w:pPr>
             <w:r>
               <w:rPr>
-                <w:rFonts w:ascii="Times New Roman" w:hAnsi="Times New Roman" w:cs="Times New Roman"/>
+                <w:rFonts w:cs="Times New Roman" w:ascii="Times New Roman" w:hAnsi="Times New Roman"/>
               </w:rPr>
-              <w:t>Samrat Ashok Technological Institute, Vidisha</w:t>
-            </w:r>
-            <w:r>
-              <w:rPr>
-                <w:rFonts w:ascii="Times New Roman" w:hAnsi="Times New Roman" w:cs="Times New Roman"/>
-              </w:rPr>
-              <w:t>, Madhya Pradesh</w:t>
+              <w:t>Samrat Ashok Technological Institute, Vidisha, Madhya Pradesh</w:t>
             </w:r>
           </w:p>
         </w:tc>
         <w:tc>
           <w:tcPr>
-            <w:tcW w:w="943" w:type="dxa"/>
+            <w:tcW w:w="944" w:type="dxa"/>
+            <w:tcBorders>
+              <w:top w:val="nil"/>
+              <w:left w:val="nil"/>
+              <w:bottom w:val="nil"/>
+              <w:right w:val="nil"/>
+              <w:insideH w:val="nil"/>
+              <w:insideV w:val="nil"/>
+            </w:tcBorders>
+            <w:shd w:fill="auto" w:val="clear"/>
           </w:tcPr>
           <w:p>
             <w:pPr>
+              <w:pStyle w:val="Normal"/>
               <w:rPr>
                 <w:rFonts w:ascii="Times New Roman" w:hAnsi="Times New Roman" w:cs="Times New Roman"/>
+                <w:b/>
                 <w:b/>
                 <w:sz w:val="44"/>
                 <w:szCs w:val="44"/>
@@ -1697,7 +1664,7 @@
             </w:pPr>
             <w:r>
               <w:rPr>
-                <w:rFonts w:ascii="Times New Roman" w:hAnsi="Times New Roman" w:cs="Times New Roman"/>
+                <w:rFonts w:cs="Times New Roman" w:ascii="Times New Roman" w:hAnsi="Times New Roman"/>
               </w:rPr>
               <w:t>67.78%</w:t>
             </w:r>
@@ -1705,10 +1672,20 @@
         </w:tc>
         <w:tc>
           <w:tcPr>
-            <w:tcW w:w="990" w:type="dxa"/>
+            <w:tcW w:w="988" w:type="dxa"/>
+            <w:tcBorders>
+              <w:top w:val="nil"/>
+              <w:left w:val="nil"/>
+              <w:bottom w:val="nil"/>
+              <w:right w:val="nil"/>
+              <w:insideH w:val="nil"/>
+              <w:insideV w:val="nil"/>
+            </w:tcBorders>
+            <w:shd w:fill="auto" w:val="clear"/>
           </w:tcPr>
           <w:p>
             <w:pPr>
+              <w:pStyle w:val="Normal"/>
               <w:rPr>
                 <w:rFonts w:ascii="Times New Roman" w:hAnsi="Times New Roman" w:cs="Times New Roman"/>
                 <w:sz w:val="24"/>
@@ -1717,7 +1694,7 @@
             </w:pPr>
             <w:r>
               <w:rPr>
-                <w:rFonts w:ascii="Times New Roman" w:hAnsi="Times New Roman" w:cs="Times New Roman"/>
+                <w:rFonts w:cs="Times New Roman" w:ascii="Times New Roman" w:hAnsi="Times New Roman"/>
                 <w:sz w:val="24"/>
                 <w:szCs w:val="24"/>
               </w:rPr>
@@ -1727,14 +1704,26 @@
         </w:tc>
       </w:tr>
       <w:tr>
+        <w:trPr/>
         <w:tc>
           <w:tcPr>
-            <w:tcW w:w="2689" w:type="dxa"/>
+            <w:tcW w:w="2688" w:type="dxa"/>
+            <w:tcBorders>
+              <w:top w:val="nil"/>
+              <w:left w:val="nil"/>
+              <w:bottom w:val="nil"/>
+              <w:right w:val="nil"/>
+              <w:insideH w:val="nil"/>
+              <w:insideV w:val="nil"/>
+            </w:tcBorders>
+            <w:shd w:fill="auto" w:val="clear"/>
           </w:tcPr>
           <w:p>
             <w:pPr>
+              <w:pStyle w:val="Normal"/>
               <w:rPr>
                 <w:rFonts w:ascii="Times New Roman" w:hAnsi="Times New Roman" w:cs="Times New Roman"/>
+                <w:b/>
                 <w:b/>
                 <w:sz w:val="44"/>
                 <w:szCs w:val="44"/>
@@ -1742,7 +1731,7 @@
             </w:pPr>
             <w:r>
               <w:rPr>
-                <w:rFonts w:ascii="Times New Roman" w:hAnsi="Times New Roman" w:cs="Times New Roman"/>
+                <w:rFonts w:cs="Times New Roman" w:ascii="Times New Roman" w:hAnsi="Times New Roman"/>
               </w:rPr>
               <w:t>All India Senior School Certificate Examination</w:t>
             </w:r>
@@ -1750,41 +1739,55 @@
         </w:tc>
         <w:tc>
           <w:tcPr>
-            <w:tcW w:w="4394" w:type="dxa"/>
+            <w:tcW w:w="4395" w:type="dxa"/>
+            <w:tcBorders>
+              <w:top w:val="nil"/>
+              <w:left w:val="nil"/>
+              <w:bottom w:val="nil"/>
+              <w:right w:val="nil"/>
+              <w:insideH w:val="nil"/>
+              <w:insideV w:val="nil"/>
+            </w:tcBorders>
+            <w:shd w:fill="auto" w:val="clear"/>
           </w:tcPr>
           <w:p>
             <w:pPr>
+              <w:pStyle w:val="Normal"/>
               <w:rPr>
                 <w:rFonts w:ascii="Times New Roman" w:hAnsi="Times New Roman" w:cs="Times New Roman"/>
               </w:rPr>
             </w:pPr>
             <w:r>
               <w:rPr>
-                <w:rFonts w:ascii="Times New Roman" w:hAnsi="Times New Roman" w:cs="Times New Roman"/>
+                <w:rFonts w:cs="Times New Roman" w:ascii="Times New Roman" w:hAnsi="Times New Roman"/>
               </w:rPr>
-              <w:t>Christ Sr. Sec. School, Guna, Madhya Pradesh</w:t>
-            </w:r>
-            <w:r>
-              <w:rPr>
-                <w:rFonts w:ascii="Times New Roman" w:hAnsi="Times New Roman" w:cs="Times New Roman"/>
-              </w:rPr>
-              <w:t xml:space="preserve"> (C.B.S.E., Science)</w:t>
+              <w:t>Christ Sr. Sec. School, Guna, Madhya Pradesh (C.B.S.E., Science)</w:t>
             </w:r>
           </w:p>
         </w:tc>
         <w:tc>
           <w:tcPr>
-            <w:tcW w:w="943" w:type="dxa"/>
+            <w:tcW w:w="944" w:type="dxa"/>
+            <w:tcBorders>
+              <w:top w:val="nil"/>
+              <w:left w:val="nil"/>
+              <w:bottom w:val="nil"/>
+              <w:right w:val="nil"/>
+              <w:insideH w:val="nil"/>
+              <w:insideV w:val="nil"/>
+            </w:tcBorders>
+            <w:shd w:fill="auto" w:val="clear"/>
           </w:tcPr>
           <w:p>
             <w:pPr>
+              <w:pStyle w:val="Normal"/>
               <w:rPr>
                 <w:rFonts w:ascii="Times New Roman" w:hAnsi="Times New Roman" w:cs="Times New Roman"/>
               </w:rPr>
             </w:pPr>
             <w:r>
               <w:rPr>
-                <w:rFonts w:ascii="Times New Roman" w:hAnsi="Times New Roman" w:cs="Times New Roman"/>
+                <w:rFonts w:cs="Times New Roman" w:ascii="Times New Roman" w:hAnsi="Times New Roman"/>
               </w:rPr>
               <w:t>78.4%</w:t>
             </w:r>
@@ -1792,10 +1795,20 @@
         </w:tc>
         <w:tc>
           <w:tcPr>
-            <w:tcW w:w="990" w:type="dxa"/>
+            <w:tcW w:w="988" w:type="dxa"/>
+            <w:tcBorders>
+              <w:top w:val="nil"/>
+              <w:left w:val="nil"/>
+              <w:bottom w:val="nil"/>
+              <w:right w:val="nil"/>
+              <w:insideH w:val="nil"/>
+              <w:insideV w:val="nil"/>
+            </w:tcBorders>
+            <w:shd w:fill="auto" w:val="clear"/>
           </w:tcPr>
           <w:p>
             <w:pPr>
+              <w:pStyle w:val="Normal"/>
               <w:rPr>
                 <w:rFonts w:ascii="Times New Roman" w:hAnsi="Times New Roman" w:cs="Times New Roman"/>
                 <w:sz w:val="24"/>
@@ -1804,7 +1817,7 @@
             </w:pPr>
             <w:r>
               <w:rPr>
-                <w:rFonts w:ascii="Times New Roman" w:hAnsi="Times New Roman" w:cs="Times New Roman"/>
+                <w:rFonts w:cs="Times New Roman" w:ascii="Times New Roman" w:hAnsi="Times New Roman"/>
                 <w:sz w:val="24"/>
                 <w:szCs w:val="24"/>
               </w:rPr>
@@ -1814,14 +1827,26 @@
         </w:tc>
       </w:tr>
       <w:tr>
+        <w:trPr/>
         <w:tc>
           <w:tcPr>
-            <w:tcW w:w="2689" w:type="dxa"/>
+            <w:tcW w:w="2688" w:type="dxa"/>
+            <w:tcBorders>
+              <w:top w:val="nil"/>
+              <w:left w:val="nil"/>
+              <w:bottom w:val="nil"/>
+              <w:right w:val="nil"/>
+              <w:insideH w:val="nil"/>
+              <w:insideV w:val="nil"/>
+            </w:tcBorders>
+            <w:shd w:fill="auto" w:val="clear"/>
           </w:tcPr>
           <w:p>
             <w:pPr>
+              <w:pStyle w:val="Normal"/>
               <w:rPr>
                 <w:rFonts w:ascii="Times New Roman" w:hAnsi="Times New Roman" w:cs="Times New Roman"/>
+                <w:b/>
                 <w:b/>
                 <w:sz w:val="44"/>
                 <w:szCs w:val="44"/>
@@ -1829,67 +1854,63 @@
             </w:pPr>
             <w:r>
               <w:rPr>
-                <w:rFonts w:ascii="Times New Roman" w:hAnsi="Times New Roman" w:cs="Times New Roman"/>
+                <w:rFonts w:cs="Times New Roman" w:ascii="Times New Roman" w:hAnsi="Times New Roman"/>
               </w:rPr>
-              <w:t>All India Se</w:t>
-            </w:r>
-            <w:r>
-              <w:rPr>
-                <w:rFonts w:ascii="Times New Roman" w:hAnsi="Times New Roman" w:cs="Times New Roman"/>
-              </w:rPr>
-              <w:t>condary School Examination</w:t>
+              <w:t>All India Secondary School Examination</w:t>
             </w:r>
           </w:p>
         </w:tc>
         <w:tc>
           <w:tcPr>
-            <w:tcW w:w="4394" w:type="dxa"/>
+            <w:tcW w:w="4395" w:type="dxa"/>
+            <w:tcBorders>
+              <w:top w:val="nil"/>
+              <w:left w:val="nil"/>
+              <w:bottom w:val="nil"/>
+              <w:right w:val="nil"/>
+              <w:insideH w:val="nil"/>
+              <w:insideV w:val="nil"/>
+            </w:tcBorders>
+            <w:shd w:fill="auto" w:val="clear"/>
           </w:tcPr>
           <w:p>
             <w:pPr>
+              <w:pStyle w:val="Normal"/>
               <w:rPr>
                 <w:rFonts w:ascii="Times New Roman" w:hAnsi="Times New Roman" w:cs="Times New Roman"/>
               </w:rPr>
             </w:pPr>
             <w:r>
               <w:rPr>
-                <w:rFonts w:ascii="Times New Roman" w:hAnsi="Times New Roman" w:cs="Times New Roman"/>
+                <w:rFonts w:cs="Times New Roman" w:ascii="Times New Roman" w:hAnsi="Times New Roman"/>
               </w:rPr>
-              <w:t>Christ Sr. Sec. School, Guna, Madhya Pradesh</w:t>
-            </w:r>
-            <w:r>
-              <w:rPr>
-                <w:rFonts w:ascii="Times New Roman" w:hAnsi="Times New Roman" w:cs="Times New Roman"/>
-              </w:rPr>
-              <w:t xml:space="preserve"> (</w:t>
-            </w:r>
-            <w:r>
-              <w:rPr>
-                <w:rFonts w:ascii="Times New Roman" w:hAnsi="Times New Roman" w:cs="Times New Roman"/>
-              </w:rPr>
-              <w:t>C.B.S.E.</w:t>
-            </w:r>
-            <w:r>
-              <w:rPr>
-                <w:rFonts w:ascii="Times New Roman" w:hAnsi="Times New Roman" w:cs="Times New Roman"/>
-              </w:rPr>
-              <w:t>)</w:t>
+              <w:t>Christ Sr. Sec. School, Guna, Madhya Pradesh (C.B.S.E.)</w:t>
             </w:r>
           </w:p>
         </w:tc>
         <w:tc>
           <w:tcPr>
-            <w:tcW w:w="943" w:type="dxa"/>
+            <w:tcW w:w="944" w:type="dxa"/>
+            <w:tcBorders>
+              <w:top w:val="nil"/>
+              <w:left w:val="nil"/>
+              <w:bottom w:val="nil"/>
+              <w:right w:val="nil"/>
+              <w:insideH w:val="nil"/>
+              <w:insideV w:val="nil"/>
+            </w:tcBorders>
+            <w:shd w:fill="auto" w:val="clear"/>
           </w:tcPr>
           <w:p>
             <w:pPr>
+              <w:pStyle w:val="Normal"/>
               <w:rPr>
                 <w:rFonts w:ascii="Times New Roman" w:hAnsi="Times New Roman" w:cs="Times New Roman"/>
               </w:rPr>
             </w:pPr>
             <w:r>
               <w:rPr>
-                <w:rFonts w:ascii="Times New Roman" w:hAnsi="Times New Roman" w:cs="Times New Roman"/>
+                <w:rFonts w:cs="Times New Roman" w:ascii="Times New Roman" w:hAnsi="Times New Roman"/>
               </w:rPr>
               <w:t>85.2%</w:t>
             </w:r>
@@ -1897,10 +1918,20 @@
         </w:tc>
         <w:tc>
           <w:tcPr>
-            <w:tcW w:w="990" w:type="dxa"/>
+            <w:tcW w:w="988" w:type="dxa"/>
+            <w:tcBorders>
+              <w:top w:val="nil"/>
+              <w:left w:val="nil"/>
+              <w:bottom w:val="nil"/>
+              <w:right w:val="nil"/>
+              <w:insideH w:val="nil"/>
+              <w:insideV w:val="nil"/>
+            </w:tcBorders>
+            <w:shd w:fill="auto" w:val="clear"/>
           </w:tcPr>
           <w:p>
             <w:pPr>
+              <w:pStyle w:val="Normal"/>
               <w:rPr>
                 <w:rFonts w:ascii="Times New Roman" w:hAnsi="Times New Roman" w:cs="Times New Roman"/>
                 <w:sz w:val="24"/>
@@ -1909,7 +1940,7 @@
             </w:pPr>
             <w:r>
               <w:rPr>
-                <w:rFonts w:ascii="Times New Roman" w:hAnsi="Times New Roman" w:cs="Times New Roman"/>
+                <w:rFonts w:cs="Times New Roman" w:ascii="Times New Roman" w:hAnsi="Times New Roman"/>
                 <w:sz w:val="24"/>
                 <w:szCs w:val="24"/>
               </w:rPr>
@@ -1921,15 +1952,23 @@
     </w:tbl>
     <w:p>
       <w:pPr>
-        <w:rPr>
-          <w:rFonts w:ascii="Times New Roman" w:hAnsi="Times New Roman" w:cs="Times New Roman"/>
-        </w:rPr>
-      </w:pPr>
-    </w:p>
-    <w:p>
-      <w:pPr>
-        <w:rPr>
-          <w:rFonts w:ascii="Times New Roman" w:hAnsi="Times New Roman" w:cs="Times New Roman"/>
+        <w:pStyle w:val="Normal"/>
+        <w:rPr>
+          <w:rFonts w:ascii="Times New Roman" w:hAnsi="Times New Roman" w:cs="Times New Roman"/>
+        </w:rPr>
+      </w:pPr>
+      <w:r>
+        <w:rPr>
+          <w:rFonts w:cs="Times New Roman" w:ascii="Times New Roman" w:hAnsi="Times New Roman"/>
+        </w:rPr>
+      </w:r>
+    </w:p>
+    <w:p>
+      <w:pPr>
+        <w:pStyle w:val="Normal"/>
+        <w:rPr>
+          <w:rFonts w:ascii="Times New Roman" w:hAnsi="Times New Roman" w:cs="Times New Roman"/>
+          <w:b/>
           <w:b/>
           <w:sz w:val="32"/>
           <w:szCs w:val="32"/>
@@ -1937,7 +1976,7 @@
       </w:pPr>
       <w:r>
         <w:rPr>
-          <w:rFonts w:ascii="Times New Roman" w:hAnsi="Times New Roman" w:cs="Times New Roman"/>
+          <w:rFonts w:cs="Times New Roman" w:ascii="Times New Roman" w:hAnsi="Times New Roman"/>
           <w:b/>
           <w:sz w:val="32"/>
           <w:szCs w:val="32"/>
@@ -1959,20 +1998,20 @@
       </w:pPr>
       <w:r>
         <w:rPr>
-          <w:rFonts w:ascii="Times New Roman" w:hAnsi="Times New Roman" w:cs="Times New Roman"/>
+          <w:rFonts w:cs="Times New Roman" w:ascii="Times New Roman" w:hAnsi="Times New Roman"/>
         </w:rPr>
         <w:t xml:space="preserve">Held </w:t>
       </w:r>
       <w:r>
         <w:rPr>
-          <w:rFonts w:ascii="Times New Roman" w:hAnsi="Times New Roman" w:cs="Times New Roman"/>
+          <w:rFonts w:cs="Times New Roman" w:ascii="Times New Roman" w:hAnsi="Times New Roman"/>
           <w:b/>
         </w:rPr>
         <w:t>All India Rank 344</w:t>
       </w:r>
       <w:r>
         <w:rPr>
-          <w:rFonts w:ascii="Times New Roman" w:hAnsi="Times New Roman" w:cs="Times New Roman"/>
+          <w:rFonts w:cs="Times New Roman" w:ascii="Times New Roman" w:hAnsi="Times New Roman"/>
         </w:rPr>
         <w:t xml:space="preserve"> with score 757 in the GATE 2012(CS).</w:t>
       </w:r>
@@ -1991,20 +2030,20 @@
       </w:pPr>
       <w:r>
         <w:rPr>
-          <w:rFonts w:ascii="Times New Roman" w:hAnsi="Times New Roman" w:cs="Times New Roman"/>
+          <w:rFonts w:cs="Times New Roman" w:ascii="Times New Roman" w:hAnsi="Times New Roman"/>
         </w:rPr>
         <w:t xml:space="preserve">Have cleared </w:t>
       </w:r>
       <w:r>
         <w:rPr>
-          <w:rFonts w:ascii="Times New Roman" w:hAnsi="Times New Roman" w:cs="Times New Roman"/>
+          <w:rFonts w:cs="Times New Roman" w:ascii="Times New Roman" w:hAnsi="Times New Roman"/>
           <w:b/>
         </w:rPr>
         <w:t>NDA</w:t>
       </w:r>
       <w:r>
         <w:rPr>
-          <w:rFonts w:ascii="Times New Roman" w:hAnsi="Times New Roman" w:cs="Times New Roman"/>
+          <w:rFonts w:cs="Times New Roman" w:ascii="Times New Roman" w:hAnsi="Times New Roman"/>
         </w:rPr>
         <w:t xml:space="preserve"> entrance exam 2008 and been called for SSB.</w:t>
       </w:r>
@@ -2023,34 +2062,22 @@
       </w:pPr>
       <w:r>
         <w:rPr>
-          <w:rFonts w:ascii="Times New Roman" w:hAnsi="Times New Roman" w:cs="Times New Roman"/>
+          <w:rFonts w:cs="Times New Roman" w:ascii="Times New Roman" w:hAnsi="Times New Roman"/>
         </w:rPr>
         <w:t xml:space="preserve">Received Certificate of Merit from C.B.S.E. board for being among the </w:t>
       </w:r>
       <w:r>
         <w:rPr>
-          <w:rFonts w:ascii="Times New Roman" w:hAnsi="Times New Roman" w:cs="Times New Roman"/>
+          <w:rFonts w:cs="Times New Roman" w:ascii="Times New Roman" w:hAnsi="Times New Roman"/>
           <w:b/>
         </w:rPr>
         <w:t>top 0.1</w:t>
       </w:r>
       <w:r>
         <w:rPr>
-          <w:rFonts w:ascii="Times New Roman" w:hAnsi="Times New Roman" w:cs="Times New Roman"/>
-        </w:rPr>
-        <w:t xml:space="preserve"> percent of</w:t>
-      </w:r>
-      <w:r>
-        <w:rPr>
-          <w:rFonts w:ascii="Times New Roman" w:hAnsi="Times New Roman" w:cs="Times New Roman"/>
-        </w:rPr>
-        <w:t xml:space="preserve"> </w:t>
-      </w:r>
-      <w:r>
-        <w:rPr>
-          <w:rFonts w:ascii="Times New Roman" w:hAnsi="Times New Roman" w:cs="Times New Roman"/>
-        </w:rPr>
-        <w:t>successful candidates of AISSE 2005 in Science &amp; Tech.</w:t>
+          <w:rFonts w:cs="Times New Roman" w:ascii="Times New Roman" w:hAnsi="Times New Roman"/>
+        </w:rPr>
+        <w:t xml:space="preserve"> percent of successful candidates of AISSE 2005 in Science &amp; Tech.</w:t>
       </w:r>
     </w:p>
     <w:p>
@@ -2067,43 +2094,29 @@
       </w:pPr>
       <w:r>
         <w:rPr>
-          <w:rFonts w:ascii="Times New Roman" w:hAnsi="Times New Roman" w:cs="Times New Roman"/>
+          <w:rFonts w:cs="Times New Roman" w:ascii="Times New Roman" w:hAnsi="Times New Roman"/>
         </w:rPr>
         <w:t xml:space="preserve">Obtained </w:t>
       </w:r>
       <w:r>
         <w:rPr>
-          <w:rFonts w:ascii="Times New Roman" w:hAnsi="Times New Roman" w:cs="Times New Roman"/>
+          <w:rFonts w:cs="Times New Roman" w:ascii="Times New Roman" w:hAnsi="Times New Roman"/>
           <w:b/>
         </w:rPr>
-        <w:t>fi</w:t>
-      </w:r>
-      <w:r>
-        <w:rPr>
-          <w:rFonts w:ascii="Times New Roman" w:hAnsi="Times New Roman" w:cs="Times New Roman"/>
+        <w:t>first rank</w:t>
+      </w:r>
+      <w:r>
+        <w:rPr>
+          <w:rFonts w:cs="Times New Roman" w:ascii="Times New Roman" w:hAnsi="Times New Roman"/>
+        </w:rPr>
+        <w:t xml:space="preserve"> in district in </w:t>
+      </w:r>
+      <w:r>
+        <w:rPr>
+          <w:rFonts w:cs="Times New Roman" w:ascii="Times New Roman" w:hAnsi="Times New Roman"/>
           <w:b/>
         </w:rPr>
-        <w:t>rst rank</w:t>
-      </w:r>
-      <w:r>
-        <w:rPr>
-          <w:rFonts w:ascii="Times New Roman" w:hAnsi="Times New Roman" w:cs="Times New Roman"/>
-        </w:rPr>
-        <w:t xml:space="preserve"> in district in </w:t>
-      </w:r>
-      <w:r>
-        <w:rPr>
-          <w:rFonts w:ascii="Times New Roman" w:hAnsi="Times New Roman" w:cs="Times New Roman"/>
-          <w:b/>
-        </w:rPr>
-        <w:t>MBD Talent Search Examination 2004-05</w:t>
-      </w:r>
-      <w:r>
-        <w:rPr>
-          <w:rFonts w:ascii="Times New Roman" w:hAnsi="Times New Roman" w:cs="Times New Roman"/>
-          <w:b/>
-        </w:rPr>
-        <w:t>.</w:t>
+        <w:t>MBD Talent Search Examination 2004-05.</w:t>
       </w:r>
     </w:p>
     <w:p>
@@ -2120,36 +2133,56 @@
       </w:pPr>
       <w:r>
         <w:rPr>
-          <w:rFonts w:ascii="Times New Roman" w:hAnsi="Times New Roman" w:cs="Times New Roman"/>
+          <w:rFonts w:cs="Times New Roman" w:ascii="Times New Roman" w:hAnsi="Times New Roman"/>
         </w:rPr>
         <w:t>Have been amongst toppers in classes in school.</w:t>
       </w:r>
     </w:p>
     <w:p>
       <w:pPr>
-        <w:rPr>
-          <w:rFonts w:ascii="Times New Roman" w:hAnsi="Times New Roman" w:cs="Times New Roman"/>
-        </w:rPr>
-      </w:pPr>
-    </w:p>
-    <w:p>
-      <w:pPr>
-        <w:rPr>
-          <w:rFonts w:ascii="Times New Roman" w:hAnsi="Times New Roman" w:cs="Times New Roman"/>
-        </w:rPr>
-      </w:pPr>
-    </w:p>
-    <w:p>
-      <w:pPr>
-        <w:rPr>
-          <w:rFonts w:ascii="Times New Roman" w:hAnsi="Times New Roman" w:cs="Times New Roman"/>
-        </w:rPr>
-      </w:pPr>
-    </w:p>
-    <w:p>
-      <w:pPr>
-        <w:rPr>
-          <w:rFonts w:ascii="Times New Roman" w:hAnsi="Times New Roman" w:cs="Times New Roman"/>
+        <w:pStyle w:val="Normal"/>
+        <w:rPr>
+          <w:rFonts w:ascii="Times New Roman" w:hAnsi="Times New Roman" w:cs="Times New Roman"/>
+        </w:rPr>
+      </w:pPr>
+      <w:r>
+        <w:rPr>
+          <w:rFonts w:cs="Times New Roman" w:ascii="Times New Roman" w:hAnsi="Times New Roman"/>
+        </w:rPr>
+      </w:r>
+    </w:p>
+    <w:p>
+      <w:pPr>
+        <w:pStyle w:val="Normal"/>
+        <w:rPr>
+          <w:rFonts w:ascii="Times New Roman" w:hAnsi="Times New Roman" w:cs="Times New Roman"/>
+        </w:rPr>
+      </w:pPr>
+      <w:r>
+        <w:rPr>
+          <w:rFonts w:cs="Times New Roman" w:ascii="Times New Roman" w:hAnsi="Times New Roman"/>
+        </w:rPr>
+      </w:r>
+    </w:p>
+    <w:p>
+      <w:pPr>
+        <w:pStyle w:val="Normal"/>
+        <w:rPr>
+          <w:rFonts w:ascii="Times New Roman" w:hAnsi="Times New Roman" w:cs="Times New Roman"/>
+        </w:rPr>
+      </w:pPr>
+      <w:r>
+        <w:rPr>
+          <w:rFonts w:cs="Times New Roman" w:ascii="Times New Roman" w:hAnsi="Times New Roman"/>
+        </w:rPr>
+      </w:r>
+    </w:p>
+    <w:p>
+      <w:pPr>
+        <w:pStyle w:val="Normal"/>
+        <w:rPr>
+          <w:rFonts w:ascii="Times New Roman" w:hAnsi="Times New Roman" w:cs="Times New Roman"/>
+          <w:b/>
           <w:b/>
           <w:sz w:val="32"/>
           <w:szCs w:val="32"/>
@@ -2157,223 +2190,133 @@
       </w:pPr>
       <w:r>
         <w:rPr>
-          <w:rFonts w:ascii="Times New Roman" w:hAnsi="Times New Roman" w:cs="Times New Roman"/>
+          <w:rFonts w:cs="Times New Roman" w:ascii="Times New Roman" w:hAnsi="Times New Roman"/>
           <w:b/>
           <w:sz w:val="32"/>
           <w:szCs w:val="32"/>
         </w:rPr>
-        <w:lastRenderedPageBreak/>
         <w:t>Technical Skills</w:t>
       </w:r>
     </w:p>
     <w:p>
       <w:pPr>
-        <w:rPr>
-          <w:rFonts w:ascii="Times New Roman" w:hAnsi="Times New Roman" w:cs="Times New Roman"/>
-        </w:rPr>
-      </w:pPr>
-      <w:r>
-        <w:rPr>
-          <w:rFonts w:ascii="Times New Roman" w:hAnsi="Times New Roman" w:cs="Times New Roman"/>
+        <w:pStyle w:val="Normal"/>
+        <w:rPr>
+          <w:rFonts w:ascii="Times New Roman" w:hAnsi="Times New Roman" w:cs="Times New Roman"/>
+        </w:rPr>
+      </w:pPr>
+      <w:r>
+        <w:rPr>
+          <w:rFonts w:cs="Times New Roman" w:ascii="Times New Roman" w:hAnsi="Times New Roman"/>
         </w:rPr>
         <w:t xml:space="preserve">      </w:t>
       </w:r>
       <w:r>
         <w:rPr>
-          <w:rFonts w:ascii="Times New Roman" w:hAnsi="Times New Roman" w:cs="Times New Roman"/>
-        </w:rPr>
-        <w:t xml:space="preserve">Languages </w:t>
-      </w:r>
-      <w:r>
-        <w:rPr>
-          <w:rFonts w:ascii="Times New Roman" w:hAnsi="Times New Roman" w:cs="Times New Roman"/>
-        </w:rPr>
-        <w:t xml:space="preserve">             </w:t>
-      </w:r>
-      <w:r>
-        <w:rPr>
-          <w:rFonts w:ascii="Times New Roman" w:hAnsi="Times New Roman" w:cs="Times New Roman"/>
-        </w:rPr>
-        <w:t>:</w:t>
-      </w:r>
-      <w:r>
-        <w:rPr>
-          <w:rFonts w:ascii="Times New Roman" w:hAnsi="Times New Roman" w:cs="Times New Roman"/>
-        </w:rPr>
-        <w:t xml:space="preserve"> </w:t>
-      </w:r>
-      <w:r>
-        <w:rPr>
-          <w:rFonts w:ascii="Times New Roman" w:hAnsi="Times New Roman" w:cs="Times New Roman"/>
-        </w:rPr>
-        <w:t xml:space="preserve"> C, C++, Python, Java, Prolog, SQL, assembly 8085</w:t>
-      </w:r>
-    </w:p>
-    <w:p>
-      <w:pPr>
-        <w:rPr>
-          <w:rFonts w:ascii="Times New Roman" w:hAnsi="Times New Roman" w:cs="Times New Roman"/>
-        </w:rPr>
-      </w:pPr>
-      <w:r>
-        <w:rPr>
-          <w:rFonts w:ascii="Times New Roman" w:hAnsi="Times New Roman" w:cs="Times New Roman"/>
+          <w:rFonts w:cs="Times New Roman" w:ascii="Times New Roman" w:hAnsi="Times New Roman"/>
+        </w:rPr>
+        <w:t>Languages              :  C, C++, Python, Java, Prolog, SQL, assembly 8085</w:t>
+      </w:r>
+    </w:p>
+    <w:p>
+      <w:pPr>
+        <w:pStyle w:val="Normal"/>
+        <w:rPr>
+          <w:rFonts w:ascii="Times New Roman" w:hAnsi="Times New Roman" w:cs="Times New Roman"/>
+        </w:rPr>
+      </w:pPr>
+      <w:r>
+        <w:rPr>
+          <w:rFonts w:cs="Times New Roman" w:ascii="Times New Roman" w:hAnsi="Times New Roman"/>
         </w:rPr>
         <w:t xml:space="preserve">      </w:t>
       </w:r>
       <w:r>
         <w:rPr>
-          <w:rFonts w:ascii="Times New Roman" w:hAnsi="Times New Roman" w:cs="Times New Roman"/>
-        </w:rPr>
-        <w:t>Operating Systems</w:t>
-      </w:r>
-      <w:r>
-        <w:rPr>
-          <w:rFonts w:ascii="Times New Roman" w:hAnsi="Times New Roman" w:cs="Times New Roman"/>
-        </w:rPr>
-        <w:t xml:space="preserve"> </w:t>
-      </w:r>
-      <w:r>
-        <w:rPr>
-          <w:rFonts w:ascii="Times New Roman" w:hAnsi="Times New Roman" w:cs="Times New Roman"/>
-        </w:rPr>
-        <w:t xml:space="preserve">: </w:t>
-      </w:r>
-      <w:r>
-        <w:rPr>
-          <w:rFonts w:ascii="Times New Roman" w:hAnsi="Times New Roman" w:cs="Times New Roman"/>
-        </w:rPr>
-        <w:t xml:space="preserve"> </w:t>
-      </w:r>
-      <w:r>
-        <w:rPr>
-          <w:rFonts w:ascii="Times New Roman" w:hAnsi="Times New Roman" w:cs="Times New Roman"/>
-        </w:rPr>
-        <w:t>Windows, Linux (Ubuntu)</w:t>
-      </w:r>
-    </w:p>
-    <w:p>
-      <w:pPr>
-        <w:rPr>
-          <w:rFonts w:ascii="Times New Roman" w:hAnsi="Times New Roman" w:cs="Times New Roman"/>
-        </w:rPr>
-      </w:pPr>
-      <w:r>
-        <w:rPr>
-          <w:rFonts w:ascii="Times New Roman" w:hAnsi="Times New Roman" w:cs="Times New Roman"/>
+          <w:rFonts w:cs="Times New Roman" w:ascii="Times New Roman" w:hAnsi="Times New Roman"/>
+        </w:rPr>
+        <w:t>Operating Systems :  Windows, Linux (Ubuntu)</w:t>
+      </w:r>
+    </w:p>
+    <w:p>
+      <w:pPr>
+        <w:pStyle w:val="Normal"/>
+        <w:rPr>
+          <w:rFonts w:ascii="Times New Roman" w:hAnsi="Times New Roman" w:cs="Times New Roman"/>
+        </w:rPr>
+      </w:pPr>
+      <w:r>
+        <w:rPr>
+          <w:rFonts w:cs="Times New Roman" w:ascii="Times New Roman" w:hAnsi="Times New Roman"/>
         </w:rPr>
         <w:t xml:space="preserve">      </w:t>
       </w:r>
       <w:r>
         <w:rPr>
-          <w:rFonts w:ascii="Times New Roman" w:hAnsi="Times New Roman" w:cs="Times New Roman"/>
-        </w:rPr>
-        <w:t>Web Technologies</w:t>
-      </w:r>
-      <w:r>
-        <w:rPr>
-          <w:rFonts w:ascii="Times New Roman" w:hAnsi="Times New Roman" w:cs="Times New Roman"/>
-        </w:rPr>
-        <w:t xml:space="preserve"> </w:t>
-      </w:r>
-      <w:r>
-        <w:rPr>
-          <w:rFonts w:ascii="Times New Roman" w:hAnsi="Times New Roman" w:cs="Times New Roman"/>
-        </w:rPr>
-        <w:t xml:space="preserve">: </w:t>
-      </w:r>
-      <w:r>
-        <w:rPr>
-          <w:rFonts w:ascii="Times New Roman" w:hAnsi="Times New Roman" w:cs="Times New Roman"/>
-        </w:rPr>
-        <w:t xml:space="preserve">  </w:t>
-      </w:r>
-      <w:r>
-        <w:rPr>
-          <w:rFonts w:ascii="Times New Roman" w:hAnsi="Times New Roman" w:cs="Times New Roman"/>
-        </w:rPr>
-        <w:t>HTML, JSP</w:t>
-      </w:r>
-    </w:p>
-    <w:p>
-      <w:pPr>
-        <w:rPr>
-          <w:rFonts w:ascii="Times New Roman" w:hAnsi="Times New Roman" w:cs="Times New Roman"/>
-        </w:rPr>
-      </w:pPr>
-      <w:r>
-        <w:rPr>
-          <w:rFonts w:ascii="Times New Roman" w:hAnsi="Times New Roman" w:cs="Times New Roman"/>
+          <w:rFonts w:cs="Times New Roman" w:ascii="Times New Roman" w:hAnsi="Times New Roman"/>
+        </w:rPr>
+        <w:t>Web Technologies :   HTML, JSP</w:t>
+      </w:r>
+    </w:p>
+    <w:p>
+      <w:pPr>
+        <w:pStyle w:val="Normal"/>
+        <w:rPr>
+          <w:rFonts w:ascii="Times New Roman" w:hAnsi="Times New Roman" w:cs="Times New Roman"/>
+        </w:rPr>
+      </w:pPr>
+      <w:r>
+        <w:rPr>
+          <w:rFonts w:cs="Times New Roman" w:ascii="Times New Roman" w:hAnsi="Times New Roman"/>
         </w:rPr>
         <w:t xml:space="preserve">      </w:t>
       </w:r>
       <w:r>
         <w:rPr>
-          <w:rFonts w:ascii="Times New Roman" w:hAnsi="Times New Roman" w:cs="Times New Roman"/>
-        </w:rPr>
-        <w:t xml:space="preserve">Tools </w:t>
-      </w:r>
-      <w:r>
-        <w:rPr>
-          <w:rFonts w:ascii="Times New Roman" w:hAnsi="Times New Roman" w:cs="Times New Roman"/>
-        </w:rPr>
-        <w:t xml:space="preserve">                     </w:t>
-      </w:r>
-      <w:r>
-        <w:rPr>
-          <w:rFonts w:ascii="Times New Roman" w:hAnsi="Times New Roman" w:cs="Times New Roman"/>
-        </w:rPr>
-        <w:t xml:space="preserve">: </w:t>
-      </w:r>
-      <w:r>
-        <w:rPr>
-          <w:rFonts w:ascii="Times New Roman" w:hAnsi="Times New Roman" w:cs="Times New Roman"/>
-        </w:rPr>
-        <w:t xml:space="preserve">  </w:t>
-      </w:r>
-      <w:r>
-        <w:rPr>
-          <w:rFonts w:ascii="Times New Roman" w:hAnsi="Times New Roman" w:cs="Times New Roman"/>
-        </w:rPr>
-        <w:t>Git, Vim, LATEX, GDB, MySQL, Eclipse, Netbeans, Android Phone SDK,</w:t>
-      </w:r>
-    </w:p>
-    <w:p>
-      <w:pPr>
-        <w:rPr>
-          <w:rFonts w:ascii="Times New Roman" w:hAnsi="Times New Roman" w:cs="Times New Roman"/>
-        </w:rPr>
-      </w:pPr>
-      <w:r>
-        <w:rPr>
-          <w:rFonts w:ascii="Times New Roman" w:hAnsi="Times New Roman" w:cs="Times New Roman"/>
-        </w:rPr>
-        <w:t xml:space="preserve">                                    </w:t>
-      </w:r>
-      <w:r>
-        <w:rPr>
-          <w:rFonts w:ascii="Times New Roman" w:hAnsi="Times New Roman" w:cs="Times New Roman"/>
-        </w:rPr>
-        <w:t xml:space="preserve">     Photoshop, </w:t>
-      </w:r>
-      <w:r>
-        <w:rPr>
-          <w:rFonts w:ascii="Times New Roman" w:hAnsi="Times New Roman" w:cs="Times New Roman"/>
-        </w:rPr>
-        <w:t>Gimp, Audacity</w:t>
-      </w:r>
-    </w:p>
-    <w:p>
-      <w:pPr>
-        <w:rPr>
-          <w:rFonts w:ascii="Times New Roman" w:hAnsi="Times New Roman" w:cs="Times New Roman"/>
-        </w:rPr>
-      </w:pPr>
-    </w:p>
-    <w:p>
-      <w:pPr>
-        <w:rPr>
-          <w:rFonts w:ascii="Times New Roman" w:hAnsi="Times New Roman" w:cs="Times New Roman"/>
+          <w:rFonts w:cs="Times New Roman" w:ascii="Times New Roman" w:hAnsi="Times New Roman"/>
+        </w:rPr>
+        <w:t>Tools                      :   Git, Vim, LATEX, GDB, MySQL, Eclipse, Netbeans, Android Phone SDK,</w:t>
+      </w:r>
+    </w:p>
+    <w:p>
+      <w:pPr>
+        <w:pStyle w:val="Normal"/>
+        <w:rPr>
+          <w:rFonts w:ascii="Times New Roman" w:hAnsi="Times New Roman" w:cs="Times New Roman"/>
+        </w:rPr>
+      </w:pPr>
+      <w:r>
+        <w:rPr>
+          <w:rFonts w:cs="Times New Roman" w:ascii="Times New Roman" w:hAnsi="Times New Roman"/>
+        </w:rPr>
+        <w:t xml:space="preserve">                                         </w:t>
+      </w:r>
+      <w:r>
+        <w:rPr>
+          <w:rFonts w:cs="Times New Roman" w:ascii="Times New Roman" w:hAnsi="Times New Roman"/>
+        </w:rPr>
+        <w:t>Photoshop, Gimp, Audacity</w:t>
+      </w:r>
+    </w:p>
+    <w:p>
+      <w:pPr>
+        <w:pStyle w:val="Normal"/>
+        <w:rPr>
+          <w:rFonts w:ascii="Times New Roman" w:hAnsi="Times New Roman" w:cs="Times New Roman"/>
+        </w:rPr>
+      </w:pPr>
+      <w:r>
+        <w:rPr>
+          <w:rFonts w:cs="Times New Roman" w:ascii="Times New Roman" w:hAnsi="Times New Roman"/>
+        </w:rPr>
+      </w:r>
+    </w:p>
+    <w:p>
+      <w:pPr>
+        <w:pStyle w:val="Normal"/>
+        <w:rPr>
+          <w:rFonts w:ascii="Times New Roman" w:hAnsi="Times New Roman" w:cs="Times New Roman"/>
+          <w:b/>
           <w:b/>
           <w:sz w:val="32"/>
           <w:szCs w:val="32"/>
@@ -2381,7 +2324,7 @@
       </w:pPr>
       <w:r>
         <w:rPr>
-          <w:rFonts w:ascii="Times New Roman" w:hAnsi="Times New Roman" w:cs="Times New Roman"/>
+          <w:rFonts w:cs="Times New Roman" w:ascii="Times New Roman" w:hAnsi="Times New Roman"/>
           <w:b/>
           <w:sz w:val="32"/>
           <w:szCs w:val="32"/>
@@ -2391,6 +2334,7 @@
     </w:p>
     <w:p>
       <w:pPr>
+        <w:pStyle w:val="Normal"/>
         <w:rPr>
           <w:rFonts w:ascii="Times New Roman" w:hAnsi="Times New Roman" w:cs="Times New Roman"/>
           <w:sz w:val="32"/>
@@ -2399,36 +2343,33 @@
       </w:pPr>
       <w:r>
         <w:rPr>
-          <w:rFonts w:ascii="Times New Roman" w:hAnsi="Times New Roman" w:cs="Times New Roman"/>
-          <w:noProof/>
+          <w:rFonts w:cs="Times New Roman" w:ascii="Times New Roman" w:hAnsi="Times New Roman"/>
           <w:sz w:val="32"/>
           <w:szCs w:val="32"/>
-          <w:lang w:eastAsia="en-IN"/>
         </w:rPr>
         <mc:AlternateContent>
           <mc:Choice Requires="wps">
             <w:drawing>
-              <wp:anchor distT="0" distB="0" distL="114300" distR="114300" simplePos="0" relativeHeight="251662336" behindDoc="0" locked="0" layoutInCell="1" allowOverlap="1" wp14:anchorId="15A0C142" wp14:editId="5322B3DA">
+              <wp:anchor behindDoc="0" distT="0" distB="0" distL="114300" distR="112395" simplePos="0" locked="0" layoutInCell="1" allowOverlap="1" relativeHeight="5" wp14:anchorId="15A0C142">
                 <wp:simplePos x="0" y="0"/>
                 <wp:positionH relativeFrom="margin">
-                  <wp:align>right</wp:align>
+                  <wp:posOffset>69850</wp:posOffset>
                 </wp:positionH>
                 <wp:positionV relativeFrom="paragraph">
-                  <wp:posOffset>12582</wp:posOffset>
+                  <wp:posOffset>12700</wp:posOffset>
                 </wp:positionV>
-                <wp:extent cx="5572125" cy="1105786"/>
+                <wp:extent cx="5763895" cy="1108075"/>
                 <wp:effectExtent l="0" t="0" r="9525" b="0"/>
                 <wp:wrapNone/>
-                <wp:docPr id="6" name="Text Box 6"/>
-                <wp:cNvGraphicFramePr/>
+                <wp:docPr id="8" name="Text Box 6"/>
                 <a:graphic xmlns:a="http://schemas.openxmlformats.org/drawingml/2006/main">
                   <a:graphicData uri="http://schemas.microsoft.com/office/word/2010/wordprocessingShape">
                     <wps:wsp>
-                      <wps:cNvSpPr txBox="1"/>
+                      <wps:cNvSpPr/>
                       <wps:spPr>
                         <a:xfrm>
                           <a:off x="0" y="0"/>
-                          <a:ext cx="5572125" cy="1105786"/>
+                          <a:ext cx="5763240" cy="1107360"/>
                         </a:xfrm>
                         <a:prstGeom prst="rect">
                           <a:avLst/>
@@ -2436,10 +2377,9 @@
                         <a:solidFill>
                           <a:schemeClr val="lt1"/>
                         </a:solidFill>
-                        <a:ln w="6350">
+                        <a:ln w="6480">
                           <a:noFill/>
                         </a:ln>
-                        <a:effectLst/>
                       </wps:spPr>
                       <wps:style>
                         <a:lnRef idx="0">
@@ -2451,14 +2391,13 @@
                         <a:effectRef idx="0">
                           <a:schemeClr val="accent1"/>
                         </a:effectRef>
-                        <a:fontRef idx="minor">
-                          <a:schemeClr val="dk1"/>
-                        </a:fontRef>
+                        <a:fontRef idx="minor"/>
                       </wps:style>
                       <wps:txbx>
                         <w:txbxContent>
                           <w:p>
                             <w:pPr>
+                              <w:pStyle w:val="FrameContents"/>
                               <w:jc w:val="both"/>
                               <w:rPr>
                                 <w:rFonts w:ascii="Times New Roman" w:hAnsi="Times New Roman" w:cs="Times New Roman"/>
@@ -2466,44 +2405,23 @@
                             </w:pPr>
                             <w:r>
                               <w:rPr>
-                                <w:rFonts w:ascii="Times New Roman" w:hAnsi="Times New Roman" w:cs="Times New Roman"/>
+                                <w:rFonts w:cs="Times New Roman" w:ascii="Times New Roman" w:hAnsi="Times New Roman"/>
                                 <w:b/>
+                                <w:color w:val="000000"/>
                               </w:rPr>
                               <w:t>Network Resource Discovery: Mobile Agents versus Traditional Approaches - A Comparative Study</w:t>
                             </w:r>
                             <w:r>
                               <w:rPr>
-                                <w:rFonts w:ascii="Times New Roman" w:hAnsi="Times New Roman" w:cs="Times New Roman"/>
-                              </w:rPr>
-                              <w:t xml:space="preserve"> </w:t>
-                            </w:r>
-                            <w:r>
-                              <w:rPr>
-                                <w:rFonts w:ascii="Times New Roman" w:hAnsi="Times New Roman" w:cs="Times New Roman"/>
-                              </w:rPr>
-                              <w:t xml:space="preserve">     </w:t>
-                            </w:r>
-                            <w:r>
-                              <w:rPr>
-                                <w:rFonts w:ascii="Times New Roman" w:hAnsi="Times New Roman" w:cs="Times New Roman"/>
-                              </w:rPr>
-                              <w:t xml:space="preserve">         </w:t>
-                            </w:r>
-                            <w:r>
-                              <w:rPr>
-                                <w:rFonts w:ascii="Times New Roman" w:hAnsi="Times New Roman" w:cs="Times New Roman"/>
-                              </w:rPr>
-                              <w:t xml:space="preserve">                                                                          </w:t>
-                            </w:r>
-                            <w:r>
-                              <w:rPr>
-                                <w:rFonts w:ascii="Times New Roman" w:hAnsi="Times New Roman" w:cs="Times New Roman"/>
-                              </w:rPr>
-                              <w:t>Jul '13 - Jul '15</w:t>
+                                <w:rFonts w:cs="Times New Roman" w:ascii="Times New Roman" w:hAnsi="Times New Roman"/>
+                                <w:color w:val="000000"/>
+                              </w:rPr>
+                              <w:t xml:space="preserve">                                                                                           Jul '13 - Jul '15</w:t>
                             </w:r>
                           </w:p>
                           <w:p>
                             <w:pPr>
+                              <w:pStyle w:val="FrameContents"/>
                               <w:jc w:val="both"/>
                               <w:rPr>
                                 <w:rFonts w:ascii="Times New Roman" w:hAnsi="Times New Roman" w:cs="Times New Roman"/>
@@ -2511,20 +2429,37 @@
                             </w:pPr>
                             <w:r>
                               <w:rPr>
-                                <w:rFonts w:ascii="Times New Roman" w:hAnsi="Times New Roman" w:cs="Times New Roman"/>
+                                <w:rFonts w:cs="Times New Roman" w:ascii="Times New Roman" w:hAnsi="Times New Roman"/>
                                 <w:b/>
+                                <w:color w:val="000000"/>
                               </w:rPr>
                               <w:t>Thesis Description</w:t>
                             </w:r>
                             <w:r>
                               <w:rPr>
-                                <w:rFonts w:ascii="Times New Roman" w:hAnsi="Times New Roman" w:cs="Times New Roman"/>
-                              </w:rPr>
-                              <w:t>: This thesis presents an investigation into the applicability and appropriateness of mobile agent technology against other network resource discovery techniques such a message flooding, in terms of their individual performances.</w:t>
+                                <w:rFonts w:cs="Times New Roman" w:ascii="Times New Roman" w:hAnsi="Times New Roman"/>
+                                <w:color w:val="000000"/>
+                              </w:rPr>
+                              <w:t>: This thesis presents an investigation into the applicability and appropriateness of mobile agent technology against other network resource discovery techniques such a</w:t>
+                            </w:r>
+                            <w:r>
+                              <w:rPr>
+                                <w:rFonts w:cs="Times New Roman" w:ascii="Times New Roman" w:hAnsi="Times New Roman"/>
+                                <w:color w:val="000000"/>
+                              </w:rPr>
+                              <w:t>s</w:t>
+                            </w:r>
+                            <w:r>
+                              <w:rPr>
+                                <w:rFonts w:cs="Times New Roman" w:ascii="Times New Roman" w:hAnsi="Times New Roman"/>
+                                <w:color w:val="000000"/>
+                              </w:rPr>
+                              <w:t xml:space="preserve"> message flooding, in terms of their individual performances.</w:t>
                             </w:r>
                           </w:p>
                           <w:p>
                             <w:pPr>
+                              <w:pStyle w:val="FrameContents"/>
                               <w:jc w:val="both"/>
                               <w:rPr>
                                 <w:rFonts w:ascii="Times New Roman" w:hAnsi="Times New Roman" w:cs="Times New Roman"/>
@@ -2532,50 +2467,53 @@
                             </w:pPr>
                             <w:r>
                               <w:rPr>
-                                <w:rFonts w:ascii="Times New Roman" w:hAnsi="Times New Roman" w:cs="Times New Roman"/>
+                                <w:rFonts w:cs="Times New Roman" w:ascii="Times New Roman" w:hAnsi="Times New Roman"/>
                                 <w:b/>
+                                <w:color w:val="000000"/>
                               </w:rPr>
                               <w:t>Languages used</w:t>
                             </w:r>
                             <w:r>
                               <w:rPr>
-                                <w:rFonts w:ascii="Times New Roman" w:hAnsi="Times New Roman" w:cs="Times New Roman"/>
+                                <w:rFonts w:cs="Times New Roman" w:ascii="Times New Roman" w:hAnsi="Times New Roman"/>
+                                <w:color w:val="000000"/>
                               </w:rPr>
                               <w:t>: Prolog, Python, Java</w:t>
                             </w:r>
                           </w:p>
                           <w:p>
                             <w:pPr>
+                              <w:pStyle w:val="FrameContents"/>
                               <w:jc w:val="both"/>
+                              <w:rPr/>
                             </w:pPr>
+                            <w:r>
+                              <w:rPr/>
+                            </w:r>
                           </w:p>
                         </w:txbxContent>
                       </wps:txbx>
-                      <wps:bodyPr rot="0" spcFirstLastPara="0" vertOverflow="overflow" horzOverflow="overflow" vert="horz" wrap="square" lIns="91440" tIns="45720" rIns="91440" bIns="45720" numCol="1" spcCol="0" rtlCol="0" fromWordArt="0" anchor="t" anchorCtr="0" forceAA="0" compatLnSpc="1">
-                        <a:prstTxWarp prst="textNoShape">
-                          <a:avLst/>
-                        </a:prstTxWarp>
+                      <wps:bodyPr>
+                        <a:prstTxWarp prst="textNoShape"/>
                         <a:noAutofit/>
                       </wps:bodyPr>
                     </wps:wsp>
                   </a:graphicData>
                 </a:graphic>
-                <wp14:sizeRelH relativeFrom="margin">
-                  <wp14:pctWidth>0</wp14:pctWidth>
-                </wp14:sizeRelH>
-                <wp14:sizeRelV relativeFrom="margin">
-                  <wp14:pctHeight>0</wp14:pctHeight>
-                </wp14:sizeRelV>
               </wp:anchor>
             </w:drawing>
           </mc:Choice>
           <mc:Fallback>
             <w:pict>
-              <v:shape w14:anchorId="15A0C142" id="Text Box 6" o:spid="_x0000_s1029" type="#_x0000_t202" style="position:absolute;margin-left:387.55pt;margin-top:1pt;width:438.75pt;height:87.05pt;z-index:251662336;visibility:visible;mso-wrap-style:square;mso-width-percent:0;mso-height-percent:0;mso-wrap-distance-left:9pt;mso-wrap-distance-top:0;mso-wrap-distance-right:9pt;mso-wrap-distance-bottom:0;mso-position-horizontal:right;mso-position-horizontal-relative:margin;mso-position-vertical:absolute;mso-position-vertical-relative:text;mso-width-percent:0;mso-height-percent:0;mso-width-relative:margin;mso-height-relative:margin;v-text-anchor:top" o:gfxdata="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" fillcolor="white [3201]" stroked="f" strokeweight=".5pt">
+              <v:rect id="shape_0" ID="Text Box 6" fillcolor="white" stroked="f" style="position:absolute;margin-left:5.5pt;margin-top:1pt;width:453.75pt;height:87.15pt;mso-position-horizontal-relative:margin" wp14:anchorId="15A0C142">
+                <w10:wrap type="square"/>
+                <v:fill o:detectmouseclick="t" type="solid" color2="black"/>
+                <v:stroke color="#3465a4" weight="6480" joinstyle="round" endcap="flat"/>
                 <v:textbox>
                   <w:txbxContent>
                     <w:p>
                       <w:pPr>
+                        <w:pStyle w:val="FrameContents"/>
                         <w:jc w:val="both"/>
                         <w:rPr>
                           <w:rFonts w:ascii="Times New Roman" w:hAnsi="Times New Roman" w:cs="Times New Roman"/>
@@ -2583,44 +2521,23 @@
                       </w:pPr>
                       <w:r>
                         <w:rPr>
-                          <w:rFonts w:ascii="Times New Roman" w:hAnsi="Times New Roman" w:cs="Times New Roman"/>
+                          <w:rFonts w:cs="Times New Roman" w:ascii="Times New Roman" w:hAnsi="Times New Roman"/>
                           <w:b/>
+                          <w:color w:val="000000"/>
                         </w:rPr>
                         <w:t>Network Resource Discovery: Mobile Agents versus Traditional Approaches - A Comparative Study</w:t>
                       </w:r>
                       <w:r>
                         <w:rPr>
-                          <w:rFonts w:ascii="Times New Roman" w:hAnsi="Times New Roman" w:cs="Times New Roman"/>
-                        </w:rPr>
-                        <w:t xml:space="preserve"> </w:t>
-                      </w:r>
-                      <w:r>
-                        <w:rPr>
-                          <w:rFonts w:ascii="Times New Roman" w:hAnsi="Times New Roman" w:cs="Times New Roman"/>
-                        </w:rPr>
-                        <w:t xml:space="preserve">     </w:t>
-                      </w:r>
-                      <w:r>
-                        <w:rPr>
-                          <w:rFonts w:ascii="Times New Roman" w:hAnsi="Times New Roman" w:cs="Times New Roman"/>
-                        </w:rPr>
-                        <w:t xml:space="preserve">         </w:t>
-                      </w:r>
-                      <w:r>
-                        <w:rPr>
-                          <w:rFonts w:ascii="Times New Roman" w:hAnsi="Times New Roman" w:cs="Times New Roman"/>
-                        </w:rPr>
-                        <w:t xml:space="preserve">                                                                          </w:t>
-                      </w:r>
-                      <w:r>
-                        <w:rPr>
-                          <w:rFonts w:ascii="Times New Roman" w:hAnsi="Times New Roman" w:cs="Times New Roman"/>
-                        </w:rPr>
-                        <w:t>Jul '13 - Jul '15</w:t>
+                          <w:rFonts w:cs="Times New Roman" w:ascii="Times New Roman" w:hAnsi="Times New Roman"/>
+                          <w:color w:val="000000"/>
+                        </w:rPr>
+                        <w:t xml:space="preserve">                                                                                           Jul '13 - Jul '15</w:t>
                       </w:r>
                     </w:p>
                     <w:p>
                       <w:pPr>
+                        <w:pStyle w:val="FrameContents"/>
                         <w:jc w:val="both"/>
                         <w:rPr>
                           <w:rFonts w:ascii="Times New Roman" w:hAnsi="Times New Roman" w:cs="Times New Roman"/>
@@ -2628,20 +2545,37 @@
                       </w:pPr>
                       <w:r>
                         <w:rPr>
-                          <w:rFonts w:ascii="Times New Roman" w:hAnsi="Times New Roman" w:cs="Times New Roman"/>
+                          <w:rFonts w:cs="Times New Roman" w:ascii="Times New Roman" w:hAnsi="Times New Roman"/>
                           <w:b/>
+                          <w:color w:val="000000"/>
                         </w:rPr>
                         <w:t>Thesis Description</w:t>
                       </w:r>
                       <w:r>
                         <w:rPr>
-                          <w:rFonts w:ascii="Times New Roman" w:hAnsi="Times New Roman" w:cs="Times New Roman"/>
-                        </w:rPr>
-                        <w:t>: This thesis presents an investigation into the applicability and appropriateness of mobile agent technology against other network resource discovery techniques such a message flooding, in terms of their individual performances.</w:t>
+                          <w:rFonts w:cs="Times New Roman" w:ascii="Times New Roman" w:hAnsi="Times New Roman"/>
+                          <w:color w:val="000000"/>
+                        </w:rPr>
+                        <w:t>: This thesis presents an investigation into the applicability and appropriateness of mobile agent technology against other network resource discovery techniques such a</w:t>
+                      </w:r>
+                      <w:r>
+                        <w:rPr>
+                          <w:rFonts w:cs="Times New Roman" w:ascii="Times New Roman" w:hAnsi="Times New Roman"/>
+                          <w:color w:val="000000"/>
+                        </w:rPr>
+                        <w:t>s</w:t>
+                      </w:r>
+                      <w:r>
+                        <w:rPr>
+                          <w:rFonts w:cs="Times New Roman" w:ascii="Times New Roman" w:hAnsi="Times New Roman"/>
+                          <w:color w:val="000000"/>
+                        </w:rPr>
+                        <w:t xml:space="preserve"> message flooding, in terms of their individual performances.</w:t>
                       </w:r>
                     </w:p>
                     <w:p>
                       <w:pPr>
+                        <w:pStyle w:val="FrameContents"/>
                         <w:jc w:val="both"/>
                         <w:rPr>
                           <w:rFonts w:ascii="Times New Roman" w:hAnsi="Times New Roman" w:cs="Times New Roman"/>
@@ -2649,41 +2583,33 @@
                       </w:pPr>
                       <w:r>
                         <w:rPr>
-                          <w:rFonts w:ascii="Times New Roman" w:hAnsi="Times New Roman" w:cs="Times New Roman"/>
+                          <w:rFonts w:cs="Times New Roman" w:ascii="Times New Roman" w:hAnsi="Times New Roman"/>
                           <w:b/>
+                          <w:color w:val="000000"/>
                         </w:rPr>
                         <w:t>Languages used</w:t>
                       </w:r>
                       <w:r>
                         <w:rPr>
-                          <w:rFonts w:ascii="Times New Roman" w:hAnsi="Times New Roman" w:cs="Times New Roman"/>
-                        </w:rPr>
-                        <w:t xml:space="preserve">: </w:t>
-                      </w:r>
-                      <w:proofErr w:type="spellStart"/>
-                      <w:r>
-                        <w:rPr>
-                          <w:rFonts w:ascii="Times New Roman" w:hAnsi="Times New Roman" w:cs="Times New Roman"/>
-                        </w:rPr>
-                        <w:t>Prolog</w:t>
-                      </w:r>
-                      <w:proofErr w:type="spellEnd"/>
-                      <w:r>
-                        <w:rPr>
-                          <w:rFonts w:ascii="Times New Roman" w:hAnsi="Times New Roman" w:cs="Times New Roman"/>
-                        </w:rPr>
-                        <w:t>, Python, Java</w:t>
+                          <w:rFonts w:cs="Times New Roman" w:ascii="Times New Roman" w:hAnsi="Times New Roman"/>
+                          <w:color w:val="000000"/>
+                        </w:rPr>
+                        <w:t>: Prolog, Python, Java</w:t>
                       </w:r>
                     </w:p>
                     <w:p>
                       <w:pPr>
+                        <w:pStyle w:val="FrameContents"/>
                         <w:jc w:val="both"/>
+                        <w:rPr/>
                       </w:pPr>
+                      <w:r>
+                        <w:rPr/>
+                      </w:r>
                     </w:p>
                   </w:txbxContent>
                 </v:textbox>
-                <w10:wrap anchorx="margin"/>
-              </v:shape>
+              </v:rect>
             </w:pict>
           </mc:Fallback>
         </mc:AlternateContent>
@@ -2691,47 +2617,83 @@
     </w:p>
     <w:p>
       <w:pPr>
+        <w:pStyle w:val="Normal"/>
         <w:rPr>
           <w:rFonts w:ascii="Times New Roman" w:hAnsi="Times New Roman" w:cs="Times New Roman"/>
           <w:sz w:val="32"/>
           <w:szCs w:val="32"/>
         </w:rPr>
       </w:pPr>
-    </w:p>
-    <w:p>
-      <w:pPr>
-        <w:rPr>
-          <w:rFonts w:ascii="Times New Roman" w:hAnsi="Times New Roman" w:cs="Times New Roman"/>
+      <w:r>
+        <w:rPr>
+          <w:rFonts w:cs="Times New Roman" w:ascii="Times New Roman" w:hAnsi="Times New Roman"/>
           <w:sz w:val="32"/>
           <w:szCs w:val="32"/>
         </w:rPr>
-      </w:pPr>
-    </w:p>
-    <w:p>
-      <w:pPr>
-        <w:rPr>
-          <w:rFonts w:ascii="Times New Roman" w:hAnsi="Times New Roman" w:cs="Times New Roman"/>
-        </w:rPr>
-      </w:pPr>
-    </w:p>
-    <w:p>
-      <w:pPr>
-        <w:rPr>
-          <w:rFonts w:ascii="Times New Roman" w:hAnsi="Times New Roman" w:cs="Times New Roman"/>
-        </w:rPr>
-      </w:pPr>
-    </w:p>
-    <w:p>
-      <w:pPr>
-        <w:rPr>
-          <w:rFonts w:ascii="Times New Roman" w:hAnsi="Times New Roman" w:cs="Times New Roman"/>
-        </w:rPr>
-      </w:pPr>
-    </w:p>
-    <w:p>
-      <w:pPr>
-        <w:rPr>
-          <w:rFonts w:ascii="Times New Roman" w:hAnsi="Times New Roman" w:cs="Times New Roman"/>
+      </w:r>
+    </w:p>
+    <w:p>
+      <w:pPr>
+        <w:pStyle w:val="Normal"/>
+        <w:rPr>
+          <w:rFonts w:ascii="Times New Roman" w:hAnsi="Times New Roman" w:cs="Times New Roman"/>
+          <w:sz w:val="32"/>
+          <w:szCs w:val="32"/>
+        </w:rPr>
+      </w:pPr>
+      <w:r>
+        <w:rPr>
+          <w:rFonts w:cs="Times New Roman" w:ascii="Times New Roman" w:hAnsi="Times New Roman"/>
+          <w:sz w:val="32"/>
+          <w:szCs w:val="32"/>
+        </w:rPr>
+      </w:r>
+    </w:p>
+    <w:p>
+      <w:pPr>
+        <w:pStyle w:val="Normal"/>
+        <w:rPr>
+          <w:rFonts w:ascii="Times New Roman" w:hAnsi="Times New Roman" w:cs="Times New Roman"/>
+        </w:rPr>
+      </w:pPr>
+      <w:r>
+        <w:rPr>
+          <w:rFonts w:cs="Times New Roman" w:ascii="Times New Roman" w:hAnsi="Times New Roman"/>
+        </w:rPr>
+      </w:r>
+    </w:p>
+    <w:p>
+      <w:pPr>
+        <w:pStyle w:val="Normal"/>
+        <w:rPr>
+          <w:rFonts w:ascii="Times New Roman" w:hAnsi="Times New Roman" w:cs="Times New Roman"/>
+        </w:rPr>
+      </w:pPr>
+      <w:r>
+        <w:rPr>
+          <w:rFonts w:cs="Times New Roman" w:ascii="Times New Roman" w:hAnsi="Times New Roman"/>
+        </w:rPr>
+      </w:r>
+    </w:p>
+    <w:p>
+      <w:pPr>
+        <w:pStyle w:val="Normal"/>
+        <w:rPr>
+          <w:rFonts w:ascii="Times New Roman" w:hAnsi="Times New Roman" w:cs="Times New Roman"/>
+        </w:rPr>
+      </w:pPr>
+      <w:r>
+        <w:rPr>
+          <w:rFonts w:cs="Times New Roman" w:ascii="Times New Roman" w:hAnsi="Times New Roman"/>
+        </w:rPr>
+      </w:r>
+    </w:p>
+    <w:p>
+      <w:pPr>
+        <w:pStyle w:val="Normal"/>
+        <w:rPr>
+          <w:rFonts w:ascii="Times New Roman" w:hAnsi="Times New Roman" w:cs="Times New Roman"/>
+          <w:b/>
           <w:b/>
           <w:sz w:val="32"/>
           <w:szCs w:val="32"/>
@@ -2739,7 +2701,7 @@
       </w:pPr>
       <w:r>
         <w:rPr>
-          <w:rFonts w:ascii="Times New Roman" w:hAnsi="Times New Roman" w:cs="Times New Roman"/>
+          <w:rFonts w:cs="Times New Roman" w:ascii="Times New Roman" w:hAnsi="Times New Roman"/>
           <w:b/>
           <w:sz w:val="32"/>
           <w:szCs w:val="32"/>
@@ -2749,6 +2711,7 @@
     </w:p>
     <w:p>
       <w:pPr>
+        <w:pStyle w:val="Normal"/>
         <w:rPr>
           <w:rFonts w:ascii="Times New Roman" w:hAnsi="Times New Roman" w:cs="Times New Roman"/>
           <w:sz w:val="32"/>
@@ -2757,36 +2720,33 @@
       </w:pPr>
       <w:r>
         <w:rPr>
-          <w:rFonts w:ascii="Times New Roman" w:hAnsi="Times New Roman" w:cs="Times New Roman"/>
-          <w:noProof/>
+          <w:rFonts w:cs="Times New Roman" w:ascii="Times New Roman" w:hAnsi="Times New Roman"/>
           <w:sz w:val="32"/>
           <w:szCs w:val="32"/>
-          <w:lang w:eastAsia="en-IN"/>
         </w:rPr>
         <mc:AlternateContent>
           <mc:Choice Requires="wps">
             <w:drawing>
-              <wp:anchor distT="0" distB="0" distL="114300" distR="114300" simplePos="0" relativeHeight="251663360" behindDoc="0" locked="0" layoutInCell="1" allowOverlap="1">
+              <wp:anchor behindDoc="0" distT="0" distB="0" distL="114300" distR="114300" simplePos="0" locked="0" layoutInCell="1" allowOverlap="1" relativeHeight="6">
                 <wp:simplePos x="0" y="0"/>
                 <wp:positionH relativeFrom="margin">
-                  <wp:align>right</wp:align>
+                  <wp:posOffset>98425</wp:posOffset>
                 </wp:positionH>
                 <wp:positionV relativeFrom="paragraph">
-                  <wp:posOffset>9407</wp:posOffset>
+                  <wp:posOffset>9525</wp:posOffset>
                 </wp:positionV>
-                <wp:extent cx="5600700" cy="2190307"/>
+                <wp:extent cx="5754370" cy="2198370"/>
                 <wp:effectExtent l="0" t="0" r="0" b="635"/>
                 <wp:wrapNone/>
-                <wp:docPr id="7" name="Text Box 7"/>
-                <wp:cNvGraphicFramePr/>
+                <wp:docPr id="10" name="Text Box 7"/>
                 <a:graphic xmlns:a="http://schemas.openxmlformats.org/drawingml/2006/main">
                   <a:graphicData uri="http://schemas.microsoft.com/office/word/2010/wordprocessingShape">
                     <wps:wsp>
-                      <wps:cNvSpPr txBox="1"/>
+                      <wps:cNvSpPr/>
                       <wps:spPr>
                         <a:xfrm>
                           <a:off x="0" y="0"/>
-                          <a:ext cx="5600700" cy="2190307"/>
+                          <a:ext cx="5753880" cy="2197800"/>
                         </a:xfrm>
                         <a:prstGeom prst="rect">
                           <a:avLst/>
@@ -2794,10 +2754,9 @@
                         <a:solidFill>
                           <a:schemeClr val="lt1"/>
                         </a:solidFill>
-                        <a:ln w="6350">
+                        <a:ln w="6480">
                           <a:noFill/>
                         </a:ln>
-                        <a:effectLst/>
                       </wps:spPr>
                       <wps:style>
                         <a:lnRef idx="0">
@@ -2809,49 +2768,39 @@
                         <a:effectRef idx="0">
                           <a:schemeClr val="accent1"/>
                         </a:effectRef>
-                        <a:fontRef idx="minor">
-                          <a:schemeClr val="dk1"/>
-                        </a:fontRef>
+                        <a:fontRef idx="minor"/>
                       </wps:style>
                       <wps:txbx>
                         <w:txbxContent>
                           <w:p>
                             <w:pPr>
+                              <w:pStyle w:val="FrameContents"/>
                               <w:jc w:val="both"/>
                               <w:rPr>
                                 <w:rFonts w:ascii="Times New Roman" w:hAnsi="Times New Roman" w:cs="Times New Roman"/>
                                 <w:b/>
+                                <w:b/>
                               </w:rPr>
                             </w:pPr>
                             <w:r>
                               <w:rPr>
-                                <w:rFonts w:ascii="Times New Roman" w:hAnsi="Times New Roman" w:cs="Times New Roman"/>
+                                <w:rFonts w:cs="Times New Roman" w:ascii="Times New Roman" w:hAnsi="Times New Roman"/>
                                 <w:b/>
-                              </w:rPr>
-                              <w:t>Implementation of Association Rule Mining Algorithm QFP on Hadoop Map Reduce Framework</w:t>
+                                <w:color w:val="000000"/>
+                              </w:rPr>
+                              <w:t xml:space="preserve">Implementation of Association Rule Mining Algorithm QFP on Hadoop Map Reduce Framework                                                                 </w:t>
                             </w:r>
                             <w:r>
                               <w:rPr>
-                                <w:rFonts w:ascii="Times New Roman" w:hAnsi="Times New Roman" w:cs="Times New Roman"/>
-                                <w:b/>
-                              </w:rPr>
-                              <w:t xml:space="preserve">                                                                 </w:t>
-                            </w:r>
-                            <w:r>
-                              <w:rPr>
-                                <w:rFonts w:ascii="Times New Roman" w:hAnsi="Times New Roman" w:cs="Times New Roman"/>
-                              </w:rPr>
-                              <w:t xml:space="preserve">                                      </w:t>
-                            </w:r>
-                            <w:r>
-                              <w:rPr>
-                                <w:rFonts w:ascii="Times New Roman" w:hAnsi="Times New Roman" w:cs="Times New Roman"/>
-                              </w:rPr>
-                              <w:t>Aug '12 - Dec '12</w:t>
+                                <w:rFonts w:cs="Times New Roman" w:ascii="Times New Roman" w:hAnsi="Times New Roman"/>
+                                <w:color w:val="000000"/>
+                              </w:rPr>
+                              <w:t xml:space="preserve">                                      Aug '12 - Dec '12</w:t>
                             </w:r>
                           </w:p>
                           <w:p>
                             <w:pPr>
+                              <w:pStyle w:val="FrameContents"/>
                               <w:jc w:val="both"/>
                               <w:rPr>
                                 <w:rFonts w:ascii="Times New Roman" w:hAnsi="Times New Roman" w:cs="Times New Roman"/>
@@ -2859,61 +2808,47 @@
                             </w:pPr>
                             <w:r>
                               <w:rPr>
-                                <w:rFonts w:ascii="Times New Roman" w:hAnsi="Times New Roman" w:cs="Times New Roman"/>
+                                <w:rFonts w:cs="Times New Roman" w:ascii="Times New Roman" w:hAnsi="Times New Roman"/>
                                 <w:b/>
+                                <w:color w:val="000000"/>
                               </w:rPr>
                               <w:t>Project Description</w:t>
                             </w:r>
                             <w:r>
                               <w:rPr>
-                                <w:rFonts w:ascii="Times New Roman" w:hAnsi="Times New Roman" w:cs="Times New Roman"/>
-                              </w:rPr>
-                              <w:t>: In this project, we have implemented QFP Association Rule Mining Algorithm in the Hadoop Map-Reduce frame-work for the open source Mahout library. The above mentioned algorithm successfully finds all frequent item sets of the given data set and is made to run faster by running the code on a multi</w:t>
-                            </w:r>
-                            <w:r>
-                              <w:rPr>
-                                <w:rFonts w:ascii="Times New Roman" w:hAnsi="Times New Roman" w:cs="Times New Roman"/>
-                              </w:rPr>
-                              <w:t>-</w:t>
-                            </w:r>
-                            <w:r>
-                              <w:rPr>
-                                <w:rFonts w:ascii="Times New Roman" w:hAnsi="Times New Roman" w:cs="Times New Roman"/>
-                              </w:rPr>
-                              <w:t>node cluster in Hadoop Map-Reduce framework.</w:t>
+                                <w:rFonts w:cs="Times New Roman" w:ascii="Times New Roman" w:hAnsi="Times New Roman"/>
+                                <w:color w:val="000000"/>
+                              </w:rPr>
+                              <w:t>: In this project, we have implemented QFP Association Rule Mining Algorithm in the Hadoop Map-Reduce frame-work for the open source Mahout library. The above mentioned algorithm successfully finds all frequent item sets of the given data set and is made to run faster by running the code on a multi-node cluster in Hadoop Map-Reduce framework.</w:t>
                             </w:r>
                           </w:p>
                           <w:p>
                             <w:pPr>
+                              <w:pStyle w:val="FrameContents"/>
                               <w:jc w:val="both"/>
                               <w:rPr>
-                                <w:rFonts w:ascii="Times New Roman" w:hAnsi="Times New Roman" w:cs="Times New Roman"/>
+                                <w:color w:val="000000"/>
                               </w:rPr>
                             </w:pPr>
                             <w:r>
                               <w:rPr>
-                                <w:rFonts w:ascii="Times New Roman" w:hAnsi="Times New Roman" w:cs="Times New Roman"/>
+                                <w:rFonts w:cs="Times New Roman" w:ascii="Times New Roman" w:hAnsi="Times New Roman"/>
                                 <w:b/>
+                                <w:color w:val="000000"/>
                               </w:rPr>
                               <w:t>Language used</w:t>
                             </w:r>
                             <w:r>
                               <w:rPr>
-                                <w:rFonts w:ascii="Times New Roman" w:hAnsi="Times New Roman" w:cs="Times New Roman"/>
+                                <w:rFonts w:cs="Times New Roman" w:ascii="Times New Roman" w:hAnsi="Times New Roman"/>
+                                <w:color w:val="000000"/>
                               </w:rPr>
                               <w:t>: Java</w:t>
                             </w:r>
                           </w:p>
                           <w:p>
                             <w:pPr>
-                              <w:jc w:val="both"/>
-                              <w:rPr>
-                                <w:rFonts w:ascii="Times New Roman" w:hAnsi="Times New Roman" w:cs="Times New Roman"/>
-                              </w:rPr>
-                            </w:pPr>
-                          </w:p>
-                          <w:p>
-                            <w:pPr>
+                              <w:pStyle w:val="FrameContents"/>
                               <w:jc w:val="both"/>
                               <w:rPr>
                                 <w:rFonts w:ascii="Times New Roman" w:hAnsi="Times New Roman" w:cs="Times New Roman"/>
@@ -2921,32 +2856,13 @@
                             </w:pPr>
                             <w:r>
                               <w:rPr>
-                                <w:rFonts w:ascii="Times New Roman" w:hAnsi="Times New Roman" w:cs="Times New Roman"/>
-                                <w:b/>
-                              </w:rPr>
-                              <w:t xml:space="preserve">Prototype of System for Elderly Homes Using Typhon </w:t>
-                            </w:r>
-                            <w:r>
-                              <w:rPr>
-                                <w:rFonts w:ascii="Times New Roman" w:hAnsi="Times New Roman" w:cs="Times New Roman"/>
-                              </w:rPr>
-                              <w:t xml:space="preserve">                 </w:t>
-                            </w:r>
-                            <w:r>
-                              <w:rPr>
-                                <w:rFonts w:ascii="Times New Roman" w:hAnsi="Times New Roman" w:cs="Times New Roman"/>
-                              </w:rPr>
-                              <w:t xml:space="preserve">              </w:t>
-                            </w:r>
-                            <w:r>
-                              <w:rPr>
-                                <w:rFonts w:ascii="Times New Roman" w:hAnsi="Times New Roman" w:cs="Times New Roman"/>
-                              </w:rPr>
-                              <w:t>Feb '13 - Apr '13</w:t>
+                                <w:rFonts w:cs="Times New Roman" w:ascii="Times New Roman" w:hAnsi="Times New Roman"/>
+                              </w:rPr>
                             </w:r>
                           </w:p>
                           <w:p>
                             <w:pPr>
+                              <w:pStyle w:val="FrameContents"/>
                               <w:jc w:val="both"/>
                               <w:rPr>
                                 <w:rFonts w:ascii="Times New Roman" w:hAnsi="Times New Roman" w:cs="Times New Roman"/>
@@ -2954,20 +2870,47 @@
                             </w:pPr>
                             <w:r>
                               <w:rPr>
+                                <w:rFonts w:cs="Times New Roman" w:ascii="Times New Roman" w:hAnsi="Times New Roman"/>
+                                <w:b/>
+                                <w:color w:val="000000"/>
+                              </w:rPr>
+                              <w:t xml:space="preserve">Prototype of System for Elderly Homes Using Typhon </w:t>
+                            </w:r>
+                            <w:r>
+                              <w:rPr>
+                                <w:rFonts w:cs="Times New Roman" w:ascii="Times New Roman" w:hAnsi="Times New Roman"/>
+                                <w:color w:val="000000"/>
+                              </w:rPr>
+                              <w:t xml:space="preserve">                               Feb '13 - Apr '13</w:t>
+                            </w:r>
+                          </w:p>
+                          <w:p>
+                            <w:pPr>
+                              <w:pStyle w:val="FrameContents"/>
+                              <w:jc w:val="both"/>
+                              <w:rPr>
                                 <w:rFonts w:ascii="Times New Roman" w:hAnsi="Times New Roman" w:cs="Times New Roman"/>
+                              </w:rPr>
+                            </w:pPr>
+                            <w:r>
+                              <w:rPr>
+                                <w:rFonts w:cs="Times New Roman" w:ascii="Times New Roman" w:hAnsi="Times New Roman"/>
                                 <w:b/>
+                                <w:color w:val="000000"/>
                               </w:rPr>
                               <w:t>Project Description</w:t>
                             </w:r>
                             <w:r>
                               <w:rPr>
-                                <w:rFonts w:ascii="Times New Roman" w:hAnsi="Times New Roman" w:cs="Times New Roman"/>
+                                <w:rFonts w:cs="Times New Roman" w:ascii="Times New Roman" w:hAnsi="Times New Roman"/>
+                                <w:color w:val="000000"/>
                               </w:rPr>
                               <w:t>: This project aims at deploying robots in elderly homes to take care of elderly people out there. Robots can communicate and co-ordinate among themselves via Typhon platform so as to complete different tasks ordered by elderly people.</w:t>
                             </w:r>
                           </w:p>
                           <w:p>
                             <w:pPr>
+                              <w:pStyle w:val="FrameContents"/>
                               <w:jc w:val="both"/>
                               <w:rPr>
                                 <w:rFonts w:ascii="Times New Roman" w:hAnsi="Times New Roman" w:cs="Times New Roman"/>
@@ -2975,85 +2918,79 @@
                             </w:pPr>
                             <w:r>
                               <w:rPr>
-                                <w:rFonts w:ascii="Times New Roman" w:hAnsi="Times New Roman" w:cs="Times New Roman"/>
+                                <w:rFonts w:cs="Times New Roman" w:ascii="Times New Roman" w:hAnsi="Times New Roman"/>
                                 <w:b/>
+                                <w:color w:val="000000"/>
                               </w:rPr>
                               <w:t>Languages used</w:t>
                             </w:r>
                             <w:r>
                               <w:rPr>
-                                <w:rFonts w:ascii="Times New Roman" w:hAnsi="Times New Roman" w:cs="Times New Roman"/>
+                                <w:rFonts w:cs="Times New Roman" w:ascii="Times New Roman" w:hAnsi="Times New Roman"/>
+                                <w:color w:val="000000"/>
                               </w:rPr>
                               <w:t>: Java, Python, Opencv library</w:t>
                             </w:r>
                           </w:p>
                           <w:p>
                             <w:pPr>
+                              <w:pStyle w:val="FrameContents"/>
                               <w:jc w:val="both"/>
+                              <w:rPr/>
                             </w:pPr>
+                            <w:r>
+                              <w:rPr/>
+                            </w:r>
                           </w:p>
                         </w:txbxContent>
                       </wps:txbx>
-                      <wps:bodyPr rot="0" spcFirstLastPara="0" vertOverflow="overflow" horzOverflow="overflow" vert="horz" wrap="square" lIns="91440" tIns="45720" rIns="91440" bIns="45720" numCol="1" spcCol="0" rtlCol="0" fromWordArt="0" anchor="t" anchorCtr="0" forceAA="0" compatLnSpc="1">
-                        <a:prstTxWarp prst="textNoShape">
-                          <a:avLst/>
-                        </a:prstTxWarp>
+                      <wps:bodyPr>
+                        <a:prstTxWarp prst="textNoShape"/>
                         <a:noAutofit/>
                       </wps:bodyPr>
                     </wps:wsp>
                   </a:graphicData>
                 </a:graphic>
-                <wp14:sizeRelH relativeFrom="margin">
-                  <wp14:pctWidth>0</wp14:pctWidth>
-                </wp14:sizeRelH>
-                <wp14:sizeRelV relativeFrom="margin">
-                  <wp14:pctHeight>0</wp14:pctHeight>
-                </wp14:sizeRelV>
               </wp:anchor>
             </w:drawing>
           </mc:Choice>
           <mc:Fallback>
             <w:pict>
-              <v:shape id="Text Box 7" o:spid="_x0000_s1030" type="#_x0000_t202" style="position:absolute;margin-left:389.8pt;margin-top:.75pt;width:441pt;height:172.45pt;z-index:251663360;visibility:visible;mso-wrap-style:square;mso-width-percent:0;mso-height-percent:0;mso-wrap-distance-left:9pt;mso-wrap-distance-top:0;mso-wrap-distance-right:9pt;mso-wrap-distance-bottom:0;mso-position-horizontal:right;mso-position-horizontal-relative:margin;mso-position-vertical:absolute;mso-position-vertical-relative:text;mso-width-percent:0;mso-height-percent:0;mso-width-relative:margin;mso-height-relative:margin;v-text-anchor:top" o:gfxdata="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" fillcolor="white [3201]" stroked="f" strokeweight=".5pt">
+              <v:rect id="shape_0" ID="Text Box 7" fillcolor="white" stroked="f" style="position:absolute;margin-left:7.75pt;margin-top:0.75pt;width:453pt;height:173pt;mso-position-horizontal-relative:margin">
+                <w10:wrap type="square"/>
+                <v:fill o:detectmouseclick="t" type="solid" color2="black"/>
+                <v:stroke color="#3465a4" weight="6480" joinstyle="round" endcap="flat"/>
                 <v:textbox>
                   <w:txbxContent>
                     <w:p>
                       <w:pPr>
+                        <w:pStyle w:val="FrameContents"/>
                         <w:jc w:val="both"/>
                         <w:rPr>
                           <w:rFonts w:ascii="Times New Roman" w:hAnsi="Times New Roman" w:cs="Times New Roman"/>
                           <w:b/>
+                          <w:b/>
                         </w:rPr>
                       </w:pPr>
                       <w:r>
                         <w:rPr>
-                          <w:rFonts w:ascii="Times New Roman" w:hAnsi="Times New Roman" w:cs="Times New Roman"/>
+                          <w:rFonts w:cs="Times New Roman" w:ascii="Times New Roman" w:hAnsi="Times New Roman"/>
                           <w:b/>
-                        </w:rPr>
-                        <w:t>Implementation of Association Rule Mining Algorithm QFP on Hadoop Map Reduce Framework</w:t>
+                          <w:color w:val="000000"/>
+                        </w:rPr>
+                        <w:t xml:space="preserve">Implementation of Association Rule Mining Algorithm QFP on Hadoop Map Reduce Framework                                                                 </w:t>
                       </w:r>
                       <w:r>
                         <w:rPr>
-                          <w:rFonts w:ascii="Times New Roman" w:hAnsi="Times New Roman" w:cs="Times New Roman"/>
-                          <w:b/>
-                        </w:rPr>
-                        <w:t xml:space="preserve">                                                                 </w:t>
-                      </w:r>
-                      <w:r>
-                        <w:rPr>
-                          <w:rFonts w:ascii="Times New Roman" w:hAnsi="Times New Roman" w:cs="Times New Roman"/>
-                        </w:rPr>
-                        <w:t xml:space="preserve">                                      </w:t>
-                      </w:r>
-                      <w:r>
-                        <w:rPr>
-                          <w:rFonts w:ascii="Times New Roman" w:hAnsi="Times New Roman" w:cs="Times New Roman"/>
-                        </w:rPr>
-                        <w:t>Aug '12 - Dec '12</w:t>
+                          <w:rFonts w:cs="Times New Roman" w:ascii="Times New Roman" w:hAnsi="Times New Roman"/>
+                          <w:color w:val="000000"/>
+                        </w:rPr>
+                        <w:t xml:space="preserve">                                      Aug '12 - Dec '12</w:t>
                       </w:r>
                     </w:p>
                     <w:p>
                       <w:pPr>
+                        <w:pStyle w:val="FrameContents"/>
                         <w:jc w:val="both"/>
                         <w:rPr>
                           <w:rFonts w:ascii="Times New Roman" w:hAnsi="Times New Roman" w:cs="Times New Roman"/>
@@ -3061,61 +2998,47 @@
                       </w:pPr>
                       <w:r>
                         <w:rPr>
-                          <w:rFonts w:ascii="Times New Roman" w:hAnsi="Times New Roman" w:cs="Times New Roman"/>
+                          <w:rFonts w:cs="Times New Roman" w:ascii="Times New Roman" w:hAnsi="Times New Roman"/>
                           <w:b/>
+                          <w:color w:val="000000"/>
                         </w:rPr>
                         <w:t>Project Description</w:t>
                       </w:r>
                       <w:r>
                         <w:rPr>
-                          <w:rFonts w:ascii="Times New Roman" w:hAnsi="Times New Roman" w:cs="Times New Roman"/>
-                        </w:rPr>
-                        <w:t>: In this project, we have implemented QFP Association Rule Mining Algorithm in the Hadoop Map-Reduce frame-work for the open source Mahout library. The above mentioned algorithm successfully finds all frequent item sets of the given data set and is made to run faster by running the code on a multi</w:t>
-                      </w:r>
-                      <w:r>
-                        <w:rPr>
-                          <w:rFonts w:ascii="Times New Roman" w:hAnsi="Times New Roman" w:cs="Times New Roman"/>
-                        </w:rPr>
-                        <w:t>-</w:t>
-                      </w:r>
-                      <w:r>
-                        <w:rPr>
-                          <w:rFonts w:ascii="Times New Roman" w:hAnsi="Times New Roman" w:cs="Times New Roman"/>
-                        </w:rPr>
-                        <w:t>node cluster in Hadoop Map-Reduce framework.</w:t>
+                          <w:rFonts w:cs="Times New Roman" w:ascii="Times New Roman" w:hAnsi="Times New Roman"/>
+                          <w:color w:val="000000"/>
+                        </w:rPr>
+                        <w:t>: In this project, we have implemented QFP Association Rule Mining Algorithm in the Hadoop Map-Reduce frame-work for the open source Mahout library. The above mentioned algorithm successfully finds all frequent item sets of the given data set and is made to run faster by running the code on a multi-node cluster in Hadoop Map-Reduce framework.</w:t>
                       </w:r>
                     </w:p>
                     <w:p>
                       <w:pPr>
+                        <w:pStyle w:val="FrameContents"/>
                         <w:jc w:val="both"/>
                         <w:rPr>
-                          <w:rFonts w:ascii="Times New Roman" w:hAnsi="Times New Roman" w:cs="Times New Roman"/>
+                          <w:color w:val="000000"/>
                         </w:rPr>
                       </w:pPr>
                       <w:r>
                         <w:rPr>
-                          <w:rFonts w:ascii="Times New Roman" w:hAnsi="Times New Roman" w:cs="Times New Roman"/>
+                          <w:rFonts w:cs="Times New Roman" w:ascii="Times New Roman" w:hAnsi="Times New Roman"/>
                           <w:b/>
+                          <w:color w:val="000000"/>
                         </w:rPr>
                         <w:t>Language used</w:t>
                       </w:r>
                       <w:r>
                         <w:rPr>
-                          <w:rFonts w:ascii="Times New Roman" w:hAnsi="Times New Roman" w:cs="Times New Roman"/>
+                          <w:rFonts w:cs="Times New Roman" w:ascii="Times New Roman" w:hAnsi="Times New Roman"/>
+                          <w:color w:val="000000"/>
                         </w:rPr>
                         <w:t>: Java</w:t>
                       </w:r>
                     </w:p>
                     <w:p>
                       <w:pPr>
-                        <w:jc w:val="both"/>
-                        <w:rPr>
-                          <w:rFonts w:ascii="Times New Roman" w:hAnsi="Times New Roman" w:cs="Times New Roman"/>
-                        </w:rPr>
-                      </w:pPr>
-                    </w:p>
-                    <w:p>
-                      <w:pPr>
+                        <w:pStyle w:val="FrameContents"/>
                         <w:jc w:val="both"/>
                         <w:rPr>
                           <w:rFonts w:ascii="Times New Roman" w:hAnsi="Times New Roman" w:cs="Times New Roman"/>
@@ -3123,32 +3046,13 @@
                       </w:pPr>
                       <w:r>
                         <w:rPr>
-                          <w:rFonts w:ascii="Times New Roman" w:hAnsi="Times New Roman" w:cs="Times New Roman"/>
-                          <w:b/>
-                        </w:rPr>
-                        <w:t xml:space="preserve">Prototype of System for Elderly Homes Using Typhon </w:t>
-                      </w:r>
-                      <w:r>
-                        <w:rPr>
-                          <w:rFonts w:ascii="Times New Roman" w:hAnsi="Times New Roman" w:cs="Times New Roman"/>
-                        </w:rPr>
-                        <w:t xml:space="preserve">                 </w:t>
-                      </w:r>
-                      <w:r>
-                        <w:rPr>
-                          <w:rFonts w:ascii="Times New Roman" w:hAnsi="Times New Roman" w:cs="Times New Roman"/>
-                        </w:rPr>
-                        <w:t xml:space="preserve">              </w:t>
-                      </w:r>
-                      <w:r>
-                        <w:rPr>
-                          <w:rFonts w:ascii="Times New Roman" w:hAnsi="Times New Roman" w:cs="Times New Roman"/>
-                        </w:rPr>
-                        <w:t>Feb '13 - Apr '13</w:t>
+                          <w:rFonts w:cs="Times New Roman" w:ascii="Times New Roman" w:hAnsi="Times New Roman"/>
+                        </w:rPr>
                       </w:r>
                     </w:p>
                     <w:p>
                       <w:pPr>
+                        <w:pStyle w:val="FrameContents"/>
                         <w:jc w:val="both"/>
                         <w:rPr>
                           <w:rFonts w:ascii="Times New Roman" w:hAnsi="Times New Roman" w:cs="Times New Roman"/>
@@ -3156,20 +3060,47 @@
                       </w:pPr>
                       <w:r>
                         <w:rPr>
+                          <w:rFonts w:cs="Times New Roman" w:ascii="Times New Roman" w:hAnsi="Times New Roman"/>
+                          <w:b/>
+                          <w:color w:val="000000"/>
+                        </w:rPr>
+                        <w:t xml:space="preserve">Prototype of System for Elderly Homes Using Typhon </w:t>
+                      </w:r>
+                      <w:r>
+                        <w:rPr>
+                          <w:rFonts w:cs="Times New Roman" w:ascii="Times New Roman" w:hAnsi="Times New Roman"/>
+                          <w:color w:val="000000"/>
+                        </w:rPr>
+                        <w:t xml:space="preserve">                               Feb '13 - Apr '13</w:t>
+                      </w:r>
+                    </w:p>
+                    <w:p>
+                      <w:pPr>
+                        <w:pStyle w:val="FrameContents"/>
+                        <w:jc w:val="both"/>
+                        <w:rPr>
                           <w:rFonts w:ascii="Times New Roman" w:hAnsi="Times New Roman" w:cs="Times New Roman"/>
+                        </w:rPr>
+                      </w:pPr>
+                      <w:r>
+                        <w:rPr>
+                          <w:rFonts w:cs="Times New Roman" w:ascii="Times New Roman" w:hAnsi="Times New Roman"/>
                           <w:b/>
+                          <w:color w:val="000000"/>
                         </w:rPr>
                         <w:t>Project Description</w:t>
                       </w:r>
                       <w:r>
                         <w:rPr>
-                          <w:rFonts w:ascii="Times New Roman" w:hAnsi="Times New Roman" w:cs="Times New Roman"/>
+                          <w:rFonts w:cs="Times New Roman" w:ascii="Times New Roman" w:hAnsi="Times New Roman"/>
+                          <w:color w:val="000000"/>
                         </w:rPr>
                         <w:t>: This project aims at deploying robots in elderly homes to take care of elderly people out there. Robots can communicate and co-ordinate among themselves via Typhon platform so as to complete different tasks ordered by elderly people.</w:t>
                       </w:r>
                     </w:p>
                     <w:p>
                       <w:pPr>
+                        <w:pStyle w:val="FrameContents"/>
                         <w:jc w:val="both"/>
                         <w:rPr>
                           <w:rFonts w:ascii="Times New Roman" w:hAnsi="Times New Roman" w:cs="Times New Roman"/>
@@ -3177,41 +3108,33 @@
                       </w:pPr>
                       <w:r>
                         <w:rPr>
-                          <w:rFonts w:ascii="Times New Roman" w:hAnsi="Times New Roman" w:cs="Times New Roman"/>
+                          <w:rFonts w:cs="Times New Roman" w:ascii="Times New Roman" w:hAnsi="Times New Roman"/>
                           <w:b/>
+                          <w:color w:val="000000"/>
                         </w:rPr>
                         <w:t>Languages used</w:t>
                       </w:r>
                       <w:r>
                         <w:rPr>
-                          <w:rFonts w:ascii="Times New Roman" w:hAnsi="Times New Roman" w:cs="Times New Roman"/>
-                        </w:rPr>
-                        <w:t xml:space="preserve">: Java, Python, </w:t>
-                      </w:r>
-                      <w:proofErr w:type="spellStart"/>
-                      <w:r>
-                        <w:rPr>
-                          <w:rFonts w:ascii="Times New Roman" w:hAnsi="Times New Roman" w:cs="Times New Roman"/>
-                        </w:rPr>
-                        <w:t>Opencv</w:t>
-                      </w:r>
-                      <w:proofErr w:type="spellEnd"/>
-                      <w:r>
-                        <w:rPr>
-                          <w:rFonts w:ascii="Times New Roman" w:hAnsi="Times New Roman" w:cs="Times New Roman"/>
-                        </w:rPr>
-                        <w:t xml:space="preserve"> library</w:t>
+                          <w:rFonts w:cs="Times New Roman" w:ascii="Times New Roman" w:hAnsi="Times New Roman"/>
+                          <w:color w:val="000000"/>
+                        </w:rPr>
+                        <w:t>: Java, Python, Opencv library</w:t>
                       </w:r>
                     </w:p>
                     <w:p>
                       <w:pPr>
+                        <w:pStyle w:val="FrameContents"/>
                         <w:jc w:val="both"/>
+                        <w:rPr/>
                       </w:pPr>
+                      <w:r>
+                        <w:rPr/>
+                      </w:r>
                     </w:p>
                   </w:txbxContent>
                 </v:textbox>
-                <w10:wrap anchorx="margin"/>
-              </v:shape>
+              </v:rect>
             </w:pict>
           </mc:Fallback>
         </mc:AlternateContent>
@@ -3219,109 +3142,327 @@
     </w:p>
     <w:p>
       <w:pPr>
+        <w:pStyle w:val="Normal"/>
         <w:rPr>
           <w:rFonts w:ascii="Times New Roman" w:hAnsi="Times New Roman" w:cs="Times New Roman"/>
           <w:sz w:val="32"/>
           <w:szCs w:val="32"/>
         </w:rPr>
       </w:pPr>
-    </w:p>
-    <w:p>
-      <w:pPr>
-        <w:rPr>
-          <w:rFonts w:ascii="Times New Roman" w:hAnsi="Times New Roman" w:cs="Times New Roman"/>
+      <w:r>
+        <w:rPr>
+          <w:rFonts w:cs="Times New Roman" w:ascii="Times New Roman" w:hAnsi="Times New Roman"/>
           <w:sz w:val="32"/>
           <w:szCs w:val="32"/>
         </w:rPr>
-      </w:pPr>
-    </w:p>
-    <w:p>
-      <w:pPr>
-        <w:rPr>
-          <w:rFonts w:ascii="Times New Roman" w:hAnsi="Times New Roman" w:cs="Times New Roman"/>
-        </w:rPr>
-      </w:pPr>
-    </w:p>
-    <w:p>
-      <w:pPr>
-        <w:rPr>
-          <w:rFonts w:ascii="Times New Roman" w:hAnsi="Times New Roman" w:cs="Times New Roman"/>
-        </w:rPr>
-      </w:pPr>
-    </w:p>
-    <w:p>
-      <w:pPr>
-        <w:rPr>
-          <w:rFonts w:ascii="Times New Roman" w:hAnsi="Times New Roman" w:cs="Times New Roman"/>
-        </w:rPr>
-      </w:pPr>
-    </w:p>
-    <w:p>
-      <w:pPr>
-        <w:rPr>
-          <w:rFonts w:ascii="Times New Roman" w:hAnsi="Times New Roman" w:cs="Times New Roman"/>
-        </w:rPr>
-      </w:pPr>
-    </w:p>
-    <w:p>
-      <w:pPr>
-        <w:rPr>
-          <w:rFonts w:ascii="Times New Roman" w:hAnsi="Times New Roman" w:cs="Times New Roman"/>
-        </w:rPr>
-      </w:pPr>
-    </w:p>
-    <w:p>
-      <w:pPr>
-        <w:rPr>
-          <w:rFonts w:ascii="Times New Roman" w:hAnsi="Times New Roman" w:cs="Times New Roman"/>
-        </w:rPr>
-      </w:pPr>
-    </w:p>
-    <w:p>
-      <w:pPr>
-        <w:rPr>
-          <w:rFonts w:ascii="Times New Roman" w:hAnsi="Times New Roman" w:cs="Times New Roman"/>
-        </w:rPr>
-      </w:pPr>
-    </w:p>
-    <w:p>
-      <w:pPr>
-        <w:rPr>
-          <w:rFonts w:ascii="Times New Roman" w:hAnsi="Times New Roman" w:cs="Times New Roman"/>
-        </w:rPr>
-      </w:pPr>
-    </w:p>
-    <w:p>
-      <w:pPr>
-        <w:rPr>
-          <w:rFonts w:ascii="Times New Roman" w:hAnsi="Times New Roman" w:cs="Times New Roman"/>
-        </w:rPr>
-      </w:pPr>
-    </w:p>
-    <w:p>
-      <w:pPr>
-        <w:rPr>
-          <w:rFonts w:ascii="Times New Roman" w:hAnsi="Times New Roman" w:cs="Times New Roman"/>
-        </w:rPr>
-      </w:pPr>
-    </w:p>
-    <w:p>
-      <w:pPr>
-        <w:rPr>
-          <w:rFonts w:ascii="Times New Roman" w:hAnsi="Times New Roman" w:cs="Times New Roman"/>
+      </w:r>
+    </w:p>
+    <w:p>
+      <w:pPr>
+        <w:pStyle w:val="Normal"/>
+        <w:rPr>
+          <w:rFonts w:ascii="Times New Roman" w:hAnsi="Times New Roman" w:cs="Times New Roman"/>
+          <w:sz w:val="32"/>
+          <w:szCs w:val="32"/>
+        </w:rPr>
+      </w:pPr>
+      <w:r>
+        <w:rPr>
+          <w:rFonts w:cs="Times New Roman" w:ascii="Times New Roman" w:hAnsi="Times New Roman"/>
+          <w:sz w:val="32"/>
+          <w:szCs w:val="32"/>
+        </w:rPr>
+      </w:r>
+    </w:p>
+    <w:p>
+      <w:pPr>
+        <w:pStyle w:val="Normal"/>
+        <w:rPr>
+          <w:rFonts w:ascii="Times New Roman" w:hAnsi="Times New Roman" w:cs="Times New Roman"/>
+        </w:rPr>
+      </w:pPr>
+      <w:r>
+        <w:rPr>
+          <w:rFonts w:cs="Times New Roman" w:ascii="Times New Roman" w:hAnsi="Times New Roman"/>
+        </w:rPr>
+      </w:r>
+    </w:p>
+    <w:p>
+      <w:pPr>
+        <w:pStyle w:val="Normal"/>
+        <w:rPr>
+          <w:rFonts w:ascii="Times New Roman" w:hAnsi="Times New Roman" w:cs="Times New Roman"/>
+        </w:rPr>
+      </w:pPr>
+      <w:r>
+        <w:rPr>
+          <w:rFonts w:cs="Times New Roman" w:ascii="Times New Roman" w:hAnsi="Times New Roman"/>
+        </w:rPr>
+      </w:r>
+    </w:p>
+    <w:p>
+      <w:pPr>
+        <w:pStyle w:val="Normal"/>
+        <w:rPr>
+          <w:rFonts w:ascii="Times New Roman" w:hAnsi="Times New Roman" w:cs="Times New Roman"/>
+        </w:rPr>
+      </w:pPr>
+      <w:r>
+        <w:rPr>
+          <w:rFonts w:cs="Times New Roman" w:ascii="Times New Roman" w:hAnsi="Times New Roman"/>
+        </w:rPr>
+      </w:r>
+    </w:p>
+    <w:p>
+      <w:pPr>
+        <w:pStyle w:val="Normal"/>
+        <w:rPr>
+          <w:rFonts w:ascii="Times New Roman" w:hAnsi="Times New Roman" w:cs="Times New Roman"/>
+        </w:rPr>
+      </w:pPr>
+      <w:r>
+        <w:rPr>
+          <w:rFonts w:cs="Times New Roman" w:ascii="Times New Roman" w:hAnsi="Times New Roman"/>
+        </w:rPr>
+      </w:r>
+    </w:p>
+    <w:p>
+      <w:pPr>
+        <w:pStyle w:val="Normal"/>
+        <w:rPr>
+          <w:rFonts w:ascii="Times New Roman" w:hAnsi="Times New Roman" w:cs="Times New Roman"/>
+        </w:rPr>
+      </w:pPr>
+      <w:r>
+        <w:rPr>
+          <w:rFonts w:cs="Times New Roman" w:ascii="Times New Roman" w:hAnsi="Times New Roman"/>
+        </w:rPr>
+      </w:r>
+    </w:p>
+    <w:p>
+      <w:pPr>
+        <w:pStyle w:val="Normal"/>
+        <w:rPr>
+          <w:rFonts w:ascii="Times New Roman" w:hAnsi="Times New Roman" w:cs="Times New Roman"/>
+        </w:rPr>
+      </w:pPr>
+      <w:r>
+        <w:rPr>
+          <w:rFonts w:cs="Times New Roman" w:ascii="Times New Roman" w:hAnsi="Times New Roman"/>
+        </w:rPr>
+      </w:r>
+    </w:p>
+    <w:p>
+      <w:pPr>
+        <w:pStyle w:val="Normal"/>
+        <w:rPr>
+          <w:rFonts w:ascii="Times New Roman" w:hAnsi="Times New Roman" w:cs="Times New Roman"/>
+        </w:rPr>
+      </w:pPr>
+      <w:r>
+        <w:rPr>
+          <w:rFonts w:cs="Times New Roman" w:ascii="Times New Roman" w:hAnsi="Times New Roman"/>
+        </w:rPr>
+      </w:r>
+    </w:p>
+    <w:p>
+      <w:pPr>
+        <w:pStyle w:val="Normal"/>
+        <w:rPr>
+          <w:rFonts w:ascii="Times New Roman" w:hAnsi="Times New Roman" w:cs="Times New Roman"/>
+        </w:rPr>
+      </w:pPr>
+      <w:r>
+        <w:rPr>
+          <w:rFonts w:cs="Times New Roman" w:ascii="Times New Roman" w:hAnsi="Times New Roman"/>
+        </w:rPr>
+      </w:r>
+    </w:p>
+    <w:p>
+      <w:pPr>
+        <w:pStyle w:val="Normal"/>
+        <w:rPr>
+          <w:rFonts w:ascii="Times New Roman" w:hAnsi="Times New Roman" w:cs="Times New Roman"/>
+        </w:rPr>
+      </w:pPr>
+      <w:r>
+        <w:rPr>
+          <w:rFonts w:cs="Times New Roman" w:ascii="Times New Roman" w:hAnsi="Times New Roman"/>
+        </w:rPr>
+      </w:r>
+    </w:p>
+    <w:p>
+      <w:pPr>
+        <w:pStyle w:val="Normal"/>
+        <w:rPr>
+          <w:rFonts w:ascii="Times New Roman" w:hAnsi="Times New Roman" w:cs="Times New Roman"/>
+        </w:rPr>
+      </w:pPr>
+      <w:r>
+        <w:rPr>
+          <w:rFonts w:cs="Times New Roman" w:ascii="Times New Roman" w:hAnsi="Times New Roman"/>
+        </w:rPr>
+      </w:r>
+    </w:p>
+    <w:p>
+      <w:pPr>
+        <w:pStyle w:val="Normal"/>
+        <w:rPr/>
+      </w:pPr>
+      <w:r>
+        <w:rPr>
+          <w:rFonts w:cs="Times New Roman" w:ascii="Times New Roman" w:hAnsi="Times New Roman"/>
           <w:b/>
           <w:sz w:val="32"/>
           <w:szCs w:val="32"/>
         </w:rPr>
-      </w:pPr>
-      <w:r>
-        <w:rPr>
-          <w:rFonts w:ascii="Times New Roman" w:hAnsi="Times New Roman" w:cs="Times New Roman"/>
+        <w:t>Minor Projects</w:t>
+      </w:r>
+    </w:p>
+    <w:p>
+      <w:pPr>
+        <w:pStyle w:val="ListParagraph"/>
+        <w:numPr>
+          <w:ilvl w:val="0"/>
+          <w:numId w:val="2"/>
+        </w:numPr>
+        <w:jc w:val="both"/>
+        <w:rPr/>
+      </w:pPr>
+      <w:r>
+        <w:rPr>
+          <w:rFonts w:cs="Times New Roman" w:ascii="Times New Roman" w:hAnsi="Times New Roman"/>
+        </w:rPr>
+        <w:t xml:space="preserve">Designed and implemented a real-time prototype of gps like system where a camera hanging at centre of roof can detect co-ordinates and velocity of various colored objects moving on floor; under the guidance of </w:t>
+      </w:r>
+      <w:r>
+        <w:rPr>
+          <w:rFonts w:cs="Times New Roman" w:ascii="Times New Roman" w:hAnsi="Times New Roman"/>
+          <w:b/>
+        </w:rPr>
+        <w:t>prof. S. B. Nair.</w:t>
+      </w:r>
+    </w:p>
+    <w:p>
+      <w:pPr>
+        <w:pStyle w:val="ListParagraph"/>
+        <w:numPr>
+          <w:ilvl w:val="0"/>
+          <w:numId w:val="2"/>
+        </w:numPr>
+        <w:jc w:val="both"/>
+        <w:rPr>
+          <w:rFonts w:ascii="Times New Roman" w:hAnsi="Times New Roman" w:cs="Times New Roman"/>
+        </w:rPr>
+      </w:pPr>
+      <w:r>
+        <w:rPr>
+          <w:rFonts w:cs="Times New Roman" w:ascii="Times New Roman" w:hAnsi="Times New Roman"/>
+        </w:rPr>
+        <w:t xml:space="preserve">Implemented a robot in a game called Prey and Predator, where it has to chase its prey and save itself from its predator; under the guidance of </w:t>
+      </w:r>
+      <w:r>
+        <w:rPr>
+          <w:rFonts w:cs="Times New Roman" w:ascii="Times New Roman" w:hAnsi="Times New Roman"/>
+          <w:b/>
+        </w:rPr>
+        <w:t>prof. S.B. Nair.</w:t>
+      </w:r>
+    </w:p>
+    <w:p>
+      <w:pPr>
+        <w:pStyle w:val="ListParagraph"/>
+        <w:numPr>
+          <w:ilvl w:val="0"/>
+          <w:numId w:val="2"/>
+        </w:numPr>
+        <w:jc w:val="both"/>
+        <w:rPr>
+          <w:rFonts w:ascii="Times New Roman" w:hAnsi="Times New Roman" w:cs="Times New Roman"/>
+        </w:rPr>
+      </w:pPr>
+      <w:r>
+        <w:rPr>
+          <w:rFonts w:cs="Times New Roman" w:ascii="Times New Roman" w:hAnsi="Times New Roman"/>
+        </w:rPr>
+        <w:t xml:space="preserve">Have had a hands on experience of LAN networks, Network devices &amp; configurations, Routers; under the guidance of </w:t>
+      </w:r>
+      <w:r>
+        <w:rPr>
+          <w:rFonts w:cs="Times New Roman" w:ascii="Times New Roman" w:hAnsi="Times New Roman"/>
+          <w:b/>
+        </w:rPr>
+        <w:t>Mr. Amit K Shrivastava</w:t>
+      </w:r>
+      <w:r>
+        <w:rPr>
+          <w:rFonts w:cs="Times New Roman" w:ascii="Times New Roman" w:hAnsi="Times New Roman"/>
+        </w:rPr>
+        <w:t xml:space="preserve">, Technical Head of HCL Career Development Centre, Bhopal &amp; </w:t>
+      </w:r>
+      <w:r>
+        <w:rPr>
+          <w:rFonts w:cs="Times New Roman" w:ascii="Times New Roman" w:hAnsi="Times New Roman"/>
+          <w:b/>
+        </w:rPr>
+        <w:t>Mr. Vimal Kumar Sharma</w:t>
+      </w:r>
+      <w:r>
+        <w:rPr>
+          <w:rFonts w:cs="Times New Roman" w:ascii="Times New Roman" w:hAnsi="Times New Roman"/>
+        </w:rPr>
+        <w:t>, Lead Network Designer.</w:t>
+      </w:r>
+    </w:p>
+    <w:p>
+      <w:pPr>
+        <w:pStyle w:val="Normal"/>
+        <w:rPr>
+          <w:rFonts w:ascii="Times New Roman" w:hAnsi="Times New Roman" w:cs="Times New Roman"/>
+        </w:rPr>
+      </w:pPr>
+      <w:r>
+        <w:rPr>
+          <w:rFonts w:cs="Times New Roman" w:ascii="Times New Roman" w:hAnsi="Times New Roman"/>
+        </w:rPr>
+      </w:r>
+    </w:p>
+    <w:p>
+      <w:pPr>
+        <w:pStyle w:val="Normal"/>
+        <w:rPr>
+          <w:rFonts w:ascii="Times New Roman" w:hAnsi="Times New Roman" w:cs="Times New Roman"/>
+          <w:b/>
           <w:b/>
           <w:sz w:val="32"/>
           <w:szCs w:val="32"/>
         </w:rPr>
-        <w:t>Minor Projects</w:t>
+      </w:pPr>
+      <w:r>
+        <w:rPr>
+          <w:rFonts w:cs="Times New Roman" w:ascii="Times New Roman" w:hAnsi="Times New Roman"/>
+          <w:b/>
+          <w:sz w:val="32"/>
+          <w:szCs w:val="32"/>
+        </w:rPr>
+        <w:t>Extra Academic Activities</w:t>
+      </w:r>
+    </w:p>
+    <w:p>
+      <w:pPr>
+        <w:pStyle w:val="Normal"/>
+        <w:rPr>
+          <w:rFonts w:ascii="Times New Roman" w:hAnsi="Times New Roman" w:cs="Times New Roman"/>
+          <w:sz w:val="32"/>
+          <w:szCs w:val="32"/>
+        </w:rPr>
+      </w:pPr>
+      <w:r>
+        <w:rPr>
+          <w:rFonts w:cs="Times New Roman" w:ascii="Times New Roman" w:hAnsi="Times New Roman"/>
+          <w:sz w:val="32"/>
+          <w:szCs w:val="32"/>
+        </w:rPr>
       </w:r>
     </w:p>
     <w:p>
@@ -3338,40 +3479,9 @@
       </w:pPr>
       <w:r>
         <w:rPr>
-          <w:rFonts w:ascii="Times New Roman" w:hAnsi="Times New Roman" w:cs="Times New Roman"/>
-        </w:rPr>
-        <w:t>Designed and implemented a real</w:t>
-      </w:r>
-      <w:r>
-        <w:rPr>
-          <w:rFonts w:ascii="Times New Roman" w:hAnsi="Times New Roman" w:cs="Times New Roman"/>
-        </w:rPr>
-        <w:t>-</w:t>
-      </w:r>
-      <w:r>
-        <w:rPr>
-          <w:rFonts w:ascii="Times New Roman" w:hAnsi="Times New Roman" w:cs="Times New Roman"/>
-        </w:rPr>
-        <w:t xml:space="preserve">time prototype of gps like system where a camera hanging at </w:t>
-      </w:r>
-      <w:r>
-        <w:rPr>
-          <w:rFonts w:ascii="Times New Roman" w:hAnsi="Times New Roman" w:cs="Times New Roman"/>
-        </w:rPr>
-        <w:t>centre</w:t>
-      </w:r>
-      <w:r>
-        <w:rPr>
-          <w:rFonts w:ascii="Times New Roman" w:hAnsi="Times New Roman" w:cs="Times New Roman"/>
-        </w:rPr>
-        <w:t xml:space="preserve"> of roof can detect co-ordinates and velocity of various colored objects moving on floor; under the guidance of </w:t>
-      </w:r>
-      <w:r>
-        <w:rPr>
-          <w:rFonts w:ascii="Times New Roman" w:hAnsi="Times New Roman" w:cs="Times New Roman"/>
-          <w:b/>
-        </w:rPr>
-        <w:t>prof. S. B. Nair.</w:t>
+          <w:rFonts w:cs="Times New Roman" w:ascii="Times New Roman" w:hAnsi="Times New Roman"/>
+        </w:rPr>
+        <w:t>Volunteered in “blood donation 365 days”, an initiative of JSG(TOPAZ) charitable trust.</w:t>
       </w:r>
     </w:p>
     <w:p>
@@ -3388,16 +3498,17 @@
       </w:pPr>
       <w:r>
         <w:rPr>
-          <w:rFonts w:ascii="Times New Roman" w:hAnsi="Times New Roman" w:cs="Times New Roman"/>
-        </w:rPr>
-        <w:t xml:space="preserve">Implemented a robot in a game called Prey and Predator, where it has to chase its prey and save itself from its predator; under the guidance of </w:t>
-      </w:r>
-      <w:r>
-        <w:rPr>
-          <w:rFonts w:ascii="Times New Roman" w:hAnsi="Times New Roman" w:cs="Times New Roman"/>
-          <w:b/>
-        </w:rPr>
-        <w:t>prof. S.B. Nair.</w:t>
+          <w:rFonts w:cs="Times New Roman" w:ascii="Times New Roman" w:hAnsi="Times New Roman"/>
+        </w:rPr>
+        <w:t>Was an official Dance For Kindness participant on Sunday, November 13, 2016, in Jaipur</w:t>
+      </w:r>
+      <w:bookmarkStart w:id="0" w:name="_GoBack"/>
+      <w:bookmarkEnd w:id="0"/>
+      <w:r>
+        <w:rPr>
+          <w:rFonts w:cs="Times New Roman" w:ascii="Times New Roman" w:hAnsi="Times New Roman"/>
+        </w:rPr>
+        <w:t>.</w:t>
       </w:r>
     </w:p>
     <w:p>
@@ -3414,78 +3525,17 @@
       </w:pPr>
       <w:r>
         <w:rPr>
-          <w:rFonts w:ascii="Times New Roman" w:hAnsi="Times New Roman" w:cs="Times New Roman"/>
-        </w:rPr>
-        <w:t xml:space="preserve">Have had a hands on experience of LAN networks, Network devices &amp; configurations, Routers; under the guidance of </w:t>
-      </w:r>
-      <w:r>
-        <w:rPr>
-          <w:rFonts w:ascii="Times New Roman" w:hAnsi="Times New Roman" w:cs="Times New Roman"/>
-          <w:b/>
-        </w:rPr>
-        <w:t>Mr. Amit K Shrivastava</w:t>
-      </w:r>
-      <w:r>
-        <w:rPr>
-          <w:rFonts w:ascii="Times New Roman" w:hAnsi="Times New Roman" w:cs="Times New Roman"/>
-        </w:rPr>
-        <w:t xml:space="preserve">, Technical Head of HCL Career Development Centre, Bhopal &amp; </w:t>
-      </w:r>
-      <w:r>
-        <w:rPr>
-          <w:rFonts w:ascii="Times New Roman" w:hAnsi="Times New Roman" w:cs="Times New Roman"/>
-          <w:b/>
-        </w:rPr>
-        <w:t>Mr. Vimal Kumar Sharma</w:t>
-      </w:r>
-      <w:r>
-        <w:rPr>
-          <w:rFonts w:ascii="Times New Roman" w:hAnsi="Times New Roman" w:cs="Times New Roman"/>
-        </w:rPr>
-        <w:t>, Lead Network Designer.</w:t>
-      </w:r>
-    </w:p>
-    <w:p>
-      <w:pPr>
-        <w:rPr>
-          <w:rFonts w:ascii="Times New Roman" w:hAnsi="Times New Roman" w:cs="Times New Roman"/>
-        </w:rPr>
-      </w:pPr>
-    </w:p>
-    <w:p>
-      <w:pPr>
-        <w:rPr>
-          <w:rFonts w:ascii="Times New Roman" w:hAnsi="Times New Roman" w:cs="Times New Roman"/>
-          <w:b/>
-          <w:sz w:val="32"/>
-          <w:szCs w:val="32"/>
-        </w:rPr>
-      </w:pPr>
-      <w:r>
-        <w:rPr>
-          <w:rFonts w:ascii="Times New Roman" w:hAnsi="Times New Roman" w:cs="Times New Roman"/>
-          <w:b/>
-          <w:sz w:val="32"/>
-          <w:szCs w:val="32"/>
-        </w:rPr>
-        <w:t>Extra Academic Activities</w:t>
-      </w:r>
-    </w:p>
-    <w:p>
-      <w:pPr>
-        <w:rPr>
-          <w:rFonts w:ascii="Times New Roman" w:hAnsi="Times New Roman" w:cs="Times New Roman"/>
-          <w:sz w:val="32"/>
-          <w:szCs w:val="32"/>
-        </w:rPr>
-      </w:pPr>
+          <w:rFonts w:cs="Times New Roman" w:ascii="Times New Roman" w:hAnsi="Times New Roman"/>
+        </w:rPr>
+        <w:t>Held Second position in Science Exhibition - Seniors at school in year 2005-'06.</w:t>
+      </w:r>
     </w:p>
     <w:p>
       <w:pPr>
         <w:pStyle w:val="ListParagraph"/>
         <w:numPr>
           <w:ilvl w:val="0"/>
-          <w:numId w:val="5"/>
+          <w:numId w:val="3"/>
         </w:numPr>
         <w:jc w:val="both"/>
         <w:rPr>
@@ -3494,9 +3544,9 @@
       </w:pPr>
       <w:r>
         <w:rPr>
-          <w:rFonts w:ascii="Times New Roman" w:hAnsi="Times New Roman" w:cs="Times New Roman"/>
-        </w:rPr>
-        <w:t>Volunteered in “blood donation 365 days”, an initiative of JSG(TOPAZ) charitable trust.</w:t>
+          <w:rFonts w:cs="Times New Roman" w:ascii="Times New Roman" w:hAnsi="Times New Roman"/>
+        </w:rPr>
+        <w:t>Submitted my project work on topic Food System Towards Nutrition For All in Distt. Level National Children's Science Congress 2002 held at Delhi Public School, Vijaipur.</w:t>
       </w:r>
     </w:p>
     <w:p>
@@ -3504,7 +3554,7 @@
         <w:pStyle w:val="ListParagraph"/>
         <w:numPr>
           <w:ilvl w:val="0"/>
-          <w:numId w:val="5"/>
+          <w:numId w:val="3"/>
         </w:numPr>
         <w:jc w:val="both"/>
         <w:rPr>
@@ -3513,23 +3563,9 @@
       </w:pPr>
       <w:r>
         <w:rPr>
-          <w:rFonts w:ascii="Times New Roman" w:hAnsi="Times New Roman" w:cs="Times New Roman"/>
-        </w:rPr>
-        <w:t>Was an official Dance For Kindness participant on Sunday, November 13, 2016</w:t>
-      </w:r>
-      <w:r>
-        <w:rPr>
-          <w:rFonts w:ascii="Times New Roman" w:hAnsi="Times New Roman" w:cs="Times New Roman"/>
-        </w:rPr>
-        <w:t>, in Jaipur</w:t>
-      </w:r>
-      <w:bookmarkStart w:id="0" w:name="_GoBack"/>
-      <w:bookmarkEnd w:id="0"/>
-      <w:r>
-        <w:rPr>
-          <w:rFonts w:ascii="Times New Roman" w:hAnsi="Times New Roman" w:cs="Times New Roman"/>
-        </w:rPr>
-        <w:t>.</w:t>
+          <w:rFonts w:cs="Times New Roman" w:ascii="Times New Roman" w:hAnsi="Times New Roman"/>
+        </w:rPr>
+        <w:t>Held Second position in Painting Competition at school in year 2000-01 in VI Standard.</w:t>
       </w:r>
     </w:p>
     <w:p>
@@ -3537,7 +3573,7 @@
         <w:pStyle w:val="ListParagraph"/>
         <w:numPr>
           <w:ilvl w:val="0"/>
-          <w:numId w:val="5"/>
+          <w:numId w:val="3"/>
         </w:numPr>
         <w:jc w:val="both"/>
         <w:rPr>
@@ -3546,9 +3582,9 @@
       </w:pPr>
       <w:r>
         <w:rPr>
-          <w:rFonts w:ascii="Times New Roman" w:hAnsi="Times New Roman" w:cs="Times New Roman"/>
-        </w:rPr>
-        <w:t>Held Second position in Science Exhibition - Seniors at school in year 2005-'06.</w:t>
+          <w:rFonts w:cs="Times New Roman" w:ascii="Times New Roman" w:hAnsi="Times New Roman"/>
+        </w:rPr>
+        <w:t>Performed my first group dance in Samrat Utsav, cultural festival of SATI, Vidisha, though I have participated in a couple of acts in school as well.</w:t>
       </w:r>
     </w:p>
     <w:p>
@@ -3556,105 +3592,50 @@
         <w:pStyle w:val="ListParagraph"/>
         <w:numPr>
           <w:ilvl w:val="0"/>
-          <w:numId w:val="5"/>
+          <w:numId w:val="3"/>
         </w:numPr>
         <w:jc w:val="both"/>
-        <w:rPr>
-          <w:rFonts w:ascii="Times New Roman" w:hAnsi="Times New Roman" w:cs="Times New Roman"/>
-        </w:rPr>
-      </w:pPr>
-      <w:r>
-        <w:rPr>
-          <w:rFonts w:ascii="Times New Roman" w:hAnsi="Times New Roman" w:cs="Times New Roman"/>
-        </w:rPr>
-        <w:t>Submitted my project work on topic Food System Towards Nutrition For All in Distt. Level National Children's Science Congress 2002 held at Delhi Public School, Vijaipur.</w:t>
-      </w:r>
-    </w:p>
-    <w:p>
-      <w:pPr>
-        <w:pStyle w:val="ListParagraph"/>
-        <w:numPr>
-          <w:ilvl w:val="0"/>
-          <w:numId w:val="5"/>
-        </w:numPr>
-        <w:jc w:val="both"/>
-        <w:rPr>
-          <w:rFonts w:ascii="Times New Roman" w:hAnsi="Times New Roman" w:cs="Times New Roman"/>
-        </w:rPr>
-      </w:pPr>
-      <w:r>
-        <w:rPr>
-          <w:rFonts w:ascii="Times New Roman" w:hAnsi="Times New Roman" w:cs="Times New Roman"/>
-        </w:rPr>
-        <w:t>Held Second position in Painting Competition at school in year 2000-01 in VI Standard.</w:t>
-      </w:r>
-    </w:p>
-    <w:p>
-      <w:pPr>
-        <w:pStyle w:val="ListParagraph"/>
-        <w:numPr>
-          <w:ilvl w:val="0"/>
-          <w:numId w:val="5"/>
-        </w:numPr>
-        <w:jc w:val="both"/>
-        <w:rPr>
-          <w:rFonts w:ascii="Times New Roman" w:hAnsi="Times New Roman" w:cs="Times New Roman"/>
-        </w:rPr>
-      </w:pPr>
-      <w:r>
-        <w:rPr>
-          <w:rFonts w:ascii="Times New Roman" w:hAnsi="Times New Roman" w:cs="Times New Roman"/>
-        </w:rPr>
-        <w:t>Performed my first group dance in Samrat Utsav, cultural festival of SATI, Vidisha, though I have participated in a couple of acts in school as well.</w:t>
-      </w:r>
-    </w:p>
-    <w:p>
-      <w:pPr>
-        <w:pStyle w:val="ListParagraph"/>
-        <w:numPr>
-          <w:ilvl w:val="0"/>
-          <w:numId w:val="5"/>
-        </w:numPr>
-        <w:jc w:val="both"/>
-        <w:rPr>
-          <w:rFonts w:ascii="Times New Roman" w:hAnsi="Times New Roman" w:cs="Times New Roman"/>
-        </w:rPr>
-      </w:pPr>
-      <w:r>
-        <w:rPr>
-          <w:rFonts w:ascii="Times New Roman" w:hAnsi="Times New Roman" w:cs="Times New Roman"/>
+        <w:rPr/>
+      </w:pPr>
+      <w:bookmarkStart w:id="1" w:name="__DdeLink__236_2175353115"/>
+      <w:r>
+        <w:rPr>
+          <w:rFonts w:cs="Times New Roman" w:ascii="Times New Roman" w:hAnsi="Times New Roman"/>
         </w:rPr>
         <w:t>Participated in manual robotics competition Call on Duty in Technovision 10.</w:t>
       </w:r>
+      <w:bookmarkEnd w:id="1"/>
     </w:p>
     <w:sectPr>
+      <w:type w:val="nextPage"/>
       <w:pgSz w:w="11906" w:h="16838"/>
-      <w:pgMar w:top="1440" w:right="1440" w:bottom="1440" w:left="1440" w:header="708" w:footer="708" w:gutter="0"/>
-      <w:cols w:space="708"/>
-      <w:docGrid w:linePitch="360"/>
+      <w:pgMar w:left="1440" w:right="1440" w:header="0" w:top="1440" w:footer="0" w:bottom="1440" w:gutter="0"/>
+      <w:pgNumType w:fmt="decimal"/>
+      <w:formProt w:val="false"/>
+      <w:textDirection w:val="lrTb"/>
+      <w:docGrid w:type="default" w:linePitch="360" w:charSpace="4096"/>
     </w:sectPr>
   </w:body>
 </w:document>
 </file>
 
 <file path=word/numbering.xml><?xml version="1.0" encoding="utf-8"?>
-<w:numbering xmlns:wpc="http://schemas.microsoft.com/office/word/2010/wordprocessingCanvas" xmlns:mc="http://schemas.openxmlformats.org/markup-compatibility/2006" xmlns:o="urn:schemas-microsoft-com:office:office" xmlns:r="http://schemas.openxmlformats.org/officeDocument/2006/relationships" xmlns:m="http://schemas.openxmlformats.org/officeDocument/2006/math" xmlns:v="urn:schemas-microsoft-com:vml" xmlns:wp14="http://schemas.microsoft.com/office/word/2010/wordprocessingDrawing" xmlns:wp="http://schemas.openxmlformats.org/drawingml/2006/wordprocessingDrawing" xmlns:w10="urn:schemas-microsoft-com:office:word" xmlns:w="http://schemas.openxmlformats.org/wordprocessingml/2006/main" xmlns:w14="http://schemas.microsoft.com/office/word/2010/wordml" xmlns:w15="http://schemas.microsoft.com/office/word/2012/wordml" xmlns:wpg="http://schemas.microsoft.com/office/word/2010/wordprocessingGroup" xmlns:wpi="http://schemas.microsoft.com/office/word/2010/wordprocessingInk" xmlns:wne="http://schemas.microsoft.com/office/word/2006/wordml" xmlns:wps="http://schemas.microsoft.com/office/word/2010/wordprocessingShape" mc:Ignorable="w14 w15 wp14">
-  <w:abstractNum w:abstractNumId="0">
-    <w:nsid w:val="16C54964"/>
-    <w:multiLevelType w:val="hybridMultilevel"/>
-    <w:tmpl w:val="414C7F76"/>
-    <w:lvl w:ilvl="0" w:tplc="E5D4A2C8">
+<w:numbering xmlns:w="http://schemas.openxmlformats.org/wordprocessingml/2006/main" xmlns:o="urn:schemas-microsoft-com:office:office" xmlns:r="http://schemas.openxmlformats.org/officeDocument/2006/relationships" xmlns:v="urn:schemas-microsoft-com:vml">
+  <w:abstractNum w:abstractNumId="1">
+    <w:lvl w:ilvl="0">
+      <w:start w:val="1"/>
       <w:numFmt w:val="bullet"/>
-      <w:lvlText w:val="-"/>
+      <w:lvlText w:val=""/>
       <w:lvlJc w:val="left"/>
       <w:pPr>
         <w:ind w:left="720" w:hanging="360"/>
       </w:pPr>
       <w:rPr>
-        <w:rFonts w:ascii="Times New Roman" w:eastAsiaTheme="minorHAnsi" w:hAnsi="Times New Roman" w:cs="Times New Roman" w:hint="default"/>
+        <w:rFonts w:ascii="Symbol" w:hAnsi="Symbol" w:cs="Symbol" w:hint="default"/>
+        <w:rFonts w:cs="Symbol"/>
       </w:rPr>
     </w:lvl>
-    <w:lvl w:ilvl="1" w:tplc="40090003" w:tentative="1">
+    <w:lvl w:ilvl="1">
       <w:start w:val="1"/>
       <w:numFmt w:val="bullet"/>
       <w:lvlText w:val="o"/>
@@ -3664,9 +3645,10 @@
       </w:pPr>
       <w:rPr>
         <w:rFonts w:ascii="Courier New" w:hAnsi="Courier New" w:cs="Courier New" w:hint="default"/>
+        <w:rFonts w:cs="Courier New"/>
       </w:rPr>
     </w:lvl>
-    <w:lvl w:ilvl="2" w:tplc="40090005" w:tentative="1">
+    <w:lvl w:ilvl="2">
       <w:start w:val="1"/>
       <w:numFmt w:val="bullet"/>
       <w:lvlText w:val=""/>
@@ -3675,10 +3657,11 @@
         <w:ind w:left="2160" w:hanging="360"/>
       </w:pPr>
       <w:rPr>
-        <w:rFonts w:ascii="Wingdings" w:hAnsi="Wingdings" w:hint="default"/>
+        <w:rFonts w:ascii="Wingdings" w:hAnsi="Wingdings" w:cs="Wingdings" w:hint="default"/>
+        <w:rFonts w:cs="Wingdings"/>
       </w:rPr>
     </w:lvl>
-    <w:lvl w:ilvl="3" w:tplc="40090001" w:tentative="1">
+    <w:lvl w:ilvl="3">
       <w:start w:val="1"/>
       <w:numFmt w:val="bullet"/>
       <w:lvlText w:val=""/>
@@ -3687,10 +3670,11 @@
         <w:ind w:left="2880" w:hanging="360"/>
       </w:pPr>
       <w:rPr>
-        <w:rFonts w:ascii="Symbol" w:hAnsi="Symbol" w:hint="default"/>
+        <w:rFonts w:ascii="Symbol" w:hAnsi="Symbol" w:cs="Symbol" w:hint="default"/>
+        <w:rFonts w:cs="Symbol"/>
       </w:rPr>
     </w:lvl>
-    <w:lvl w:ilvl="4" w:tplc="40090003" w:tentative="1">
+    <w:lvl w:ilvl="4">
       <w:start w:val="1"/>
       <w:numFmt w:val="bullet"/>
       <w:lvlText w:val="o"/>
@@ -3700,9 +3684,10 @@
       </w:pPr>
       <w:rPr>
         <w:rFonts w:ascii="Courier New" w:hAnsi="Courier New" w:cs="Courier New" w:hint="default"/>
+        <w:rFonts w:cs="Courier New"/>
       </w:rPr>
     </w:lvl>
-    <w:lvl w:ilvl="5" w:tplc="40090005" w:tentative="1">
+    <w:lvl w:ilvl="5">
       <w:start w:val="1"/>
       <w:numFmt w:val="bullet"/>
       <w:lvlText w:val=""/>
@@ -3711,10 +3696,11 @@
         <w:ind w:left="4320" w:hanging="360"/>
       </w:pPr>
       <w:rPr>
-        <w:rFonts w:ascii="Wingdings" w:hAnsi="Wingdings" w:hint="default"/>
+        <w:rFonts w:ascii="Wingdings" w:hAnsi="Wingdings" w:cs="Wingdings" w:hint="default"/>
+        <w:rFonts w:cs="Wingdings"/>
       </w:rPr>
     </w:lvl>
-    <w:lvl w:ilvl="6" w:tplc="40090001" w:tentative="1">
+    <w:lvl w:ilvl="6">
       <w:start w:val="1"/>
       <w:numFmt w:val="bullet"/>
       <w:lvlText w:val=""/>
@@ -3723,10 +3709,11 @@
         <w:ind w:left="5040" w:hanging="360"/>
       </w:pPr>
       <w:rPr>
-        <w:rFonts w:ascii="Symbol" w:hAnsi="Symbol" w:hint="default"/>
+        <w:rFonts w:ascii="Symbol" w:hAnsi="Symbol" w:cs="Symbol" w:hint="default"/>
+        <w:rFonts w:cs="Symbol"/>
       </w:rPr>
     </w:lvl>
-    <w:lvl w:ilvl="7" w:tplc="40090003" w:tentative="1">
+    <w:lvl w:ilvl="7">
       <w:start w:val="1"/>
       <w:numFmt w:val="bullet"/>
       <w:lvlText w:val="o"/>
@@ -3736,9 +3723,10 @@
       </w:pPr>
       <w:rPr>
         <w:rFonts w:ascii="Courier New" w:hAnsi="Courier New" w:cs="Courier New" w:hint="default"/>
+        <w:rFonts w:cs="Courier New"/>
       </w:rPr>
     </w:lvl>
-    <w:lvl w:ilvl="8" w:tplc="40090005" w:tentative="1">
+    <w:lvl w:ilvl="8">
       <w:start w:val="1"/>
       <w:numFmt w:val="bullet"/>
       <w:lvlText w:val=""/>
@@ -3747,26 +3735,26 @@
         <w:ind w:left="6480" w:hanging="360"/>
       </w:pPr>
       <w:rPr>
-        <w:rFonts w:ascii="Wingdings" w:hAnsi="Wingdings" w:hint="default"/>
+        <w:rFonts w:ascii="Wingdings" w:hAnsi="Wingdings" w:cs="Wingdings" w:hint="default"/>
+        <w:rFonts w:cs="Wingdings"/>
       </w:rPr>
     </w:lvl>
   </w:abstractNum>
-  <w:abstractNum w:abstractNumId="1">
-    <w:nsid w:val="578F51E6"/>
-    <w:multiLevelType w:val="hybridMultilevel"/>
-    <w:tmpl w:val="953A5BDE"/>
-    <w:lvl w:ilvl="0" w:tplc="C914B7A4">
+  <w:abstractNum w:abstractNumId="2">
+    <w:lvl w:ilvl="0">
+      <w:start w:val="1"/>
       <w:numFmt w:val="bullet"/>
-      <w:lvlText w:val="-"/>
+      <w:lvlText w:val=""/>
       <w:lvlJc w:val="left"/>
       <w:pPr>
         <w:ind w:left="720" w:hanging="360"/>
       </w:pPr>
       <w:rPr>
-        <w:rFonts w:ascii="Times New Roman" w:eastAsiaTheme="minorHAnsi" w:hAnsi="Times New Roman" w:cs="Times New Roman" w:hint="default"/>
+        <w:rFonts w:ascii="Symbol" w:hAnsi="Symbol" w:cs="Symbol" w:hint="default"/>
+        <w:rFonts w:cs="Symbol"/>
       </w:rPr>
     </w:lvl>
-    <w:lvl w:ilvl="1" w:tplc="40090003" w:tentative="1">
+    <w:lvl w:ilvl="1">
       <w:start w:val="1"/>
       <w:numFmt w:val="bullet"/>
       <w:lvlText w:val="o"/>
@@ -3776,9 +3764,10 @@
       </w:pPr>
       <w:rPr>
         <w:rFonts w:ascii="Courier New" w:hAnsi="Courier New" w:cs="Courier New" w:hint="default"/>
+        <w:rFonts w:cs="Courier New"/>
       </w:rPr>
     </w:lvl>
-    <w:lvl w:ilvl="2" w:tplc="40090005" w:tentative="1">
+    <w:lvl w:ilvl="2">
       <w:start w:val="1"/>
       <w:numFmt w:val="bullet"/>
       <w:lvlText w:val=""/>
@@ -3787,10 +3776,11 @@
         <w:ind w:left="2160" w:hanging="360"/>
       </w:pPr>
       <w:rPr>
-        <w:rFonts w:ascii="Wingdings" w:hAnsi="Wingdings" w:hint="default"/>
+        <w:rFonts w:ascii="Wingdings" w:hAnsi="Wingdings" w:cs="Wingdings" w:hint="default"/>
+        <w:rFonts w:cs="Wingdings"/>
       </w:rPr>
     </w:lvl>
-    <w:lvl w:ilvl="3" w:tplc="40090001" w:tentative="1">
+    <w:lvl w:ilvl="3">
       <w:start w:val="1"/>
       <w:numFmt w:val="bullet"/>
       <w:lvlText w:val=""/>
@@ -3799,10 +3789,11 @@
         <w:ind w:left="2880" w:hanging="360"/>
       </w:pPr>
       <w:rPr>
-        <w:rFonts w:ascii="Symbol" w:hAnsi="Symbol" w:hint="default"/>
+        <w:rFonts w:ascii="Symbol" w:hAnsi="Symbol" w:cs="Symbol" w:hint="default"/>
+        <w:rFonts w:cs="Symbol"/>
       </w:rPr>
     </w:lvl>
-    <w:lvl w:ilvl="4" w:tplc="40090003" w:tentative="1">
+    <w:lvl w:ilvl="4">
       <w:start w:val="1"/>
       <w:numFmt w:val="bullet"/>
       <w:lvlText w:val="o"/>
@@ -3812,9 +3803,10 @@
       </w:pPr>
       <w:rPr>
         <w:rFonts w:ascii="Courier New" w:hAnsi="Courier New" w:cs="Courier New" w:hint="default"/>
+        <w:rFonts w:cs="Courier New"/>
       </w:rPr>
     </w:lvl>
-    <w:lvl w:ilvl="5" w:tplc="40090005" w:tentative="1">
+    <w:lvl w:ilvl="5">
       <w:start w:val="1"/>
       <w:numFmt w:val="bullet"/>
       <w:lvlText w:val=""/>
@@ -3823,10 +3815,11 @@
         <w:ind w:left="4320" w:hanging="360"/>
       </w:pPr>
       <w:rPr>
-        <w:rFonts w:ascii="Wingdings" w:hAnsi="Wingdings" w:hint="default"/>
+        <w:rFonts w:ascii="Wingdings" w:hAnsi="Wingdings" w:cs="Wingdings" w:hint="default"/>
+        <w:rFonts w:cs="Wingdings"/>
       </w:rPr>
     </w:lvl>
-    <w:lvl w:ilvl="6" w:tplc="40090001" w:tentative="1">
+    <w:lvl w:ilvl="6">
       <w:start w:val="1"/>
       <w:numFmt w:val="bullet"/>
       <w:lvlText w:val=""/>
@@ -3835,10 +3828,11 @@
         <w:ind w:left="5040" w:hanging="360"/>
       </w:pPr>
       <w:rPr>
-        <w:rFonts w:ascii="Symbol" w:hAnsi="Symbol" w:hint="default"/>
+        <w:rFonts w:ascii="Symbol" w:hAnsi="Symbol" w:cs="Symbol" w:hint="default"/>
+        <w:rFonts w:cs="Symbol"/>
       </w:rPr>
     </w:lvl>
-    <w:lvl w:ilvl="7" w:tplc="40090003" w:tentative="1">
+    <w:lvl w:ilvl="7">
       <w:start w:val="1"/>
       <w:numFmt w:val="bullet"/>
       <w:lvlText w:val="o"/>
@@ -3848,9 +3842,10 @@
       </w:pPr>
       <w:rPr>
         <w:rFonts w:ascii="Courier New" w:hAnsi="Courier New" w:cs="Courier New" w:hint="default"/>
+        <w:rFonts w:cs="Courier New"/>
       </w:rPr>
     </w:lvl>
-    <w:lvl w:ilvl="8" w:tplc="40090005" w:tentative="1">
+    <w:lvl w:ilvl="8">
       <w:start w:val="1"/>
       <w:numFmt w:val="bullet"/>
       <w:lvlText w:val=""/>
@@ -3859,15 +3854,13 @@
         <w:ind w:left="6480" w:hanging="360"/>
       </w:pPr>
       <w:rPr>
-        <w:rFonts w:ascii="Wingdings" w:hAnsi="Wingdings" w:hint="default"/>
+        <w:rFonts w:ascii="Wingdings" w:hAnsi="Wingdings" w:cs="Wingdings" w:hint="default"/>
+        <w:rFonts w:cs="Wingdings"/>
       </w:rPr>
     </w:lvl>
   </w:abstractNum>
-  <w:abstractNum w:abstractNumId="2">
-    <w:nsid w:val="5E400166"/>
-    <w:multiLevelType w:val="hybridMultilevel"/>
-    <w:tmpl w:val="BF84D6F6"/>
-    <w:lvl w:ilvl="0" w:tplc="40090001">
+  <w:abstractNum w:abstractNumId="3">
+    <w:lvl w:ilvl="0">
       <w:start w:val="1"/>
       <w:numFmt w:val="bullet"/>
       <w:lvlText w:val=""/>
@@ -3876,10 +3869,11 @@
         <w:ind w:left="720" w:hanging="360"/>
       </w:pPr>
       <w:rPr>
-        <w:rFonts w:ascii="Symbol" w:hAnsi="Symbol" w:hint="default"/>
+        <w:rFonts w:ascii="Symbol" w:hAnsi="Symbol" w:cs="Symbol" w:hint="default"/>
+        <w:rFonts w:cs="Symbol"/>
       </w:rPr>
     </w:lvl>
-    <w:lvl w:ilvl="1" w:tplc="40090003" w:tentative="1">
+    <w:lvl w:ilvl="1">
       <w:start w:val="1"/>
       <w:numFmt w:val="bullet"/>
       <w:lvlText w:val="o"/>
@@ -3889,9 +3883,10 @@
       </w:pPr>
       <w:rPr>
         <w:rFonts w:ascii="Courier New" w:hAnsi="Courier New" w:cs="Courier New" w:hint="default"/>
+        <w:rFonts w:cs="Courier New"/>
       </w:rPr>
     </w:lvl>
-    <w:lvl w:ilvl="2" w:tplc="40090005" w:tentative="1">
+    <w:lvl w:ilvl="2">
       <w:start w:val="1"/>
       <w:numFmt w:val="bullet"/>
       <w:lvlText w:val=""/>
@@ -3900,10 +3895,11 @@
         <w:ind w:left="2160" w:hanging="360"/>
       </w:pPr>
       <w:rPr>
-        <w:rFonts w:ascii="Wingdings" w:hAnsi="Wingdings" w:hint="default"/>
+        <w:rFonts w:ascii="Wingdings" w:hAnsi="Wingdings" w:cs="Wingdings" w:hint="default"/>
+        <w:rFonts w:cs="Wingdings"/>
       </w:rPr>
     </w:lvl>
-    <w:lvl w:ilvl="3" w:tplc="40090001" w:tentative="1">
+    <w:lvl w:ilvl="3">
       <w:start w:val="1"/>
       <w:numFmt w:val="bullet"/>
       <w:lvlText w:val=""/>
@@ -3912,10 +3908,11 @@
         <w:ind w:left="2880" w:hanging="360"/>
       </w:pPr>
       <w:rPr>
-        <w:rFonts w:ascii="Symbol" w:hAnsi="Symbol" w:hint="default"/>
+        <w:rFonts w:ascii="Symbol" w:hAnsi="Symbol" w:cs="Symbol" w:hint="default"/>
+        <w:rFonts w:cs="Symbol"/>
       </w:rPr>
     </w:lvl>
-    <w:lvl w:ilvl="4" w:tplc="40090003" w:tentative="1">
+    <w:lvl w:ilvl="4">
       <w:start w:val="1"/>
       <w:numFmt w:val="bullet"/>
       <w:lvlText w:val="o"/>
@@ -3925,9 +3922,10 @@
       </w:pPr>
       <w:rPr>
         <w:rFonts w:ascii="Courier New" w:hAnsi="Courier New" w:cs="Courier New" w:hint="default"/>
+        <w:rFonts w:cs="Courier New"/>
       </w:rPr>
     </w:lvl>
-    <w:lvl w:ilvl="5" w:tplc="40090005" w:tentative="1">
+    <w:lvl w:ilvl="5">
       <w:start w:val="1"/>
       <w:numFmt w:val="bullet"/>
       <w:lvlText w:val=""/>
@@ -3936,10 +3934,11 @@
         <w:ind w:left="4320" w:hanging="360"/>
       </w:pPr>
       <w:rPr>
-        <w:rFonts w:ascii="Wingdings" w:hAnsi="Wingdings" w:hint="default"/>
+        <w:rFonts w:ascii="Wingdings" w:hAnsi="Wingdings" w:cs="Wingdings" w:hint="default"/>
+        <w:rFonts w:cs="Wingdings"/>
       </w:rPr>
     </w:lvl>
-    <w:lvl w:ilvl="6" w:tplc="40090001" w:tentative="1">
+    <w:lvl w:ilvl="6">
       <w:start w:val="1"/>
       <w:numFmt w:val="bullet"/>
       <w:lvlText w:val=""/>
@@ -3948,10 +3947,11 @@
         <w:ind w:left="5040" w:hanging="360"/>
       </w:pPr>
       <w:rPr>
-        <w:rFonts w:ascii="Symbol" w:hAnsi="Symbol" w:hint="default"/>
+        <w:rFonts w:ascii="Symbol" w:hAnsi="Symbol" w:cs="Symbol" w:hint="default"/>
+        <w:rFonts w:cs="Symbol"/>
       </w:rPr>
     </w:lvl>
-    <w:lvl w:ilvl="7" w:tplc="40090003" w:tentative="1">
+    <w:lvl w:ilvl="7">
       <w:start w:val="1"/>
       <w:numFmt w:val="bullet"/>
       <w:lvlText w:val="o"/>
@@ -3961,9 +3961,10 @@
       </w:pPr>
       <w:rPr>
         <w:rFonts w:ascii="Courier New" w:hAnsi="Courier New" w:cs="Courier New" w:hint="default"/>
+        <w:rFonts w:cs="Courier New"/>
       </w:rPr>
     </w:lvl>
-    <w:lvl w:ilvl="8" w:tplc="40090005" w:tentative="1">
+    <w:lvl w:ilvl="8">
       <w:start w:val="1"/>
       <w:numFmt w:val="bullet"/>
       <w:lvlText w:val=""/>
@@ -3972,393 +3973,143 @@
         <w:ind w:left="6480" w:hanging="360"/>
       </w:pPr>
       <w:rPr>
-        <w:rFonts w:ascii="Wingdings" w:hAnsi="Wingdings" w:hint="default"/>
-      </w:rPr>
-    </w:lvl>
-  </w:abstractNum>
-  <w:abstractNum w:abstractNumId="3">
-    <w:nsid w:val="66B45959"/>
-    <w:multiLevelType w:val="hybridMultilevel"/>
-    <w:tmpl w:val="FCDE5388"/>
-    <w:lvl w:ilvl="0" w:tplc="40090001">
-      <w:start w:val="1"/>
-      <w:numFmt w:val="bullet"/>
-      <w:lvlText w:val=""/>
-      <w:lvlJc w:val="left"/>
-      <w:pPr>
-        <w:ind w:left="720" w:hanging="360"/>
-      </w:pPr>
-      <w:rPr>
-        <w:rFonts w:ascii="Symbol" w:hAnsi="Symbol" w:hint="default"/>
-      </w:rPr>
-    </w:lvl>
-    <w:lvl w:ilvl="1" w:tplc="40090003" w:tentative="1">
-      <w:start w:val="1"/>
-      <w:numFmt w:val="bullet"/>
-      <w:lvlText w:val="o"/>
-      <w:lvlJc w:val="left"/>
-      <w:pPr>
-        <w:ind w:left="1440" w:hanging="360"/>
-      </w:pPr>
-      <w:rPr>
-        <w:rFonts w:ascii="Courier New" w:hAnsi="Courier New" w:cs="Courier New" w:hint="default"/>
-      </w:rPr>
-    </w:lvl>
-    <w:lvl w:ilvl="2" w:tplc="40090005" w:tentative="1">
-      <w:start w:val="1"/>
-      <w:numFmt w:val="bullet"/>
-      <w:lvlText w:val=""/>
-      <w:lvlJc w:val="left"/>
-      <w:pPr>
-        <w:ind w:left="2160" w:hanging="360"/>
-      </w:pPr>
-      <w:rPr>
-        <w:rFonts w:ascii="Wingdings" w:hAnsi="Wingdings" w:hint="default"/>
-      </w:rPr>
-    </w:lvl>
-    <w:lvl w:ilvl="3" w:tplc="40090001" w:tentative="1">
-      <w:start w:val="1"/>
-      <w:numFmt w:val="bullet"/>
-      <w:lvlText w:val=""/>
-      <w:lvlJc w:val="left"/>
-      <w:pPr>
-        <w:ind w:left="2880" w:hanging="360"/>
-      </w:pPr>
-      <w:rPr>
-        <w:rFonts w:ascii="Symbol" w:hAnsi="Symbol" w:hint="default"/>
-      </w:rPr>
-    </w:lvl>
-    <w:lvl w:ilvl="4" w:tplc="40090003" w:tentative="1">
-      <w:start w:val="1"/>
-      <w:numFmt w:val="bullet"/>
-      <w:lvlText w:val="o"/>
-      <w:lvlJc w:val="left"/>
-      <w:pPr>
-        <w:ind w:left="3600" w:hanging="360"/>
-      </w:pPr>
-      <w:rPr>
-        <w:rFonts w:ascii="Courier New" w:hAnsi="Courier New" w:cs="Courier New" w:hint="default"/>
-      </w:rPr>
-    </w:lvl>
-    <w:lvl w:ilvl="5" w:tplc="40090005" w:tentative="1">
-      <w:start w:val="1"/>
-      <w:numFmt w:val="bullet"/>
-      <w:lvlText w:val=""/>
-      <w:lvlJc w:val="left"/>
-      <w:pPr>
-        <w:ind w:left="4320" w:hanging="360"/>
-      </w:pPr>
-      <w:rPr>
-        <w:rFonts w:ascii="Wingdings" w:hAnsi="Wingdings" w:hint="default"/>
-      </w:rPr>
-    </w:lvl>
-    <w:lvl w:ilvl="6" w:tplc="40090001" w:tentative="1">
-      <w:start w:val="1"/>
-      <w:numFmt w:val="bullet"/>
-      <w:lvlText w:val=""/>
-      <w:lvlJc w:val="left"/>
-      <w:pPr>
-        <w:ind w:left="5040" w:hanging="360"/>
-      </w:pPr>
-      <w:rPr>
-        <w:rFonts w:ascii="Symbol" w:hAnsi="Symbol" w:hint="default"/>
-      </w:rPr>
-    </w:lvl>
-    <w:lvl w:ilvl="7" w:tplc="40090003" w:tentative="1">
-      <w:start w:val="1"/>
-      <w:numFmt w:val="bullet"/>
-      <w:lvlText w:val="o"/>
-      <w:lvlJc w:val="left"/>
-      <w:pPr>
-        <w:ind w:left="5760" w:hanging="360"/>
-      </w:pPr>
-      <w:rPr>
-        <w:rFonts w:ascii="Courier New" w:hAnsi="Courier New" w:cs="Courier New" w:hint="default"/>
-      </w:rPr>
-    </w:lvl>
-    <w:lvl w:ilvl="8" w:tplc="40090005" w:tentative="1">
-      <w:start w:val="1"/>
-      <w:numFmt w:val="bullet"/>
-      <w:lvlText w:val=""/>
-      <w:lvlJc w:val="left"/>
-      <w:pPr>
-        <w:ind w:left="6480" w:hanging="360"/>
-      </w:pPr>
-      <w:rPr>
-        <w:rFonts w:ascii="Wingdings" w:hAnsi="Wingdings" w:hint="default"/>
+        <w:rFonts w:ascii="Wingdings" w:hAnsi="Wingdings" w:cs="Wingdings" w:hint="default"/>
+        <w:rFonts w:cs="Wingdings"/>
       </w:rPr>
     </w:lvl>
   </w:abstractNum>
   <w:abstractNum w:abstractNumId="4">
-    <w:nsid w:val="7A3F1A08"/>
-    <w:multiLevelType w:val="hybridMultilevel"/>
-    <w:tmpl w:val="5030DB0C"/>
-    <w:lvl w:ilvl="0" w:tplc="58CCE43C">
-      <w:numFmt w:val="bullet"/>
-      <w:lvlText w:val="-"/>
+    <w:lvl w:ilvl="0">
+      <w:start w:val="1"/>
+      <w:numFmt w:val="none"/>
+      <w:suff w:val="nothing"/>
+      <w:lvlText w:val=""/>
       <w:lvlJc w:val="left"/>
       <w:pPr>
-        <w:ind w:left="690" w:hanging="360"/>
-      </w:pPr>
-      <w:rPr>
-        <w:rFonts w:ascii="Times New Roman" w:eastAsiaTheme="minorHAnsi" w:hAnsi="Times New Roman" w:cs="Times New Roman" w:hint="default"/>
-      </w:rPr>
+        <w:ind w:left="0" w:hanging="0"/>
+      </w:pPr>
     </w:lvl>
-    <w:lvl w:ilvl="1" w:tplc="40090003" w:tentative="1">
+    <w:lvl w:ilvl="1">
       <w:start w:val="1"/>
-      <w:numFmt w:val="bullet"/>
-      <w:lvlText w:val="o"/>
+      <w:numFmt w:val="none"/>
+      <w:suff w:val="nothing"/>
+      <w:lvlText w:val=""/>
       <w:lvlJc w:val="left"/>
       <w:pPr>
-        <w:ind w:left="1410" w:hanging="360"/>
-      </w:pPr>
-      <w:rPr>
-        <w:rFonts w:ascii="Courier New" w:hAnsi="Courier New" w:cs="Courier New" w:hint="default"/>
-      </w:rPr>
+        <w:ind w:left="0" w:hanging="0"/>
+      </w:pPr>
     </w:lvl>
-    <w:lvl w:ilvl="2" w:tplc="40090005" w:tentative="1">
+    <w:lvl w:ilvl="2">
       <w:start w:val="1"/>
-      <w:numFmt w:val="bullet"/>
-      <w:lvlText w:val=""/>
+      <w:numFmt w:val="none"/>
+      <w:suff w:val="nothing"/>
+      <w:lvlText w:val=""/>
       <w:lvlJc w:val="left"/>
       <w:pPr>
-        <w:ind w:left="2130" w:hanging="360"/>
-      </w:pPr>
-      <w:rPr>
-        <w:rFonts w:ascii="Wingdings" w:hAnsi="Wingdings" w:hint="default"/>
-      </w:rPr>
+        <w:ind w:left="0" w:hanging="0"/>
+      </w:pPr>
     </w:lvl>
-    <w:lvl w:ilvl="3" w:tplc="40090001" w:tentative="1">
+    <w:lvl w:ilvl="3">
       <w:start w:val="1"/>
-      <w:numFmt w:val="bullet"/>
-      <w:lvlText w:val=""/>
+      <w:numFmt w:val="none"/>
+      <w:suff w:val="nothing"/>
+      <w:lvlText w:val=""/>
       <w:lvlJc w:val="left"/>
       <w:pPr>
-        <w:ind w:left="2850" w:hanging="360"/>
-      </w:pPr>
-      <w:rPr>
-        <w:rFonts w:ascii="Symbol" w:hAnsi="Symbol" w:hint="default"/>
-      </w:rPr>
+        <w:ind w:left="0" w:hanging="0"/>
+      </w:pPr>
     </w:lvl>
-    <w:lvl w:ilvl="4" w:tplc="40090003" w:tentative="1">
+    <w:lvl w:ilvl="4">
       <w:start w:val="1"/>
-      <w:numFmt w:val="bullet"/>
-      <w:lvlText w:val="o"/>
+      <w:numFmt w:val="none"/>
+      <w:suff w:val="nothing"/>
+      <w:lvlText w:val=""/>
       <w:lvlJc w:val="left"/>
       <w:pPr>
-        <w:ind w:left="3570" w:hanging="360"/>
-      </w:pPr>
-      <w:rPr>
-        <w:rFonts w:ascii="Courier New" w:hAnsi="Courier New" w:cs="Courier New" w:hint="default"/>
-      </w:rPr>
+        <w:ind w:left="0" w:hanging="0"/>
+      </w:pPr>
     </w:lvl>
-    <w:lvl w:ilvl="5" w:tplc="40090005" w:tentative="1">
+    <w:lvl w:ilvl="5">
       <w:start w:val="1"/>
-      <w:numFmt w:val="bullet"/>
-      <w:lvlText w:val=""/>
+      <w:numFmt w:val="none"/>
+      <w:suff w:val="nothing"/>
+      <w:lvlText w:val=""/>
       <w:lvlJc w:val="left"/>
       <w:pPr>
-        <w:ind w:left="4290" w:hanging="360"/>
-      </w:pPr>
-      <w:rPr>
-        <w:rFonts w:ascii="Wingdings" w:hAnsi="Wingdings" w:hint="default"/>
-      </w:rPr>
+        <w:ind w:left="0" w:hanging="0"/>
+      </w:pPr>
     </w:lvl>
-    <w:lvl w:ilvl="6" w:tplc="40090001" w:tentative="1">
+    <w:lvl w:ilvl="6">
       <w:start w:val="1"/>
-      <w:numFmt w:val="bullet"/>
-      <w:lvlText w:val=""/>
+      <w:numFmt w:val="none"/>
+      <w:suff w:val="nothing"/>
+      <w:lvlText w:val=""/>
       <w:lvlJc w:val="left"/>
       <w:pPr>
-        <w:ind w:left="5010" w:hanging="360"/>
-      </w:pPr>
-      <w:rPr>
-        <w:rFonts w:ascii="Symbol" w:hAnsi="Symbol" w:hint="default"/>
-      </w:rPr>
+        <w:ind w:left="0" w:hanging="0"/>
+      </w:pPr>
     </w:lvl>
-    <w:lvl w:ilvl="7" w:tplc="40090003" w:tentative="1">
+    <w:lvl w:ilvl="7">
       <w:start w:val="1"/>
-      <w:numFmt w:val="bullet"/>
-      <w:lvlText w:val="o"/>
+      <w:numFmt w:val="none"/>
+      <w:suff w:val="nothing"/>
+      <w:lvlText w:val=""/>
       <w:lvlJc w:val="left"/>
       <w:pPr>
-        <w:ind w:left="5730" w:hanging="360"/>
-      </w:pPr>
-      <w:rPr>
-        <w:rFonts w:ascii="Courier New" w:hAnsi="Courier New" w:cs="Courier New" w:hint="default"/>
-      </w:rPr>
+        <w:ind w:left="0" w:hanging="0"/>
+      </w:pPr>
     </w:lvl>
-    <w:lvl w:ilvl="8" w:tplc="40090005" w:tentative="1">
+    <w:lvl w:ilvl="8">
       <w:start w:val="1"/>
-      <w:numFmt w:val="bullet"/>
-      <w:lvlText w:val=""/>
+      <w:numFmt w:val="none"/>
+      <w:suff w:val="nothing"/>
+      <w:lvlText w:val=""/>
       <w:lvlJc w:val="left"/>
       <w:pPr>
-        <w:ind w:left="6450" w:hanging="360"/>
-      </w:pPr>
-      <w:rPr>
-        <w:rFonts w:ascii="Wingdings" w:hAnsi="Wingdings" w:hint="default"/>
-      </w:rPr>
-    </w:lvl>
-  </w:abstractNum>
-  <w:abstractNum w:abstractNumId="5">
-    <w:nsid w:val="7C964E6C"/>
-    <w:multiLevelType w:val="hybridMultilevel"/>
-    <w:tmpl w:val="B7D62070"/>
-    <w:lvl w:ilvl="0" w:tplc="40090001">
-      <w:start w:val="1"/>
-      <w:numFmt w:val="bullet"/>
-      <w:lvlText w:val=""/>
-      <w:lvlJc w:val="left"/>
-      <w:pPr>
-        <w:ind w:left="720" w:hanging="360"/>
-      </w:pPr>
-      <w:rPr>
-        <w:rFonts w:ascii="Symbol" w:hAnsi="Symbol" w:hint="default"/>
-      </w:rPr>
-    </w:lvl>
-    <w:lvl w:ilvl="1" w:tplc="40090003" w:tentative="1">
-      <w:start w:val="1"/>
-      <w:numFmt w:val="bullet"/>
-      <w:lvlText w:val="o"/>
-      <w:lvlJc w:val="left"/>
-      <w:pPr>
-        <w:ind w:left="1440" w:hanging="360"/>
-      </w:pPr>
-      <w:rPr>
-        <w:rFonts w:ascii="Courier New" w:hAnsi="Courier New" w:cs="Courier New" w:hint="default"/>
-      </w:rPr>
-    </w:lvl>
-    <w:lvl w:ilvl="2" w:tplc="40090005" w:tentative="1">
-      <w:start w:val="1"/>
-      <w:numFmt w:val="bullet"/>
-      <w:lvlText w:val=""/>
-      <w:lvlJc w:val="left"/>
-      <w:pPr>
-        <w:ind w:left="2160" w:hanging="360"/>
-      </w:pPr>
-      <w:rPr>
-        <w:rFonts w:ascii="Wingdings" w:hAnsi="Wingdings" w:hint="default"/>
-      </w:rPr>
-    </w:lvl>
-    <w:lvl w:ilvl="3" w:tplc="40090001" w:tentative="1">
-      <w:start w:val="1"/>
-      <w:numFmt w:val="bullet"/>
-      <w:lvlText w:val=""/>
-      <w:lvlJc w:val="left"/>
-      <w:pPr>
-        <w:ind w:left="2880" w:hanging="360"/>
-      </w:pPr>
-      <w:rPr>
-        <w:rFonts w:ascii="Symbol" w:hAnsi="Symbol" w:hint="default"/>
-      </w:rPr>
-    </w:lvl>
-    <w:lvl w:ilvl="4" w:tplc="40090003" w:tentative="1">
-      <w:start w:val="1"/>
-      <w:numFmt w:val="bullet"/>
-      <w:lvlText w:val="o"/>
-      <w:lvlJc w:val="left"/>
-      <w:pPr>
-        <w:ind w:left="3600" w:hanging="360"/>
-      </w:pPr>
-      <w:rPr>
-        <w:rFonts w:ascii="Courier New" w:hAnsi="Courier New" w:cs="Courier New" w:hint="default"/>
-      </w:rPr>
-    </w:lvl>
-    <w:lvl w:ilvl="5" w:tplc="40090005" w:tentative="1">
-      <w:start w:val="1"/>
-      <w:numFmt w:val="bullet"/>
-      <w:lvlText w:val=""/>
-      <w:lvlJc w:val="left"/>
-      <w:pPr>
-        <w:ind w:left="4320" w:hanging="360"/>
-      </w:pPr>
-      <w:rPr>
-        <w:rFonts w:ascii="Wingdings" w:hAnsi="Wingdings" w:hint="default"/>
-      </w:rPr>
-    </w:lvl>
-    <w:lvl w:ilvl="6" w:tplc="40090001" w:tentative="1">
-      <w:start w:val="1"/>
-      <w:numFmt w:val="bullet"/>
-      <w:lvlText w:val=""/>
-      <w:lvlJc w:val="left"/>
-      <w:pPr>
-        <w:ind w:left="5040" w:hanging="360"/>
-      </w:pPr>
-      <w:rPr>
-        <w:rFonts w:ascii="Symbol" w:hAnsi="Symbol" w:hint="default"/>
-      </w:rPr>
-    </w:lvl>
-    <w:lvl w:ilvl="7" w:tplc="40090003" w:tentative="1">
-      <w:start w:val="1"/>
-      <w:numFmt w:val="bullet"/>
-      <w:lvlText w:val="o"/>
-      <w:lvlJc w:val="left"/>
-      <w:pPr>
-        <w:ind w:left="5760" w:hanging="360"/>
-      </w:pPr>
-      <w:rPr>
-        <w:rFonts w:ascii="Courier New" w:hAnsi="Courier New" w:cs="Courier New" w:hint="default"/>
-      </w:rPr>
-    </w:lvl>
-    <w:lvl w:ilvl="8" w:tplc="40090005" w:tentative="1">
-      <w:start w:val="1"/>
-      <w:numFmt w:val="bullet"/>
-      <w:lvlText w:val=""/>
-      <w:lvlJc w:val="left"/>
-      <w:pPr>
-        <w:ind w:left="6480" w:hanging="360"/>
-      </w:pPr>
-      <w:rPr>
-        <w:rFonts w:ascii="Wingdings" w:hAnsi="Wingdings" w:hint="default"/>
-      </w:rPr>
+        <w:ind w:left="0" w:hanging="0"/>
+      </w:pPr>
     </w:lvl>
   </w:abstractNum>
   <w:num w:numId="1">
+    <w:abstractNumId w:val="1"/>
+  </w:num>
+  <w:num w:numId="2">
+    <w:abstractNumId w:val="2"/>
+  </w:num>
+  <w:num w:numId="3">
     <w:abstractNumId w:val="3"/>
   </w:num>
-  <w:num w:numId="2">
+  <w:num w:numId="4">
     <w:abstractNumId w:val="4"/>
-  </w:num>
-  <w:num w:numId="3">
-    <w:abstractNumId w:val="2"/>
-  </w:num>
-  <w:num w:numId="4">
-    <w:abstractNumId w:val="0"/>
-  </w:num>
-  <w:num w:numId="5">
-    <w:abstractNumId w:val="5"/>
-  </w:num>
-  <w:num w:numId="6">
-    <w:abstractNumId w:val="1"/>
   </w:num>
 </w:numbering>
 </file>
 
 <file path=word/styles.xml><?xml version="1.0" encoding="utf-8"?>
-<w:styles xmlns:mc="http://schemas.openxmlformats.org/markup-compatibility/2006" xmlns:r="http://schemas.openxmlformats.org/officeDocument/2006/relationships" xmlns:w="http://schemas.openxmlformats.org/wordprocessingml/2006/main" xmlns:w14="http://schemas.microsoft.com/office/word/2010/wordml" xmlns:w15="http://schemas.microsoft.com/office/word/2012/wordml" mc:Ignorable="w14 w15">
+<w:styles xmlns:w="http://schemas.openxmlformats.org/wordprocessingml/2006/main" xmlns:w14="http://schemas.microsoft.com/office/word/2010/wordml" xmlns:mc="http://schemas.openxmlformats.org/markup-compatibility/2006" mc:Ignorable="w14">
   <w:docDefaults>
     <w:rPrDefault>
       <w:rPr>
-        <w:rFonts w:asciiTheme="minorHAnsi" w:eastAsiaTheme="minorHAnsi" w:hAnsiTheme="minorHAnsi" w:cstheme="minorBidi"/>
-        <w:sz w:val="22"/>
+        <w:rFonts w:ascii="Calibri" w:hAnsi="Calibri" w:eastAsia="Calibri" w:cs="" w:asciiTheme="minorHAnsi" w:cstheme="minorBidi" w:eastAsiaTheme="minorHAnsi" w:hAnsiTheme="minorHAnsi"/>
         <w:szCs w:val="22"/>
         <w:lang w:val="en-IN" w:eastAsia="en-US" w:bidi="ar-SA"/>
       </w:rPr>
     </w:rPrDefault>
-    <w:pPrDefault/>
+    <w:pPrDefault>
+      <w:pPr/>
+    </w:pPrDefault>
   </w:docDefaults>
   <w:latentStyles w:defLockedState="0" w:defUIPriority="99" w:defSemiHidden="0" w:defUnhideWhenUsed="0" w:defQFormat="0" w:count="371">
     <w:lsdException w:name="Normal" w:uiPriority="0" w:qFormat="1"/>
     <w:lsdException w:name="heading 1" w:uiPriority="9" w:qFormat="1"/>
-    <w:lsdException w:name="heading 2" w:semiHidden="1" w:uiPriority="9" w:unhideWhenUsed="1" w:qFormat="1"/>
-    <w:lsdException w:name="heading 3" w:semiHidden="1" w:uiPriority="9" w:unhideWhenUsed="1" w:qFormat="1"/>
-    <w:lsdException w:name="heading 4" w:semiHidden="1" w:uiPriority="9" w:unhideWhenUsed="1" w:qFormat="1"/>
-    <w:lsdException w:name="heading 5" w:semiHidden="1" w:uiPriority="9" w:unhideWhenUsed="1" w:qFormat="1"/>
-    <w:lsdException w:name="heading 6" w:semiHidden="1" w:uiPriority="9" w:unhideWhenUsed="1" w:qFormat="1"/>
-    <w:lsdException w:name="heading 7" w:semiHidden="1" w:uiPriority="9" w:unhideWhenUsed="1" w:qFormat="1"/>
-    <w:lsdException w:name="heading 8" w:semiHidden="1" w:uiPriority="9" w:unhideWhenUsed="1" w:qFormat="1"/>
-    <w:lsdException w:name="heading 9" w:semiHidden="1" w:uiPriority="9" w:unhideWhenUsed="1" w:qFormat="1"/>
+    <w:lsdException w:name="heading 2" w:uiPriority="9" w:semiHidden="1" w:unhideWhenUsed="1" w:qFormat="1"/>
+    <w:lsdException w:name="heading 3" w:uiPriority="9" w:semiHidden="1" w:unhideWhenUsed="1" w:qFormat="1"/>
+    <w:lsdException w:name="heading 4" w:uiPriority="9" w:semiHidden="1" w:unhideWhenUsed="1" w:qFormat="1"/>
+    <w:lsdException w:name="heading 5" w:uiPriority="9" w:semiHidden="1" w:unhideWhenUsed="1" w:qFormat="1"/>
+    <w:lsdException w:name="heading 6" w:uiPriority="9" w:semiHidden="1" w:unhideWhenUsed="1" w:qFormat="1"/>
+    <w:lsdException w:name="heading 7" w:uiPriority="9" w:semiHidden="1" w:unhideWhenUsed="1" w:qFormat="1"/>
+    <w:lsdException w:name="heading 8" w:uiPriority="9" w:semiHidden="1" w:unhideWhenUsed="1" w:qFormat="1"/>
+    <w:lsdException w:name="heading 9" w:uiPriority="9" w:semiHidden="1" w:unhideWhenUsed="1" w:qFormat="1"/>
     <w:lsdException w:name="index 1" w:semiHidden="1" w:unhideWhenUsed="1"/>
     <w:lsdException w:name="index 2" w:semiHidden="1" w:unhideWhenUsed="1"/>
     <w:lsdException w:name="index 3" w:semiHidden="1" w:unhideWhenUsed="1"/>
@@ -4368,22 +4119,22 @@
     <w:lsdException w:name="index 7" w:semiHidden="1" w:unhideWhenUsed="1"/>
     <w:lsdException w:name="index 8" w:semiHidden="1" w:unhideWhenUsed="1"/>
     <w:lsdException w:name="index 9" w:semiHidden="1" w:unhideWhenUsed="1"/>
-    <w:lsdException w:name="toc 1" w:semiHidden="1" w:uiPriority="39" w:unhideWhenUsed="1"/>
-    <w:lsdException w:name="toc 2" w:semiHidden="1" w:uiPriority="39" w:unhideWhenUsed="1"/>
-    <w:lsdException w:name="toc 3" w:semiHidden="1" w:uiPriority="39" w:unhideWhenUsed="1"/>
-    <w:lsdException w:name="toc 4" w:semiHidden="1" w:uiPriority="39" w:unhideWhenUsed="1"/>
-    <w:lsdException w:name="toc 5" w:semiHidden="1" w:uiPriority="39" w:unhideWhenUsed="1"/>
-    <w:lsdException w:name="toc 6" w:semiHidden="1" w:uiPriority="39" w:unhideWhenUsed="1"/>
-    <w:lsdException w:name="toc 7" w:semiHidden="1" w:uiPriority="39" w:unhideWhenUsed="1"/>
-    <w:lsdException w:name="toc 8" w:semiHidden="1" w:uiPriority="39" w:unhideWhenUsed="1"/>
-    <w:lsdException w:name="toc 9" w:semiHidden="1" w:uiPriority="39" w:unhideWhenUsed="1"/>
+    <w:lsdException w:name="toc 1" w:uiPriority="39" w:semiHidden="1" w:unhideWhenUsed="1"/>
+    <w:lsdException w:name="toc 2" w:uiPriority="39" w:semiHidden="1" w:unhideWhenUsed="1"/>
+    <w:lsdException w:name="toc 3" w:uiPriority="39" w:semiHidden="1" w:unhideWhenUsed="1"/>
+    <w:lsdException w:name="toc 4" w:uiPriority="39" w:semiHidden="1" w:unhideWhenUsed="1"/>
+    <w:lsdException w:name="toc 5" w:uiPriority="39" w:semiHidden="1" w:unhideWhenUsed="1"/>
+    <w:lsdException w:name="toc 6" w:uiPriority="39" w:semiHidden="1" w:unhideWhenUsed="1"/>
+    <w:lsdException w:name="toc 7" w:uiPriority="39" w:semiHidden="1" w:unhideWhenUsed="1"/>
+    <w:lsdException w:name="toc 8" w:uiPriority="39" w:semiHidden="1" w:unhideWhenUsed="1"/>
+    <w:lsdException w:name="toc 9" w:uiPriority="39" w:semiHidden="1" w:unhideWhenUsed="1"/>
     <w:lsdException w:name="Normal Indent" w:semiHidden="1" w:unhideWhenUsed="1"/>
     <w:lsdException w:name="footnote text" w:semiHidden="1" w:unhideWhenUsed="1"/>
     <w:lsdException w:name="annotation text" w:semiHidden="1" w:unhideWhenUsed="1"/>
     <w:lsdException w:name="header" w:semiHidden="1" w:unhideWhenUsed="1"/>
     <w:lsdException w:name="footer" w:semiHidden="1" w:unhideWhenUsed="1"/>
     <w:lsdException w:name="index heading" w:semiHidden="1" w:unhideWhenUsed="1"/>
-    <w:lsdException w:name="caption" w:semiHidden="1" w:uiPriority="35" w:unhideWhenUsed="1" w:qFormat="1"/>
+    <w:lsdException w:name="caption" w:uiPriority="35" w:semiHidden="1" w:unhideWhenUsed="1" w:qFormat="1"/>
     <w:lsdException w:name="table of figures" w:semiHidden="1" w:unhideWhenUsed="1"/>
     <w:lsdException w:name="envelope address" w:semiHidden="1" w:unhideWhenUsed="1"/>
     <w:lsdException w:name="envelope return" w:semiHidden="1" w:unhideWhenUsed="1"/>
@@ -4414,7 +4165,7 @@
     <w:lsdException w:name="Title" w:uiPriority="10" w:qFormat="1"/>
     <w:lsdException w:name="Closing" w:semiHidden="1" w:unhideWhenUsed="1"/>
     <w:lsdException w:name="Signature" w:semiHidden="1" w:unhideWhenUsed="1"/>
-    <w:lsdException w:name="Default Paragraph Font" w:semiHidden="1" w:uiPriority="1" w:unhideWhenUsed="1"/>
+    <w:lsdException w:name="Default Paragraph Font" w:uiPriority="1" w:semiHidden="1" w:unhideWhenUsed="1"/>
     <w:lsdException w:name="Body Text" w:semiHidden="1" w:unhideWhenUsed="1"/>
     <w:lsdException w:name="Body Text Indent" w:semiHidden="1" w:unhideWhenUsed="1"/>
     <w:lsdException w:name="List Continue" w:semiHidden="1" w:unhideWhenUsed="1"/>
@@ -4614,8 +4365,8 @@
     <w:lsdException w:name="Subtle Reference" w:uiPriority="31" w:qFormat="1"/>
     <w:lsdException w:name="Intense Reference" w:uiPriority="32" w:qFormat="1"/>
     <w:lsdException w:name="Book Title" w:uiPriority="33" w:qFormat="1"/>
-    <w:lsdException w:name="Bibliography" w:semiHidden="1" w:uiPriority="37" w:unhideWhenUsed="1"/>
-    <w:lsdException w:name="TOC Heading" w:semiHidden="1" w:uiPriority="39" w:unhideWhenUsed="1" w:qFormat="1"/>
+    <w:lsdException w:name="Bibliography" w:uiPriority="37" w:semiHidden="1" w:unhideWhenUsed="1"/>
+    <w:lsdException w:name="TOC Heading" w:uiPriority="39" w:semiHidden="1" w:unhideWhenUsed="1" w:qFormat="1"/>
     <w:lsdException w:name="Plain Table 1" w:uiPriority="41"/>
     <w:lsdException w:name="Plain Table 2" w:uiPriority="42"/>
     <w:lsdException w:name="Plain Table 3" w:uiPriority="43"/>
@@ -4721,15 +4472,651 @@
     <w:lsdException w:name="List Table 6 Colorful Accent 6" w:uiPriority="51"/>
     <w:lsdException w:name="List Table 7 Colorful Accent 6" w:uiPriority="52"/>
   </w:latentStyles>
-  <w:style w:type="paragraph" w:default="1" w:styleId="Normal">
+  <w:style w:type="paragraph" w:styleId="Normal" w:default="1">
     <w:name w:val="Normal"/>
     <w:qFormat/>
-  </w:style>
-  <w:style w:type="character" w:default="1" w:styleId="DefaultParagraphFont">
+    <w:pPr>
+      <w:widowControl/>
+      <w:bidi w:val="0"/>
+      <w:jc w:val="left"/>
+    </w:pPr>
+    <w:rPr>
+      <w:rFonts w:ascii="Calibri" w:hAnsi="Calibri" w:eastAsia="Calibri" w:cs="" w:asciiTheme="minorHAnsi" w:cstheme="minorBidi" w:eastAsiaTheme="minorHAnsi" w:hAnsiTheme="minorHAnsi"/>
+      <w:color w:val="auto"/>
+      <w:kern w:val="0"/>
+      <w:sz w:val="22"/>
+      <w:szCs w:val="22"/>
+      <w:lang w:val="en-IN" w:eastAsia="en-US" w:bidi="ar-SA"/>
+    </w:rPr>
+  </w:style>
+  <w:style w:type="character" w:styleId="DefaultParagraphFont" w:default="1">
     <w:name w:val="Default Paragraph Font"/>
     <w:uiPriority w:val="1"/>
     <w:semiHidden/>
     <w:unhideWhenUsed/>
+    <w:qFormat/>
+    <w:rPr/>
+  </w:style>
+  <w:style w:type="character" w:styleId="InternetLink">
+    <w:name w:val="Internet Link"/>
+    <w:basedOn w:val="DefaultParagraphFont"/>
+    <w:uiPriority w:val="99"/>
+    <w:unhideWhenUsed/>
+    <w:rsid w:val="00ab6135"/>
+    <w:rPr>
+      <w:color w:val="0563C1" w:themeColor="hyperlink"/>
+      <w:u w:val="single"/>
+    </w:rPr>
+  </w:style>
+  <w:style w:type="character" w:styleId="ListLabel1">
+    <w:name w:val="ListLabel 1"/>
+    <w:qFormat/>
+    <w:rPr>
+      <w:rFonts w:cs="Courier New"/>
+    </w:rPr>
+  </w:style>
+  <w:style w:type="character" w:styleId="ListLabel2">
+    <w:name w:val="ListLabel 2"/>
+    <w:qFormat/>
+    <w:rPr>
+      <w:rFonts w:cs="Courier New"/>
+    </w:rPr>
+  </w:style>
+  <w:style w:type="character" w:styleId="ListLabel3">
+    <w:name w:val="ListLabel 3"/>
+    <w:qFormat/>
+    <w:rPr>
+      <w:rFonts w:cs="Courier New"/>
+    </w:rPr>
+  </w:style>
+  <w:style w:type="character" w:styleId="ListLabel4">
+    <w:name w:val="ListLabel 4"/>
+    <w:qFormat/>
+    <w:rPr>
+      <w:rFonts w:eastAsia="Calibri" w:cs="Times New Roman"/>
+    </w:rPr>
+  </w:style>
+  <w:style w:type="character" w:styleId="ListLabel5">
+    <w:name w:val="ListLabel 5"/>
+    <w:qFormat/>
+    <w:rPr>
+      <w:rFonts w:cs="Courier New"/>
+    </w:rPr>
+  </w:style>
+  <w:style w:type="character" w:styleId="ListLabel6">
+    <w:name w:val="ListLabel 6"/>
+    <w:qFormat/>
+    <w:rPr>
+      <w:rFonts w:cs="Courier New"/>
+    </w:rPr>
+  </w:style>
+  <w:style w:type="character" w:styleId="ListLabel7">
+    <w:name w:val="ListLabel 7"/>
+    <w:qFormat/>
+    <w:rPr>
+      <w:rFonts w:cs="Courier New"/>
+    </w:rPr>
+  </w:style>
+  <w:style w:type="character" w:styleId="ListLabel8">
+    <w:name w:val="ListLabel 8"/>
+    <w:qFormat/>
+    <w:rPr>
+      <w:rFonts w:cs="Courier New"/>
+    </w:rPr>
+  </w:style>
+  <w:style w:type="character" w:styleId="ListLabel9">
+    <w:name w:val="ListLabel 9"/>
+    <w:qFormat/>
+    <w:rPr>
+      <w:rFonts w:cs="Courier New"/>
+    </w:rPr>
+  </w:style>
+  <w:style w:type="character" w:styleId="ListLabel10">
+    <w:name w:val="ListLabel 10"/>
+    <w:qFormat/>
+    <w:rPr>
+      <w:rFonts w:cs="Courier New"/>
+    </w:rPr>
+  </w:style>
+  <w:style w:type="character" w:styleId="ListLabel11">
+    <w:name w:val="ListLabel 11"/>
+    <w:qFormat/>
+    <w:rPr>
+      <w:rFonts w:eastAsia="Calibri" w:cs="Times New Roman"/>
+    </w:rPr>
+  </w:style>
+  <w:style w:type="character" w:styleId="ListLabel12">
+    <w:name w:val="ListLabel 12"/>
+    <w:qFormat/>
+    <w:rPr>
+      <w:rFonts w:cs="Courier New"/>
+    </w:rPr>
+  </w:style>
+  <w:style w:type="character" w:styleId="ListLabel13">
+    <w:name w:val="ListLabel 13"/>
+    <w:qFormat/>
+    <w:rPr>
+      <w:rFonts w:cs="Courier New"/>
+    </w:rPr>
+  </w:style>
+  <w:style w:type="character" w:styleId="ListLabel14">
+    <w:name w:val="ListLabel 14"/>
+    <w:qFormat/>
+    <w:rPr>
+      <w:rFonts w:cs="Courier New"/>
+    </w:rPr>
+  </w:style>
+  <w:style w:type="character" w:styleId="ListLabel15">
+    <w:name w:val="ListLabel 15"/>
+    <w:qFormat/>
+    <w:rPr>
+      <w:rFonts w:cs="Courier New"/>
+    </w:rPr>
+  </w:style>
+  <w:style w:type="character" w:styleId="ListLabel16">
+    <w:name w:val="ListLabel 16"/>
+    <w:qFormat/>
+    <w:rPr>
+      <w:rFonts w:cs="Courier New"/>
+    </w:rPr>
+  </w:style>
+  <w:style w:type="character" w:styleId="ListLabel17">
+    <w:name w:val="ListLabel 17"/>
+    <w:qFormat/>
+    <w:rPr>
+      <w:rFonts w:cs="Courier New"/>
+    </w:rPr>
+  </w:style>
+  <w:style w:type="character" w:styleId="ListLabel18">
+    <w:name w:val="ListLabel 18"/>
+    <w:qFormat/>
+    <w:rPr>
+      <w:rFonts w:eastAsia="Calibri" w:cs="Times New Roman"/>
+    </w:rPr>
+  </w:style>
+  <w:style w:type="character" w:styleId="ListLabel19">
+    <w:name w:val="ListLabel 19"/>
+    <w:qFormat/>
+    <w:rPr>
+      <w:rFonts w:cs="Courier New"/>
+    </w:rPr>
+  </w:style>
+  <w:style w:type="character" w:styleId="ListLabel20">
+    <w:name w:val="ListLabel 20"/>
+    <w:qFormat/>
+    <w:rPr>
+      <w:rFonts w:cs="Courier New"/>
+    </w:rPr>
+  </w:style>
+  <w:style w:type="character" w:styleId="ListLabel21">
+    <w:name w:val="ListLabel 21"/>
+    <w:qFormat/>
+    <w:rPr>
+      <w:rFonts w:cs="Courier New"/>
+    </w:rPr>
+  </w:style>
+  <w:style w:type="character" w:styleId="ListLabel22">
+    <w:name w:val="ListLabel 22"/>
+    <w:qFormat/>
+    <w:rPr>
+      <w:rFonts w:ascii="Times New Roman" w:hAnsi="Times New Roman" w:cs="Symbol"/>
+    </w:rPr>
+  </w:style>
+  <w:style w:type="character" w:styleId="ListLabel23">
+    <w:name w:val="ListLabel 23"/>
+    <w:qFormat/>
+    <w:rPr>
+      <w:rFonts w:cs="Courier New"/>
+    </w:rPr>
+  </w:style>
+  <w:style w:type="character" w:styleId="ListLabel24">
+    <w:name w:val="ListLabel 24"/>
+    <w:qFormat/>
+    <w:rPr>
+      <w:rFonts w:cs="Wingdings"/>
+    </w:rPr>
+  </w:style>
+  <w:style w:type="character" w:styleId="ListLabel25">
+    <w:name w:val="ListLabel 25"/>
+    <w:qFormat/>
+    <w:rPr>
+      <w:rFonts w:cs="Symbol"/>
+    </w:rPr>
+  </w:style>
+  <w:style w:type="character" w:styleId="ListLabel26">
+    <w:name w:val="ListLabel 26"/>
+    <w:qFormat/>
+    <w:rPr>
+      <w:rFonts w:cs="Courier New"/>
+    </w:rPr>
+  </w:style>
+  <w:style w:type="character" w:styleId="ListLabel27">
+    <w:name w:val="ListLabel 27"/>
+    <w:qFormat/>
+    <w:rPr>
+      <w:rFonts w:cs="Wingdings"/>
+    </w:rPr>
+  </w:style>
+  <w:style w:type="character" w:styleId="ListLabel28">
+    <w:name w:val="ListLabel 28"/>
+    <w:qFormat/>
+    <w:rPr>
+      <w:rFonts w:cs="Symbol"/>
+    </w:rPr>
+  </w:style>
+  <w:style w:type="character" w:styleId="ListLabel29">
+    <w:name w:val="ListLabel 29"/>
+    <w:qFormat/>
+    <w:rPr>
+      <w:rFonts w:cs="Courier New"/>
+    </w:rPr>
+  </w:style>
+  <w:style w:type="character" w:styleId="ListLabel30">
+    <w:name w:val="ListLabel 30"/>
+    <w:qFormat/>
+    <w:rPr>
+      <w:rFonts w:cs="Wingdings"/>
+    </w:rPr>
+  </w:style>
+  <w:style w:type="character" w:styleId="ListLabel31">
+    <w:name w:val="ListLabel 31"/>
+    <w:qFormat/>
+    <w:rPr>
+      <w:rFonts w:ascii="Times New Roman" w:hAnsi="Times New Roman" w:cs="Symbol"/>
+    </w:rPr>
+  </w:style>
+  <w:style w:type="character" w:styleId="ListLabel32">
+    <w:name w:val="ListLabel 32"/>
+    <w:qFormat/>
+    <w:rPr>
+      <w:rFonts w:cs="Courier New"/>
+    </w:rPr>
+  </w:style>
+  <w:style w:type="character" w:styleId="ListLabel33">
+    <w:name w:val="ListLabel 33"/>
+    <w:qFormat/>
+    <w:rPr>
+      <w:rFonts w:cs="Wingdings"/>
+    </w:rPr>
+  </w:style>
+  <w:style w:type="character" w:styleId="ListLabel34">
+    <w:name w:val="ListLabel 34"/>
+    <w:qFormat/>
+    <w:rPr>
+      <w:rFonts w:cs="Symbol"/>
+    </w:rPr>
+  </w:style>
+  <w:style w:type="character" w:styleId="ListLabel35">
+    <w:name w:val="ListLabel 35"/>
+    <w:qFormat/>
+    <w:rPr>
+      <w:rFonts w:cs="Courier New"/>
+    </w:rPr>
+  </w:style>
+  <w:style w:type="character" w:styleId="ListLabel36">
+    <w:name w:val="ListLabel 36"/>
+    <w:qFormat/>
+    <w:rPr>
+      <w:rFonts w:cs="Wingdings"/>
+    </w:rPr>
+  </w:style>
+  <w:style w:type="character" w:styleId="ListLabel37">
+    <w:name w:val="ListLabel 37"/>
+    <w:qFormat/>
+    <w:rPr>
+      <w:rFonts w:cs="Symbol"/>
+    </w:rPr>
+  </w:style>
+  <w:style w:type="character" w:styleId="ListLabel38">
+    <w:name w:val="ListLabel 38"/>
+    <w:qFormat/>
+    <w:rPr>
+      <w:rFonts w:cs="Courier New"/>
+    </w:rPr>
+  </w:style>
+  <w:style w:type="character" w:styleId="ListLabel39">
+    <w:name w:val="ListLabel 39"/>
+    <w:qFormat/>
+    <w:rPr>
+      <w:rFonts w:cs="Wingdings"/>
+    </w:rPr>
+  </w:style>
+  <w:style w:type="character" w:styleId="ListLabel40">
+    <w:name w:val="ListLabel 40"/>
+    <w:qFormat/>
+    <w:rPr>
+      <w:rFonts w:ascii="Times New Roman" w:hAnsi="Times New Roman" w:cs="Symbol"/>
+    </w:rPr>
+  </w:style>
+  <w:style w:type="character" w:styleId="ListLabel41">
+    <w:name w:val="ListLabel 41"/>
+    <w:qFormat/>
+    <w:rPr>
+      <w:rFonts w:cs="Courier New"/>
+    </w:rPr>
+  </w:style>
+  <w:style w:type="character" w:styleId="ListLabel42">
+    <w:name w:val="ListLabel 42"/>
+    <w:qFormat/>
+    <w:rPr>
+      <w:rFonts w:cs="Wingdings"/>
+    </w:rPr>
+  </w:style>
+  <w:style w:type="character" w:styleId="ListLabel43">
+    <w:name w:val="ListLabel 43"/>
+    <w:qFormat/>
+    <w:rPr>
+      <w:rFonts w:cs="Symbol"/>
+    </w:rPr>
+  </w:style>
+  <w:style w:type="character" w:styleId="ListLabel44">
+    <w:name w:val="ListLabel 44"/>
+    <w:qFormat/>
+    <w:rPr>
+      <w:rFonts w:cs="Courier New"/>
+    </w:rPr>
+  </w:style>
+  <w:style w:type="character" w:styleId="ListLabel45">
+    <w:name w:val="ListLabel 45"/>
+    <w:qFormat/>
+    <w:rPr>
+      <w:rFonts w:cs="Wingdings"/>
+    </w:rPr>
+  </w:style>
+  <w:style w:type="character" w:styleId="ListLabel46">
+    <w:name w:val="ListLabel 46"/>
+    <w:qFormat/>
+    <w:rPr>
+      <w:rFonts w:cs="Symbol"/>
+    </w:rPr>
+  </w:style>
+  <w:style w:type="character" w:styleId="ListLabel47">
+    <w:name w:val="ListLabel 47"/>
+    <w:qFormat/>
+    <w:rPr>
+      <w:rFonts w:cs="Courier New"/>
+    </w:rPr>
+  </w:style>
+  <w:style w:type="character" w:styleId="ListLabel48">
+    <w:name w:val="ListLabel 48"/>
+    <w:qFormat/>
+    <w:rPr>
+      <w:rFonts w:cs="Wingdings"/>
+    </w:rPr>
+  </w:style>
+  <w:style w:type="character" w:styleId="ListLabel49">
+    <w:name w:val="ListLabel 49"/>
+    <w:qFormat/>
+    <w:rPr>
+      <w:rFonts w:ascii="Times New Roman" w:hAnsi="Times New Roman" w:cs="Symbol"/>
+    </w:rPr>
+  </w:style>
+  <w:style w:type="character" w:styleId="ListLabel50">
+    <w:name w:val="ListLabel 50"/>
+    <w:qFormat/>
+    <w:rPr>
+      <w:rFonts w:cs="Courier New"/>
+    </w:rPr>
+  </w:style>
+  <w:style w:type="character" w:styleId="ListLabel51">
+    <w:name w:val="ListLabel 51"/>
+    <w:qFormat/>
+    <w:rPr>
+      <w:rFonts w:cs="Wingdings"/>
+    </w:rPr>
+  </w:style>
+  <w:style w:type="character" w:styleId="ListLabel52">
+    <w:name w:val="ListLabel 52"/>
+    <w:qFormat/>
+    <w:rPr>
+      <w:rFonts w:cs="Symbol"/>
+    </w:rPr>
+  </w:style>
+  <w:style w:type="character" w:styleId="ListLabel53">
+    <w:name w:val="ListLabel 53"/>
+    <w:qFormat/>
+    <w:rPr>
+      <w:rFonts w:cs="Courier New"/>
+    </w:rPr>
+  </w:style>
+  <w:style w:type="character" w:styleId="ListLabel54">
+    <w:name w:val="ListLabel 54"/>
+    <w:qFormat/>
+    <w:rPr>
+      <w:rFonts w:cs="Wingdings"/>
+    </w:rPr>
+  </w:style>
+  <w:style w:type="character" w:styleId="ListLabel55">
+    <w:name w:val="ListLabel 55"/>
+    <w:qFormat/>
+    <w:rPr>
+      <w:rFonts w:cs="Symbol"/>
+    </w:rPr>
+  </w:style>
+  <w:style w:type="character" w:styleId="ListLabel56">
+    <w:name w:val="ListLabel 56"/>
+    <w:qFormat/>
+    <w:rPr>
+      <w:rFonts w:cs="Courier New"/>
+    </w:rPr>
+  </w:style>
+  <w:style w:type="character" w:styleId="ListLabel57">
+    <w:name w:val="ListLabel 57"/>
+    <w:qFormat/>
+    <w:rPr>
+      <w:rFonts w:cs="Wingdings"/>
+    </w:rPr>
+  </w:style>
+  <w:style w:type="character" w:styleId="ListLabel58">
+    <w:name w:val="ListLabel 58"/>
+    <w:qFormat/>
+    <w:rPr>
+      <w:rFonts w:ascii="Times New Roman" w:hAnsi="Times New Roman" w:cs="Symbol"/>
+    </w:rPr>
+  </w:style>
+  <w:style w:type="character" w:styleId="ListLabel59">
+    <w:name w:val="ListLabel 59"/>
+    <w:qFormat/>
+    <w:rPr>
+      <w:rFonts w:cs="Courier New"/>
+    </w:rPr>
+  </w:style>
+  <w:style w:type="character" w:styleId="ListLabel60">
+    <w:name w:val="ListLabel 60"/>
+    <w:qFormat/>
+    <w:rPr>
+      <w:rFonts w:cs="Wingdings"/>
+    </w:rPr>
+  </w:style>
+  <w:style w:type="character" w:styleId="ListLabel61">
+    <w:name w:val="ListLabel 61"/>
+    <w:qFormat/>
+    <w:rPr>
+      <w:rFonts w:cs="Symbol"/>
+    </w:rPr>
+  </w:style>
+  <w:style w:type="character" w:styleId="ListLabel62">
+    <w:name w:val="ListLabel 62"/>
+    <w:qFormat/>
+    <w:rPr>
+      <w:rFonts w:cs="Courier New"/>
+    </w:rPr>
+  </w:style>
+  <w:style w:type="character" w:styleId="ListLabel63">
+    <w:name w:val="ListLabel 63"/>
+    <w:qFormat/>
+    <w:rPr>
+      <w:rFonts w:cs="Wingdings"/>
+    </w:rPr>
+  </w:style>
+  <w:style w:type="character" w:styleId="ListLabel64">
+    <w:name w:val="ListLabel 64"/>
+    <w:qFormat/>
+    <w:rPr>
+      <w:rFonts w:cs="Symbol"/>
+    </w:rPr>
+  </w:style>
+  <w:style w:type="character" w:styleId="ListLabel65">
+    <w:name w:val="ListLabel 65"/>
+    <w:qFormat/>
+    <w:rPr>
+      <w:rFonts w:cs="Courier New"/>
+    </w:rPr>
+  </w:style>
+  <w:style w:type="character" w:styleId="ListLabel66">
+    <w:name w:val="ListLabel 66"/>
+    <w:qFormat/>
+    <w:rPr>
+      <w:rFonts w:cs="Wingdings"/>
+    </w:rPr>
+  </w:style>
+  <w:style w:type="character" w:styleId="ListLabel67">
+    <w:name w:val="ListLabel 67"/>
+    <w:qFormat/>
+    <w:rPr>
+      <w:rFonts w:ascii="Times New Roman" w:hAnsi="Times New Roman" w:cs="Symbol"/>
+    </w:rPr>
+  </w:style>
+  <w:style w:type="character" w:styleId="ListLabel68">
+    <w:name w:val="ListLabel 68"/>
+    <w:qFormat/>
+    <w:rPr>
+      <w:rFonts w:cs="Courier New"/>
+    </w:rPr>
+  </w:style>
+  <w:style w:type="character" w:styleId="ListLabel69">
+    <w:name w:val="ListLabel 69"/>
+    <w:qFormat/>
+    <w:rPr>
+      <w:rFonts w:cs="Wingdings"/>
+    </w:rPr>
+  </w:style>
+  <w:style w:type="character" w:styleId="ListLabel70">
+    <w:name w:val="ListLabel 70"/>
+    <w:qFormat/>
+    <w:rPr>
+      <w:rFonts w:cs="Symbol"/>
+    </w:rPr>
+  </w:style>
+  <w:style w:type="character" w:styleId="ListLabel71">
+    <w:name w:val="ListLabel 71"/>
+    <w:qFormat/>
+    <w:rPr>
+      <w:rFonts w:cs="Courier New"/>
+    </w:rPr>
+  </w:style>
+  <w:style w:type="character" w:styleId="ListLabel72">
+    <w:name w:val="ListLabel 72"/>
+    <w:qFormat/>
+    <w:rPr>
+      <w:rFonts w:cs="Wingdings"/>
+    </w:rPr>
+  </w:style>
+  <w:style w:type="character" w:styleId="ListLabel73">
+    <w:name w:val="ListLabel 73"/>
+    <w:qFormat/>
+    <w:rPr>
+      <w:rFonts w:cs="Symbol"/>
+    </w:rPr>
+  </w:style>
+  <w:style w:type="character" w:styleId="ListLabel74">
+    <w:name w:val="ListLabel 74"/>
+    <w:qFormat/>
+    <w:rPr>
+      <w:rFonts w:cs="Courier New"/>
+    </w:rPr>
+  </w:style>
+  <w:style w:type="character" w:styleId="ListLabel75">
+    <w:name w:val="ListLabel 75"/>
+    <w:qFormat/>
+    <w:rPr>
+      <w:rFonts w:cs="Wingdings"/>
+    </w:rPr>
+  </w:style>
+  <w:style w:type="paragraph" w:styleId="Heading">
+    <w:name w:val="Heading"/>
+    <w:basedOn w:val="Normal"/>
+    <w:next w:val="TextBody"/>
+    <w:qFormat/>
+    <w:pPr>
+      <w:keepNext w:val="true"/>
+      <w:spacing w:before="240" w:after="120"/>
+    </w:pPr>
+    <w:rPr>
+      <w:rFonts w:ascii="Liberation Sans" w:hAnsi="Liberation Sans" w:eastAsia="Noto Sans CJK SC" w:cs="Lohit Devanagari"/>
+      <w:sz w:val="28"/>
+      <w:szCs w:val="28"/>
+    </w:rPr>
+  </w:style>
+  <w:style w:type="paragraph" w:styleId="TextBody">
+    <w:name w:val="Body Text"/>
+    <w:basedOn w:val="Normal"/>
+    <w:pPr>
+      <w:spacing w:lineRule="auto" w:line="276" w:before="0" w:after="140"/>
+    </w:pPr>
+    <w:rPr/>
+  </w:style>
+  <w:style w:type="paragraph" w:styleId="List">
+    <w:name w:val="List"/>
+    <w:basedOn w:val="TextBody"/>
+    <w:pPr/>
+    <w:rPr>
+      <w:rFonts w:cs="Lohit Devanagari"/>
+    </w:rPr>
+  </w:style>
+  <w:style w:type="paragraph" w:styleId="Caption">
+    <w:name w:val="Caption"/>
+    <w:basedOn w:val="Normal"/>
+    <w:qFormat/>
+    <w:pPr>
+      <w:suppressLineNumbers/>
+      <w:spacing w:before="120" w:after="120"/>
+    </w:pPr>
+    <w:rPr>
+      <w:rFonts w:cs="Lohit Devanagari"/>
+      <w:i/>
+      <w:iCs/>
+      <w:sz w:val="24"/>
+      <w:szCs w:val="24"/>
+    </w:rPr>
+  </w:style>
+  <w:style w:type="paragraph" w:styleId="Index">
+    <w:name w:val="Index"/>
+    <w:basedOn w:val="Normal"/>
+    <w:qFormat/>
+    <w:pPr>
+      <w:suppressLineNumbers/>
+    </w:pPr>
+    <w:rPr>
+      <w:rFonts w:cs="Lohit Devanagari"/>
+    </w:rPr>
+  </w:style>
+  <w:style w:type="paragraph" w:styleId="ListParagraph">
+    <w:name w:val="List Paragraph"/>
+    <w:basedOn w:val="Normal"/>
+    <w:uiPriority w:val="34"/>
+    <w:qFormat/>
+    <w:rsid w:val="002f5515"/>
+    <w:pPr>
+      <w:spacing w:before="0" w:after="0"/>
+      <w:ind w:left="720" w:hanging="0"/>
+      <w:contextualSpacing/>
+    </w:pPr>
+    <w:rPr/>
+  </w:style>
+  <w:style w:type="paragraph" w:styleId="FrameContents">
+    <w:name w:val="Frame Contents"/>
+    <w:basedOn w:val="Normal"/>
+    <w:qFormat/>
+    <w:pPr/>
+    <w:rPr/>
+  </w:style>
+  <w:style w:type="numbering" w:styleId="NoList" w:default="1">
+    <w:name w:val="No List"/>
+    <w:uiPriority w:val="99"/>
+    <w:semiHidden/>
+    <w:unhideWhenUsed/>
+    <w:qFormat/>
   </w:style>
   <w:style w:type="table" w:default="1" w:styleId="TableNormal">
     <w:name w:val="Normal Table"/>
@@ -4746,48 +5133,20 @@
       </w:tblCellMar>
     </w:tblPr>
   </w:style>
-  <w:style w:type="numbering" w:default="1" w:styleId="NoList">
-    <w:name w:val="No List"/>
-    <w:uiPriority w:val="99"/>
-    <w:semiHidden/>
-    <w:unhideWhenUsed/>
-  </w:style>
-  <w:style w:type="character" w:styleId="Hyperlink">
-    <w:name w:val="Hyperlink"/>
-    <w:basedOn w:val="DefaultParagraphFont"/>
-    <w:uiPriority w:val="99"/>
-    <w:unhideWhenUsed/>
-    <w:rsid w:val="00AB6135"/>
-    <w:rPr>
-      <w:color w:val="0563C1" w:themeColor="hyperlink"/>
-      <w:u w:val="single"/>
-    </w:rPr>
-  </w:style>
-  <w:style w:type="paragraph" w:styleId="ListParagraph">
-    <w:name w:val="List Paragraph"/>
-    <w:basedOn w:val="Normal"/>
-    <w:uiPriority w:val="34"/>
-    <w:qFormat/>
-    <w:rsid w:val="002F5515"/>
-    <w:pPr>
-      <w:ind w:left="720"/>
-      <w:contextualSpacing/>
-    </w:pPr>
-  </w:style>
   <w:style w:type="table" w:styleId="TableGrid">
     <w:name w:val="Table Grid"/>
     <w:basedOn w:val="TableNormal"/>
     <w:uiPriority w:val="39"/>
-    <w:rsid w:val="003F34A6"/>
+    <w:rsid w:val="003f34a6"/>
     <w:tblPr>
       <w:tblInd w:w="0" w:type="dxa"/>
       <w:tblBorders>
-        <w:top w:val="single" w:sz="4" w:space="0" w:color="auto"/>
-        <w:left w:val="single" w:sz="4" w:space="0" w:color="auto"/>
-        <w:bottom w:val="single" w:sz="4" w:space="0" w:color="auto"/>
-        <w:right w:val="single" w:sz="4" w:space="0" w:color="auto"/>
-        <w:insideH w:val="single" w:sz="4" w:space="0" w:color="auto"/>
-        <w:insideV w:val="single" w:sz="4" w:space="0" w:color="auto"/>
+        <w:top w:val="single" w:color="auto" w:sz="4" w:space="0"/>
+        <w:left w:val="single" w:color="auto" w:sz="4" w:space="0"/>
+        <w:bottom w:val="single" w:color="auto" w:sz="4" w:space="0"/>
+        <w:right w:val="single" w:color="auto" w:sz="4" w:space="0"/>
+        <w:insideH w:val="single" w:color="auto" w:sz="4" w:space="0"/>
+        <w:insideV w:val="single" w:color="auto" w:sz="4" w:space="0"/>
       </w:tblBorders>
       <w:tblCellMar>
         <w:top w:w="0" w:type="dxa"/>
